--- a/ZadachiGEK_2023.docx
+++ b/ZadachiGEK_2023.docx
@@ -1,6 +1,6 @@
 
 <file path=word/document.xml><?xml version="1.0" encoding="utf-8"?>
-<w:document xmlns:wpc="http://schemas.microsoft.com/office/word/2010/wordprocessingCanvas" xmlns:mc="http://schemas.openxmlformats.org/markup-compatibility/2006" xmlns:o="urn:schemas-microsoft-com:office:office" xmlns:r="http://schemas.openxmlformats.org/officeDocument/2006/relationships" xmlns:m="http://schemas.openxmlformats.org/officeDocument/2006/math" xmlns:v="urn:schemas-microsoft-com:vml" xmlns:wp14="http://schemas.microsoft.com/office/word/2010/wordprocessingDrawing" xmlns:wp="http://schemas.openxmlformats.org/drawingml/2006/wordprocessingDrawing" xmlns:w10="urn:schemas-microsoft-com:office:word" xmlns:w="http://schemas.openxmlformats.org/wordprocessingml/2006/main" xmlns:w14="http://schemas.microsoft.com/office/word/2010/wordml" xmlns:wpg="http://schemas.microsoft.com/office/word/2010/wordprocessingGroup" xmlns:wpi="http://schemas.microsoft.com/office/word/2010/wordprocessingInk" xmlns:wne="http://schemas.microsoft.com/office/word/2006/wordml" xmlns:wps="http://schemas.microsoft.com/office/word/2010/wordprocessingShape" mc:Ignorable="w14 wp14">
+<w:document xmlns:wpc="http://schemas.microsoft.com/office/word/2010/wordprocessingCanvas" xmlns:cx="http://schemas.microsoft.com/office/drawing/2014/chartex" xmlns:cx1="http://schemas.microsoft.com/office/drawing/2015/9/8/chartex" xmlns:cx2="http://schemas.microsoft.com/office/drawing/2015/10/21/chartex" xmlns:cx3="http://schemas.microsoft.com/office/drawing/2016/5/9/chartex" xmlns:cx4="http://schemas.microsoft.com/office/drawing/2016/5/10/chartex" xmlns:cx5="http://schemas.microsoft.com/office/drawing/2016/5/11/chartex" xmlns:cx6="http://schemas.microsoft.com/office/drawing/2016/5/12/chartex" xmlns:cx7="http://schemas.microsoft.com/office/drawing/2016/5/13/chartex" xmlns:cx8="http://schemas.microsoft.com/office/drawing/2016/5/14/chartex" xmlns:mc="http://schemas.openxmlformats.org/markup-compatibility/2006" xmlns:aink="http://schemas.microsoft.com/office/drawing/2016/ink" xmlns:am3d="http://schemas.microsoft.com/office/drawing/2017/model3d" xmlns:o="urn:schemas-microsoft-com:office:office" xmlns:r="http://schemas.openxmlformats.org/officeDocument/2006/relationships" xmlns:m="http://schemas.openxmlformats.org/officeDocument/2006/math" xmlns:v="urn:schemas-microsoft-com:vml" xmlns:wp14="http://schemas.microsoft.com/office/word/2010/wordprocessingDrawing" xmlns:wp="http://schemas.openxmlformats.org/drawingml/2006/wordprocessingDrawing" xmlns:w10="urn:schemas-microsoft-com:office:word" xmlns:w="http://schemas.openxmlformats.org/wordprocessingml/2006/main" xmlns:w14="http://schemas.microsoft.com/office/word/2010/wordml" xmlns:w15="http://schemas.microsoft.com/office/word/2012/wordml" xmlns:w16cid="http://schemas.microsoft.com/office/word/2016/wordml/cid" xmlns:w16se="http://schemas.microsoft.com/office/word/2015/wordml/symex" xmlns:wpg="http://schemas.microsoft.com/office/word/2010/wordprocessingGroup" xmlns:wpi="http://schemas.microsoft.com/office/word/2010/wordprocessingInk" xmlns:wne="http://schemas.microsoft.com/office/word/2006/wordml" xmlns:wps="http://schemas.microsoft.com/office/word/2010/wordprocessingShape" mc:Ignorable="w14 w15 w16se w16cid wp14">
   <w:body>
     <w:p>
       <w:pPr>
@@ -169,12 +169,4366 @@
           <w:ilvl w:val="0"/>
           <w:numId w:val="8"/>
         </w:numPr>
-        <w:ind w:left="0" w:hanging="426"/>
+        <w:shd w:val="clear" w:color="auto" w:fill="FFFFFF"/>
+        <w:spacing w:before="240" w:after="240"/>
+        <w:jc w:val="center"/>
+        <w:rPr>
+          <w:rFonts w:ascii="Arial" w:eastAsia="Times New Roman" w:hAnsi="Arial" w:cs="Arial"/>
+          <w:color w:val="04394F"/>
+          <w:sz w:val="24"/>
+          <w:szCs w:val="24"/>
+          <w:lang w:eastAsia="ru-RU"/>
+        </w:rPr>
+      </w:pPr>
+      <w:r>
+        <w:rPr>
+          <w:rFonts w:ascii="MJXc-TeX-size2-Rw" w:eastAsia="Times New Roman" w:hAnsi="MJXc-TeX-size2-Rw" w:cs="Arial"/>
+          <w:color w:val="04394F"/>
+          <w:sz w:val="29"/>
+          <w:szCs w:val="29"/>
+          <w:bdr w:val="none" w:sz="0" w:space="0" w:color="auto" w:frame="1"/>
+          <w:lang w:eastAsia="ru-RU"/>
+        </w:rPr>
+        <w:t>∫</w:t>
+      </w:r>
+      <w:proofErr w:type="spellStart"/>
+      <w:r>
+        <w:rPr>
+          <w:rFonts w:ascii="MJXc-TeX-math-Iw" w:eastAsia="Times New Roman" w:hAnsi="MJXc-TeX-math-Iw" w:cs="Arial"/>
+          <w:color w:val="04394F"/>
+          <w:sz w:val="29"/>
+          <w:szCs w:val="29"/>
+          <w:bdr w:val="none" w:sz="0" w:space="0" w:color="auto" w:frame="1"/>
+          <w:lang w:eastAsia="ru-RU"/>
+        </w:rPr>
+        <w:t>x</w:t>
+      </w:r>
+      <w:r>
+        <w:rPr>
+          <w:rFonts w:ascii="MJXc-TeX-main-Rw" w:eastAsia="Times New Roman" w:hAnsi="MJXc-TeX-main-Rw" w:cs="Arial"/>
+          <w:color w:val="04394F"/>
+          <w:sz w:val="29"/>
+          <w:szCs w:val="29"/>
+          <w:bdr w:val="none" w:sz="0" w:space="0" w:color="auto" w:frame="1"/>
+          <w:lang w:eastAsia="ru-RU"/>
+        </w:rPr>
+        <w:t>sin</w:t>
+      </w:r>
+      <w:proofErr w:type="spellEnd"/>
+      <w:r>
+        <w:rPr>
+          <w:rFonts w:ascii="MJXc-TeX-main-Rw" w:eastAsia="Times New Roman" w:hAnsi="MJXc-TeX-main-Rw" w:cs="Arial"/>
+          <w:color w:val="04394F"/>
+          <w:sz w:val="29"/>
+          <w:szCs w:val="29"/>
+          <w:bdr w:val="none" w:sz="0" w:space="0" w:color="auto" w:frame="1"/>
+          <w:lang w:eastAsia="ru-RU"/>
+        </w:rPr>
+        <w:t>(2</w:t>
+      </w:r>
+      <w:proofErr w:type="gramStart"/>
+      <w:r>
+        <w:rPr>
+          <w:rFonts w:ascii="MJXc-TeX-math-Iw" w:eastAsia="Times New Roman" w:hAnsi="MJXc-TeX-math-Iw" w:cs="Arial"/>
+          <w:color w:val="04394F"/>
+          <w:sz w:val="29"/>
+          <w:szCs w:val="29"/>
+          <w:bdr w:val="none" w:sz="0" w:space="0" w:color="auto" w:frame="1"/>
+          <w:lang w:eastAsia="ru-RU"/>
+        </w:rPr>
+        <w:t>x</w:t>
+      </w:r>
+      <w:r>
+        <w:rPr>
+          <w:rFonts w:ascii="MJXc-TeX-main-Rw" w:eastAsia="Times New Roman" w:hAnsi="MJXc-TeX-main-Rw" w:cs="Arial"/>
+          <w:color w:val="04394F"/>
+          <w:sz w:val="29"/>
+          <w:szCs w:val="29"/>
+          <w:bdr w:val="none" w:sz="0" w:space="0" w:color="auto" w:frame="1"/>
+          <w:lang w:eastAsia="ru-RU"/>
+        </w:rPr>
+        <w:t>)</w:t>
+      </w:r>
+      <w:proofErr w:type="spellStart"/>
+      <w:r>
+        <w:rPr>
+          <w:rFonts w:ascii="MJXc-TeX-main-Rw" w:eastAsia="Times New Roman" w:hAnsi="MJXc-TeX-main-Rw" w:cs="Arial"/>
+          <w:color w:val="04394F"/>
+          <w:sz w:val="29"/>
+          <w:szCs w:val="29"/>
+          <w:bdr w:val="none" w:sz="0" w:space="0" w:color="auto" w:frame="1"/>
+          <w:lang w:eastAsia="ru-RU"/>
+        </w:rPr>
+        <w:t>d</w:t>
+      </w:r>
+      <w:r>
+        <w:rPr>
+          <w:rFonts w:ascii="MJXc-TeX-math-Iw" w:eastAsia="Times New Roman" w:hAnsi="MJXc-TeX-math-Iw" w:cs="Arial"/>
+          <w:color w:val="04394F"/>
+          <w:sz w:val="29"/>
+          <w:szCs w:val="29"/>
+          <w:bdr w:val="none" w:sz="0" w:space="0" w:color="auto" w:frame="1"/>
+          <w:lang w:eastAsia="ru-RU"/>
+        </w:rPr>
+        <w:t>x</w:t>
+      </w:r>
+      <w:proofErr w:type="spellEnd"/>
+      <w:proofErr w:type="gramEnd"/>
+    </w:p>
+    <w:p>
+      <w:pPr>
+        <w:pStyle w:val="a3"/>
+        <w:numPr>
+          <w:ilvl w:val="0"/>
+          <w:numId w:val="8"/>
+        </w:numPr>
+        <w:shd w:val="clear" w:color="auto" w:fill="FFFFFF"/>
+        <w:spacing w:before="240" w:after="240"/>
+        <w:jc w:val="center"/>
+        <w:rPr>
+          <w:rFonts w:ascii="Arial" w:eastAsia="Times New Roman" w:hAnsi="Arial" w:cs="Arial"/>
+          <w:color w:val="808080"/>
+          <w:sz w:val="24"/>
+          <w:szCs w:val="24"/>
+          <w:lang w:eastAsia="ru-RU"/>
+        </w:rPr>
+      </w:pPr>
+      <w:r>
+        <w:rPr>
+          <w:rFonts w:ascii="Arial" w:eastAsia="Times New Roman" w:hAnsi="Arial" w:cs="Arial"/>
+          <w:color w:val="808080"/>
+          <w:sz w:val="24"/>
+          <w:szCs w:val="24"/>
+          <w:lang w:eastAsia="ru-RU"/>
+        </w:rPr>
+        <w:t>Интегрирование по частям: </w:t>
+      </w:r>
+      <w:r>
+        <w:rPr>
+          <w:rFonts w:ascii="MJXc-TeX-size1-Rw" w:eastAsia="Times New Roman" w:hAnsi="MJXc-TeX-size1-Rw" w:cs="Arial"/>
+          <w:color w:val="808080"/>
+          <w:sz w:val="29"/>
+          <w:szCs w:val="29"/>
+          <w:bdr w:val="none" w:sz="0" w:space="0" w:color="auto" w:frame="1"/>
+          <w:lang w:eastAsia="ru-RU"/>
+        </w:rPr>
+        <w:t>∫</w:t>
+      </w:r>
+      <w:proofErr w:type="spellStart"/>
+      <w:r>
+        <w:rPr>
+          <w:rFonts w:ascii="MJXc-TeX-type-Rw" w:eastAsia="Times New Roman" w:hAnsi="MJXc-TeX-type-Rw" w:cs="Arial"/>
+          <w:color w:val="808080"/>
+          <w:sz w:val="29"/>
+          <w:szCs w:val="29"/>
+          <w:bdr w:val="none" w:sz="0" w:space="0" w:color="auto" w:frame="1"/>
+          <w:lang w:eastAsia="ru-RU"/>
+        </w:rPr>
+        <w:t>fg</w:t>
+      </w:r>
+      <w:proofErr w:type="spellEnd"/>
+      <w:r>
+        <w:rPr>
+          <w:rFonts w:ascii="MJXc-TeX-main-Rw" w:eastAsia="Times New Roman" w:hAnsi="MJXc-TeX-main-Rw" w:cs="Arial"/>
+          <w:color w:val="808080"/>
+          <w:sz w:val="20"/>
+          <w:szCs w:val="20"/>
+          <w:bdr w:val="none" w:sz="0" w:space="0" w:color="auto" w:frame="1"/>
+          <w:lang w:eastAsia="ru-RU"/>
+        </w:rPr>
+        <w:t>′</w:t>
+      </w:r>
+      <w:r>
+        <w:rPr>
+          <w:rFonts w:ascii="MJXc-TeX-main-Rw" w:eastAsia="Times New Roman" w:hAnsi="MJXc-TeX-main-Rw" w:cs="Arial"/>
+          <w:color w:val="808080"/>
+          <w:sz w:val="29"/>
+          <w:szCs w:val="29"/>
+          <w:bdr w:val="none" w:sz="0" w:space="0" w:color="auto" w:frame="1"/>
+          <w:lang w:eastAsia="ru-RU"/>
+        </w:rPr>
+        <w:t>=</w:t>
+      </w:r>
+      <w:proofErr w:type="spellStart"/>
+      <w:r>
+        <w:rPr>
+          <w:rFonts w:ascii="MJXc-TeX-type-Rw" w:eastAsia="Times New Roman" w:hAnsi="MJXc-TeX-type-Rw" w:cs="Arial"/>
+          <w:color w:val="808080"/>
+          <w:sz w:val="29"/>
+          <w:szCs w:val="29"/>
+          <w:bdr w:val="none" w:sz="0" w:space="0" w:color="auto" w:frame="1"/>
+          <w:lang w:eastAsia="ru-RU"/>
+        </w:rPr>
+        <w:t>fg</w:t>
+      </w:r>
+      <w:proofErr w:type="spellEnd"/>
+      <w:r>
+        <w:rPr>
+          <w:rFonts w:ascii="MJXc-TeX-main-Rw" w:eastAsia="Times New Roman" w:hAnsi="MJXc-TeX-main-Rw" w:cs="Arial"/>
+          <w:color w:val="808080"/>
+          <w:sz w:val="29"/>
+          <w:szCs w:val="29"/>
+          <w:bdr w:val="none" w:sz="0" w:space="0" w:color="auto" w:frame="1"/>
+          <w:lang w:eastAsia="ru-RU"/>
+        </w:rPr>
+        <w:t>−</w:t>
+      </w:r>
+      <w:r>
+        <w:rPr>
+          <w:rFonts w:ascii="MJXc-TeX-size1-Rw" w:eastAsia="Times New Roman" w:hAnsi="MJXc-TeX-size1-Rw" w:cs="Arial"/>
+          <w:color w:val="808080"/>
+          <w:sz w:val="29"/>
+          <w:szCs w:val="29"/>
+          <w:bdr w:val="none" w:sz="0" w:space="0" w:color="auto" w:frame="1"/>
+          <w:lang w:eastAsia="ru-RU"/>
+        </w:rPr>
+        <w:t>∫</w:t>
+      </w:r>
+      <w:proofErr w:type="spellStart"/>
+      <w:r>
+        <w:rPr>
+          <w:rFonts w:ascii="MJXc-TeX-type-Rw" w:eastAsia="Times New Roman" w:hAnsi="MJXc-TeX-type-Rw" w:cs="Arial"/>
+          <w:color w:val="808080"/>
+          <w:sz w:val="29"/>
+          <w:szCs w:val="29"/>
+          <w:bdr w:val="none" w:sz="0" w:space="0" w:color="auto" w:frame="1"/>
+          <w:lang w:eastAsia="ru-RU"/>
+        </w:rPr>
+        <w:t>f</w:t>
+      </w:r>
+      <w:r>
+        <w:rPr>
+          <w:rFonts w:ascii="MJXc-TeX-main-Rw" w:eastAsia="Times New Roman" w:hAnsi="MJXc-TeX-main-Rw" w:cs="Arial"/>
+          <w:color w:val="808080"/>
+          <w:sz w:val="20"/>
+          <w:szCs w:val="20"/>
+          <w:bdr w:val="none" w:sz="0" w:space="0" w:color="auto" w:frame="1"/>
+          <w:lang w:eastAsia="ru-RU"/>
+        </w:rPr>
+        <w:t>′</w:t>
+      </w:r>
+      <w:r>
+        <w:rPr>
+          <w:rFonts w:ascii="MJXc-TeX-type-Rw" w:eastAsia="Times New Roman" w:hAnsi="MJXc-TeX-type-Rw" w:cs="Arial"/>
+          <w:color w:val="808080"/>
+          <w:sz w:val="29"/>
+          <w:szCs w:val="29"/>
+          <w:bdr w:val="none" w:sz="0" w:space="0" w:color="auto" w:frame="1"/>
+          <w:lang w:eastAsia="ru-RU"/>
+        </w:rPr>
+        <w:t>g</w:t>
+      </w:r>
+      <w:proofErr w:type="spellEnd"/>
+    </w:p>
+    <w:tbl>
+      <w:tblPr>
+        <w:tblW w:w="0" w:type="auto"/>
+        <w:jc w:val="center"/>
+        <w:tblCellMar>
+          <w:top w:w="15" w:type="dxa"/>
+          <w:left w:w="15" w:type="dxa"/>
+          <w:bottom w:w="15" w:type="dxa"/>
+          <w:right w:w="15" w:type="dxa"/>
+        </w:tblCellMar>
+        <w:tblLook w:val="04A0" w:firstRow="1" w:lastRow="0" w:firstColumn="1" w:lastColumn="0" w:noHBand="0" w:noVBand="1"/>
+      </w:tblPr>
+      <w:tblGrid>
+        <w:gridCol w:w="200"/>
+        <w:gridCol w:w="1355"/>
+        <w:gridCol w:w="255"/>
+        <w:gridCol w:w="1538"/>
+      </w:tblGrid>
+      <w:tr>
+        <w:trPr>
+          <w:jc w:val="center"/>
+        </w:trPr>
+        <w:tc>
+          <w:tcPr>
+            <w:tcW w:w="0" w:type="auto"/>
+            <w:tcBorders>
+              <w:top w:val="nil"/>
+              <w:left w:val="nil"/>
+              <w:bottom w:val="nil"/>
+              <w:right w:val="nil"/>
+            </w:tcBorders>
+            <w:tcMar>
+              <w:top w:w="30" w:type="dxa"/>
+              <w:left w:w="30" w:type="dxa"/>
+              <w:bottom w:w="30" w:type="dxa"/>
+              <w:right w:w="30" w:type="dxa"/>
+            </w:tcMar>
+            <w:vAlign w:val="center"/>
+            <w:hideMark/>
+          </w:tcPr>
+          <w:p>
+            <w:pPr>
+              <w:spacing w:after="0" w:line="240" w:lineRule="auto"/>
+              <w:jc w:val="right"/>
+              <w:rPr>
+                <w:rFonts w:ascii="Times New Roman" w:eastAsia="Times New Roman" w:hAnsi="Times New Roman" w:cs="Times New Roman"/>
+                <w:sz w:val="24"/>
+                <w:szCs w:val="24"/>
+                <w:lang w:eastAsia="ru-RU"/>
+              </w:rPr>
+            </w:pPr>
+            <w:r>
+              <w:rPr>
+                <w:rFonts w:ascii="MJXc-TeX-type-Rw" w:eastAsia="Times New Roman" w:hAnsi="MJXc-TeX-type-Rw" w:cs="Times New Roman"/>
+                <w:sz w:val="29"/>
+                <w:szCs w:val="29"/>
+                <w:bdr w:val="none" w:sz="0" w:space="0" w:color="auto" w:frame="1"/>
+                <w:lang w:eastAsia="ru-RU"/>
+              </w:rPr>
+              <w:t>f</w:t>
+            </w:r>
+          </w:p>
+        </w:tc>
+        <w:tc>
+          <w:tcPr>
+            <w:tcW w:w="0" w:type="auto"/>
+            <w:tcBorders>
+              <w:top w:val="nil"/>
+              <w:left w:val="nil"/>
+              <w:bottom w:val="nil"/>
+              <w:right w:val="nil"/>
+            </w:tcBorders>
+            <w:tcMar>
+              <w:top w:w="30" w:type="dxa"/>
+              <w:left w:w="30" w:type="dxa"/>
+              <w:bottom w:w="30" w:type="dxa"/>
+              <w:right w:w="30" w:type="dxa"/>
+            </w:tcMar>
+            <w:vAlign w:val="center"/>
+            <w:hideMark/>
+          </w:tcPr>
+          <w:p>
+            <w:pPr>
+              <w:spacing w:after="0" w:line="240" w:lineRule="auto"/>
+              <w:rPr>
+                <w:rFonts w:ascii="Times New Roman" w:eastAsia="Times New Roman" w:hAnsi="Times New Roman" w:cs="Times New Roman"/>
+                <w:sz w:val="24"/>
+                <w:szCs w:val="24"/>
+                <w:lang w:eastAsia="ru-RU"/>
+              </w:rPr>
+            </w:pPr>
+            <w:r>
+              <w:rPr>
+                <w:rFonts w:ascii="MJXc-TeX-main-Rw" w:eastAsia="Times New Roman" w:hAnsi="MJXc-TeX-main-Rw" w:cs="Times New Roman"/>
+                <w:sz w:val="29"/>
+                <w:szCs w:val="29"/>
+                <w:bdr w:val="none" w:sz="0" w:space="0" w:color="auto" w:frame="1"/>
+                <w:lang w:eastAsia="ru-RU"/>
+              </w:rPr>
+              <w:t>=</w:t>
+            </w:r>
+            <w:r>
+              <w:rPr>
+                <w:rFonts w:ascii="MJXc-TeX-math-Iw" w:eastAsia="Times New Roman" w:hAnsi="MJXc-TeX-math-Iw" w:cs="Times New Roman"/>
+                <w:sz w:val="29"/>
+                <w:szCs w:val="29"/>
+                <w:bdr w:val="none" w:sz="0" w:space="0" w:color="auto" w:frame="1"/>
+                <w:lang w:eastAsia="ru-RU"/>
+              </w:rPr>
+              <w:t>x</w:t>
+            </w:r>
+            <w:r>
+              <w:rPr>
+                <w:rFonts w:ascii="Times New Roman" w:eastAsia="Times New Roman" w:hAnsi="Times New Roman" w:cs="Times New Roman"/>
+                <w:sz w:val="24"/>
+                <w:szCs w:val="24"/>
+                <w:lang w:eastAsia="ru-RU"/>
+              </w:rPr>
+              <w:t>,</w:t>
+            </w:r>
+          </w:p>
+        </w:tc>
+        <w:tc>
+          <w:tcPr>
+            <w:tcW w:w="0" w:type="auto"/>
+            <w:tcBorders>
+              <w:top w:val="nil"/>
+              <w:left w:val="nil"/>
+              <w:bottom w:val="nil"/>
+              <w:right w:val="nil"/>
+            </w:tcBorders>
+            <w:tcMar>
+              <w:top w:w="30" w:type="dxa"/>
+              <w:left w:w="30" w:type="dxa"/>
+              <w:bottom w:w="30" w:type="dxa"/>
+              <w:right w:w="30" w:type="dxa"/>
+            </w:tcMar>
+            <w:vAlign w:val="center"/>
+            <w:hideMark/>
+          </w:tcPr>
+          <w:p>
+            <w:pPr>
+              <w:spacing w:after="0" w:line="240" w:lineRule="auto"/>
+              <w:jc w:val="right"/>
+              <w:rPr>
+                <w:rFonts w:ascii="Times New Roman" w:eastAsia="Times New Roman" w:hAnsi="Times New Roman" w:cs="Times New Roman"/>
+                <w:sz w:val="24"/>
+                <w:szCs w:val="24"/>
+                <w:lang w:eastAsia="ru-RU"/>
+              </w:rPr>
+            </w:pPr>
+            <w:r>
+              <w:rPr>
+                <w:rFonts w:ascii="MJXc-TeX-type-Rw" w:eastAsia="Times New Roman" w:hAnsi="MJXc-TeX-type-Rw" w:cs="Times New Roman"/>
+                <w:sz w:val="29"/>
+                <w:szCs w:val="29"/>
+                <w:bdr w:val="none" w:sz="0" w:space="0" w:color="auto" w:frame="1"/>
+                <w:lang w:eastAsia="ru-RU"/>
+              </w:rPr>
+              <w:t>g</w:t>
+            </w:r>
+            <w:r>
+              <w:rPr>
+                <w:rFonts w:ascii="MJXc-TeX-main-Rw" w:eastAsia="Times New Roman" w:hAnsi="MJXc-TeX-main-Rw" w:cs="Times New Roman"/>
+                <w:sz w:val="20"/>
+                <w:szCs w:val="20"/>
+                <w:bdr w:val="none" w:sz="0" w:space="0" w:color="auto" w:frame="1"/>
+                <w:lang w:eastAsia="ru-RU"/>
+              </w:rPr>
+              <w:t>′</w:t>
+            </w:r>
+          </w:p>
+        </w:tc>
+        <w:tc>
+          <w:tcPr>
+            <w:tcW w:w="0" w:type="auto"/>
+            <w:tcBorders>
+              <w:top w:val="nil"/>
+              <w:left w:val="nil"/>
+              <w:bottom w:val="nil"/>
+              <w:right w:val="nil"/>
+            </w:tcBorders>
+            <w:tcMar>
+              <w:top w:w="30" w:type="dxa"/>
+              <w:left w:w="30" w:type="dxa"/>
+              <w:bottom w:w="30" w:type="dxa"/>
+              <w:right w:w="30" w:type="dxa"/>
+            </w:tcMar>
+            <w:vAlign w:val="center"/>
+            <w:hideMark/>
+          </w:tcPr>
+          <w:p>
+            <w:pPr>
+              <w:spacing w:after="0" w:line="240" w:lineRule="auto"/>
+              <w:rPr>
+                <w:rFonts w:ascii="Times New Roman" w:eastAsia="Times New Roman" w:hAnsi="Times New Roman" w:cs="Times New Roman"/>
+                <w:sz w:val="24"/>
+                <w:szCs w:val="24"/>
+                <w:lang w:eastAsia="ru-RU"/>
+              </w:rPr>
+            </w:pPr>
+            <w:r>
+              <w:rPr>
+                <w:rFonts w:ascii="MJXc-TeX-main-Rw" w:eastAsia="Times New Roman" w:hAnsi="MJXc-TeX-main-Rw" w:cs="Times New Roman"/>
+                <w:sz w:val="29"/>
+                <w:szCs w:val="29"/>
+                <w:bdr w:val="none" w:sz="0" w:space="0" w:color="auto" w:frame="1"/>
+                <w:lang w:eastAsia="ru-RU"/>
+              </w:rPr>
+              <w:t>=</w:t>
+            </w:r>
+            <w:proofErr w:type="spellStart"/>
+            <w:r>
+              <w:rPr>
+                <w:rFonts w:ascii="MJXc-TeX-main-Rw" w:eastAsia="Times New Roman" w:hAnsi="MJXc-TeX-main-Rw" w:cs="Times New Roman"/>
+                <w:sz w:val="29"/>
+                <w:szCs w:val="29"/>
+                <w:bdr w:val="none" w:sz="0" w:space="0" w:color="auto" w:frame="1"/>
+                <w:lang w:eastAsia="ru-RU"/>
+              </w:rPr>
+              <w:t>sin</w:t>
+            </w:r>
+            <w:proofErr w:type="spellEnd"/>
+            <w:r>
+              <w:rPr>
+                <w:rFonts w:ascii="MJXc-TeX-main-Rw" w:eastAsia="Times New Roman" w:hAnsi="MJXc-TeX-main-Rw" w:cs="Times New Roman"/>
+                <w:sz w:val="29"/>
+                <w:szCs w:val="29"/>
+                <w:bdr w:val="none" w:sz="0" w:space="0" w:color="auto" w:frame="1"/>
+                <w:lang w:eastAsia="ru-RU"/>
+              </w:rPr>
+              <w:t>(2</w:t>
+            </w:r>
+            <w:r>
+              <w:rPr>
+                <w:rFonts w:ascii="MJXc-TeX-math-Iw" w:eastAsia="Times New Roman" w:hAnsi="MJXc-TeX-math-Iw" w:cs="Times New Roman"/>
+                <w:sz w:val="29"/>
+                <w:szCs w:val="29"/>
+                <w:bdr w:val="none" w:sz="0" w:space="0" w:color="auto" w:frame="1"/>
+                <w:lang w:eastAsia="ru-RU"/>
+              </w:rPr>
+              <w:t>x</w:t>
+            </w:r>
+            <w:r>
+              <w:rPr>
+                <w:rFonts w:ascii="MJXc-TeX-main-Rw" w:eastAsia="Times New Roman" w:hAnsi="MJXc-TeX-main-Rw" w:cs="Times New Roman"/>
+                <w:sz w:val="29"/>
+                <w:szCs w:val="29"/>
+                <w:bdr w:val="none" w:sz="0" w:space="0" w:color="auto" w:frame="1"/>
+                <w:lang w:eastAsia="ru-RU"/>
+              </w:rPr>
+              <w:t>)</w:t>
+            </w:r>
+          </w:p>
+        </w:tc>
+      </w:tr>
+      <w:tr>
+        <w:trPr>
+          <w:jc w:val="center"/>
+        </w:trPr>
+        <w:tc>
+          <w:tcPr>
+            <w:tcW w:w="0" w:type="auto"/>
+            <w:tcBorders>
+              <w:top w:val="nil"/>
+              <w:left w:val="nil"/>
+              <w:bottom w:val="nil"/>
+              <w:right w:val="nil"/>
+            </w:tcBorders>
+            <w:tcMar>
+              <w:top w:w="30" w:type="dxa"/>
+              <w:left w:w="30" w:type="dxa"/>
+              <w:bottom w:w="30" w:type="dxa"/>
+              <w:right w:w="30" w:type="dxa"/>
+            </w:tcMar>
+            <w:vAlign w:val="center"/>
+            <w:hideMark/>
+          </w:tcPr>
+          <w:p>
+            <w:pPr>
+              <w:spacing w:after="0" w:line="240" w:lineRule="auto"/>
+              <w:rPr>
+                <w:rFonts w:ascii="Times New Roman" w:eastAsia="Times New Roman" w:hAnsi="Times New Roman" w:cs="Times New Roman"/>
+                <w:sz w:val="24"/>
+                <w:szCs w:val="24"/>
+                <w:lang w:eastAsia="ru-RU"/>
+              </w:rPr>
+            </w:pPr>
+          </w:p>
+        </w:tc>
+        <w:tc>
+          <w:tcPr>
+            <w:tcW w:w="0" w:type="auto"/>
+            <w:tcBorders>
+              <w:top w:val="nil"/>
+              <w:left w:val="nil"/>
+              <w:bottom w:val="nil"/>
+              <w:right w:val="nil"/>
+            </w:tcBorders>
+            <w:tcMar>
+              <w:top w:w="30" w:type="dxa"/>
+              <w:left w:w="30" w:type="dxa"/>
+              <w:bottom w:w="30" w:type="dxa"/>
+              <w:right w:w="30" w:type="dxa"/>
+            </w:tcMar>
+            <w:vAlign w:val="center"/>
+            <w:hideMark/>
+          </w:tcPr>
+          <w:p>
+            <w:pPr>
+              <w:spacing w:after="0" w:line="240" w:lineRule="auto"/>
+              <w:rPr>
+                <w:rFonts w:ascii="Times New Roman" w:eastAsia="Times New Roman" w:hAnsi="Times New Roman" w:cs="Times New Roman"/>
+                <w:sz w:val="24"/>
+                <w:szCs w:val="24"/>
+                <w:lang w:eastAsia="ru-RU"/>
+              </w:rPr>
+            </w:pPr>
+            <w:r>
+              <w:rPr>
+                <w:rFonts w:ascii="MJXc-TeX-main-Rw" w:eastAsia="Times New Roman" w:hAnsi="MJXc-TeX-main-Rw" w:cs="Times New Roman"/>
+                <w:sz w:val="29"/>
+                <w:szCs w:val="29"/>
+                <w:bdr w:val="none" w:sz="0" w:space="0" w:color="auto" w:frame="1"/>
+                <w:lang w:eastAsia="ru-RU"/>
+              </w:rPr>
+              <w:t>↓</w:t>
+            </w:r>
+            <w:r>
+              <w:rPr>
+                <w:rFonts w:ascii="Times New Roman" w:eastAsia="Times New Roman" w:hAnsi="Times New Roman" w:cs="Times New Roman"/>
+                <w:sz w:val="24"/>
+                <w:szCs w:val="24"/>
+                <w:lang w:eastAsia="ru-RU"/>
+              </w:rPr>
+              <w:t> </w:t>
+            </w:r>
+            <w:hyperlink r:id="rId6" w:anchor="expr=x&amp;showsteps=1" w:history="1">
+              <w:r>
+                <w:rPr>
+                  <w:rFonts w:ascii="Times New Roman" w:eastAsia="Times New Roman" w:hAnsi="Times New Roman" w:cs="Times New Roman"/>
+                  <w:color w:val="0000FF"/>
+                  <w:sz w:val="18"/>
+                  <w:szCs w:val="18"/>
+                  <w:u w:val="single"/>
+                  <w:lang w:eastAsia="ru-RU"/>
+                </w:rPr>
+                <w:t>показать шаги</w:t>
+              </w:r>
+            </w:hyperlink>
+          </w:p>
+        </w:tc>
+        <w:tc>
+          <w:tcPr>
+            <w:tcW w:w="0" w:type="auto"/>
+            <w:tcBorders>
+              <w:top w:val="nil"/>
+              <w:left w:val="nil"/>
+              <w:bottom w:val="nil"/>
+              <w:right w:val="nil"/>
+            </w:tcBorders>
+            <w:tcMar>
+              <w:top w:w="30" w:type="dxa"/>
+              <w:left w:w="30" w:type="dxa"/>
+              <w:bottom w:w="30" w:type="dxa"/>
+              <w:right w:w="30" w:type="dxa"/>
+            </w:tcMar>
+            <w:vAlign w:val="center"/>
+            <w:hideMark/>
+          </w:tcPr>
+          <w:p>
+            <w:pPr>
+              <w:spacing w:after="0" w:line="240" w:lineRule="auto"/>
+              <w:rPr>
+                <w:rFonts w:ascii="Times New Roman" w:eastAsia="Times New Roman" w:hAnsi="Times New Roman" w:cs="Times New Roman"/>
+                <w:sz w:val="24"/>
+                <w:szCs w:val="24"/>
+                <w:lang w:eastAsia="ru-RU"/>
+              </w:rPr>
+            </w:pPr>
+          </w:p>
+        </w:tc>
+        <w:tc>
+          <w:tcPr>
+            <w:tcW w:w="0" w:type="auto"/>
+            <w:tcBorders>
+              <w:top w:val="nil"/>
+              <w:left w:val="nil"/>
+              <w:bottom w:val="nil"/>
+              <w:right w:val="nil"/>
+            </w:tcBorders>
+            <w:tcMar>
+              <w:top w:w="30" w:type="dxa"/>
+              <w:left w:w="30" w:type="dxa"/>
+              <w:bottom w:w="30" w:type="dxa"/>
+              <w:right w:w="30" w:type="dxa"/>
+            </w:tcMar>
+            <w:vAlign w:val="center"/>
+            <w:hideMark/>
+          </w:tcPr>
+          <w:p>
+            <w:pPr>
+              <w:spacing w:after="0" w:line="240" w:lineRule="auto"/>
+              <w:rPr>
+                <w:rFonts w:ascii="Times New Roman" w:eastAsia="Times New Roman" w:hAnsi="Times New Roman" w:cs="Times New Roman"/>
+                <w:sz w:val="24"/>
+                <w:szCs w:val="24"/>
+                <w:lang w:eastAsia="ru-RU"/>
+              </w:rPr>
+            </w:pPr>
+            <w:r>
+              <w:rPr>
+                <w:rFonts w:ascii="MJXc-TeX-main-Rw" w:eastAsia="Times New Roman" w:hAnsi="MJXc-TeX-main-Rw" w:cs="Times New Roman"/>
+                <w:sz w:val="29"/>
+                <w:szCs w:val="29"/>
+                <w:bdr w:val="none" w:sz="0" w:space="0" w:color="auto" w:frame="1"/>
+                <w:lang w:eastAsia="ru-RU"/>
+              </w:rPr>
+              <w:t>↓</w:t>
+            </w:r>
+            <w:r>
+              <w:rPr>
+                <w:rFonts w:ascii="Times New Roman" w:eastAsia="Times New Roman" w:hAnsi="Times New Roman" w:cs="Times New Roman"/>
+                <w:sz w:val="24"/>
+                <w:szCs w:val="24"/>
+                <w:lang w:eastAsia="ru-RU"/>
+              </w:rPr>
+              <w:t> </w:t>
+            </w:r>
+            <w:hyperlink r:id="rId7" w:anchor="expr=sin(2*x)" w:history="1">
+              <w:r>
+                <w:rPr>
+                  <w:rFonts w:ascii="Times New Roman" w:eastAsia="Times New Roman" w:hAnsi="Times New Roman" w:cs="Times New Roman"/>
+                  <w:color w:val="0000FF"/>
+                  <w:sz w:val="18"/>
+                  <w:szCs w:val="18"/>
+                  <w:u w:val="single"/>
+                  <w:lang w:eastAsia="ru-RU"/>
+                </w:rPr>
+                <w:t>показать шаги</w:t>
+              </w:r>
+            </w:hyperlink>
+          </w:p>
+        </w:tc>
+      </w:tr>
+      <w:tr>
+        <w:trPr>
+          <w:jc w:val="center"/>
+        </w:trPr>
+        <w:tc>
+          <w:tcPr>
+            <w:tcW w:w="0" w:type="auto"/>
+            <w:tcBorders>
+              <w:top w:val="nil"/>
+              <w:left w:val="nil"/>
+              <w:bottom w:val="nil"/>
+              <w:right w:val="nil"/>
+            </w:tcBorders>
+            <w:tcMar>
+              <w:top w:w="30" w:type="dxa"/>
+              <w:left w:w="30" w:type="dxa"/>
+              <w:bottom w:w="30" w:type="dxa"/>
+              <w:right w:w="30" w:type="dxa"/>
+            </w:tcMar>
+            <w:vAlign w:val="center"/>
+            <w:hideMark/>
+          </w:tcPr>
+          <w:p>
+            <w:pPr>
+              <w:spacing w:after="0" w:line="240" w:lineRule="auto"/>
+              <w:jc w:val="right"/>
+              <w:rPr>
+                <w:rFonts w:ascii="Times New Roman" w:eastAsia="Times New Roman" w:hAnsi="Times New Roman" w:cs="Times New Roman"/>
+                <w:sz w:val="24"/>
+                <w:szCs w:val="24"/>
+                <w:lang w:eastAsia="ru-RU"/>
+              </w:rPr>
+            </w:pPr>
+            <w:r>
+              <w:rPr>
+                <w:rFonts w:ascii="MJXc-TeX-type-Rw" w:eastAsia="Times New Roman" w:hAnsi="MJXc-TeX-type-Rw" w:cs="Times New Roman"/>
+                <w:sz w:val="29"/>
+                <w:szCs w:val="29"/>
+                <w:bdr w:val="none" w:sz="0" w:space="0" w:color="auto" w:frame="1"/>
+                <w:lang w:eastAsia="ru-RU"/>
+              </w:rPr>
+              <w:t>f</w:t>
+            </w:r>
+            <w:r>
+              <w:rPr>
+                <w:rFonts w:ascii="MJXc-TeX-main-Rw" w:eastAsia="Times New Roman" w:hAnsi="MJXc-TeX-main-Rw" w:cs="Times New Roman"/>
+                <w:sz w:val="20"/>
+                <w:szCs w:val="20"/>
+                <w:bdr w:val="none" w:sz="0" w:space="0" w:color="auto" w:frame="1"/>
+                <w:lang w:eastAsia="ru-RU"/>
+              </w:rPr>
+              <w:t>′</w:t>
+            </w:r>
+          </w:p>
+        </w:tc>
+        <w:tc>
+          <w:tcPr>
+            <w:tcW w:w="0" w:type="auto"/>
+            <w:tcBorders>
+              <w:top w:val="nil"/>
+              <w:left w:val="nil"/>
+              <w:bottom w:val="nil"/>
+              <w:right w:val="nil"/>
+            </w:tcBorders>
+            <w:tcMar>
+              <w:top w:w="30" w:type="dxa"/>
+              <w:left w:w="30" w:type="dxa"/>
+              <w:bottom w:w="30" w:type="dxa"/>
+              <w:right w:w="30" w:type="dxa"/>
+            </w:tcMar>
+            <w:vAlign w:val="center"/>
+            <w:hideMark/>
+          </w:tcPr>
+          <w:p>
+            <w:pPr>
+              <w:spacing w:after="0" w:line="240" w:lineRule="auto"/>
+              <w:rPr>
+                <w:rFonts w:ascii="Times New Roman" w:eastAsia="Times New Roman" w:hAnsi="Times New Roman" w:cs="Times New Roman"/>
+                <w:sz w:val="24"/>
+                <w:szCs w:val="24"/>
+                <w:lang w:eastAsia="ru-RU"/>
+              </w:rPr>
+            </w:pPr>
+            <w:r>
+              <w:rPr>
+                <w:rFonts w:ascii="MJXc-TeX-main-Rw" w:eastAsia="Times New Roman" w:hAnsi="MJXc-TeX-main-Rw" w:cs="Times New Roman"/>
+                <w:sz w:val="29"/>
+                <w:szCs w:val="29"/>
+                <w:bdr w:val="none" w:sz="0" w:space="0" w:color="auto" w:frame="1"/>
+                <w:lang w:eastAsia="ru-RU"/>
+              </w:rPr>
+              <w:t>=1</w:t>
+            </w:r>
+            <w:r>
+              <w:rPr>
+                <w:rFonts w:ascii="Times New Roman" w:eastAsia="Times New Roman" w:hAnsi="Times New Roman" w:cs="Times New Roman"/>
+                <w:sz w:val="24"/>
+                <w:szCs w:val="24"/>
+                <w:lang w:eastAsia="ru-RU"/>
+              </w:rPr>
+              <w:t>,</w:t>
+            </w:r>
+          </w:p>
+        </w:tc>
+        <w:tc>
+          <w:tcPr>
+            <w:tcW w:w="0" w:type="auto"/>
+            <w:tcBorders>
+              <w:top w:val="nil"/>
+              <w:left w:val="nil"/>
+              <w:bottom w:val="nil"/>
+              <w:right w:val="nil"/>
+            </w:tcBorders>
+            <w:tcMar>
+              <w:top w:w="30" w:type="dxa"/>
+              <w:left w:w="30" w:type="dxa"/>
+              <w:bottom w:w="30" w:type="dxa"/>
+              <w:right w:w="30" w:type="dxa"/>
+            </w:tcMar>
+            <w:vAlign w:val="center"/>
+            <w:hideMark/>
+          </w:tcPr>
+          <w:p>
+            <w:pPr>
+              <w:spacing w:after="0" w:line="240" w:lineRule="auto"/>
+              <w:jc w:val="right"/>
+              <w:rPr>
+                <w:rFonts w:ascii="Times New Roman" w:eastAsia="Times New Roman" w:hAnsi="Times New Roman" w:cs="Times New Roman"/>
+                <w:sz w:val="24"/>
+                <w:szCs w:val="24"/>
+                <w:lang w:eastAsia="ru-RU"/>
+              </w:rPr>
+            </w:pPr>
+            <w:r>
+              <w:rPr>
+                <w:rFonts w:ascii="MJXc-TeX-type-Rw" w:eastAsia="Times New Roman" w:hAnsi="MJXc-TeX-type-Rw" w:cs="Times New Roman"/>
+                <w:sz w:val="29"/>
+                <w:szCs w:val="29"/>
+                <w:bdr w:val="none" w:sz="0" w:space="0" w:color="auto" w:frame="1"/>
+                <w:lang w:eastAsia="ru-RU"/>
+              </w:rPr>
+              <w:t>g</w:t>
+            </w:r>
+          </w:p>
+        </w:tc>
+        <w:tc>
+          <w:tcPr>
+            <w:tcW w:w="0" w:type="auto"/>
+            <w:tcBorders>
+              <w:top w:val="nil"/>
+              <w:left w:val="nil"/>
+              <w:bottom w:val="nil"/>
+              <w:right w:val="nil"/>
+            </w:tcBorders>
+            <w:tcMar>
+              <w:top w:w="30" w:type="dxa"/>
+              <w:left w:w="30" w:type="dxa"/>
+              <w:bottom w:w="30" w:type="dxa"/>
+              <w:right w:w="30" w:type="dxa"/>
+            </w:tcMar>
+            <w:vAlign w:val="center"/>
+            <w:hideMark/>
+          </w:tcPr>
+          <w:p>
+            <w:pPr>
+              <w:spacing w:after="0" w:line="240" w:lineRule="auto"/>
+              <w:rPr>
+                <w:rFonts w:ascii="Times New Roman" w:eastAsia="Times New Roman" w:hAnsi="Times New Roman" w:cs="Times New Roman"/>
+                <w:sz w:val="24"/>
+                <w:szCs w:val="24"/>
+                <w:lang w:eastAsia="ru-RU"/>
+              </w:rPr>
+            </w:pPr>
+            <w:r>
+              <w:rPr>
+                <w:rFonts w:ascii="MJXc-TeX-main-Rw" w:eastAsia="Times New Roman" w:hAnsi="MJXc-TeX-main-Rw" w:cs="Times New Roman"/>
+                <w:sz w:val="29"/>
+                <w:szCs w:val="29"/>
+                <w:bdr w:val="none" w:sz="0" w:space="0" w:color="auto" w:frame="1"/>
+                <w:lang w:eastAsia="ru-RU"/>
+              </w:rPr>
+              <w:t>=−</w:t>
+            </w:r>
+            <w:proofErr w:type="spellStart"/>
+            <w:r>
+              <w:rPr>
+                <w:rFonts w:ascii="MJXc-TeX-main-Rw" w:eastAsia="Times New Roman" w:hAnsi="MJXc-TeX-main-Rw" w:cs="Times New Roman"/>
+                <w:sz w:val="29"/>
+                <w:szCs w:val="29"/>
+                <w:bdr w:val="none" w:sz="0" w:space="0" w:color="auto" w:frame="1"/>
+                <w:lang w:eastAsia="ru-RU"/>
+              </w:rPr>
+              <w:t>cos</w:t>
+            </w:r>
+            <w:proofErr w:type="spellEnd"/>
+            <w:r>
+              <w:rPr>
+                <w:rFonts w:ascii="MJXc-TeX-main-Rw" w:eastAsia="Times New Roman" w:hAnsi="MJXc-TeX-main-Rw" w:cs="Times New Roman"/>
+                <w:sz w:val="29"/>
+                <w:szCs w:val="29"/>
+                <w:bdr w:val="none" w:sz="0" w:space="0" w:color="auto" w:frame="1"/>
+                <w:lang w:eastAsia="ru-RU"/>
+              </w:rPr>
+              <w:t>(2</w:t>
+            </w:r>
+            <w:r>
+              <w:rPr>
+                <w:rFonts w:ascii="MJXc-TeX-math-Iw" w:eastAsia="Times New Roman" w:hAnsi="MJXc-TeX-math-Iw" w:cs="Times New Roman"/>
+                <w:sz w:val="29"/>
+                <w:szCs w:val="29"/>
+                <w:bdr w:val="none" w:sz="0" w:space="0" w:color="auto" w:frame="1"/>
+                <w:lang w:eastAsia="ru-RU"/>
+              </w:rPr>
+              <w:t>x</w:t>
+            </w:r>
+            <w:r>
+              <w:rPr>
+                <w:rFonts w:ascii="MJXc-TeX-main-Rw" w:eastAsia="Times New Roman" w:hAnsi="MJXc-TeX-main-Rw" w:cs="Times New Roman"/>
+                <w:sz w:val="29"/>
+                <w:szCs w:val="29"/>
+                <w:bdr w:val="none" w:sz="0" w:space="0" w:color="auto" w:frame="1"/>
+                <w:lang w:eastAsia="ru-RU"/>
+              </w:rPr>
+              <w:t>)2</w:t>
+            </w:r>
+            <w:r>
+              <w:rPr>
+                <w:rFonts w:ascii="Times New Roman" w:eastAsia="Times New Roman" w:hAnsi="Times New Roman" w:cs="Times New Roman"/>
+                <w:sz w:val="24"/>
+                <w:szCs w:val="24"/>
+                <w:lang w:eastAsia="ru-RU"/>
+              </w:rPr>
+              <w:t>:</w:t>
+            </w:r>
+          </w:p>
+        </w:tc>
+      </w:tr>
+    </w:tbl>
+    <w:p>
+      <w:pPr>
+        <w:pStyle w:val="a3"/>
+        <w:numPr>
+          <w:ilvl w:val="0"/>
+          <w:numId w:val="8"/>
+        </w:numPr>
+        <w:shd w:val="clear" w:color="auto" w:fill="FFFFFF"/>
+        <w:spacing w:before="240" w:after="240"/>
+        <w:jc w:val="center"/>
+        <w:rPr>
+          <w:rFonts w:ascii="Arial" w:eastAsia="Times New Roman" w:hAnsi="Arial" w:cs="Arial"/>
+          <w:color w:val="04394F"/>
+          <w:sz w:val="24"/>
+          <w:szCs w:val="24"/>
+          <w:lang w:eastAsia="ru-RU"/>
+        </w:rPr>
+      </w:pPr>
+      <w:r>
+        <w:rPr>
+          <w:rFonts w:ascii="MJXc-TeX-main-Rw" w:eastAsia="Times New Roman" w:hAnsi="MJXc-TeX-main-Rw" w:cs="Arial"/>
+          <w:color w:val="04394F"/>
+          <w:sz w:val="29"/>
+          <w:szCs w:val="29"/>
+          <w:bdr w:val="none" w:sz="0" w:space="0" w:color="auto" w:frame="1"/>
+          <w:lang w:eastAsia="ru-RU"/>
+        </w:rPr>
+        <w:t>=−</w:t>
+      </w:r>
+      <w:proofErr w:type="spellStart"/>
+      <w:r>
+        <w:rPr>
+          <w:rFonts w:ascii="MJXc-TeX-math-Iw" w:eastAsia="Times New Roman" w:hAnsi="MJXc-TeX-math-Iw" w:cs="Arial"/>
+          <w:color w:val="04394F"/>
+          <w:sz w:val="29"/>
+          <w:szCs w:val="29"/>
+          <w:bdr w:val="none" w:sz="0" w:space="0" w:color="auto" w:frame="1"/>
+          <w:lang w:eastAsia="ru-RU"/>
+        </w:rPr>
+        <w:t>x</w:t>
+      </w:r>
+      <w:r>
+        <w:rPr>
+          <w:rFonts w:ascii="MJXc-TeX-main-Rw" w:eastAsia="Times New Roman" w:hAnsi="MJXc-TeX-main-Rw" w:cs="Arial"/>
+          <w:color w:val="04394F"/>
+          <w:sz w:val="29"/>
+          <w:szCs w:val="29"/>
+          <w:bdr w:val="none" w:sz="0" w:space="0" w:color="auto" w:frame="1"/>
+          <w:lang w:eastAsia="ru-RU"/>
+        </w:rPr>
+        <w:t>cos</w:t>
+      </w:r>
+      <w:proofErr w:type="spellEnd"/>
+      <w:r>
+        <w:rPr>
+          <w:rFonts w:ascii="MJXc-TeX-main-Rw" w:eastAsia="Times New Roman" w:hAnsi="MJXc-TeX-main-Rw" w:cs="Arial"/>
+          <w:color w:val="04394F"/>
+          <w:sz w:val="29"/>
+          <w:szCs w:val="29"/>
+          <w:bdr w:val="none" w:sz="0" w:space="0" w:color="auto" w:frame="1"/>
+          <w:lang w:eastAsia="ru-RU"/>
+        </w:rPr>
+        <w:t>(2</w:t>
+      </w:r>
+      <w:r>
+        <w:rPr>
+          <w:rFonts w:ascii="MJXc-TeX-math-Iw" w:eastAsia="Times New Roman" w:hAnsi="MJXc-TeX-math-Iw" w:cs="Arial"/>
+          <w:color w:val="04394F"/>
+          <w:sz w:val="29"/>
+          <w:szCs w:val="29"/>
+          <w:bdr w:val="none" w:sz="0" w:space="0" w:color="auto" w:frame="1"/>
+          <w:lang w:eastAsia="ru-RU"/>
+        </w:rPr>
+        <w:t>x</w:t>
+      </w:r>
+      <w:r>
+        <w:rPr>
+          <w:rFonts w:ascii="MJXc-TeX-main-Rw" w:eastAsia="Times New Roman" w:hAnsi="MJXc-TeX-main-Rw" w:cs="Arial"/>
+          <w:color w:val="04394F"/>
+          <w:sz w:val="29"/>
+          <w:szCs w:val="29"/>
+          <w:bdr w:val="none" w:sz="0" w:space="0" w:color="auto" w:frame="1"/>
+          <w:lang w:eastAsia="ru-RU"/>
+        </w:rPr>
+        <w:t>)2−</w:t>
+      </w:r>
+      <w:r>
+        <w:rPr>
+          <w:rFonts w:ascii="MJXc-TeX-size2-Rw" w:eastAsia="Times New Roman" w:hAnsi="MJXc-TeX-size2-Rw" w:cs="Arial"/>
+          <w:color w:val="04394F"/>
+          <w:sz w:val="29"/>
+          <w:szCs w:val="29"/>
+          <w:bdr w:val="none" w:sz="0" w:space="0" w:color="auto" w:frame="1"/>
+          <w:lang w:eastAsia="ru-RU"/>
+        </w:rPr>
+        <w:t>∫</w:t>
+      </w:r>
+      <w:r>
+        <w:rPr>
+          <w:rFonts w:ascii="MJXc-TeX-main-Rw" w:eastAsia="Times New Roman" w:hAnsi="MJXc-TeX-main-Rw" w:cs="Arial"/>
+          <w:color w:val="04394F"/>
+          <w:sz w:val="29"/>
+          <w:szCs w:val="29"/>
+          <w:bdr w:val="none" w:sz="0" w:space="0" w:color="auto" w:frame="1"/>
+          <w:lang w:eastAsia="ru-RU"/>
+        </w:rPr>
+        <w:t>−</w:t>
+      </w:r>
+      <w:proofErr w:type="spellStart"/>
+      <w:r>
+        <w:rPr>
+          <w:rFonts w:ascii="MJXc-TeX-main-Rw" w:eastAsia="Times New Roman" w:hAnsi="MJXc-TeX-main-Rw" w:cs="Arial"/>
+          <w:color w:val="04394F"/>
+          <w:sz w:val="29"/>
+          <w:szCs w:val="29"/>
+          <w:bdr w:val="none" w:sz="0" w:space="0" w:color="auto" w:frame="1"/>
+          <w:lang w:eastAsia="ru-RU"/>
+        </w:rPr>
+        <w:t>cos</w:t>
+      </w:r>
+      <w:proofErr w:type="spellEnd"/>
+      <w:r>
+        <w:rPr>
+          <w:rFonts w:ascii="MJXc-TeX-main-Rw" w:eastAsia="Times New Roman" w:hAnsi="MJXc-TeX-main-Rw" w:cs="Arial"/>
+          <w:color w:val="04394F"/>
+          <w:sz w:val="29"/>
+          <w:szCs w:val="29"/>
+          <w:bdr w:val="none" w:sz="0" w:space="0" w:color="auto" w:frame="1"/>
+          <w:lang w:eastAsia="ru-RU"/>
+        </w:rPr>
+        <w:t>(2</w:t>
+      </w:r>
+      <w:r>
+        <w:rPr>
+          <w:rFonts w:ascii="MJXc-TeX-math-Iw" w:eastAsia="Times New Roman" w:hAnsi="MJXc-TeX-math-Iw" w:cs="Arial"/>
+          <w:color w:val="04394F"/>
+          <w:sz w:val="29"/>
+          <w:szCs w:val="29"/>
+          <w:bdr w:val="none" w:sz="0" w:space="0" w:color="auto" w:frame="1"/>
+          <w:lang w:eastAsia="ru-RU"/>
+        </w:rPr>
+        <w:t>x</w:t>
+      </w:r>
+      <w:r>
+        <w:rPr>
+          <w:rFonts w:ascii="MJXc-TeX-main-Rw" w:eastAsia="Times New Roman" w:hAnsi="MJXc-TeX-main-Rw" w:cs="Arial"/>
+          <w:color w:val="04394F"/>
+          <w:sz w:val="29"/>
+          <w:szCs w:val="29"/>
+          <w:bdr w:val="none" w:sz="0" w:space="0" w:color="auto" w:frame="1"/>
+          <w:lang w:eastAsia="ru-RU"/>
+        </w:rPr>
+        <w:t>)2d</w:t>
+      </w:r>
+      <w:r>
+        <w:rPr>
+          <w:rFonts w:ascii="MJXc-TeX-math-Iw" w:eastAsia="Times New Roman" w:hAnsi="MJXc-TeX-math-Iw" w:cs="Arial"/>
+          <w:color w:val="04394F"/>
+          <w:sz w:val="29"/>
+          <w:szCs w:val="29"/>
+          <w:bdr w:val="none" w:sz="0" w:space="0" w:color="auto" w:frame="1"/>
+          <w:lang w:eastAsia="ru-RU"/>
+        </w:rPr>
+        <w:t>x</w:t>
+      </w:r>
+    </w:p>
+    <w:p>
+      <w:pPr>
+        <w:pStyle w:val="a3"/>
+        <w:numPr>
+          <w:ilvl w:val="0"/>
+          <w:numId w:val="8"/>
+        </w:numPr>
+        <w:spacing w:before="60" w:after="60"/>
+        <w:rPr>
+          <w:rFonts w:eastAsia="Times New Roman" w:cs="Times New Roman"/>
+          <w:sz w:val="24"/>
+          <w:szCs w:val="24"/>
+          <w:lang w:eastAsia="ru-RU"/>
+        </w:rPr>
+      </w:pPr>
+      <w:r>
+        <w:rPr>
+          <w:lang w:eastAsia="ru-RU"/>
+        </w:rPr>
+        <w:pict>
+          <v:rect id="_x0000_i1045" style="width:0;height:1.5pt" o:hralign="center" o:hrstd="t" o:hrnoshade="t" o:hr="t" fillcolor="#04394f" stroked="f"/>
+        </w:pict>
+      </w:r>
+    </w:p>
+    <w:p>
+      <w:pPr>
+        <w:pStyle w:val="a3"/>
+        <w:numPr>
+          <w:ilvl w:val="0"/>
+          <w:numId w:val="8"/>
+        </w:numPr>
+        <w:shd w:val="clear" w:color="auto" w:fill="FFFFFF"/>
+        <w:spacing w:before="240" w:after="240"/>
+        <w:jc w:val="center"/>
+        <w:rPr>
+          <w:rFonts w:ascii="Arial" w:eastAsia="Times New Roman" w:hAnsi="Arial" w:cs="Arial"/>
+          <w:color w:val="808080"/>
+          <w:sz w:val="24"/>
+          <w:szCs w:val="24"/>
+          <w:lang w:eastAsia="ru-RU"/>
+        </w:rPr>
+      </w:pPr>
+      <w:r>
+        <w:rPr>
+          <w:rFonts w:ascii="Arial" w:eastAsia="Times New Roman" w:hAnsi="Arial" w:cs="Arial"/>
+          <w:color w:val="808080"/>
+          <w:sz w:val="24"/>
+          <w:szCs w:val="24"/>
+          <w:lang w:eastAsia="ru-RU"/>
+        </w:rPr>
+        <w:t>Теперь вычисляем:</w:t>
+      </w:r>
+    </w:p>
+    <w:p>
+      <w:pPr>
+        <w:pStyle w:val="a3"/>
+        <w:numPr>
+          <w:ilvl w:val="0"/>
+          <w:numId w:val="8"/>
+        </w:numPr>
+        <w:shd w:val="clear" w:color="auto" w:fill="FFFFFF"/>
+        <w:spacing w:before="240" w:after="240"/>
+        <w:jc w:val="center"/>
+        <w:rPr>
+          <w:rFonts w:ascii="Arial" w:eastAsia="Times New Roman" w:hAnsi="Arial" w:cs="Arial"/>
+          <w:color w:val="04394F"/>
+          <w:sz w:val="24"/>
+          <w:szCs w:val="24"/>
+          <w:lang w:eastAsia="ru-RU"/>
+        </w:rPr>
+      </w:pPr>
+      <w:r>
+        <w:rPr>
+          <w:rFonts w:ascii="MJXc-TeX-size2-Rw" w:eastAsia="Times New Roman" w:hAnsi="MJXc-TeX-size2-Rw" w:cs="Arial"/>
+          <w:color w:val="04394F"/>
+          <w:sz w:val="29"/>
+          <w:szCs w:val="29"/>
+          <w:bdr w:val="none" w:sz="0" w:space="0" w:color="auto" w:frame="1"/>
+          <w:lang w:eastAsia="ru-RU"/>
+        </w:rPr>
+        <w:t>∫</w:t>
+      </w:r>
+      <w:r>
+        <w:rPr>
+          <w:rFonts w:ascii="MJXc-TeX-main-Rw" w:eastAsia="Times New Roman" w:hAnsi="MJXc-TeX-main-Rw" w:cs="Arial"/>
+          <w:color w:val="04394F"/>
+          <w:sz w:val="29"/>
+          <w:szCs w:val="29"/>
+          <w:bdr w:val="none" w:sz="0" w:space="0" w:color="auto" w:frame="1"/>
+          <w:lang w:eastAsia="ru-RU"/>
+        </w:rPr>
+        <w:t>−</w:t>
+      </w:r>
+      <w:proofErr w:type="spellStart"/>
+      <w:r>
+        <w:rPr>
+          <w:rFonts w:ascii="MJXc-TeX-main-Rw" w:eastAsia="Times New Roman" w:hAnsi="MJXc-TeX-main-Rw" w:cs="Arial"/>
+          <w:color w:val="04394F"/>
+          <w:sz w:val="29"/>
+          <w:szCs w:val="29"/>
+          <w:bdr w:val="none" w:sz="0" w:space="0" w:color="auto" w:frame="1"/>
+          <w:lang w:eastAsia="ru-RU"/>
+        </w:rPr>
+        <w:t>cos</w:t>
+      </w:r>
+      <w:proofErr w:type="spellEnd"/>
+      <w:r>
+        <w:rPr>
+          <w:rFonts w:ascii="MJXc-TeX-main-Rw" w:eastAsia="Times New Roman" w:hAnsi="MJXc-TeX-main-Rw" w:cs="Arial"/>
+          <w:color w:val="04394F"/>
+          <w:sz w:val="29"/>
+          <w:szCs w:val="29"/>
+          <w:bdr w:val="none" w:sz="0" w:space="0" w:color="auto" w:frame="1"/>
+          <w:lang w:eastAsia="ru-RU"/>
+        </w:rPr>
+        <w:t>(2</w:t>
+      </w:r>
+      <w:r>
+        <w:rPr>
+          <w:rFonts w:ascii="MJXc-TeX-math-Iw" w:eastAsia="Times New Roman" w:hAnsi="MJXc-TeX-math-Iw" w:cs="Arial"/>
+          <w:color w:val="04394F"/>
+          <w:sz w:val="29"/>
+          <w:szCs w:val="29"/>
+          <w:bdr w:val="none" w:sz="0" w:space="0" w:color="auto" w:frame="1"/>
+          <w:lang w:eastAsia="ru-RU"/>
+        </w:rPr>
+        <w:t>x</w:t>
+      </w:r>
+      <w:r>
+        <w:rPr>
+          <w:rFonts w:ascii="MJXc-TeX-main-Rw" w:eastAsia="Times New Roman" w:hAnsi="MJXc-TeX-main-Rw" w:cs="Arial"/>
+          <w:color w:val="04394F"/>
+          <w:sz w:val="29"/>
+          <w:szCs w:val="29"/>
+          <w:bdr w:val="none" w:sz="0" w:space="0" w:color="auto" w:frame="1"/>
+          <w:lang w:eastAsia="ru-RU"/>
+        </w:rPr>
+        <w:t>)2d</w:t>
+      </w:r>
+      <w:r>
+        <w:rPr>
+          <w:rFonts w:ascii="MJXc-TeX-math-Iw" w:eastAsia="Times New Roman" w:hAnsi="MJXc-TeX-math-Iw" w:cs="Arial"/>
+          <w:color w:val="04394F"/>
+          <w:sz w:val="29"/>
+          <w:szCs w:val="29"/>
+          <w:bdr w:val="none" w:sz="0" w:space="0" w:color="auto" w:frame="1"/>
+          <w:lang w:eastAsia="ru-RU"/>
+        </w:rPr>
+        <w:t>x</w:t>
+      </w:r>
+    </w:p>
+    <w:p>
+      <w:pPr>
+        <w:pStyle w:val="a3"/>
+        <w:numPr>
+          <w:ilvl w:val="0"/>
+          <w:numId w:val="8"/>
+        </w:numPr>
+        <w:shd w:val="clear" w:color="auto" w:fill="FFFFFF"/>
+        <w:spacing w:before="240" w:after="240"/>
+        <w:jc w:val="center"/>
+        <w:rPr>
+          <w:rFonts w:ascii="Arial" w:eastAsia="Times New Roman" w:hAnsi="Arial" w:cs="Arial"/>
+          <w:color w:val="808080"/>
+          <w:sz w:val="24"/>
+          <w:szCs w:val="24"/>
+          <w:lang w:eastAsia="ru-RU"/>
+        </w:rPr>
+      </w:pPr>
+      <w:r>
+        <w:rPr>
+          <w:rFonts w:ascii="Arial" w:eastAsia="Times New Roman" w:hAnsi="Arial" w:cs="Arial"/>
+          <w:color w:val="808080"/>
+          <w:sz w:val="24"/>
+          <w:szCs w:val="24"/>
+          <w:lang w:eastAsia="ru-RU"/>
+        </w:rPr>
+        <w:t>Подстановка </w:t>
+      </w:r>
+      <w:r>
+        <w:rPr>
+          <w:rFonts w:ascii="MJXc-TeX-math-Iw" w:eastAsia="Times New Roman" w:hAnsi="MJXc-TeX-math-Iw" w:cs="Arial"/>
+          <w:color w:val="808080"/>
+          <w:sz w:val="29"/>
+          <w:szCs w:val="29"/>
+          <w:bdr w:val="none" w:sz="0" w:space="0" w:color="auto" w:frame="1"/>
+          <w:lang w:eastAsia="ru-RU"/>
+        </w:rPr>
+        <w:t>u</w:t>
+      </w:r>
+      <w:r>
+        <w:rPr>
+          <w:rFonts w:ascii="MJXc-TeX-main-Rw" w:eastAsia="Times New Roman" w:hAnsi="MJXc-TeX-main-Rw" w:cs="Arial"/>
+          <w:color w:val="808080"/>
+          <w:sz w:val="29"/>
+          <w:szCs w:val="29"/>
+          <w:bdr w:val="none" w:sz="0" w:space="0" w:color="auto" w:frame="1"/>
+          <w:lang w:eastAsia="ru-RU"/>
+        </w:rPr>
+        <w:t>=2</w:t>
+      </w:r>
+      <w:r>
+        <w:rPr>
+          <w:rFonts w:ascii="MJXc-TeX-math-Iw" w:eastAsia="Times New Roman" w:hAnsi="MJXc-TeX-math-Iw" w:cs="Arial"/>
+          <w:color w:val="808080"/>
+          <w:sz w:val="29"/>
+          <w:szCs w:val="29"/>
+          <w:bdr w:val="none" w:sz="0" w:space="0" w:color="auto" w:frame="1"/>
+          <w:lang w:eastAsia="ru-RU"/>
+        </w:rPr>
+        <w:t>x</w:t>
+      </w:r>
+      <w:r>
+        <w:rPr>
+          <w:rFonts w:ascii="Arial" w:eastAsia="Times New Roman" w:hAnsi="Arial" w:cs="Arial"/>
+          <w:color w:val="808080"/>
+          <w:sz w:val="24"/>
+          <w:szCs w:val="24"/>
+          <w:lang w:eastAsia="ru-RU"/>
+        </w:rPr>
+        <w:t> </w:t>
+      </w:r>
+      <w:r>
+        <w:rPr>
+          <w:rFonts w:ascii="MJXc-TeX-main-Rw" w:eastAsia="Times New Roman" w:hAnsi="MJXc-TeX-main-Rw" w:cs="Arial"/>
+          <w:color w:val="808080"/>
+          <w:sz w:val="29"/>
+          <w:szCs w:val="29"/>
+          <w:bdr w:val="none" w:sz="0" w:space="0" w:color="auto" w:frame="1"/>
+          <w:lang w:eastAsia="ru-RU"/>
+        </w:rPr>
+        <w:t>⟶</w:t>
+      </w:r>
+      <w:r>
+        <w:rPr>
+          <w:rFonts w:ascii="Arial" w:eastAsia="Times New Roman" w:hAnsi="Arial" w:cs="Arial"/>
+          <w:color w:val="808080"/>
+          <w:sz w:val="24"/>
+          <w:szCs w:val="24"/>
+          <w:lang w:eastAsia="ru-RU"/>
+        </w:rPr>
+        <w:t> </w:t>
+      </w:r>
+      <w:proofErr w:type="spellStart"/>
+      <w:r>
+        <w:rPr>
+          <w:rFonts w:ascii="MJXc-TeX-main-Rw" w:eastAsia="Times New Roman" w:hAnsi="MJXc-TeX-main-Rw" w:cs="Arial"/>
+          <w:color w:val="808080"/>
+          <w:sz w:val="29"/>
+          <w:szCs w:val="29"/>
+          <w:bdr w:val="none" w:sz="0" w:space="0" w:color="auto" w:frame="1"/>
+          <w:lang w:eastAsia="ru-RU"/>
+        </w:rPr>
+        <w:t>d</w:t>
+      </w:r>
+      <w:r>
+        <w:rPr>
+          <w:rFonts w:ascii="MJXc-TeX-math-Iw" w:eastAsia="Times New Roman" w:hAnsi="MJXc-TeX-math-Iw" w:cs="Arial"/>
+          <w:color w:val="808080"/>
+          <w:sz w:val="29"/>
+          <w:szCs w:val="29"/>
+          <w:bdr w:val="none" w:sz="0" w:space="0" w:color="auto" w:frame="1"/>
+          <w:lang w:eastAsia="ru-RU"/>
+        </w:rPr>
+        <w:t>u</w:t>
+      </w:r>
+      <w:proofErr w:type="spellEnd"/>
+      <w:r>
+        <w:rPr>
+          <w:rFonts w:ascii="MJXc-TeX-main-Rw" w:eastAsia="Times New Roman" w:hAnsi="MJXc-TeX-main-Rw" w:cs="Arial"/>
+          <w:color w:val="808080"/>
+          <w:sz w:val="29"/>
+          <w:szCs w:val="29"/>
+          <w:bdr w:val="none" w:sz="0" w:space="0" w:color="auto" w:frame="1"/>
+          <w:lang w:eastAsia="ru-RU"/>
+        </w:rPr>
+        <w:t>=2d</w:t>
+      </w:r>
+      <w:r>
+        <w:rPr>
+          <w:rFonts w:ascii="MJXc-TeX-math-Iw" w:eastAsia="Times New Roman" w:hAnsi="MJXc-TeX-math-Iw" w:cs="Arial"/>
+          <w:color w:val="808080"/>
+          <w:sz w:val="29"/>
+          <w:szCs w:val="29"/>
+          <w:bdr w:val="none" w:sz="0" w:space="0" w:color="auto" w:frame="1"/>
+          <w:lang w:eastAsia="ru-RU"/>
+        </w:rPr>
+        <w:t>x</w:t>
+      </w:r>
+      <w:r>
+        <w:rPr>
+          <w:rFonts w:ascii="Arial" w:eastAsia="Times New Roman" w:hAnsi="Arial" w:cs="Arial"/>
+          <w:color w:val="808080"/>
+          <w:sz w:val="24"/>
+          <w:szCs w:val="24"/>
+          <w:lang w:eastAsia="ru-RU"/>
+        </w:rPr>
+        <w:t> </w:t>
+      </w:r>
+      <w:r>
+        <w:rPr>
+          <w:rFonts w:ascii="Arial" w:eastAsia="Times New Roman" w:hAnsi="Arial" w:cs="Arial"/>
+          <w:color w:val="808080"/>
+          <w:sz w:val="18"/>
+          <w:szCs w:val="18"/>
+          <w:lang w:eastAsia="ru-RU"/>
+        </w:rPr>
+        <w:t>(</w:t>
+      </w:r>
+      <w:hyperlink r:id="rId8" w:anchor="expr=2*x&amp;showsteps=1" w:history="1">
+        <w:r>
+          <w:rPr>
+            <w:rFonts w:ascii="Arial" w:eastAsia="Times New Roman" w:hAnsi="Arial" w:cs="Arial"/>
+            <w:color w:val="0000FF"/>
+            <w:sz w:val="18"/>
+            <w:szCs w:val="18"/>
+            <w:u w:val="single"/>
+            <w:lang w:eastAsia="ru-RU"/>
+          </w:rPr>
+          <w:t>показать шаги</w:t>
+        </w:r>
+      </w:hyperlink>
+      <w:r>
+        <w:rPr>
+          <w:rFonts w:ascii="Arial" w:eastAsia="Times New Roman" w:hAnsi="Arial" w:cs="Arial"/>
+          <w:color w:val="808080"/>
+          <w:sz w:val="18"/>
+          <w:szCs w:val="18"/>
+          <w:lang w:eastAsia="ru-RU"/>
+        </w:rPr>
+        <w:t>)</w:t>
+      </w:r>
+      <w:r>
+        <w:rPr>
+          <w:rFonts w:ascii="Arial" w:eastAsia="Times New Roman" w:hAnsi="Arial" w:cs="Arial"/>
+          <w:color w:val="808080"/>
+          <w:sz w:val="24"/>
+          <w:szCs w:val="24"/>
+          <w:lang w:eastAsia="ru-RU"/>
+        </w:rPr>
+        <w:t>:</w:t>
+      </w:r>
+    </w:p>
+    <w:p>
+      <w:pPr>
+        <w:pStyle w:val="a3"/>
+        <w:numPr>
+          <w:ilvl w:val="0"/>
+          <w:numId w:val="8"/>
+        </w:numPr>
+        <w:shd w:val="clear" w:color="auto" w:fill="FFFFFF"/>
+        <w:spacing w:before="240" w:after="240"/>
+        <w:jc w:val="center"/>
+        <w:rPr>
+          <w:rFonts w:ascii="Arial" w:eastAsia="Times New Roman" w:hAnsi="Arial" w:cs="Arial"/>
+          <w:color w:val="04394F"/>
+          <w:sz w:val="24"/>
+          <w:szCs w:val="24"/>
+          <w:lang w:eastAsia="ru-RU"/>
+        </w:rPr>
+      </w:pPr>
+      <w:r>
+        <w:rPr>
+          <w:rFonts w:ascii="MJXc-TeX-main-Rw" w:eastAsia="Times New Roman" w:hAnsi="MJXc-TeX-main-Rw" w:cs="Arial"/>
+          <w:color w:val="04394F"/>
+          <w:sz w:val="29"/>
+          <w:szCs w:val="29"/>
+          <w:bdr w:val="none" w:sz="0" w:space="0" w:color="auto" w:frame="1"/>
+          <w:lang w:eastAsia="ru-RU"/>
+        </w:rPr>
+        <w:t>=−14</w:t>
+      </w:r>
+      <w:r>
+        <w:rPr>
+          <w:rFonts w:ascii="MJXc-TeX-size2-Rw" w:eastAsia="Times New Roman" w:hAnsi="MJXc-TeX-size2-Rw" w:cs="Arial"/>
+          <w:color w:val="04394F"/>
+          <w:sz w:val="29"/>
+          <w:szCs w:val="29"/>
+          <w:bdr w:val="none" w:sz="0" w:space="0" w:color="auto" w:frame="1"/>
+          <w:lang w:eastAsia="ru-RU"/>
+        </w:rPr>
+        <w:t>∫</w:t>
+      </w:r>
+      <w:r>
+        <w:rPr>
+          <w:rFonts w:ascii="MJXc-TeX-main-Rw" w:eastAsia="Times New Roman" w:hAnsi="MJXc-TeX-main-Rw" w:cs="Arial"/>
+          <w:color w:val="04394F"/>
+          <w:sz w:val="29"/>
+          <w:szCs w:val="29"/>
+          <w:bdr w:val="none" w:sz="0" w:space="0" w:color="auto" w:frame="1"/>
+          <w:lang w:eastAsia="ru-RU"/>
+        </w:rPr>
+        <w:t>cos(</w:t>
+      </w:r>
+      <w:r>
+        <w:rPr>
+          <w:rFonts w:ascii="MJXc-TeX-math-Iw" w:eastAsia="Times New Roman" w:hAnsi="MJXc-TeX-math-Iw" w:cs="Arial"/>
+          <w:color w:val="04394F"/>
+          <w:sz w:val="29"/>
+          <w:szCs w:val="29"/>
+          <w:bdr w:val="none" w:sz="0" w:space="0" w:color="auto" w:frame="1"/>
+          <w:lang w:eastAsia="ru-RU"/>
+        </w:rPr>
+        <w:t>u</w:t>
+      </w:r>
+      <w:r>
+        <w:rPr>
+          <w:rFonts w:ascii="MJXc-TeX-main-Rw" w:eastAsia="Times New Roman" w:hAnsi="MJXc-TeX-main-Rw" w:cs="Arial"/>
+          <w:color w:val="04394F"/>
+          <w:sz w:val="29"/>
+          <w:szCs w:val="29"/>
+          <w:bdr w:val="none" w:sz="0" w:space="0" w:color="auto" w:frame="1"/>
+          <w:lang w:eastAsia="ru-RU"/>
+        </w:rPr>
+        <w:t>)</w:t>
+      </w:r>
+      <w:proofErr w:type="spellStart"/>
+      <w:r>
+        <w:rPr>
+          <w:rFonts w:ascii="MJXc-TeX-main-Rw" w:eastAsia="Times New Roman" w:hAnsi="MJXc-TeX-main-Rw" w:cs="Arial"/>
+          <w:color w:val="04394F"/>
+          <w:sz w:val="29"/>
+          <w:szCs w:val="29"/>
+          <w:bdr w:val="none" w:sz="0" w:space="0" w:color="auto" w:frame="1"/>
+          <w:lang w:eastAsia="ru-RU"/>
+        </w:rPr>
+        <w:t>d</w:t>
+      </w:r>
+      <w:r>
+        <w:rPr>
+          <w:rFonts w:ascii="MJXc-TeX-math-Iw" w:eastAsia="Times New Roman" w:hAnsi="MJXc-TeX-math-Iw" w:cs="Arial"/>
+          <w:color w:val="04394F"/>
+          <w:sz w:val="29"/>
+          <w:szCs w:val="29"/>
+          <w:bdr w:val="none" w:sz="0" w:space="0" w:color="auto" w:frame="1"/>
+          <w:lang w:eastAsia="ru-RU"/>
+        </w:rPr>
+        <w:t>u</w:t>
+      </w:r>
+      <w:proofErr w:type="spellEnd"/>
+    </w:p>
+    <w:p>
+      <w:pPr>
+        <w:pStyle w:val="a3"/>
+        <w:numPr>
+          <w:ilvl w:val="0"/>
+          <w:numId w:val="8"/>
+        </w:numPr>
+        <w:spacing w:before="60" w:after="60"/>
+        <w:rPr>
+          <w:rFonts w:eastAsia="Times New Roman" w:cs="Times New Roman"/>
+          <w:sz w:val="24"/>
+          <w:szCs w:val="24"/>
+          <w:lang w:eastAsia="ru-RU"/>
+        </w:rPr>
+      </w:pPr>
+      <w:r>
+        <w:rPr>
+          <w:lang w:eastAsia="ru-RU"/>
+        </w:rPr>
+        <w:pict>
+          <v:rect id="_x0000_i1046" style="width:0;height:1.5pt" o:hralign="center" o:hrstd="t" o:hrnoshade="t" o:hr="t" fillcolor="#04394f" stroked="f"/>
+        </w:pict>
+      </w:r>
+    </w:p>
+    <w:p>
+      <w:pPr>
+        <w:pStyle w:val="a3"/>
+        <w:numPr>
+          <w:ilvl w:val="0"/>
+          <w:numId w:val="8"/>
+        </w:numPr>
+        <w:shd w:val="clear" w:color="auto" w:fill="FFFFFF"/>
+        <w:spacing w:before="240" w:after="240"/>
+        <w:jc w:val="center"/>
+        <w:rPr>
+          <w:rFonts w:ascii="Arial" w:eastAsia="Times New Roman" w:hAnsi="Arial" w:cs="Arial"/>
+          <w:color w:val="808080"/>
+          <w:sz w:val="24"/>
+          <w:szCs w:val="24"/>
+          <w:lang w:eastAsia="ru-RU"/>
+        </w:rPr>
+      </w:pPr>
+      <w:r>
+        <w:rPr>
+          <w:rFonts w:ascii="Arial" w:eastAsia="Times New Roman" w:hAnsi="Arial" w:cs="Arial"/>
+          <w:color w:val="808080"/>
+          <w:sz w:val="24"/>
+          <w:szCs w:val="24"/>
+          <w:lang w:eastAsia="ru-RU"/>
+        </w:rPr>
+        <w:t>Теперь вычисляем:</w:t>
+      </w:r>
+    </w:p>
+    <w:p>
+      <w:pPr>
+        <w:pStyle w:val="a3"/>
+        <w:numPr>
+          <w:ilvl w:val="0"/>
+          <w:numId w:val="8"/>
+        </w:numPr>
+        <w:shd w:val="clear" w:color="auto" w:fill="FFFFFF"/>
+        <w:spacing w:before="240" w:after="240"/>
+        <w:jc w:val="center"/>
+        <w:rPr>
+          <w:rFonts w:ascii="Arial" w:eastAsia="Times New Roman" w:hAnsi="Arial" w:cs="Arial"/>
+          <w:color w:val="04394F"/>
+          <w:sz w:val="24"/>
+          <w:szCs w:val="24"/>
+          <w:lang w:eastAsia="ru-RU"/>
+        </w:rPr>
+      </w:pPr>
+      <w:r>
+        <w:rPr>
+          <w:rFonts w:ascii="MJXc-TeX-size2-Rw" w:eastAsia="Times New Roman" w:hAnsi="MJXc-TeX-size2-Rw" w:cs="Arial"/>
+          <w:color w:val="04394F"/>
+          <w:sz w:val="29"/>
+          <w:szCs w:val="29"/>
+          <w:bdr w:val="none" w:sz="0" w:space="0" w:color="auto" w:frame="1"/>
+          <w:lang w:eastAsia="ru-RU"/>
+        </w:rPr>
+        <w:t>∫</w:t>
+      </w:r>
+      <w:proofErr w:type="spellStart"/>
+      <w:r>
+        <w:rPr>
+          <w:rFonts w:ascii="MJXc-TeX-main-Rw" w:eastAsia="Times New Roman" w:hAnsi="MJXc-TeX-main-Rw" w:cs="Arial"/>
+          <w:color w:val="04394F"/>
+          <w:sz w:val="29"/>
+          <w:szCs w:val="29"/>
+          <w:bdr w:val="none" w:sz="0" w:space="0" w:color="auto" w:frame="1"/>
+          <w:lang w:eastAsia="ru-RU"/>
+        </w:rPr>
+        <w:t>cos</w:t>
+      </w:r>
+      <w:proofErr w:type="spellEnd"/>
+      <w:r>
+        <w:rPr>
+          <w:rFonts w:ascii="MJXc-TeX-main-Rw" w:eastAsia="Times New Roman" w:hAnsi="MJXc-TeX-main-Rw" w:cs="Arial"/>
+          <w:color w:val="04394F"/>
+          <w:sz w:val="29"/>
+          <w:szCs w:val="29"/>
+          <w:bdr w:val="none" w:sz="0" w:space="0" w:color="auto" w:frame="1"/>
+          <w:lang w:eastAsia="ru-RU"/>
+        </w:rPr>
+        <w:t>(</w:t>
+      </w:r>
+      <w:r>
+        <w:rPr>
+          <w:rFonts w:ascii="MJXc-TeX-math-Iw" w:eastAsia="Times New Roman" w:hAnsi="MJXc-TeX-math-Iw" w:cs="Arial"/>
+          <w:color w:val="04394F"/>
+          <w:sz w:val="29"/>
+          <w:szCs w:val="29"/>
+          <w:bdr w:val="none" w:sz="0" w:space="0" w:color="auto" w:frame="1"/>
+          <w:lang w:eastAsia="ru-RU"/>
+        </w:rPr>
+        <w:t>u</w:t>
+      </w:r>
+      <w:r>
+        <w:rPr>
+          <w:rFonts w:ascii="MJXc-TeX-main-Rw" w:eastAsia="Times New Roman" w:hAnsi="MJXc-TeX-main-Rw" w:cs="Arial"/>
+          <w:color w:val="04394F"/>
+          <w:sz w:val="29"/>
+          <w:szCs w:val="29"/>
+          <w:bdr w:val="none" w:sz="0" w:space="0" w:color="auto" w:frame="1"/>
+          <w:lang w:eastAsia="ru-RU"/>
+        </w:rPr>
+        <w:t>)</w:t>
+      </w:r>
+      <w:proofErr w:type="spellStart"/>
+      <w:r>
+        <w:rPr>
+          <w:rFonts w:ascii="MJXc-TeX-main-Rw" w:eastAsia="Times New Roman" w:hAnsi="MJXc-TeX-main-Rw" w:cs="Arial"/>
+          <w:color w:val="04394F"/>
+          <w:sz w:val="29"/>
+          <w:szCs w:val="29"/>
+          <w:bdr w:val="none" w:sz="0" w:space="0" w:color="auto" w:frame="1"/>
+          <w:lang w:eastAsia="ru-RU"/>
+        </w:rPr>
+        <w:t>d</w:t>
+      </w:r>
+      <w:r>
+        <w:rPr>
+          <w:rFonts w:ascii="MJXc-TeX-math-Iw" w:eastAsia="Times New Roman" w:hAnsi="MJXc-TeX-math-Iw" w:cs="Arial"/>
+          <w:color w:val="04394F"/>
+          <w:sz w:val="29"/>
+          <w:szCs w:val="29"/>
+          <w:bdr w:val="none" w:sz="0" w:space="0" w:color="auto" w:frame="1"/>
+          <w:lang w:eastAsia="ru-RU"/>
+        </w:rPr>
+        <w:t>u</w:t>
+      </w:r>
+      <w:proofErr w:type="spellEnd"/>
+    </w:p>
+    <w:p>
+      <w:pPr>
+        <w:pStyle w:val="a3"/>
+        <w:numPr>
+          <w:ilvl w:val="0"/>
+          <w:numId w:val="8"/>
+        </w:numPr>
+        <w:shd w:val="clear" w:color="auto" w:fill="FFFFFF"/>
+        <w:spacing w:before="240" w:after="240"/>
+        <w:jc w:val="center"/>
+        <w:rPr>
+          <w:rFonts w:ascii="Arial" w:eastAsia="Times New Roman" w:hAnsi="Arial" w:cs="Arial"/>
+          <w:color w:val="808080"/>
+          <w:sz w:val="24"/>
+          <w:szCs w:val="24"/>
+          <w:lang w:eastAsia="ru-RU"/>
+        </w:rPr>
+      </w:pPr>
+      <w:r>
+        <w:rPr>
+          <w:rFonts w:ascii="Arial" w:eastAsia="Times New Roman" w:hAnsi="Arial" w:cs="Arial"/>
+          <w:color w:val="808080"/>
+          <w:sz w:val="24"/>
+          <w:szCs w:val="24"/>
+          <w:lang w:eastAsia="ru-RU"/>
+        </w:rPr>
+        <w:t>Это известный табличный интеграл:</w:t>
+      </w:r>
+    </w:p>
+    <w:p>
+      <w:pPr>
+        <w:pStyle w:val="a3"/>
+        <w:numPr>
+          <w:ilvl w:val="0"/>
+          <w:numId w:val="8"/>
+        </w:numPr>
+        <w:shd w:val="clear" w:color="auto" w:fill="FFFFFF"/>
+        <w:spacing w:before="240" w:after="240"/>
+        <w:jc w:val="center"/>
+        <w:rPr>
+          <w:rFonts w:ascii="Arial" w:eastAsia="Times New Roman" w:hAnsi="Arial" w:cs="Arial"/>
+          <w:color w:val="04394F"/>
+          <w:sz w:val="24"/>
+          <w:szCs w:val="24"/>
+          <w:lang w:eastAsia="ru-RU"/>
+        </w:rPr>
+      </w:pPr>
+      <w:r>
+        <w:rPr>
+          <w:rFonts w:ascii="MJXc-TeX-main-Rw" w:eastAsia="Times New Roman" w:hAnsi="MJXc-TeX-main-Rw" w:cs="Arial"/>
+          <w:color w:val="04394F"/>
+          <w:sz w:val="29"/>
+          <w:szCs w:val="29"/>
+          <w:bdr w:val="none" w:sz="0" w:space="0" w:color="auto" w:frame="1"/>
+          <w:lang w:eastAsia="ru-RU"/>
+        </w:rPr>
+        <w:t>=</w:t>
+      </w:r>
+      <w:proofErr w:type="spellStart"/>
+      <w:r>
+        <w:rPr>
+          <w:rFonts w:ascii="MJXc-TeX-main-Rw" w:eastAsia="Times New Roman" w:hAnsi="MJXc-TeX-main-Rw" w:cs="Arial"/>
+          <w:color w:val="04394F"/>
+          <w:sz w:val="29"/>
+          <w:szCs w:val="29"/>
+          <w:bdr w:val="none" w:sz="0" w:space="0" w:color="auto" w:frame="1"/>
+          <w:lang w:eastAsia="ru-RU"/>
+        </w:rPr>
+        <w:t>sin</w:t>
+      </w:r>
+      <w:proofErr w:type="spellEnd"/>
+      <w:r>
+        <w:rPr>
+          <w:rFonts w:ascii="MJXc-TeX-main-Rw" w:eastAsia="Times New Roman" w:hAnsi="MJXc-TeX-main-Rw" w:cs="Arial"/>
+          <w:color w:val="04394F"/>
+          <w:sz w:val="29"/>
+          <w:szCs w:val="29"/>
+          <w:bdr w:val="none" w:sz="0" w:space="0" w:color="auto" w:frame="1"/>
+          <w:lang w:eastAsia="ru-RU"/>
+        </w:rPr>
+        <w:t>(</w:t>
+      </w:r>
+      <w:r>
+        <w:rPr>
+          <w:rFonts w:ascii="MJXc-TeX-math-Iw" w:eastAsia="Times New Roman" w:hAnsi="MJXc-TeX-math-Iw" w:cs="Arial"/>
+          <w:color w:val="04394F"/>
+          <w:sz w:val="29"/>
+          <w:szCs w:val="29"/>
+          <w:bdr w:val="none" w:sz="0" w:space="0" w:color="auto" w:frame="1"/>
+          <w:lang w:eastAsia="ru-RU"/>
+        </w:rPr>
+        <w:t>u</w:t>
+      </w:r>
+      <w:r>
+        <w:rPr>
+          <w:rFonts w:ascii="MJXc-TeX-main-Rw" w:eastAsia="Times New Roman" w:hAnsi="MJXc-TeX-main-Rw" w:cs="Arial"/>
+          <w:color w:val="04394F"/>
+          <w:sz w:val="29"/>
+          <w:szCs w:val="29"/>
+          <w:bdr w:val="none" w:sz="0" w:space="0" w:color="auto" w:frame="1"/>
+          <w:lang w:eastAsia="ru-RU"/>
+        </w:rPr>
+        <w:t>)</w:t>
+      </w:r>
+    </w:p>
+    <w:p>
+      <w:pPr>
+        <w:pStyle w:val="a3"/>
+        <w:numPr>
+          <w:ilvl w:val="0"/>
+          <w:numId w:val="8"/>
+        </w:numPr>
+        <w:spacing w:before="60" w:after="60"/>
+        <w:rPr>
+          <w:rFonts w:eastAsia="Times New Roman" w:cs="Times New Roman"/>
+          <w:sz w:val="24"/>
+          <w:szCs w:val="24"/>
+          <w:lang w:eastAsia="ru-RU"/>
+        </w:rPr>
+      </w:pPr>
+      <w:r>
+        <w:rPr>
+          <w:lang w:eastAsia="ru-RU"/>
+        </w:rPr>
+        <w:pict>
+          <v:rect id="_x0000_i1047" style="width:0;height:1.5pt" o:hralign="center" o:hrstd="t" o:hrnoshade="t" o:hr="t" fillcolor="#04394f" stroked="f"/>
+        </w:pict>
+      </w:r>
+    </w:p>
+    <w:p>
+      <w:pPr>
+        <w:pStyle w:val="a3"/>
+        <w:numPr>
+          <w:ilvl w:val="0"/>
+          <w:numId w:val="8"/>
+        </w:numPr>
+        <w:shd w:val="clear" w:color="auto" w:fill="FFFFFF"/>
+        <w:spacing w:before="240" w:after="240"/>
+        <w:jc w:val="center"/>
+        <w:rPr>
+          <w:rFonts w:ascii="Arial" w:eastAsia="Times New Roman" w:hAnsi="Arial" w:cs="Arial"/>
+          <w:color w:val="808080"/>
+          <w:sz w:val="24"/>
+          <w:szCs w:val="24"/>
+          <w:lang w:eastAsia="ru-RU"/>
+        </w:rPr>
+      </w:pPr>
+      <w:r>
+        <w:rPr>
+          <w:rFonts w:ascii="Arial" w:eastAsia="Times New Roman" w:hAnsi="Arial" w:cs="Arial"/>
+          <w:color w:val="808080"/>
+          <w:sz w:val="24"/>
+          <w:szCs w:val="24"/>
+          <w:lang w:eastAsia="ru-RU"/>
+        </w:rPr>
+        <w:t>Подставим уже вычисленные интегралы:</w:t>
+      </w:r>
+    </w:p>
+    <w:p>
+      <w:pPr>
+        <w:pStyle w:val="a3"/>
+        <w:numPr>
+          <w:ilvl w:val="0"/>
+          <w:numId w:val="8"/>
+        </w:numPr>
+        <w:shd w:val="clear" w:color="auto" w:fill="FFFFFF"/>
+        <w:spacing w:before="240" w:after="240"/>
+        <w:jc w:val="center"/>
+        <w:rPr>
+          <w:rFonts w:ascii="Arial" w:eastAsia="Times New Roman" w:hAnsi="Arial" w:cs="Arial"/>
+          <w:color w:val="04394F"/>
+          <w:sz w:val="24"/>
+          <w:szCs w:val="24"/>
+          <w:lang w:eastAsia="ru-RU"/>
+        </w:rPr>
+      </w:pPr>
+      <w:r>
+        <w:rPr>
+          <w:rFonts w:ascii="MJXc-TeX-main-Rw" w:eastAsia="Times New Roman" w:hAnsi="MJXc-TeX-main-Rw" w:cs="Arial"/>
+          <w:color w:val="04394F"/>
+          <w:sz w:val="29"/>
+          <w:szCs w:val="29"/>
+          <w:bdr w:val="none" w:sz="0" w:space="0" w:color="auto" w:frame="1"/>
+          <w:lang w:eastAsia="ru-RU"/>
+        </w:rPr>
+        <w:t>−14</w:t>
+      </w:r>
+      <w:r>
+        <w:rPr>
+          <w:rFonts w:ascii="MJXc-TeX-size2-Rw" w:eastAsia="Times New Roman" w:hAnsi="MJXc-TeX-size2-Rw" w:cs="Arial"/>
+          <w:color w:val="04394F"/>
+          <w:sz w:val="29"/>
+          <w:szCs w:val="29"/>
+          <w:bdr w:val="none" w:sz="0" w:space="0" w:color="auto" w:frame="1"/>
+          <w:lang w:eastAsia="ru-RU"/>
+        </w:rPr>
+        <w:t>∫</w:t>
+      </w:r>
+      <w:r>
+        <w:rPr>
+          <w:rFonts w:ascii="MJXc-TeX-main-Rw" w:eastAsia="Times New Roman" w:hAnsi="MJXc-TeX-main-Rw" w:cs="Arial"/>
+          <w:color w:val="04394F"/>
+          <w:sz w:val="29"/>
+          <w:szCs w:val="29"/>
+          <w:bdr w:val="none" w:sz="0" w:space="0" w:color="auto" w:frame="1"/>
+          <w:lang w:eastAsia="ru-RU"/>
+        </w:rPr>
+        <w:t>cos(</w:t>
+      </w:r>
+      <w:r>
+        <w:rPr>
+          <w:rFonts w:ascii="MJXc-TeX-math-Iw" w:eastAsia="Times New Roman" w:hAnsi="MJXc-TeX-math-Iw" w:cs="Arial"/>
+          <w:color w:val="04394F"/>
+          <w:sz w:val="29"/>
+          <w:szCs w:val="29"/>
+          <w:bdr w:val="none" w:sz="0" w:space="0" w:color="auto" w:frame="1"/>
+          <w:lang w:eastAsia="ru-RU"/>
+        </w:rPr>
+        <w:t>u</w:t>
+      </w:r>
+      <w:r>
+        <w:rPr>
+          <w:rFonts w:ascii="MJXc-TeX-main-Rw" w:eastAsia="Times New Roman" w:hAnsi="MJXc-TeX-main-Rw" w:cs="Arial"/>
+          <w:color w:val="04394F"/>
+          <w:sz w:val="29"/>
+          <w:szCs w:val="29"/>
+          <w:bdr w:val="none" w:sz="0" w:space="0" w:color="auto" w:frame="1"/>
+          <w:lang w:eastAsia="ru-RU"/>
+        </w:rPr>
+        <w:t>)</w:t>
+      </w:r>
+      <w:proofErr w:type="spellStart"/>
+      <w:r>
+        <w:rPr>
+          <w:rFonts w:ascii="MJXc-TeX-main-Rw" w:eastAsia="Times New Roman" w:hAnsi="MJXc-TeX-main-Rw" w:cs="Arial"/>
+          <w:color w:val="04394F"/>
+          <w:sz w:val="29"/>
+          <w:szCs w:val="29"/>
+          <w:bdr w:val="none" w:sz="0" w:space="0" w:color="auto" w:frame="1"/>
+          <w:lang w:eastAsia="ru-RU"/>
+        </w:rPr>
+        <w:t>d</w:t>
+      </w:r>
+      <w:r>
+        <w:rPr>
+          <w:rFonts w:ascii="MJXc-TeX-math-Iw" w:eastAsia="Times New Roman" w:hAnsi="MJXc-TeX-math-Iw" w:cs="Arial"/>
+          <w:color w:val="04394F"/>
+          <w:sz w:val="29"/>
+          <w:szCs w:val="29"/>
+          <w:bdr w:val="none" w:sz="0" w:space="0" w:color="auto" w:frame="1"/>
+          <w:lang w:eastAsia="ru-RU"/>
+        </w:rPr>
+        <w:t>u</w:t>
+      </w:r>
+      <w:proofErr w:type="spellEnd"/>
+    </w:p>
+    <w:p>
+      <w:pPr>
+        <w:pStyle w:val="a3"/>
+        <w:numPr>
+          <w:ilvl w:val="0"/>
+          <w:numId w:val="8"/>
+        </w:numPr>
+        <w:shd w:val="clear" w:color="auto" w:fill="FFFFFF"/>
+        <w:spacing w:before="240" w:after="240"/>
+        <w:jc w:val="center"/>
+        <w:rPr>
+          <w:rFonts w:ascii="Arial" w:eastAsia="Times New Roman" w:hAnsi="Arial" w:cs="Arial"/>
+          <w:color w:val="04394F"/>
+          <w:sz w:val="24"/>
+          <w:szCs w:val="24"/>
+          <w:lang w:eastAsia="ru-RU"/>
+        </w:rPr>
+      </w:pPr>
+      <w:r>
+        <w:rPr>
+          <w:rFonts w:ascii="MJXc-TeX-main-Rw" w:eastAsia="Times New Roman" w:hAnsi="MJXc-TeX-main-Rw" w:cs="Arial"/>
+          <w:color w:val="04394F"/>
+          <w:sz w:val="29"/>
+          <w:szCs w:val="29"/>
+          <w:bdr w:val="none" w:sz="0" w:space="0" w:color="auto" w:frame="1"/>
+          <w:lang w:eastAsia="ru-RU"/>
+        </w:rPr>
+        <w:t>=−</w:t>
+      </w:r>
+      <w:proofErr w:type="spellStart"/>
+      <w:r>
+        <w:rPr>
+          <w:rFonts w:ascii="MJXc-TeX-main-Rw" w:eastAsia="Times New Roman" w:hAnsi="MJXc-TeX-main-Rw" w:cs="Arial"/>
+          <w:color w:val="04394F"/>
+          <w:sz w:val="29"/>
+          <w:szCs w:val="29"/>
+          <w:bdr w:val="none" w:sz="0" w:space="0" w:color="auto" w:frame="1"/>
+          <w:lang w:eastAsia="ru-RU"/>
+        </w:rPr>
+        <w:t>sin</w:t>
+      </w:r>
+      <w:proofErr w:type="spellEnd"/>
+      <w:r>
+        <w:rPr>
+          <w:rFonts w:ascii="MJXc-TeX-main-Rw" w:eastAsia="Times New Roman" w:hAnsi="MJXc-TeX-main-Rw" w:cs="Arial"/>
+          <w:color w:val="04394F"/>
+          <w:sz w:val="29"/>
+          <w:szCs w:val="29"/>
+          <w:bdr w:val="none" w:sz="0" w:space="0" w:color="auto" w:frame="1"/>
+          <w:lang w:eastAsia="ru-RU"/>
+        </w:rPr>
+        <w:t>(</w:t>
+      </w:r>
+      <w:r>
+        <w:rPr>
+          <w:rFonts w:ascii="MJXc-TeX-math-Iw" w:eastAsia="Times New Roman" w:hAnsi="MJXc-TeX-math-Iw" w:cs="Arial"/>
+          <w:color w:val="04394F"/>
+          <w:sz w:val="29"/>
+          <w:szCs w:val="29"/>
+          <w:bdr w:val="none" w:sz="0" w:space="0" w:color="auto" w:frame="1"/>
+          <w:lang w:eastAsia="ru-RU"/>
+        </w:rPr>
+        <w:t>u</w:t>
+      </w:r>
+      <w:r>
+        <w:rPr>
+          <w:rFonts w:ascii="MJXc-TeX-main-Rw" w:eastAsia="Times New Roman" w:hAnsi="MJXc-TeX-main-Rw" w:cs="Arial"/>
+          <w:color w:val="04394F"/>
+          <w:sz w:val="29"/>
+          <w:szCs w:val="29"/>
+          <w:bdr w:val="none" w:sz="0" w:space="0" w:color="auto" w:frame="1"/>
+          <w:lang w:eastAsia="ru-RU"/>
+        </w:rPr>
+        <w:t>)4</w:t>
+      </w:r>
+    </w:p>
+    <w:p>
+      <w:pPr>
+        <w:pStyle w:val="a3"/>
+        <w:numPr>
+          <w:ilvl w:val="0"/>
+          <w:numId w:val="8"/>
+        </w:numPr>
+        <w:shd w:val="clear" w:color="auto" w:fill="FFFFFF"/>
+        <w:spacing w:before="240" w:after="240"/>
+        <w:jc w:val="center"/>
+        <w:rPr>
+          <w:rFonts w:ascii="Arial" w:eastAsia="Times New Roman" w:hAnsi="Arial" w:cs="Arial"/>
+          <w:color w:val="808080"/>
+          <w:sz w:val="24"/>
+          <w:szCs w:val="24"/>
+          <w:lang w:eastAsia="ru-RU"/>
+        </w:rPr>
+      </w:pPr>
+      <w:r>
+        <w:rPr>
+          <w:rFonts w:ascii="Arial" w:eastAsia="Times New Roman" w:hAnsi="Arial" w:cs="Arial"/>
+          <w:color w:val="808080"/>
+          <w:sz w:val="24"/>
+          <w:szCs w:val="24"/>
+          <w:lang w:eastAsia="ru-RU"/>
+        </w:rPr>
+        <w:t>Обратная замена </w:t>
+      </w:r>
+      <w:r>
+        <w:rPr>
+          <w:rFonts w:ascii="MJXc-TeX-math-Iw" w:eastAsia="Times New Roman" w:hAnsi="MJXc-TeX-math-Iw" w:cs="Arial"/>
+          <w:color w:val="808080"/>
+          <w:sz w:val="29"/>
+          <w:szCs w:val="29"/>
+          <w:bdr w:val="none" w:sz="0" w:space="0" w:color="auto" w:frame="1"/>
+          <w:lang w:eastAsia="ru-RU"/>
+        </w:rPr>
+        <w:t>u</w:t>
+      </w:r>
+      <w:r>
+        <w:rPr>
+          <w:rFonts w:ascii="MJXc-TeX-main-Rw" w:eastAsia="Times New Roman" w:hAnsi="MJXc-TeX-main-Rw" w:cs="Arial"/>
+          <w:color w:val="808080"/>
+          <w:sz w:val="29"/>
+          <w:szCs w:val="29"/>
+          <w:bdr w:val="none" w:sz="0" w:space="0" w:color="auto" w:frame="1"/>
+          <w:lang w:eastAsia="ru-RU"/>
+        </w:rPr>
+        <w:t>=2</w:t>
+      </w:r>
+      <w:r>
+        <w:rPr>
+          <w:rFonts w:ascii="MJXc-TeX-math-Iw" w:eastAsia="Times New Roman" w:hAnsi="MJXc-TeX-math-Iw" w:cs="Arial"/>
+          <w:color w:val="808080"/>
+          <w:sz w:val="29"/>
+          <w:szCs w:val="29"/>
+          <w:bdr w:val="none" w:sz="0" w:space="0" w:color="auto" w:frame="1"/>
+          <w:lang w:eastAsia="ru-RU"/>
+        </w:rPr>
+        <w:t>x</w:t>
+      </w:r>
+      <w:r>
+        <w:rPr>
+          <w:rFonts w:ascii="Arial" w:eastAsia="Times New Roman" w:hAnsi="Arial" w:cs="Arial"/>
+          <w:color w:val="808080"/>
+          <w:sz w:val="24"/>
+          <w:szCs w:val="24"/>
+          <w:lang w:eastAsia="ru-RU"/>
+        </w:rPr>
+        <w:t>:</w:t>
+      </w:r>
+    </w:p>
+    <w:p>
+      <w:pPr>
+        <w:pStyle w:val="a3"/>
+        <w:numPr>
+          <w:ilvl w:val="0"/>
+          <w:numId w:val="8"/>
+        </w:numPr>
+        <w:shd w:val="clear" w:color="auto" w:fill="FFFFFF"/>
+        <w:spacing w:before="240" w:after="240"/>
+        <w:jc w:val="center"/>
+        <w:rPr>
+          <w:rFonts w:ascii="Arial" w:eastAsia="Times New Roman" w:hAnsi="Arial" w:cs="Arial"/>
+          <w:color w:val="04394F"/>
+          <w:sz w:val="24"/>
+          <w:szCs w:val="24"/>
+          <w:lang w:eastAsia="ru-RU"/>
+        </w:rPr>
+      </w:pPr>
+      <w:r>
+        <w:rPr>
+          <w:rFonts w:ascii="MJXc-TeX-main-Rw" w:eastAsia="Times New Roman" w:hAnsi="MJXc-TeX-main-Rw" w:cs="Arial"/>
+          <w:color w:val="04394F"/>
+          <w:sz w:val="29"/>
+          <w:szCs w:val="29"/>
+          <w:bdr w:val="none" w:sz="0" w:space="0" w:color="auto" w:frame="1"/>
+          <w:lang w:eastAsia="ru-RU"/>
+        </w:rPr>
+        <w:t>=−</w:t>
+      </w:r>
+      <w:proofErr w:type="spellStart"/>
+      <w:r>
+        <w:rPr>
+          <w:rFonts w:ascii="MJXc-TeX-main-Rw" w:eastAsia="Times New Roman" w:hAnsi="MJXc-TeX-main-Rw" w:cs="Arial"/>
+          <w:color w:val="04394F"/>
+          <w:sz w:val="29"/>
+          <w:szCs w:val="29"/>
+          <w:bdr w:val="none" w:sz="0" w:space="0" w:color="auto" w:frame="1"/>
+          <w:lang w:eastAsia="ru-RU"/>
+        </w:rPr>
+        <w:t>sin</w:t>
+      </w:r>
+      <w:proofErr w:type="spellEnd"/>
+      <w:r>
+        <w:rPr>
+          <w:rFonts w:ascii="MJXc-TeX-main-Rw" w:eastAsia="Times New Roman" w:hAnsi="MJXc-TeX-main-Rw" w:cs="Arial"/>
+          <w:color w:val="04394F"/>
+          <w:sz w:val="29"/>
+          <w:szCs w:val="29"/>
+          <w:bdr w:val="none" w:sz="0" w:space="0" w:color="auto" w:frame="1"/>
+          <w:lang w:eastAsia="ru-RU"/>
+        </w:rPr>
+        <w:t>(2</w:t>
+      </w:r>
+      <w:r>
+        <w:rPr>
+          <w:rFonts w:ascii="MJXc-TeX-math-Iw" w:eastAsia="Times New Roman" w:hAnsi="MJXc-TeX-math-Iw" w:cs="Arial"/>
+          <w:color w:val="04394F"/>
+          <w:sz w:val="29"/>
+          <w:szCs w:val="29"/>
+          <w:bdr w:val="none" w:sz="0" w:space="0" w:color="auto" w:frame="1"/>
+          <w:lang w:eastAsia="ru-RU"/>
+        </w:rPr>
+        <w:t>x</w:t>
+      </w:r>
+      <w:r>
+        <w:rPr>
+          <w:rFonts w:ascii="MJXc-TeX-main-Rw" w:eastAsia="Times New Roman" w:hAnsi="MJXc-TeX-main-Rw" w:cs="Arial"/>
+          <w:color w:val="04394F"/>
+          <w:sz w:val="29"/>
+          <w:szCs w:val="29"/>
+          <w:bdr w:val="none" w:sz="0" w:space="0" w:color="auto" w:frame="1"/>
+          <w:lang w:eastAsia="ru-RU"/>
+        </w:rPr>
+        <w:t>)4</w:t>
+      </w:r>
+    </w:p>
+    <w:p>
+      <w:pPr>
+        <w:pStyle w:val="a3"/>
+        <w:numPr>
+          <w:ilvl w:val="0"/>
+          <w:numId w:val="8"/>
+        </w:numPr>
+        <w:spacing w:before="60" w:after="60"/>
+        <w:rPr>
+          <w:rFonts w:eastAsia="Times New Roman" w:cs="Times New Roman"/>
+          <w:sz w:val="24"/>
+          <w:szCs w:val="24"/>
+          <w:lang w:eastAsia="ru-RU"/>
+        </w:rPr>
+      </w:pPr>
+      <w:r>
+        <w:rPr>
+          <w:lang w:eastAsia="ru-RU"/>
+        </w:rPr>
+        <w:pict>
+          <v:rect id="_x0000_i1048" style="width:0;height:1.5pt" o:hralign="center" o:hrstd="t" o:hrnoshade="t" o:hr="t" fillcolor="#04394f" stroked="f"/>
+        </w:pict>
+      </w:r>
+    </w:p>
+    <w:p>
+      <w:pPr>
+        <w:pStyle w:val="a3"/>
+        <w:numPr>
+          <w:ilvl w:val="0"/>
+          <w:numId w:val="8"/>
+        </w:numPr>
+        <w:shd w:val="clear" w:color="auto" w:fill="FFFFFF"/>
+        <w:spacing w:before="240" w:after="240"/>
+        <w:jc w:val="center"/>
+        <w:rPr>
+          <w:rFonts w:ascii="Arial" w:eastAsia="Times New Roman" w:hAnsi="Arial" w:cs="Arial"/>
+          <w:color w:val="808080"/>
+          <w:sz w:val="24"/>
+          <w:szCs w:val="24"/>
+          <w:lang w:eastAsia="ru-RU"/>
+        </w:rPr>
+      </w:pPr>
+      <w:r>
+        <w:rPr>
+          <w:rFonts w:ascii="Arial" w:eastAsia="Times New Roman" w:hAnsi="Arial" w:cs="Arial"/>
+          <w:color w:val="808080"/>
+          <w:sz w:val="24"/>
+          <w:szCs w:val="24"/>
+          <w:lang w:eastAsia="ru-RU"/>
+        </w:rPr>
+        <w:t>Подставим уже вычисленные интегралы:</w:t>
+      </w:r>
+    </w:p>
+    <w:p>
+      <w:pPr>
+        <w:pStyle w:val="a3"/>
+        <w:numPr>
+          <w:ilvl w:val="0"/>
+          <w:numId w:val="8"/>
+        </w:numPr>
+        <w:shd w:val="clear" w:color="auto" w:fill="FFFFFF"/>
+        <w:spacing w:before="240" w:after="240"/>
+        <w:jc w:val="center"/>
+        <w:rPr>
+          <w:rFonts w:ascii="Arial" w:eastAsia="Times New Roman" w:hAnsi="Arial" w:cs="Arial"/>
+          <w:color w:val="04394F"/>
+          <w:sz w:val="24"/>
+          <w:szCs w:val="24"/>
+          <w:lang w:eastAsia="ru-RU"/>
+        </w:rPr>
+      </w:pPr>
+      <w:r>
+        <w:rPr>
+          <w:rFonts w:ascii="MJXc-TeX-main-Rw" w:eastAsia="Times New Roman" w:hAnsi="MJXc-TeX-main-Rw" w:cs="Arial"/>
+          <w:color w:val="04394F"/>
+          <w:sz w:val="29"/>
+          <w:szCs w:val="29"/>
+          <w:bdr w:val="none" w:sz="0" w:space="0" w:color="auto" w:frame="1"/>
+          <w:lang w:eastAsia="ru-RU"/>
+        </w:rPr>
+        <w:t>−</w:t>
+      </w:r>
+      <w:proofErr w:type="spellStart"/>
+      <w:r>
+        <w:rPr>
+          <w:rFonts w:ascii="MJXc-TeX-math-Iw" w:eastAsia="Times New Roman" w:hAnsi="MJXc-TeX-math-Iw" w:cs="Arial"/>
+          <w:color w:val="04394F"/>
+          <w:sz w:val="29"/>
+          <w:szCs w:val="29"/>
+          <w:bdr w:val="none" w:sz="0" w:space="0" w:color="auto" w:frame="1"/>
+          <w:lang w:eastAsia="ru-RU"/>
+        </w:rPr>
+        <w:t>x</w:t>
+      </w:r>
+      <w:r>
+        <w:rPr>
+          <w:rFonts w:ascii="MJXc-TeX-main-Rw" w:eastAsia="Times New Roman" w:hAnsi="MJXc-TeX-main-Rw" w:cs="Arial"/>
+          <w:color w:val="04394F"/>
+          <w:sz w:val="29"/>
+          <w:szCs w:val="29"/>
+          <w:bdr w:val="none" w:sz="0" w:space="0" w:color="auto" w:frame="1"/>
+          <w:lang w:eastAsia="ru-RU"/>
+        </w:rPr>
+        <w:t>cos</w:t>
+      </w:r>
+      <w:proofErr w:type="spellEnd"/>
+      <w:r>
+        <w:rPr>
+          <w:rFonts w:ascii="MJXc-TeX-main-Rw" w:eastAsia="Times New Roman" w:hAnsi="MJXc-TeX-main-Rw" w:cs="Arial"/>
+          <w:color w:val="04394F"/>
+          <w:sz w:val="29"/>
+          <w:szCs w:val="29"/>
+          <w:bdr w:val="none" w:sz="0" w:space="0" w:color="auto" w:frame="1"/>
+          <w:lang w:eastAsia="ru-RU"/>
+        </w:rPr>
+        <w:t>(2</w:t>
+      </w:r>
+      <w:r>
+        <w:rPr>
+          <w:rFonts w:ascii="MJXc-TeX-math-Iw" w:eastAsia="Times New Roman" w:hAnsi="MJXc-TeX-math-Iw" w:cs="Arial"/>
+          <w:color w:val="04394F"/>
+          <w:sz w:val="29"/>
+          <w:szCs w:val="29"/>
+          <w:bdr w:val="none" w:sz="0" w:space="0" w:color="auto" w:frame="1"/>
+          <w:lang w:eastAsia="ru-RU"/>
+        </w:rPr>
+        <w:t>x</w:t>
+      </w:r>
+      <w:r>
+        <w:rPr>
+          <w:rFonts w:ascii="MJXc-TeX-main-Rw" w:eastAsia="Times New Roman" w:hAnsi="MJXc-TeX-main-Rw" w:cs="Arial"/>
+          <w:color w:val="04394F"/>
+          <w:sz w:val="29"/>
+          <w:szCs w:val="29"/>
+          <w:bdr w:val="none" w:sz="0" w:space="0" w:color="auto" w:frame="1"/>
+          <w:lang w:eastAsia="ru-RU"/>
+        </w:rPr>
+        <w:t>)2−</w:t>
+      </w:r>
+      <w:r>
+        <w:rPr>
+          <w:rFonts w:ascii="MJXc-TeX-size2-Rw" w:eastAsia="Times New Roman" w:hAnsi="MJXc-TeX-size2-Rw" w:cs="Arial"/>
+          <w:color w:val="04394F"/>
+          <w:sz w:val="29"/>
+          <w:szCs w:val="29"/>
+          <w:bdr w:val="none" w:sz="0" w:space="0" w:color="auto" w:frame="1"/>
+          <w:lang w:eastAsia="ru-RU"/>
+        </w:rPr>
+        <w:t>∫</w:t>
+      </w:r>
+      <w:r>
+        <w:rPr>
+          <w:rFonts w:ascii="MJXc-TeX-main-Rw" w:eastAsia="Times New Roman" w:hAnsi="MJXc-TeX-main-Rw" w:cs="Arial"/>
+          <w:color w:val="04394F"/>
+          <w:sz w:val="29"/>
+          <w:szCs w:val="29"/>
+          <w:bdr w:val="none" w:sz="0" w:space="0" w:color="auto" w:frame="1"/>
+          <w:lang w:eastAsia="ru-RU"/>
+        </w:rPr>
+        <w:t>−</w:t>
+      </w:r>
+      <w:proofErr w:type="spellStart"/>
+      <w:r>
+        <w:rPr>
+          <w:rFonts w:ascii="MJXc-TeX-main-Rw" w:eastAsia="Times New Roman" w:hAnsi="MJXc-TeX-main-Rw" w:cs="Arial"/>
+          <w:color w:val="04394F"/>
+          <w:sz w:val="29"/>
+          <w:szCs w:val="29"/>
+          <w:bdr w:val="none" w:sz="0" w:space="0" w:color="auto" w:frame="1"/>
+          <w:lang w:eastAsia="ru-RU"/>
+        </w:rPr>
+        <w:t>cos</w:t>
+      </w:r>
+      <w:proofErr w:type="spellEnd"/>
+      <w:r>
+        <w:rPr>
+          <w:rFonts w:ascii="MJXc-TeX-main-Rw" w:eastAsia="Times New Roman" w:hAnsi="MJXc-TeX-main-Rw" w:cs="Arial"/>
+          <w:color w:val="04394F"/>
+          <w:sz w:val="29"/>
+          <w:szCs w:val="29"/>
+          <w:bdr w:val="none" w:sz="0" w:space="0" w:color="auto" w:frame="1"/>
+          <w:lang w:eastAsia="ru-RU"/>
+        </w:rPr>
+        <w:t>(2</w:t>
+      </w:r>
+      <w:r>
+        <w:rPr>
+          <w:rFonts w:ascii="MJXc-TeX-math-Iw" w:eastAsia="Times New Roman" w:hAnsi="MJXc-TeX-math-Iw" w:cs="Arial"/>
+          <w:color w:val="04394F"/>
+          <w:sz w:val="29"/>
+          <w:szCs w:val="29"/>
+          <w:bdr w:val="none" w:sz="0" w:space="0" w:color="auto" w:frame="1"/>
+          <w:lang w:eastAsia="ru-RU"/>
+        </w:rPr>
+        <w:t>x</w:t>
+      </w:r>
+      <w:r>
+        <w:rPr>
+          <w:rFonts w:ascii="MJXc-TeX-main-Rw" w:eastAsia="Times New Roman" w:hAnsi="MJXc-TeX-main-Rw" w:cs="Arial"/>
+          <w:color w:val="04394F"/>
+          <w:sz w:val="29"/>
+          <w:szCs w:val="29"/>
+          <w:bdr w:val="none" w:sz="0" w:space="0" w:color="auto" w:frame="1"/>
+          <w:lang w:eastAsia="ru-RU"/>
+        </w:rPr>
+        <w:t>)2d</w:t>
+      </w:r>
+      <w:r>
+        <w:rPr>
+          <w:rFonts w:ascii="MJXc-TeX-math-Iw" w:eastAsia="Times New Roman" w:hAnsi="MJXc-TeX-math-Iw" w:cs="Arial"/>
+          <w:color w:val="04394F"/>
+          <w:sz w:val="29"/>
+          <w:szCs w:val="29"/>
+          <w:bdr w:val="none" w:sz="0" w:space="0" w:color="auto" w:frame="1"/>
+          <w:lang w:eastAsia="ru-RU"/>
+        </w:rPr>
+        <w:t>x</w:t>
+      </w:r>
+    </w:p>
+    <w:p>
+      <w:pPr>
+        <w:pStyle w:val="a3"/>
+        <w:numPr>
+          <w:ilvl w:val="0"/>
+          <w:numId w:val="8"/>
+        </w:numPr>
+        <w:shd w:val="clear" w:color="auto" w:fill="FFFFFF"/>
+        <w:spacing w:before="240" w:after="240"/>
+        <w:jc w:val="center"/>
+        <w:rPr>
+          <w:rFonts w:ascii="Arial" w:eastAsia="Times New Roman" w:hAnsi="Arial" w:cs="Arial"/>
+          <w:color w:val="04394F"/>
+          <w:sz w:val="24"/>
+          <w:szCs w:val="24"/>
+          <w:lang w:eastAsia="ru-RU"/>
+        </w:rPr>
+      </w:pPr>
+      <w:r>
+        <w:rPr>
+          <w:rFonts w:ascii="MJXc-TeX-main-Rw" w:eastAsia="Times New Roman" w:hAnsi="MJXc-TeX-main-Rw" w:cs="Arial"/>
+          <w:color w:val="04394F"/>
+          <w:sz w:val="29"/>
+          <w:szCs w:val="29"/>
+          <w:bdr w:val="none" w:sz="0" w:space="0" w:color="auto" w:frame="1"/>
+          <w:lang w:eastAsia="ru-RU"/>
+        </w:rPr>
+        <w:t>=</w:t>
+      </w:r>
+      <w:proofErr w:type="spellStart"/>
+      <w:r>
+        <w:rPr>
+          <w:rFonts w:ascii="MJXc-TeX-main-Rw" w:eastAsia="Times New Roman" w:hAnsi="MJXc-TeX-main-Rw" w:cs="Arial"/>
+          <w:color w:val="04394F"/>
+          <w:sz w:val="29"/>
+          <w:szCs w:val="29"/>
+          <w:bdr w:val="none" w:sz="0" w:space="0" w:color="auto" w:frame="1"/>
+          <w:lang w:eastAsia="ru-RU"/>
+        </w:rPr>
+        <w:t>sin</w:t>
+      </w:r>
+      <w:proofErr w:type="spellEnd"/>
+      <w:r>
+        <w:rPr>
+          <w:rFonts w:ascii="MJXc-TeX-main-Rw" w:eastAsia="Times New Roman" w:hAnsi="MJXc-TeX-main-Rw" w:cs="Arial"/>
+          <w:color w:val="04394F"/>
+          <w:sz w:val="29"/>
+          <w:szCs w:val="29"/>
+          <w:bdr w:val="none" w:sz="0" w:space="0" w:color="auto" w:frame="1"/>
+          <w:lang w:eastAsia="ru-RU"/>
+        </w:rPr>
+        <w:t>(2</w:t>
+      </w:r>
+      <w:r>
+        <w:rPr>
+          <w:rFonts w:ascii="MJXc-TeX-math-Iw" w:eastAsia="Times New Roman" w:hAnsi="MJXc-TeX-math-Iw" w:cs="Arial"/>
+          <w:color w:val="04394F"/>
+          <w:sz w:val="29"/>
+          <w:szCs w:val="29"/>
+          <w:bdr w:val="none" w:sz="0" w:space="0" w:color="auto" w:frame="1"/>
+          <w:lang w:eastAsia="ru-RU"/>
+        </w:rPr>
+        <w:t>x</w:t>
+      </w:r>
+      <w:r>
+        <w:rPr>
+          <w:rFonts w:ascii="MJXc-TeX-main-Rw" w:eastAsia="Times New Roman" w:hAnsi="MJXc-TeX-main-Rw" w:cs="Arial"/>
+          <w:color w:val="04394F"/>
+          <w:sz w:val="29"/>
+          <w:szCs w:val="29"/>
+          <w:bdr w:val="none" w:sz="0" w:space="0" w:color="auto" w:frame="1"/>
+          <w:lang w:eastAsia="ru-RU"/>
+        </w:rPr>
+        <w:t>)4−</w:t>
+      </w:r>
+      <w:r>
+        <w:rPr>
+          <w:rFonts w:ascii="MJXc-TeX-math-Iw" w:eastAsia="Times New Roman" w:hAnsi="MJXc-TeX-math-Iw" w:cs="Arial"/>
+          <w:color w:val="04394F"/>
+          <w:sz w:val="29"/>
+          <w:szCs w:val="29"/>
+          <w:bdr w:val="none" w:sz="0" w:space="0" w:color="auto" w:frame="1"/>
+          <w:lang w:eastAsia="ru-RU"/>
+        </w:rPr>
+        <w:t>x</w:t>
+      </w:r>
+      <w:r>
+        <w:rPr>
+          <w:rFonts w:ascii="MJXc-TeX-main-Rw" w:eastAsia="Times New Roman" w:hAnsi="MJXc-TeX-main-Rw" w:cs="Arial"/>
+          <w:color w:val="04394F"/>
+          <w:sz w:val="29"/>
+          <w:szCs w:val="29"/>
+          <w:bdr w:val="none" w:sz="0" w:space="0" w:color="auto" w:frame="1"/>
+          <w:lang w:eastAsia="ru-RU"/>
+        </w:rPr>
+        <w:t>cos(2</w:t>
+      </w:r>
+      <w:r>
+        <w:rPr>
+          <w:rFonts w:ascii="MJXc-TeX-math-Iw" w:eastAsia="Times New Roman" w:hAnsi="MJXc-TeX-math-Iw" w:cs="Arial"/>
+          <w:color w:val="04394F"/>
+          <w:sz w:val="29"/>
+          <w:szCs w:val="29"/>
+          <w:bdr w:val="none" w:sz="0" w:space="0" w:color="auto" w:frame="1"/>
+          <w:lang w:eastAsia="ru-RU"/>
+        </w:rPr>
+        <w:t>x</w:t>
+      </w:r>
+      <w:r>
+        <w:rPr>
+          <w:rFonts w:ascii="MJXc-TeX-main-Rw" w:eastAsia="Times New Roman" w:hAnsi="MJXc-TeX-main-Rw" w:cs="Arial"/>
+          <w:color w:val="04394F"/>
+          <w:sz w:val="29"/>
+          <w:szCs w:val="29"/>
+          <w:bdr w:val="none" w:sz="0" w:space="0" w:color="auto" w:frame="1"/>
+          <w:lang w:eastAsia="ru-RU"/>
+        </w:rPr>
+        <w:t>)2</w:t>
+      </w:r>
+    </w:p>
+    <w:p>
+      <w:pPr>
+        <w:pStyle w:val="a3"/>
+        <w:numPr>
+          <w:ilvl w:val="0"/>
+          <w:numId w:val="8"/>
+        </w:numPr>
+        <w:spacing w:before="60" w:after="60"/>
+        <w:rPr>
+          <w:rFonts w:eastAsia="Times New Roman" w:cs="Times New Roman"/>
+          <w:sz w:val="24"/>
+          <w:szCs w:val="24"/>
+          <w:lang w:eastAsia="ru-RU"/>
+        </w:rPr>
+      </w:pPr>
+      <w:r>
+        <w:rPr>
+          <w:lang w:eastAsia="ru-RU"/>
+        </w:rPr>
+        <w:pict>
+          <v:rect id="_x0000_i1049" style="width:0;height:1.5pt" o:hralign="center" o:hrstd="t" o:hrnoshade="t" o:hr="t" fillcolor="#04394f" stroked="f"/>
+        </w:pict>
+      </w:r>
+    </w:p>
+    <w:p>
+      <w:pPr>
+        <w:pStyle w:val="a3"/>
+        <w:numPr>
+          <w:ilvl w:val="0"/>
+          <w:numId w:val="8"/>
+        </w:numPr>
+        <w:shd w:val="clear" w:color="auto" w:fill="FFFFFF"/>
+        <w:spacing w:before="240" w:after="240"/>
+        <w:jc w:val="center"/>
+        <w:rPr>
+          <w:rFonts w:ascii="Arial" w:eastAsia="Times New Roman" w:hAnsi="Arial" w:cs="Arial"/>
+          <w:color w:val="808080"/>
+          <w:sz w:val="24"/>
+          <w:szCs w:val="24"/>
+          <w:lang w:eastAsia="ru-RU"/>
+        </w:rPr>
+      </w:pPr>
+      <w:r>
+        <w:rPr>
+          <w:rFonts w:ascii="Arial" w:eastAsia="Times New Roman" w:hAnsi="Arial" w:cs="Arial"/>
+          <w:color w:val="808080"/>
+          <w:sz w:val="24"/>
+          <w:szCs w:val="24"/>
+          <w:lang w:eastAsia="ru-RU"/>
+        </w:rPr>
+        <w:t>Задача решена:</w:t>
+      </w:r>
+    </w:p>
+    <w:p>
+      <w:pPr>
+        <w:pStyle w:val="a3"/>
+        <w:numPr>
+          <w:ilvl w:val="0"/>
+          <w:numId w:val="8"/>
+        </w:numPr>
+        <w:shd w:val="clear" w:color="auto" w:fill="FFFFFF"/>
+        <w:spacing w:before="240" w:after="240"/>
+        <w:jc w:val="center"/>
+        <w:rPr>
+          <w:rFonts w:ascii="Arial" w:eastAsia="Times New Roman" w:hAnsi="Arial" w:cs="Arial"/>
+          <w:color w:val="04394F"/>
+          <w:sz w:val="24"/>
+          <w:szCs w:val="24"/>
+          <w:lang w:eastAsia="ru-RU"/>
+        </w:rPr>
+      </w:pPr>
+      <w:r>
+        <w:rPr>
+          <w:rFonts w:ascii="MJXc-TeX-size2-Rw" w:eastAsia="Times New Roman" w:hAnsi="MJXc-TeX-size2-Rw" w:cs="Arial"/>
+          <w:color w:val="04394F"/>
+          <w:sz w:val="29"/>
+          <w:szCs w:val="29"/>
+          <w:bdr w:val="none" w:sz="0" w:space="0" w:color="auto" w:frame="1"/>
+          <w:lang w:eastAsia="ru-RU"/>
+        </w:rPr>
+        <w:t>∫</w:t>
+      </w:r>
+      <w:proofErr w:type="spellStart"/>
+      <w:r>
+        <w:rPr>
+          <w:rFonts w:ascii="MJXc-TeX-math-Iw" w:eastAsia="Times New Roman" w:hAnsi="MJXc-TeX-math-Iw" w:cs="Arial"/>
+          <w:color w:val="04394F"/>
+          <w:sz w:val="29"/>
+          <w:szCs w:val="29"/>
+          <w:bdr w:val="none" w:sz="0" w:space="0" w:color="auto" w:frame="1"/>
+          <w:lang w:eastAsia="ru-RU"/>
+        </w:rPr>
+        <w:t>x</w:t>
+      </w:r>
+      <w:r>
+        <w:rPr>
+          <w:rFonts w:ascii="MJXc-TeX-main-Rw" w:eastAsia="Times New Roman" w:hAnsi="MJXc-TeX-main-Rw" w:cs="Arial"/>
+          <w:color w:val="04394F"/>
+          <w:sz w:val="29"/>
+          <w:szCs w:val="29"/>
+          <w:bdr w:val="none" w:sz="0" w:space="0" w:color="auto" w:frame="1"/>
+          <w:lang w:eastAsia="ru-RU"/>
+        </w:rPr>
+        <w:t>sin</w:t>
+      </w:r>
+      <w:proofErr w:type="spellEnd"/>
+      <w:r>
+        <w:rPr>
+          <w:rFonts w:ascii="MJXc-TeX-main-Rw" w:eastAsia="Times New Roman" w:hAnsi="MJXc-TeX-main-Rw" w:cs="Arial"/>
+          <w:color w:val="04394F"/>
+          <w:sz w:val="29"/>
+          <w:szCs w:val="29"/>
+          <w:bdr w:val="none" w:sz="0" w:space="0" w:color="auto" w:frame="1"/>
+          <w:lang w:eastAsia="ru-RU"/>
+        </w:rPr>
+        <w:t>(2</w:t>
+      </w:r>
+      <w:proofErr w:type="gramStart"/>
+      <w:r>
+        <w:rPr>
+          <w:rFonts w:ascii="MJXc-TeX-math-Iw" w:eastAsia="Times New Roman" w:hAnsi="MJXc-TeX-math-Iw" w:cs="Arial"/>
+          <w:color w:val="04394F"/>
+          <w:sz w:val="29"/>
+          <w:szCs w:val="29"/>
+          <w:bdr w:val="none" w:sz="0" w:space="0" w:color="auto" w:frame="1"/>
+          <w:lang w:eastAsia="ru-RU"/>
+        </w:rPr>
+        <w:t>x</w:t>
+      </w:r>
+      <w:r>
+        <w:rPr>
+          <w:rFonts w:ascii="MJXc-TeX-main-Rw" w:eastAsia="Times New Roman" w:hAnsi="MJXc-TeX-main-Rw" w:cs="Arial"/>
+          <w:color w:val="04394F"/>
+          <w:sz w:val="29"/>
+          <w:szCs w:val="29"/>
+          <w:bdr w:val="none" w:sz="0" w:space="0" w:color="auto" w:frame="1"/>
+          <w:lang w:eastAsia="ru-RU"/>
+        </w:rPr>
+        <w:t>)</w:t>
+      </w:r>
+      <w:proofErr w:type="spellStart"/>
+      <w:r>
+        <w:rPr>
+          <w:rFonts w:ascii="MJXc-TeX-main-Rw" w:eastAsia="Times New Roman" w:hAnsi="MJXc-TeX-main-Rw" w:cs="Arial"/>
+          <w:color w:val="04394F"/>
+          <w:sz w:val="29"/>
+          <w:szCs w:val="29"/>
+          <w:bdr w:val="none" w:sz="0" w:space="0" w:color="auto" w:frame="1"/>
+          <w:lang w:eastAsia="ru-RU"/>
+        </w:rPr>
+        <w:t>d</w:t>
+      </w:r>
+      <w:r>
+        <w:rPr>
+          <w:rFonts w:ascii="MJXc-TeX-math-Iw" w:eastAsia="Times New Roman" w:hAnsi="MJXc-TeX-math-Iw" w:cs="Arial"/>
+          <w:color w:val="04394F"/>
+          <w:sz w:val="29"/>
+          <w:szCs w:val="29"/>
+          <w:bdr w:val="none" w:sz="0" w:space="0" w:color="auto" w:frame="1"/>
+          <w:lang w:eastAsia="ru-RU"/>
+        </w:rPr>
+        <w:t>x</w:t>
+      </w:r>
+      <w:proofErr w:type="spellEnd"/>
+      <w:proofErr w:type="gramEnd"/>
+    </w:p>
+    <w:p>
+      <w:pPr>
+        <w:pStyle w:val="a3"/>
+        <w:numPr>
+          <w:ilvl w:val="0"/>
+          <w:numId w:val="8"/>
+        </w:numPr>
+        <w:shd w:val="clear" w:color="auto" w:fill="FFFFFF"/>
+        <w:spacing w:before="240" w:after="240"/>
+        <w:jc w:val="center"/>
+        <w:rPr>
+          <w:rFonts w:ascii="Arial" w:eastAsia="Times New Roman" w:hAnsi="Arial" w:cs="Arial"/>
+          <w:color w:val="04394F"/>
+          <w:sz w:val="24"/>
+          <w:szCs w:val="24"/>
+          <w:lang w:eastAsia="ru-RU"/>
+        </w:rPr>
+      </w:pPr>
+      <w:r>
+        <w:rPr>
+          <w:rFonts w:ascii="MJXc-TeX-main-Rw" w:eastAsia="Times New Roman" w:hAnsi="MJXc-TeX-main-Rw" w:cs="Arial"/>
+          <w:color w:val="04394F"/>
+          <w:sz w:val="29"/>
+          <w:szCs w:val="29"/>
+          <w:bdr w:val="none" w:sz="0" w:space="0" w:color="auto" w:frame="1"/>
+          <w:lang w:eastAsia="ru-RU"/>
+        </w:rPr>
+        <w:t>=</w:t>
+      </w:r>
+      <w:proofErr w:type="spellStart"/>
+      <w:r>
+        <w:rPr>
+          <w:rFonts w:ascii="MJXc-TeX-main-Rw" w:eastAsia="Times New Roman" w:hAnsi="MJXc-TeX-main-Rw" w:cs="Arial"/>
+          <w:color w:val="04394F"/>
+          <w:sz w:val="29"/>
+          <w:szCs w:val="29"/>
+          <w:bdr w:val="none" w:sz="0" w:space="0" w:color="auto" w:frame="1"/>
+          <w:lang w:eastAsia="ru-RU"/>
+        </w:rPr>
+        <w:t>sin</w:t>
+      </w:r>
+      <w:proofErr w:type="spellEnd"/>
+      <w:r>
+        <w:rPr>
+          <w:rFonts w:ascii="MJXc-TeX-main-Rw" w:eastAsia="Times New Roman" w:hAnsi="MJXc-TeX-main-Rw" w:cs="Arial"/>
+          <w:color w:val="04394F"/>
+          <w:sz w:val="29"/>
+          <w:szCs w:val="29"/>
+          <w:bdr w:val="none" w:sz="0" w:space="0" w:color="auto" w:frame="1"/>
+          <w:lang w:eastAsia="ru-RU"/>
+        </w:rPr>
+        <w:t>(2</w:t>
+      </w:r>
+      <w:r>
+        <w:rPr>
+          <w:rFonts w:ascii="MJXc-TeX-math-Iw" w:eastAsia="Times New Roman" w:hAnsi="MJXc-TeX-math-Iw" w:cs="Arial"/>
+          <w:color w:val="04394F"/>
+          <w:sz w:val="29"/>
+          <w:szCs w:val="29"/>
+          <w:bdr w:val="none" w:sz="0" w:space="0" w:color="auto" w:frame="1"/>
+          <w:lang w:eastAsia="ru-RU"/>
+        </w:rPr>
+        <w:t>x</w:t>
+      </w:r>
+      <w:r>
+        <w:rPr>
+          <w:rFonts w:ascii="MJXc-TeX-main-Rw" w:eastAsia="Times New Roman" w:hAnsi="MJXc-TeX-main-Rw" w:cs="Arial"/>
+          <w:color w:val="04394F"/>
+          <w:sz w:val="29"/>
+          <w:szCs w:val="29"/>
+          <w:bdr w:val="none" w:sz="0" w:space="0" w:color="auto" w:frame="1"/>
+          <w:lang w:eastAsia="ru-RU"/>
+        </w:rPr>
+        <w:t>)4−</w:t>
+      </w:r>
+      <w:r>
+        <w:rPr>
+          <w:rFonts w:ascii="MJXc-TeX-math-Iw" w:eastAsia="Times New Roman" w:hAnsi="MJXc-TeX-math-Iw" w:cs="Arial"/>
+          <w:color w:val="04394F"/>
+          <w:sz w:val="29"/>
+          <w:szCs w:val="29"/>
+          <w:bdr w:val="none" w:sz="0" w:space="0" w:color="auto" w:frame="1"/>
+          <w:lang w:eastAsia="ru-RU"/>
+        </w:rPr>
+        <w:t>x</w:t>
+      </w:r>
+      <w:r>
+        <w:rPr>
+          <w:rFonts w:ascii="MJXc-TeX-main-Rw" w:eastAsia="Times New Roman" w:hAnsi="MJXc-TeX-main-Rw" w:cs="Arial"/>
+          <w:color w:val="04394F"/>
+          <w:sz w:val="29"/>
+          <w:szCs w:val="29"/>
+          <w:bdr w:val="none" w:sz="0" w:space="0" w:color="auto" w:frame="1"/>
+          <w:lang w:eastAsia="ru-RU"/>
+        </w:rPr>
+        <w:t>cos(2</w:t>
+      </w:r>
+      <w:r>
+        <w:rPr>
+          <w:rFonts w:ascii="MJXc-TeX-math-Iw" w:eastAsia="Times New Roman" w:hAnsi="MJXc-TeX-math-Iw" w:cs="Arial"/>
+          <w:color w:val="04394F"/>
+          <w:sz w:val="29"/>
+          <w:szCs w:val="29"/>
+          <w:bdr w:val="none" w:sz="0" w:space="0" w:color="auto" w:frame="1"/>
+          <w:lang w:eastAsia="ru-RU"/>
+        </w:rPr>
+        <w:t>x</w:t>
+      </w:r>
+      <w:r>
+        <w:rPr>
+          <w:rFonts w:ascii="MJXc-TeX-main-Rw" w:eastAsia="Times New Roman" w:hAnsi="MJXc-TeX-main-Rw" w:cs="Arial"/>
+          <w:color w:val="04394F"/>
+          <w:sz w:val="29"/>
+          <w:szCs w:val="29"/>
+          <w:bdr w:val="none" w:sz="0" w:space="0" w:color="auto" w:frame="1"/>
+          <w:lang w:eastAsia="ru-RU"/>
+        </w:rPr>
+        <w:t>)2+</w:t>
+      </w:r>
+      <w:r>
+        <w:rPr>
+          <w:rFonts w:ascii="MJXc-TeX-math-Iw" w:eastAsia="Times New Roman" w:hAnsi="MJXc-TeX-math-Iw" w:cs="Arial"/>
+          <w:color w:val="04394F"/>
+          <w:sz w:val="29"/>
+          <w:szCs w:val="29"/>
+          <w:bdr w:val="none" w:sz="0" w:space="0" w:color="auto" w:frame="1"/>
+          <w:lang w:eastAsia="ru-RU"/>
+        </w:rPr>
+        <w:t>C</w:t>
+      </w:r>
+    </w:p>
+    <w:p>
+      <w:pPr>
+        <w:pStyle w:val="a3"/>
+        <w:numPr>
+          <w:ilvl w:val="0"/>
+          <w:numId w:val="8"/>
+        </w:numPr>
+        <w:shd w:val="clear" w:color="auto" w:fill="FFFFFF"/>
+        <w:spacing w:before="240" w:after="240"/>
+        <w:jc w:val="center"/>
+        <w:rPr>
+          <w:rFonts w:ascii="Arial" w:eastAsia="Times New Roman" w:hAnsi="Arial" w:cs="Arial"/>
+          <w:color w:val="808080"/>
+          <w:sz w:val="24"/>
+          <w:szCs w:val="24"/>
+          <w:lang w:eastAsia="ru-RU"/>
+        </w:rPr>
+      </w:pPr>
+      <w:r>
+        <w:rPr>
+          <w:rFonts w:ascii="Arial" w:eastAsia="Times New Roman" w:hAnsi="Arial" w:cs="Arial"/>
+          <w:color w:val="808080"/>
+          <w:sz w:val="24"/>
+          <w:szCs w:val="24"/>
+          <w:lang w:eastAsia="ru-RU"/>
+        </w:rPr>
+        <w:t>Перепишем/упростим:</w:t>
+      </w:r>
+    </w:p>
+    <w:p>
+      <w:pPr>
+        <w:pStyle w:val="a3"/>
+        <w:numPr>
+          <w:ilvl w:val="0"/>
+          <w:numId w:val="8"/>
+        </w:numPr>
+        <w:shd w:val="clear" w:color="auto" w:fill="FFFFFF"/>
+        <w:spacing w:before="240" w:after="240"/>
+        <w:jc w:val="center"/>
+        <w:rPr>
+          <w:rFonts w:ascii="Arial" w:eastAsia="Times New Roman" w:hAnsi="Arial" w:cs="Arial"/>
+          <w:color w:val="04394F"/>
+          <w:sz w:val="24"/>
+          <w:szCs w:val="24"/>
+          <w:lang w:eastAsia="ru-RU"/>
+        </w:rPr>
+      </w:pPr>
+      <w:r>
+        <w:rPr>
+          <w:rFonts w:ascii="MJXc-TeX-main-Rw" w:eastAsia="Times New Roman" w:hAnsi="MJXc-TeX-main-Rw" w:cs="Arial"/>
+          <w:color w:val="04394F"/>
+          <w:sz w:val="29"/>
+          <w:szCs w:val="29"/>
+          <w:bdr w:val="none" w:sz="0" w:space="0" w:color="auto" w:frame="1"/>
+          <w:lang w:eastAsia="ru-RU"/>
+        </w:rPr>
+        <w:t>=</w:t>
+      </w:r>
+      <w:proofErr w:type="spellStart"/>
+      <w:r>
+        <w:rPr>
+          <w:rFonts w:ascii="MJXc-TeX-main-Rw" w:eastAsia="Times New Roman" w:hAnsi="MJXc-TeX-main-Rw" w:cs="Arial"/>
+          <w:color w:val="04394F"/>
+          <w:sz w:val="29"/>
+          <w:szCs w:val="29"/>
+          <w:bdr w:val="none" w:sz="0" w:space="0" w:color="auto" w:frame="1"/>
+          <w:lang w:eastAsia="ru-RU"/>
+        </w:rPr>
+        <w:t>sin</w:t>
+      </w:r>
+      <w:proofErr w:type="spellEnd"/>
+      <w:r>
+        <w:rPr>
+          <w:rFonts w:ascii="MJXc-TeX-main-Rw" w:eastAsia="Times New Roman" w:hAnsi="MJXc-TeX-main-Rw" w:cs="Arial"/>
+          <w:color w:val="04394F"/>
+          <w:sz w:val="29"/>
+          <w:szCs w:val="29"/>
+          <w:bdr w:val="none" w:sz="0" w:space="0" w:color="auto" w:frame="1"/>
+          <w:lang w:eastAsia="ru-RU"/>
+        </w:rPr>
+        <w:t>(2</w:t>
+      </w:r>
+      <w:proofErr w:type="gramStart"/>
+      <w:r>
+        <w:rPr>
+          <w:rFonts w:ascii="MJXc-TeX-math-Iw" w:eastAsia="Times New Roman" w:hAnsi="MJXc-TeX-math-Iw" w:cs="Arial"/>
+          <w:color w:val="04394F"/>
+          <w:sz w:val="29"/>
+          <w:szCs w:val="29"/>
+          <w:bdr w:val="none" w:sz="0" w:space="0" w:color="auto" w:frame="1"/>
+          <w:lang w:eastAsia="ru-RU"/>
+        </w:rPr>
+        <w:t>x</w:t>
+      </w:r>
+      <w:r>
+        <w:rPr>
+          <w:rFonts w:ascii="MJXc-TeX-main-Rw" w:eastAsia="Times New Roman" w:hAnsi="MJXc-TeX-main-Rw" w:cs="Arial"/>
+          <w:color w:val="04394F"/>
+          <w:sz w:val="29"/>
+          <w:szCs w:val="29"/>
+          <w:bdr w:val="none" w:sz="0" w:space="0" w:color="auto" w:frame="1"/>
+          <w:lang w:eastAsia="ru-RU"/>
+        </w:rPr>
+        <w:t>)−</w:t>
+      </w:r>
+      <w:proofErr w:type="gramEnd"/>
+      <w:r>
+        <w:rPr>
+          <w:rFonts w:ascii="MJXc-TeX-main-Rw" w:eastAsia="Times New Roman" w:hAnsi="MJXc-TeX-main-Rw" w:cs="Arial"/>
+          <w:color w:val="04394F"/>
+          <w:sz w:val="29"/>
+          <w:szCs w:val="29"/>
+          <w:bdr w:val="none" w:sz="0" w:space="0" w:color="auto" w:frame="1"/>
+          <w:lang w:eastAsia="ru-RU"/>
+        </w:rPr>
+        <w:t>2</w:t>
+      </w:r>
+      <w:r>
+        <w:rPr>
+          <w:rFonts w:ascii="MJXc-TeX-math-Iw" w:eastAsia="Times New Roman" w:hAnsi="MJXc-TeX-math-Iw" w:cs="Arial"/>
+          <w:color w:val="04394F"/>
+          <w:sz w:val="29"/>
+          <w:szCs w:val="29"/>
+          <w:bdr w:val="none" w:sz="0" w:space="0" w:color="auto" w:frame="1"/>
+          <w:lang w:eastAsia="ru-RU"/>
+        </w:rPr>
+        <w:t>x</w:t>
+      </w:r>
+      <w:r>
+        <w:rPr>
+          <w:rFonts w:ascii="MJXc-TeX-main-Rw" w:eastAsia="Times New Roman" w:hAnsi="MJXc-TeX-main-Rw" w:cs="Arial"/>
+          <w:color w:val="04394F"/>
+          <w:sz w:val="29"/>
+          <w:szCs w:val="29"/>
+          <w:bdr w:val="none" w:sz="0" w:space="0" w:color="auto" w:frame="1"/>
+          <w:lang w:eastAsia="ru-RU"/>
+        </w:rPr>
+        <w:t>cos(2</w:t>
+      </w:r>
+      <w:r>
+        <w:rPr>
+          <w:rFonts w:ascii="MJXc-TeX-math-Iw" w:eastAsia="Times New Roman" w:hAnsi="MJXc-TeX-math-Iw" w:cs="Arial"/>
+          <w:color w:val="04394F"/>
+          <w:sz w:val="29"/>
+          <w:szCs w:val="29"/>
+          <w:bdr w:val="none" w:sz="0" w:space="0" w:color="auto" w:frame="1"/>
+          <w:lang w:eastAsia="ru-RU"/>
+        </w:rPr>
+        <w:t>x</w:t>
+      </w:r>
+      <w:r>
+        <w:rPr>
+          <w:rFonts w:ascii="MJXc-TeX-main-Rw" w:eastAsia="Times New Roman" w:hAnsi="MJXc-TeX-main-Rw" w:cs="Arial"/>
+          <w:color w:val="04394F"/>
+          <w:sz w:val="29"/>
+          <w:szCs w:val="29"/>
+          <w:bdr w:val="none" w:sz="0" w:space="0" w:color="auto" w:frame="1"/>
+          <w:lang w:eastAsia="ru-RU"/>
+        </w:rPr>
+        <w:t>)4+</w:t>
+      </w:r>
+      <w:r>
+        <w:rPr>
+          <w:rFonts w:ascii="MJXc-TeX-math-Iw" w:eastAsia="Times New Roman" w:hAnsi="MJXc-TeX-math-Iw" w:cs="Arial"/>
+          <w:color w:val="04394F"/>
+          <w:sz w:val="29"/>
+          <w:szCs w:val="29"/>
+          <w:bdr w:val="none" w:sz="0" w:space="0" w:color="auto" w:frame="1"/>
+          <w:lang w:eastAsia="ru-RU"/>
+        </w:rPr>
+        <w:t>C</w:t>
+      </w:r>
+    </w:p>
+    <w:p>
+      <w:pPr>
+        <w:pStyle w:val="a3"/>
+        <w:numPr>
+          <w:ilvl w:val="0"/>
+          <w:numId w:val="8"/>
+        </w:numPr>
+        <w:shd w:val="clear" w:color="auto" w:fill="FFFFFF"/>
+        <w:spacing w:before="240" w:after="240"/>
+        <w:jc w:val="center"/>
+        <w:rPr>
+          <w:rFonts w:ascii="Arial" w:eastAsia="Times New Roman" w:hAnsi="Arial" w:cs="Arial"/>
+          <w:color w:val="04394F"/>
+          <w:sz w:val="24"/>
+          <w:szCs w:val="24"/>
+          <w:lang w:eastAsia="ru-RU"/>
+        </w:rPr>
+      </w:pPr>
+      <w:r>
+        <w:rPr>
+          <w:rFonts w:ascii="MJXc-TeX-main-Rw" w:eastAsia="Times New Roman" w:hAnsi="MJXc-TeX-main-Rw" w:cs="Arial"/>
+          <w:color w:val="04394F"/>
+          <w:sz w:val="29"/>
+          <w:szCs w:val="29"/>
+          <w:bdr w:val="none" w:sz="0" w:space="0" w:color="auto" w:frame="1"/>
+          <w:lang w:eastAsia="ru-RU"/>
+        </w:rPr>
+        <w:t>−</w:t>
+      </w:r>
+      <w:r>
+        <w:rPr>
+          <w:rFonts w:ascii="MJXc-TeX-math-Iw" w:eastAsia="Times New Roman" w:hAnsi="MJXc-TeX-math-Iw" w:cs="Arial"/>
+          <w:color w:val="04394F"/>
+          <w:sz w:val="29"/>
+          <w:szCs w:val="29"/>
+          <w:bdr w:val="none" w:sz="0" w:space="0" w:color="auto" w:frame="1"/>
+          <w:lang w:eastAsia="ru-RU"/>
+        </w:rPr>
+        <w:t>π</w:t>
+      </w:r>
+      <w:r>
+        <w:rPr>
+          <w:rFonts w:ascii="MJXc-TeX-math-Iw" w:eastAsia="Times New Roman" w:hAnsi="MJXc-TeX-math-Iw" w:cs="Arial"/>
+          <w:color w:val="04394F"/>
+          <w:sz w:val="29"/>
+          <w:szCs w:val="29"/>
+          <w:bdr w:val="none" w:sz="0" w:space="0" w:color="auto" w:frame="1"/>
+          <w:lang w:val="en-US" w:eastAsia="ru-RU"/>
+        </w:rPr>
+        <w:t>/</w:t>
+      </w:r>
+      <w:r>
+        <w:rPr>
+          <w:rFonts w:ascii="MJXc-TeX-main-Rw" w:eastAsia="Times New Roman" w:hAnsi="MJXc-TeX-main-Rw" w:cs="Arial"/>
+          <w:color w:val="04394F"/>
+          <w:sz w:val="29"/>
+          <w:szCs w:val="29"/>
+          <w:bdr w:val="none" w:sz="0" w:space="0" w:color="auto" w:frame="1"/>
+          <w:lang w:eastAsia="ru-RU"/>
+        </w:rPr>
+        <w:t>2</w:t>
+      </w:r>
+    </w:p>
+    <w:p>
+      <w:pPr>
+        <w:pStyle w:val="a3"/>
+        <w:numPr>
+          <w:ilvl w:val="0"/>
+          <w:numId w:val="8"/>
+        </w:numPr>
+        <w:shd w:val="clear" w:color="auto" w:fill="FFFFFF"/>
+        <w:spacing w:before="240" w:after="240"/>
+        <w:jc w:val="center"/>
+        <w:rPr>
+          <w:rFonts w:ascii="Arial" w:eastAsia="Times New Roman" w:hAnsi="Arial" w:cs="Arial"/>
+          <w:color w:val="04394F"/>
+          <w:sz w:val="24"/>
+          <w:szCs w:val="24"/>
+          <w:lang w:eastAsia="ru-RU"/>
+        </w:rPr>
+      </w:pPr>
+      <w:r>
+        <w:rPr>
+          <w:rFonts w:ascii="Arial" w:eastAsia="Times New Roman" w:hAnsi="Arial" w:cs="Arial"/>
+          <w:b/>
+          <w:bCs/>
+          <w:color w:val="04394F"/>
+          <w:sz w:val="24"/>
+          <w:szCs w:val="24"/>
+          <w:lang w:eastAsia="ru-RU"/>
+        </w:rPr>
+        <w:t>В приближении:</w:t>
+      </w:r>
+    </w:p>
+    <w:p>
+      <w:pPr>
+        <w:pStyle w:val="a3"/>
+        <w:numPr>
+          <w:ilvl w:val="0"/>
+          <w:numId w:val="8"/>
+        </w:numPr>
+        <w:shd w:val="clear" w:color="auto" w:fill="FFFFFF"/>
+        <w:spacing w:before="240" w:after="240"/>
+        <w:jc w:val="center"/>
+        <w:rPr>
+          <w:rFonts w:ascii="Arial" w:eastAsia="Times New Roman" w:hAnsi="Arial" w:cs="Arial"/>
+          <w:color w:val="04394F"/>
+          <w:sz w:val="24"/>
+          <w:szCs w:val="24"/>
+          <w:lang w:eastAsia="ru-RU"/>
+        </w:rPr>
+      </w:pPr>
+      <w:r>
+        <w:rPr>
+          <w:rFonts w:ascii="MJXc-TeX-main-Rw" w:eastAsia="Times New Roman" w:hAnsi="MJXc-TeX-main-Rw" w:cs="Arial"/>
+          <w:color w:val="04394F"/>
+          <w:sz w:val="29"/>
+          <w:szCs w:val="29"/>
+          <w:bdr w:val="none" w:sz="0" w:space="0" w:color="auto" w:frame="1"/>
+          <w:lang w:eastAsia="ru-RU"/>
+        </w:rPr>
+        <w:t>−1.570796326794897</w:t>
+      </w:r>
+    </w:p>
+    <w:p>
+      <w:pPr>
+        <w:spacing w:line="240" w:lineRule="atLeast"/>
+        <w:rPr>
+          <w:rFonts w:ascii="Bookman Serif" w:hAnsi="Bookman Serif"/>
+          <w:i/>
+          <w:iCs/>
+          <w:color w:val="595151"/>
+          <w:sz w:val="27"/>
+          <w:szCs w:val="27"/>
+        </w:rPr>
+      </w:pPr>
+      <w:r>
+        <w:rPr>
+          <w:rFonts w:ascii="Arial" w:hAnsi="Arial" w:cs="Arial"/>
+          <w:color w:val="333333"/>
+          <w:sz w:val="21"/>
+          <w:szCs w:val="21"/>
+          <w:shd w:val="clear" w:color="auto" w:fill="FFFFFF"/>
+        </w:rPr>
+        <w:lastRenderedPageBreak/>
+        <w:t>Если функция f(x) имеет на некотором интервале, содержащем точку а, производные всех порядков, то к ней может быть применена формула Тейлора:</w:t>
+      </w:r>
+      <w:r>
+        <w:rPr>
+          <w:rFonts w:ascii="Arial" w:hAnsi="Arial" w:cs="Arial"/>
+          <w:color w:val="333333"/>
+          <w:sz w:val="21"/>
+          <w:szCs w:val="21"/>
+        </w:rPr>
+        <w:br/>
+      </w:r>
+      <w:r>
+        <w:rPr>
+          <w:rStyle w:val="mq-binary-operator"/>
+          <w:rFonts w:ascii="Bookman Serif" w:hAnsi="Bookman Serif" w:cs="Arial"/>
+          <w:i/>
+          <w:iCs/>
+          <w:color w:val="595151"/>
+          <w:sz w:val="27"/>
+          <w:szCs w:val="27"/>
+          <w:shd w:val="clear" w:color="auto" w:fill="FFFFFF"/>
+        </w:rPr>
+        <w:t>f(x)</w:t>
+      </w:r>
+    </w:p>
+    <w:p>
+      <w:pPr>
+        <w:spacing w:line="240" w:lineRule="atLeast"/>
+        <w:rPr>
+          <w:rFonts w:ascii="Bookman Serif" w:hAnsi="Bookman Serif"/>
+          <w:i/>
+          <w:iCs/>
+          <w:color w:val="595151"/>
+          <w:sz w:val="27"/>
+          <w:szCs w:val="27"/>
+        </w:rPr>
+      </w:pPr>
+      <w:r>
+        <w:rPr>
+          <w:rStyle w:val="mq-binary-operator"/>
+          <w:rFonts w:ascii="Arial" w:hAnsi="Arial" w:cs="Arial"/>
+          <w:color w:val="333333"/>
+          <w:sz w:val="21"/>
+          <w:szCs w:val="21"/>
+          <w:shd w:val="clear" w:color="auto" w:fill="FFFFFF"/>
+        </w:rPr>
+        <w:t>=</w:t>
+      </w:r>
+      <w:r>
+        <w:rPr>
+          <w:rFonts w:ascii="Arial" w:hAnsi="Arial" w:cs="Arial"/>
+          <w:noProof/>
+          <w:color w:val="333333"/>
+          <w:sz w:val="21"/>
+          <w:szCs w:val="21"/>
+          <w:shd w:val="clear" w:color="auto" w:fill="FFFFFF"/>
+        </w:rPr>
+        <w:drawing>
+          <wp:inline distT="0" distB="0" distL="0" distR="0">
+            <wp:extent cx="2952750" cy="371475"/>
+            <wp:effectExtent l="0" t="0" r="0" b="9525"/>
+            <wp:docPr id="9" name="Рисунок 9" descr="https://latex.codecogs.com/gif.latex?f(a)%2B\frac%7b%7bf%7d%5e%7b\prime%20%7d(a)%7d%7b1!%7d\cdot%20(x-a)%2B\frac%7b%7bf%7d%5e%7b\prime%20\prime%20%7d(a)%7d%7b2!%7d\cdot%20\left(x-a%20\right)%5e%7b2%7d"/>
+            <wp:cNvGraphicFramePr>
+              <a:graphicFrameLocks xmlns:a="http://schemas.openxmlformats.org/drawingml/2006/main" noChangeAspect="1"/>
+            </wp:cNvGraphicFramePr>
+            <a:graphic xmlns:a="http://schemas.openxmlformats.org/drawingml/2006/main">
+              <a:graphicData uri="http://schemas.openxmlformats.org/drawingml/2006/picture">
+                <pic:pic xmlns:pic="http://schemas.openxmlformats.org/drawingml/2006/picture">
+                  <pic:nvPicPr>
+                    <pic:cNvPr id="0" name="frml_22536_1" descr="https://latex.codecogs.com/gif.latex?f(a)%2B\frac%7b%7bf%7d%5e%7b\prime%20%7d(a)%7d%7b1!%7d\cdot%20(x-a)%2B\frac%7b%7bf%7d%5e%7b\prime%20\prime%20%7d(a)%7d%7b2!%7d\cdot%20\left(x-a%20\right)%5e%7b2%7d"/>
+                    <pic:cNvPicPr>
+                      <a:picLocks noChangeAspect="1" noChangeArrowheads="1"/>
+                    </pic:cNvPicPr>
+                  </pic:nvPicPr>
+                  <pic:blipFill>
+                    <a:blip r:embed="rId9">
+                      <a:extLst>
+                        <a:ext uri="{28A0092B-C50C-407E-A947-70E740481C1C}">
+                          <a14:useLocalDpi xmlns:a14="http://schemas.microsoft.com/office/drawing/2010/main" val="0"/>
+                        </a:ext>
+                      </a:extLst>
+                    </a:blip>
+                    <a:srcRect/>
+                    <a:stretch>
+                      <a:fillRect/>
+                    </a:stretch>
+                  </pic:blipFill>
+                  <pic:spPr bwMode="auto">
+                    <a:xfrm>
+                      <a:off x="0" y="0"/>
+                      <a:ext cx="2952750" cy="371475"/>
+                    </a:xfrm>
+                    <a:prstGeom prst="rect">
+                      <a:avLst/>
+                    </a:prstGeom>
+                    <a:noFill/>
+                    <a:ln>
+                      <a:noFill/>
+                    </a:ln>
+                  </pic:spPr>
+                </pic:pic>
+              </a:graphicData>
+            </a:graphic>
+          </wp:inline>
+        </w:drawing>
+      </w:r>
+      <w:r>
+        <w:rPr>
+          <w:rStyle w:val="mq-binary-operator"/>
+          <w:rFonts w:ascii="Arial" w:hAnsi="Arial" w:cs="Arial"/>
+          <w:color w:val="333333"/>
+          <w:sz w:val="21"/>
+          <w:szCs w:val="21"/>
+          <w:shd w:val="clear" w:color="auto" w:fill="FFFFFF"/>
+        </w:rPr>
+        <w:t>+...+</w:t>
+      </w:r>
+      <w:r>
+        <w:rPr>
+          <w:rFonts w:ascii="Arial" w:hAnsi="Arial" w:cs="Arial"/>
+          <w:noProof/>
+          <w:color w:val="333333"/>
+          <w:sz w:val="21"/>
+          <w:szCs w:val="21"/>
+          <w:shd w:val="clear" w:color="auto" w:fill="FFFFFF"/>
+        </w:rPr>
+        <w:drawing>
+          <wp:inline distT="0" distB="0" distL="0" distR="0">
+            <wp:extent cx="1257300" cy="400050"/>
+            <wp:effectExtent l="0" t="0" r="0" b="0"/>
+            <wp:docPr id="8" name="Рисунок 8" descr="https://latex.codecogs.com/gif.latex?\frac%7b%7bf%7d%5e%7b(n)%7d(a)%7d%7bn!%7d\cdot%20\left(x-a%20\right)%5e%7bn%7d"/>
+            <wp:cNvGraphicFramePr>
+              <a:graphicFrameLocks xmlns:a="http://schemas.openxmlformats.org/drawingml/2006/main" noChangeAspect="1"/>
+            </wp:cNvGraphicFramePr>
+            <a:graphic xmlns:a="http://schemas.openxmlformats.org/drawingml/2006/main">
+              <a:graphicData uri="http://schemas.openxmlformats.org/drawingml/2006/picture">
+                <pic:pic xmlns:pic="http://schemas.openxmlformats.org/drawingml/2006/picture">
+                  <pic:nvPicPr>
+                    <pic:cNvPr id="0" name="frml_22536_0" descr="https://latex.codecogs.com/gif.latex?\frac%7b%7bf%7d%5e%7b(n)%7d(a)%7d%7bn!%7d\cdot%20\left(x-a%20\right)%5e%7bn%7d"/>
+                    <pic:cNvPicPr>
+                      <a:picLocks noChangeAspect="1" noChangeArrowheads="1"/>
+                    </pic:cNvPicPr>
+                  </pic:nvPicPr>
+                  <pic:blipFill>
+                    <a:blip r:embed="rId10">
+                      <a:extLst>
+                        <a:ext uri="{28A0092B-C50C-407E-A947-70E740481C1C}">
+                          <a14:useLocalDpi xmlns:a14="http://schemas.microsoft.com/office/drawing/2010/main" val="0"/>
+                        </a:ext>
+                      </a:extLst>
+                    </a:blip>
+                    <a:srcRect/>
+                    <a:stretch>
+                      <a:fillRect/>
+                    </a:stretch>
+                  </pic:blipFill>
+                  <pic:spPr bwMode="auto">
+                    <a:xfrm>
+                      <a:off x="0" y="0"/>
+                      <a:ext cx="1257300" cy="400050"/>
+                    </a:xfrm>
+                    <a:prstGeom prst="rect">
+                      <a:avLst/>
+                    </a:prstGeom>
+                    <a:noFill/>
+                    <a:ln>
+                      <a:noFill/>
+                    </a:ln>
+                  </pic:spPr>
+                </pic:pic>
+              </a:graphicData>
+            </a:graphic>
+          </wp:inline>
+        </w:drawing>
+      </w:r>
+      <w:r>
+        <w:rPr>
+          <w:rFonts w:ascii="Arial" w:hAnsi="Arial" w:cs="Arial"/>
+          <w:color w:val="333333"/>
+          <w:sz w:val="21"/>
+          <w:szCs w:val="21"/>
+        </w:rPr>
+        <w:br/>
+      </w:r>
+      <w:r>
+        <w:rPr>
+          <w:rFonts w:ascii="Arial" w:hAnsi="Arial" w:cs="Arial"/>
+          <w:color w:val="333333"/>
+          <w:sz w:val="21"/>
+          <w:szCs w:val="21"/>
+          <w:shd w:val="clear" w:color="auto" w:fill="FFFFFF"/>
+        </w:rPr>
+        <w:t>Разложить в степенной ряд функцию</w:t>
+      </w:r>
+      <w:r>
+        <w:rPr>
+          <w:rFonts w:ascii="Arial" w:hAnsi="Arial" w:cs="Arial"/>
+          <w:color w:val="333333"/>
+          <w:sz w:val="21"/>
+          <w:szCs w:val="21"/>
+        </w:rPr>
+        <w:br/>
+      </w:r>
+      <w:r>
+        <w:rPr>
+          <w:rStyle w:val="mq-binary-operator"/>
+          <w:rFonts w:ascii="Bookman Serif" w:hAnsi="Bookman Serif" w:cs="Arial"/>
+          <w:i/>
+          <w:iCs/>
+          <w:color w:val="595151"/>
+          <w:sz w:val="27"/>
+          <w:szCs w:val="27"/>
+          <w:shd w:val="clear" w:color="auto" w:fill="FFFFFF"/>
+        </w:rPr>
+        <w:t>f</w:t>
+      </w:r>
+      <w:r>
+        <w:rPr>
+          <w:rFonts w:ascii="Bookman Serif" w:hAnsi="Bookman Serif" w:cs="Arial"/>
+          <w:i/>
+          <w:iCs/>
+          <w:color w:val="595151"/>
+          <w:sz w:val="27"/>
+          <w:szCs w:val="27"/>
+          <w:shd w:val="clear" w:color="auto" w:fill="FFFFFF"/>
+        </w:rPr>
+        <w:t>(x)=</w:t>
+      </w:r>
+      <w:proofErr w:type="spellStart"/>
+      <w:r>
+        <w:rPr>
+          <w:rFonts w:ascii="Bookman Serif" w:hAnsi="Bookman Serif" w:cs="Arial"/>
+          <w:i/>
+          <w:iCs/>
+          <w:color w:val="595151"/>
+          <w:sz w:val="27"/>
+          <w:szCs w:val="27"/>
+          <w:shd w:val="clear" w:color="auto" w:fill="FFFFFF"/>
+        </w:rPr>
+        <w:t>x·</w:t>
+      </w:r>
+      <w:r>
+        <w:rPr>
+          <w:rStyle w:val="mq-binary-operator"/>
+          <w:rFonts w:ascii="Bookman Serif" w:hAnsi="Bookman Serif" w:cs="Arial"/>
+          <w:i/>
+          <w:iCs/>
+          <w:color w:val="595151"/>
+          <w:sz w:val="27"/>
+          <w:szCs w:val="27"/>
+          <w:shd w:val="clear" w:color="auto" w:fill="FFFFFF"/>
+        </w:rPr>
+        <w:t>sin</w:t>
+      </w:r>
+      <w:proofErr w:type="spellEnd"/>
+      <w:r>
+        <w:rPr>
+          <w:rFonts w:ascii="Bookman Serif" w:hAnsi="Bookman Serif" w:cs="Arial"/>
+          <w:i/>
+          <w:iCs/>
+          <w:color w:val="595151"/>
+          <w:sz w:val="27"/>
+          <w:szCs w:val="27"/>
+          <w:shd w:val="clear" w:color="auto" w:fill="FFFFFF"/>
+        </w:rPr>
+        <w:t>(2·x)</w:t>
+      </w:r>
+    </w:p>
+    <w:p>
+      <w:pPr>
+        <w:spacing w:line="240" w:lineRule="atLeast"/>
+        <w:rPr>
+          <w:rFonts w:ascii="Arial" w:hAnsi="Arial"/>
+          <w:color w:val="333333"/>
+          <w:sz w:val="21"/>
+          <w:szCs w:val="21"/>
+        </w:rPr>
+      </w:pPr>
+      <w:r>
+        <w:rPr>
+          <w:rFonts w:ascii="Arial" w:hAnsi="Arial" w:cs="Arial"/>
+          <w:color w:val="333333"/>
+          <w:sz w:val="21"/>
+          <w:szCs w:val="21"/>
+          <w:shd w:val="clear" w:color="auto" w:fill="FFFFFF"/>
+        </w:rPr>
+        <w:t>Найдем значения функции и ее производных при х= </w:t>
+      </w:r>
+      <w:r>
+        <w:rPr>
+          <w:rFonts w:ascii="Bookman Serif" w:hAnsi="Bookman Serif" w:cs="Arial"/>
+          <w:i/>
+          <w:iCs/>
+          <w:color w:val="595151"/>
+          <w:sz w:val="27"/>
+          <w:szCs w:val="27"/>
+          <w:shd w:val="clear" w:color="auto" w:fill="FFFFFF"/>
+        </w:rPr>
+        <w:t>0</w:t>
+      </w:r>
+    </w:p>
+    <w:p>
+      <w:pPr>
+        <w:spacing w:line="240" w:lineRule="atLeast"/>
+        <w:rPr>
+          <w:rFonts w:ascii="Bookman Serif" w:hAnsi="Bookman Serif"/>
+          <w:i/>
+          <w:iCs/>
+          <w:color w:val="595151"/>
+          <w:sz w:val="27"/>
+          <w:szCs w:val="27"/>
+          <w:lang w:val="en-US"/>
+        </w:rPr>
+      </w:pPr>
+      <w:r>
+        <w:rPr>
+          <w:rStyle w:val="mq-binary-operator"/>
+          <w:rFonts w:ascii="Bookman Serif" w:hAnsi="Bookman Serif" w:cs="Arial"/>
+          <w:i/>
+          <w:iCs/>
+          <w:color w:val="595151"/>
+          <w:sz w:val="27"/>
+          <w:szCs w:val="27"/>
+          <w:shd w:val="clear" w:color="auto" w:fill="FFFFFF"/>
+          <w:lang w:val="en-US"/>
+        </w:rPr>
+        <w:t>f</w:t>
+      </w:r>
+      <w:r>
+        <w:rPr>
+          <w:rFonts w:ascii="Bookman Serif" w:hAnsi="Bookman Serif" w:cs="Arial"/>
+          <w:i/>
+          <w:iCs/>
+          <w:color w:val="595151"/>
+          <w:sz w:val="27"/>
+          <w:szCs w:val="27"/>
+          <w:shd w:val="clear" w:color="auto" w:fill="FFFFFF"/>
+          <w:lang w:val="en-US"/>
+        </w:rPr>
+        <w:t>(x)=</w:t>
+      </w:r>
+      <w:proofErr w:type="spellStart"/>
+      <w:r>
+        <w:rPr>
+          <w:rFonts w:ascii="Bookman Serif" w:hAnsi="Bookman Serif" w:cs="Arial"/>
+          <w:i/>
+          <w:iCs/>
+          <w:color w:val="595151"/>
+          <w:sz w:val="27"/>
+          <w:szCs w:val="27"/>
+          <w:shd w:val="clear" w:color="auto" w:fill="FFFFFF"/>
+          <w:lang w:val="en-US"/>
+        </w:rPr>
+        <w:t>x·</w:t>
+      </w:r>
+      <w:r>
+        <w:rPr>
+          <w:rStyle w:val="mq-binary-operator"/>
+          <w:rFonts w:ascii="Bookman Serif" w:hAnsi="Bookman Serif" w:cs="Arial"/>
+          <w:i/>
+          <w:iCs/>
+          <w:color w:val="595151"/>
+          <w:sz w:val="27"/>
+          <w:szCs w:val="27"/>
+          <w:shd w:val="clear" w:color="auto" w:fill="FFFFFF"/>
+          <w:lang w:val="en-US"/>
+        </w:rPr>
+        <w:t>sin</w:t>
+      </w:r>
+      <w:proofErr w:type="spellEnd"/>
+      <w:r>
+        <w:rPr>
+          <w:rFonts w:ascii="Bookman Serif" w:hAnsi="Bookman Serif" w:cs="Arial"/>
+          <w:i/>
+          <w:iCs/>
+          <w:color w:val="595151"/>
+          <w:sz w:val="27"/>
+          <w:szCs w:val="27"/>
+          <w:shd w:val="clear" w:color="auto" w:fill="FFFFFF"/>
+          <w:lang w:val="en-US"/>
+        </w:rPr>
+        <w:t>(2·x)</w:t>
+      </w:r>
+    </w:p>
+    <w:p>
+      <w:pPr>
+        <w:spacing w:line="240" w:lineRule="atLeast"/>
+        <w:rPr>
+          <w:rFonts w:ascii="Bookman Serif" w:hAnsi="Bookman Serif"/>
+          <w:i/>
+          <w:iCs/>
+          <w:color w:val="595151"/>
+          <w:sz w:val="27"/>
+          <w:szCs w:val="27"/>
+          <w:lang w:val="en-US"/>
+        </w:rPr>
+      </w:pPr>
+      <w:proofErr w:type="gramStart"/>
+      <w:r>
+        <w:rPr>
+          <w:rStyle w:val="mq-binary-operator"/>
+          <w:rFonts w:ascii="Bookman Serif" w:hAnsi="Bookman Serif" w:cs="Arial"/>
+          <w:i/>
+          <w:iCs/>
+          <w:color w:val="595151"/>
+          <w:sz w:val="27"/>
+          <w:szCs w:val="27"/>
+          <w:shd w:val="clear" w:color="auto" w:fill="FFFFFF"/>
+          <w:lang w:val="en-US"/>
+        </w:rPr>
+        <w:t>f</w:t>
+      </w:r>
+      <w:r>
+        <w:rPr>
+          <w:rFonts w:ascii="Bookman Serif" w:hAnsi="Bookman Serif" w:cs="Arial"/>
+          <w:i/>
+          <w:iCs/>
+          <w:color w:val="595151"/>
+          <w:sz w:val="27"/>
+          <w:szCs w:val="27"/>
+          <w:shd w:val="clear" w:color="auto" w:fill="FFFFFF"/>
+          <w:lang w:val="en-US"/>
+        </w:rPr>
+        <w:t>(</w:t>
+      </w:r>
+      <w:proofErr w:type="gramEnd"/>
+      <w:r>
+        <w:rPr>
+          <w:rFonts w:ascii="Bookman Serif" w:hAnsi="Bookman Serif" w:cs="Arial"/>
+          <w:i/>
+          <w:iCs/>
+          <w:color w:val="595151"/>
+          <w:sz w:val="27"/>
+          <w:szCs w:val="27"/>
+          <w:shd w:val="clear" w:color="auto" w:fill="FFFFFF"/>
+          <w:lang w:val="en-US"/>
+        </w:rPr>
+        <w:t>0)=0</w:t>
+      </w:r>
+    </w:p>
+    <w:p>
+      <w:pPr>
+        <w:spacing w:line="240" w:lineRule="atLeast"/>
+        <w:rPr>
+          <w:rFonts w:ascii="Bookman Serif" w:hAnsi="Bookman Serif"/>
+          <w:i/>
+          <w:iCs/>
+          <w:color w:val="595151"/>
+          <w:sz w:val="27"/>
+          <w:szCs w:val="27"/>
+          <w:lang w:val="en-US"/>
+        </w:rPr>
+      </w:pPr>
+      <w:r>
+        <w:rPr>
+          <w:rFonts w:ascii="Bookman Serif" w:hAnsi="Bookman Serif" w:cs="Arial"/>
+          <w:i/>
+          <w:iCs/>
+          <w:color w:val="595151"/>
+          <w:sz w:val="27"/>
+          <w:szCs w:val="27"/>
+          <w:shd w:val="clear" w:color="auto" w:fill="FFFFFF"/>
+          <w:lang w:val="en-US"/>
+        </w:rPr>
+        <w:t>f′(x)=</w:t>
+      </w:r>
+      <w:r>
+        <w:rPr>
+          <w:rStyle w:val="mq-binary-operator"/>
+          <w:rFonts w:ascii="Bookman Serif" w:hAnsi="Bookman Serif" w:cs="Arial"/>
+          <w:i/>
+          <w:iCs/>
+          <w:color w:val="595151"/>
+          <w:sz w:val="27"/>
+          <w:szCs w:val="27"/>
+          <w:shd w:val="clear" w:color="auto" w:fill="FFFFFF"/>
+          <w:lang w:val="en-US"/>
+        </w:rPr>
+        <w:t>2·x·cos(2·</w:t>
+      </w:r>
+      <w:proofErr w:type="gramStart"/>
+      <w:r>
+        <w:rPr>
+          <w:rStyle w:val="mq-binary-operator"/>
+          <w:rFonts w:ascii="Bookman Serif" w:hAnsi="Bookman Serif" w:cs="Arial"/>
+          <w:i/>
+          <w:iCs/>
+          <w:color w:val="595151"/>
+          <w:sz w:val="27"/>
+          <w:szCs w:val="27"/>
+          <w:shd w:val="clear" w:color="auto" w:fill="FFFFFF"/>
+          <w:lang w:val="en-US"/>
+        </w:rPr>
+        <w:t>x)+</w:t>
+      </w:r>
+      <w:proofErr w:type="gramEnd"/>
+      <w:r>
+        <w:rPr>
+          <w:rStyle w:val="mq-binary-operator"/>
+          <w:rFonts w:ascii="Bookman Serif" w:hAnsi="Bookman Serif" w:cs="Arial"/>
+          <w:i/>
+          <w:iCs/>
+          <w:color w:val="595151"/>
+          <w:sz w:val="27"/>
+          <w:szCs w:val="27"/>
+          <w:shd w:val="clear" w:color="auto" w:fill="FFFFFF"/>
+          <w:lang w:val="en-US"/>
+        </w:rPr>
+        <w:t>sin(2·x)</w:t>
+      </w:r>
+    </w:p>
+    <w:p>
+      <w:pPr>
+        <w:spacing w:line="240" w:lineRule="atLeast"/>
+        <w:rPr>
+          <w:rFonts w:ascii="Bookman Serif" w:hAnsi="Bookman Serif"/>
+          <w:i/>
+          <w:iCs/>
+          <w:color w:val="595151"/>
+          <w:sz w:val="27"/>
+          <w:szCs w:val="27"/>
+          <w:lang w:val="en-US"/>
+        </w:rPr>
+      </w:pPr>
+      <w:r>
+        <w:rPr>
+          <w:rFonts w:ascii="Bookman Serif" w:hAnsi="Bookman Serif" w:cs="Arial"/>
+          <w:i/>
+          <w:iCs/>
+          <w:color w:val="595151"/>
+          <w:sz w:val="27"/>
+          <w:szCs w:val="27"/>
+          <w:shd w:val="clear" w:color="auto" w:fill="FFFFFF"/>
+          <w:lang w:val="en-US"/>
+        </w:rPr>
+        <w:t>f</w:t>
+      </w:r>
+      <w:proofErr w:type="gramStart"/>
+      <w:r>
+        <w:rPr>
+          <w:rFonts w:ascii="Bookman Serif" w:hAnsi="Bookman Serif" w:cs="Arial"/>
+          <w:i/>
+          <w:iCs/>
+          <w:color w:val="595151"/>
+          <w:sz w:val="27"/>
+          <w:szCs w:val="27"/>
+          <w:shd w:val="clear" w:color="auto" w:fill="FFFFFF"/>
+          <w:lang w:val="en-US"/>
+        </w:rPr>
+        <w:t>′(</w:t>
+      </w:r>
+      <w:proofErr w:type="gramEnd"/>
+      <w:r>
+        <w:rPr>
+          <w:rFonts w:ascii="Bookman Serif" w:hAnsi="Bookman Serif" w:cs="Arial"/>
+          <w:i/>
+          <w:iCs/>
+          <w:color w:val="595151"/>
+          <w:sz w:val="27"/>
+          <w:szCs w:val="27"/>
+          <w:shd w:val="clear" w:color="auto" w:fill="FFFFFF"/>
+          <w:lang w:val="en-US"/>
+        </w:rPr>
+        <w:t>0)=0</w:t>
+      </w:r>
+    </w:p>
+    <w:p>
+      <w:pPr>
+        <w:spacing w:line="240" w:lineRule="atLeast"/>
+        <w:rPr>
+          <w:rFonts w:ascii="Bookman Serif" w:hAnsi="Bookman Serif"/>
+          <w:i/>
+          <w:iCs/>
+          <w:color w:val="595151"/>
+          <w:sz w:val="27"/>
+          <w:szCs w:val="27"/>
+          <w:lang w:val="en-US"/>
+        </w:rPr>
+      </w:pPr>
+      <w:r>
+        <w:rPr>
+          <w:rFonts w:ascii="Bookman Serif" w:hAnsi="Bookman Serif" w:cs="Arial"/>
+          <w:i/>
+          <w:iCs/>
+          <w:color w:val="595151"/>
+          <w:sz w:val="27"/>
+          <w:szCs w:val="27"/>
+          <w:shd w:val="clear" w:color="auto" w:fill="FFFFFF"/>
+          <w:lang w:val="en-US"/>
+        </w:rPr>
+        <w:t>f″(x)=</w:t>
+      </w:r>
+      <w:r>
+        <w:rPr>
+          <w:rStyle w:val="mq-binary-operator"/>
+          <w:rFonts w:ascii="Bookman Serif" w:hAnsi="Bookman Serif" w:cs="Arial"/>
+          <w:i/>
+          <w:iCs/>
+          <w:color w:val="595151"/>
+          <w:sz w:val="27"/>
+          <w:szCs w:val="27"/>
+          <w:shd w:val="clear" w:color="auto" w:fill="FFFFFF"/>
+          <w:lang w:val="en-US"/>
+        </w:rPr>
+        <w:t>-4·x·sin(2·</w:t>
+      </w:r>
+      <w:proofErr w:type="gramStart"/>
+      <w:r>
+        <w:rPr>
+          <w:rStyle w:val="mq-binary-operator"/>
+          <w:rFonts w:ascii="Bookman Serif" w:hAnsi="Bookman Serif" w:cs="Arial"/>
+          <w:i/>
+          <w:iCs/>
+          <w:color w:val="595151"/>
+          <w:sz w:val="27"/>
+          <w:szCs w:val="27"/>
+          <w:shd w:val="clear" w:color="auto" w:fill="FFFFFF"/>
+          <w:lang w:val="en-US"/>
+        </w:rPr>
+        <w:t>x)+</w:t>
+      </w:r>
+      <w:proofErr w:type="gramEnd"/>
+      <w:r>
+        <w:rPr>
+          <w:rStyle w:val="mq-binary-operator"/>
+          <w:rFonts w:ascii="Bookman Serif" w:hAnsi="Bookman Serif" w:cs="Arial"/>
+          <w:i/>
+          <w:iCs/>
+          <w:color w:val="595151"/>
+          <w:sz w:val="27"/>
+          <w:szCs w:val="27"/>
+          <w:shd w:val="clear" w:color="auto" w:fill="FFFFFF"/>
+          <w:lang w:val="en-US"/>
+        </w:rPr>
+        <w:t>4·cos(2·x)</w:t>
+      </w:r>
+    </w:p>
+    <w:p>
+      <w:pPr>
+        <w:spacing w:line="240" w:lineRule="atLeast"/>
+        <w:rPr>
+          <w:rFonts w:ascii="Bookman Serif" w:hAnsi="Bookman Serif"/>
+          <w:i/>
+          <w:iCs/>
+          <w:color w:val="595151"/>
+          <w:sz w:val="27"/>
+          <w:szCs w:val="27"/>
+          <w:lang w:val="en-US"/>
+        </w:rPr>
+      </w:pPr>
+      <w:r>
+        <w:rPr>
+          <w:rFonts w:ascii="Bookman Serif" w:hAnsi="Bookman Serif" w:cs="Arial"/>
+          <w:i/>
+          <w:iCs/>
+          <w:color w:val="595151"/>
+          <w:sz w:val="27"/>
+          <w:szCs w:val="27"/>
+          <w:shd w:val="clear" w:color="auto" w:fill="FFFFFF"/>
+          <w:lang w:val="en-US"/>
+        </w:rPr>
+        <w:t>f</w:t>
+      </w:r>
+      <w:proofErr w:type="gramStart"/>
+      <w:r>
+        <w:rPr>
+          <w:rFonts w:ascii="Bookman Serif" w:hAnsi="Bookman Serif" w:cs="Arial"/>
+          <w:i/>
+          <w:iCs/>
+          <w:color w:val="595151"/>
+          <w:sz w:val="27"/>
+          <w:szCs w:val="27"/>
+          <w:shd w:val="clear" w:color="auto" w:fill="FFFFFF"/>
+          <w:lang w:val="en-US"/>
+        </w:rPr>
+        <w:t>″(</w:t>
+      </w:r>
+      <w:proofErr w:type="gramEnd"/>
+      <w:r>
+        <w:rPr>
+          <w:rFonts w:ascii="Bookman Serif" w:hAnsi="Bookman Serif" w:cs="Arial"/>
+          <w:i/>
+          <w:iCs/>
+          <w:color w:val="595151"/>
+          <w:sz w:val="27"/>
+          <w:szCs w:val="27"/>
+          <w:shd w:val="clear" w:color="auto" w:fill="FFFFFF"/>
+          <w:lang w:val="en-US"/>
+        </w:rPr>
+        <w:t>0)=4</w:t>
+      </w:r>
+    </w:p>
+    <w:p>
+      <w:pPr>
+        <w:spacing w:line="240" w:lineRule="atLeast"/>
+        <w:rPr>
+          <w:rFonts w:ascii="Bookman Serif" w:hAnsi="Bookman Serif"/>
+          <w:i/>
+          <w:iCs/>
+          <w:color w:val="595151"/>
+          <w:sz w:val="27"/>
+          <w:szCs w:val="27"/>
+          <w:lang w:val="en-US"/>
+        </w:rPr>
+      </w:pPr>
+      <w:r>
+        <w:rPr>
+          <w:rFonts w:ascii="Bookman Serif" w:hAnsi="Bookman Serif" w:cs="Arial"/>
+          <w:i/>
+          <w:iCs/>
+          <w:color w:val="595151"/>
+          <w:sz w:val="27"/>
+          <w:szCs w:val="27"/>
+          <w:shd w:val="clear" w:color="auto" w:fill="FFFFFF"/>
+          <w:lang w:val="en-US"/>
+        </w:rPr>
+        <w:t>f′′′(x)=</w:t>
+      </w:r>
+      <w:r>
+        <w:rPr>
+          <w:rStyle w:val="mq-binary-operator"/>
+          <w:rFonts w:ascii="Bookman Serif" w:hAnsi="Bookman Serif" w:cs="Arial"/>
+          <w:i/>
+          <w:iCs/>
+          <w:color w:val="595151"/>
+          <w:sz w:val="27"/>
+          <w:szCs w:val="27"/>
+          <w:shd w:val="clear" w:color="auto" w:fill="FFFFFF"/>
+          <w:lang w:val="en-US"/>
+        </w:rPr>
+        <w:t>-8·x·cos(2·x)-12·sin(2·x)</w:t>
+      </w:r>
+    </w:p>
+    <w:p>
+      <w:pPr>
+        <w:spacing w:line="240" w:lineRule="atLeast"/>
+        <w:rPr>
+          <w:rFonts w:ascii="Bookman Serif" w:hAnsi="Bookman Serif"/>
+          <w:i/>
+          <w:iCs/>
+          <w:color w:val="595151"/>
+          <w:sz w:val="27"/>
+          <w:szCs w:val="27"/>
+          <w:lang w:val="en-US"/>
+        </w:rPr>
+      </w:pPr>
+      <w:r>
+        <w:rPr>
+          <w:rFonts w:ascii="Bookman Serif" w:hAnsi="Bookman Serif" w:cs="Arial"/>
+          <w:i/>
+          <w:iCs/>
+          <w:color w:val="595151"/>
+          <w:sz w:val="27"/>
+          <w:szCs w:val="27"/>
+          <w:shd w:val="clear" w:color="auto" w:fill="FFFFFF"/>
+          <w:lang w:val="en-US"/>
+        </w:rPr>
+        <w:t>f′′</w:t>
+      </w:r>
+      <w:proofErr w:type="gramStart"/>
+      <w:r>
+        <w:rPr>
+          <w:rFonts w:ascii="Bookman Serif" w:hAnsi="Bookman Serif" w:cs="Arial"/>
+          <w:i/>
+          <w:iCs/>
+          <w:color w:val="595151"/>
+          <w:sz w:val="27"/>
+          <w:szCs w:val="27"/>
+          <w:shd w:val="clear" w:color="auto" w:fill="FFFFFF"/>
+          <w:lang w:val="en-US"/>
+        </w:rPr>
+        <w:t>′(</w:t>
+      </w:r>
+      <w:proofErr w:type="gramEnd"/>
+      <w:r>
+        <w:rPr>
+          <w:rFonts w:ascii="Bookman Serif" w:hAnsi="Bookman Serif" w:cs="Arial"/>
+          <w:i/>
+          <w:iCs/>
+          <w:color w:val="595151"/>
+          <w:sz w:val="27"/>
+          <w:szCs w:val="27"/>
+          <w:shd w:val="clear" w:color="auto" w:fill="FFFFFF"/>
+          <w:lang w:val="en-US"/>
+        </w:rPr>
+        <w:t>0)=0</w:t>
+      </w:r>
+    </w:p>
+    <w:p>
+      <w:pPr>
+        <w:spacing w:line="240" w:lineRule="atLeast"/>
+        <w:rPr>
+          <w:rFonts w:ascii="Bookman Serif" w:hAnsi="Bookman Serif"/>
+          <w:i/>
+          <w:iCs/>
+          <w:color w:val="595151"/>
+          <w:sz w:val="27"/>
+          <w:szCs w:val="27"/>
+          <w:lang w:val="en-US"/>
+        </w:rPr>
+      </w:pPr>
+      <w:r>
+        <w:rPr>
+          <w:rFonts w:ascii="Bookman Serif" w:hAnsi="Bookman Serif" w:cs="Arial"/>
+          <w:i/>
+          <w:iCs/>
+          <w:color w:val="595151"/>
+          <w:sz w:val="27"/>
+          <w:szCs w:val="27"/>
+          <w:shd w:val="clear" w:color="auto" w:fill="FFFFFF"/>
+          <w:lang w:val="en-US"/>
+        </w:rPr>
+        <w:t>f(4)(</w:t>
+      </w:r>
+      <w:proofErr w:type="gramStart"/>
+      <w:r>
+        <w:rPr>
+          <w:rFonts w:ascii="Bookman Serif" w:hAnsi="Bookman Serif" w:cs="Arial"/>
+          <w:i/>
+          <w:iCs/>
+          <w:color w:val="595151"/>
+          <w:sz w:val="27"/>
+          <w:szCs w:val="27"/>
+          <w:shd w:val="clear" w:color="auto" w:fill="FFFFFF"/>
+          <w:lang w:val="en-US"/>
+        </w:rPr>
+        <w:t>x)=</w:t>
+      </w:r>
+      <w:proofErr w:type="gramEnd"/>
+      <w:r>
+        <w:rPr>
+          <w:rStyle w:val="mq-binary-operator"/>
+          <w:rFonts w:ascii="Bookman Serif" w:hAnsi="Bookman Serif" w:cs="Arial"/>
+          <w:i/>
+          <w:iCs/>
+          <w:color w:val="595151"/>
+          <w:sz w:val="27"/>
+          <w:szCs w:val="27"/>
+          <w:shd w:val="clear" w:color="auto" w:fill="FFFFFF"/>
+          <w:lang w:val="en-US"/>
+        </w:rPr>
+        <w:t>16·x·sin(2·x)-32·cos(2·x)</w:t>
+      </w:r>
+    </w:p>
+    <w:p>
+      <w:pPr>
+        <w:spacing w:line="240" w:lineRule="atLeast"/>
+        <w:rPr>
+          <w:rStyle w:val="mq-root-block"/>
+          <w:rFonts w:ascii="Arial" w:hAnsi="Arial"/>
+          <w:color w:val="333333"/>
+          <w:sz w:val="21"/>
+          <w:szCs w:val="21"/>
+          <w:lang w:val="en-US"/>
+        </w:rPr>
+      </w:pPr>
+      <w:r>
+        <w:rPr>
+          <w:rStyle w:val="mq-binary-operator"/>
+          <w:rFonts w:ascii="Arial" w:hAnsi="Arial" w:cs="Arial"/>
+          <w:color w:val="333333"/>
+          <w:sz w:val="21"/>
+          <w:szCs w:val="21"/>
+          <w:shd w:val="clear" w:color="auto" w:fill="FFFFFF"/>
+          <w:lang w:val="en-US"/>
+        </w:rPr>
+        <w:t>,</w:t>
+      </w:r>
+    </w:p>
+    <w:p>
+      <w:pPr>
+        <w:spacing w:line="240" w:lineRule="atLeast"/>
+        <w:rPr>
+          <w:rFonts w:ascii="Bookman Serif" w:hAnsi="Bookman Serif"/>
+          <w:i/>
+          <w:iCs/>
+          <w:color w:val="595151"/>
+          <w:sz w:val="27"/>
+          <w:szCs w:val="27"/>
+          <w:lang w:val="en-US"/>
+        </w:rPr>
+      </w:pPr>
+      <w:proofErr w:type="gramStart"/>
+      <w:r>
+        <w:rPr>
+          <w:rFonts w:ascii="Bookman Serif" w:hAnsi="Bookman Serif" w:cs="Arial"/>
+          <w:i/>
+          <w:iCs/>
+          <w:color w:val="595151"/>
+          <w:sz w:val="27"/>
+          <w:szCs w:val="27"/>
+          <w:shd w:val="clear" w:color="auto" w:fill="FFFFFF"/>
+          <w:lang w:val="en-US"/>
+        </w:rPr>
+        <w:t>f(</w:t>
+      </w:r>
+      <w:proofErr w:type="gramEnd"/>
+      <w:r>
+        <w:rPr>
+          <w:rFonts w:ascii="Bookman Serif" w:hAnsi="Bookman Serif" w:cs="Arial"/>
+          <w:i/>
+          <w:iCs/>
+          <w:color w:val="595151"/>
+          <w:sz w:val="27"/>
+          <w:szCs w:val="27"/>
+          <w:shd w:val="clear" w:color="auto" w:fill="FFFFFF"/>
+          <w:lang w:val="en-US"/>
+        </w:rPr>
+        <w:t>4)(0)=-32</w:t>
+      </w:r>
+    </w:p>
+    <w:p>
+      <w:pPr>
+        <w:spacing w:line="240" w:lineRule="atLeast"/>
+        <w:rPr>
+          <w:rFonts w:ascii="Bookman Serif" w:hAnsi="Bookman Serif"/>
+          <w:i/>
+          <w:iCs/>
+          <w:color w:val="595151"/>
+          <w:sz w:val="27"/>
+          <w:szCs w:val="27"/>
+          <w:lang w:val="en-US"/>
+        </w:rPr>
+      </w:pPr>
+      <w:r>
+        <w:rPr>
+          <w:rFonts w:ascii="Bookman Serif" w:hAnsi="Bookman Serif" w:cs="Arial"/>
+          <w:i/>
+          <w:iCs/>
+          <w:color w:val="595151"/>
+          <w:sz w:val="27"/>
+          <w:szCs w:val="27"/>
+          <w:shd w:val="clear" w:color="auto" w:fill="FFFFFF"/>
+          <w:lang w:val="en-US"/>
+        </w:rPr>
+        <w:t>f(5)(</w:t>
+      </w:r>
+      <w:proofErr w:type="gramStart"/>
+      <w:r>
+        <w:rPr>
+          <w:rFonts w:ascii="Bookman Serif" w:hAnsi="Bookman Serif" w:cs="Arial"/>
+          <w:i/>
+          <w:iCs/>
+          <w:color w:val="595151"/>
+          <w:sz w:val="27"/>
+          <w:szCs w:val="27"/>
+          <w:shd w:val="clear" w:color="auto" w:fill="FFFFFF"/>
+          <w:lang w:val="en-US"/>
+        </w:rPr>
+        <w:t>x)=</w:t>
+      </w:r>
+      <w:proofErr w:type="gramEnd"/>
+      <w:r>
+        <w:rPr>
+          <w:rStyle w:val="mq-binary-operator"/>
+          <w:rFonts w:ascii="Bookman Serif" w:hAnsi="Bookman Serif" w:cs="Arial"/>
+          <w:i/>
+          <w:iCs/>
+          <w:color w:val="595151"/>
+          <w:sz w:val="27"/>
+          <w:szCs w:val="27"/>
+          <w:shd w:val="clear" w:color="auto" w:fill="FFFFFF"/>
+          <w:lang w:val="en-US"/>
+        </w:rPr>
+        <w:t>32·x·cos(2·x)+80·sin(2·x)</w:t>
+      </w:r>
+    </w:p>
+    <w:p>
+      <w:pPr>
+        <w:spacing w:line="240" w:lineRule="atLeast"/>
+        <w:rPr>
+          <w:rFonts w:ascii="Bookman Serif" w:hAnsi="Bookman Serif"/>
+          <w:i/>
+          <w:iCs/>
+          <w:color w:val="595151"/>
+          <w:sz w:val="27"/>
+          <w:szCs w:val="27"/>
+          <w:lang w:val="en-US"/>
+        </w:rPr>
+      </w:pPr>
+      <w:proofErr w:type="gramStart"/>
+      <w:r>
+        <w:rPr>
+          <w:rStyle w:val="mq-binary-operator"/>
+          <w:rFonts w:ascii="Arial" w:hAnsi="Arial" w:cs="Arial"/>
+          <w:color w:val="333333"/>
+          <w:sz w:val="21"/>
+          <w:szCs w:val="21"/>
+          <w:shd w:val="clear" w:color="auto" w:fill="FFFFFF"/>
+          <w:lang w:val="en-US"/>
+        </w:rPr>
+        <w:t>,</w:t>
+      </w:r>
+      <w:r>
+        <w:rPr>
+          <w:rFonts w:ascii="Bookman Serif" w:hAnsi="Bookman Serif" w:cs="Arial"/>
+          <w:i/>
+          <w:iCs/>
+          <w:color w:val="595151"/>
+          <w:sz w:val="27"/>
+          <w:szCs w:val="27"/>
+          <w:shd w:val="clear" w:color="auto" w:fill="FFFFFF"/>
+          <w:lang w:val="en-US"/>
+        </w:rPr>
+        <w:t>f</w:t>
+      </w:r>
+      <w:proofErr w:type="gramEnd"/>
+      <w:r>
+        <w:rPr>
+          <w:rFonts w:ascii="Bookman Serif" w:hAnsi="Bookman Serif" w:cs="Arial"/>
+          <w:i/>
+          <w:iCs/>
+          <w:color w:val="595151"/>
+          <w:sz w:val="27"/>
+          <w:szCs w:val="27"/>
+          <w:shd w:val="clear" w:color="auto" w:fill="FFFFFF"/>
+          <w:lang w:val="en-US"/>
+        </w:rPr>
+        <w:t>(5)(0)=0</w:t>
+      </w:r>
+    </w:p>
+    <w:p>
+      <w:pPr>
+        <w:spacing w:line="240" w:lineRule="atLeast"/>
+        <w:rPr>
+          <w:rFonts w:ascii="Bookman Serif" w:hAnsi="Bookman Serif"/>
+          <w:i/>
+          <w:iCs/>
+          <w:color w:val="595151"/>
+          <w:sz w:val="27"/>
+          <w:szCs w:val="27"/>
+          <w:lang w:val="en-US"/>
+        </w:rPr>
+      </w:pPr>
+      <w:r>
+        <w:rPr>
+          <w:rFonts w:ascii="Bookman Serif" w:hAnsi="Bookman Serif" w:cs="Arial"/>
+          <w:i/>
+          <w:iCs/>
+          <w:color w:val="595151"/>
+          <w:sz w:val="27"/>
+          <w:szCs w:val="27"/>
+          <w:shd w:val="clear" w:color="auto" w:fill="FFFFFF"/>
+          <w:lang w:val="en-US"/>
+        </w:rPr>
+        <w:t>f(6)(</w:t>
+      </w:r>
+      <w:proofErr w:type="gramStart"/>
+      <w:r>
+        <w:rPr>
+          <w:rFonts w:ascii="Bookman Serif" w:hAnsi="Bookman Serif" w:cs="Arial"/>
+          <w:i/>
+          <w:iCs/>
+          <w:color w:val="595151"/>
+          <w:sz w:val="27"/>
+          <w:szCs w:val="27"/>
+          <w:shd w:val="clear" w:color="auto" w:fill="FFFFFF"/>
+          <w:lang w:val="en-US"/>
+        </w:rPr>
+        <w:t>x)=</w:t>
+      </w:r>
+      <w:proofErr w:type="gramEnd"/>
+      <w:r>
+        <w:rPr>
+          <w:rStyle w:val="mq-binary-operator"/>
+          <w:rFonts w:ascii="Bookman Serif" w:hAnsi="Bookman Serif" w:cs="Arial"/>
+          <w:i/>
+          <w:iCs/>
+          <w:color w:val="595151"/>
+          <w:sz w:val="27"/>
+          <w:szCs w:val="27"/>
+          <w:shd w:val="clear" w:color="auto" w:fill="FFFFFF"/>
+          <w:lang w:val="en-US"/>
+        </w:rPr>
+        <w:t>-64·x·sin(2·x)+192·cos(2·x)</w:t>
+      </w:r>
+    </w:p>
+    <w:p>
+      <w:pPr>
+        <w:spacing w:line="240" w:lineRule="atLeast"/>
         <w:rPr>
           <w:rFonts w:eastAsia="Times New Roman" w:cs="Times New Roman"/>
           <w:bCs/>
           <w:szCs w:val="28"/>
           <w:lang w:eastAsia="ru-RU"/>
+        </w:rPr>
+      </w:pPr>
+      <w:proofErr w:type="gramStart"/>
+      <w:r>
+        <w:rPr>
+          <w:rFonts w:ascii="Bookman Serif" w:hAnsi="Bookman Serif" w:cs="Arial"/>
+          <w:i/>
+          <w:iCs/>
+          <w:color w:val="595151"/>
+          <w:sz w:val="27"/>
+          <w:szCs w:val="27"/>
+          <w:shd w:val="clear" w:color="auto" w:fill="FFFFFF"/>
+        </w:rPr>
+        <w:t>f(</w:t>
+      </w:r>
+      <w:proofErr w:type="gramEnd"/>
+      <w:r>
+        <w:rPr>
+          <w:rFonts w:ascii="Bookman Serif" w:hAnsi="Bookman Serif" w:cs="Arial"/>
+          <w:i/>
+          <w:iCs/>
+          <w:color w:val="595151"/>
+          <w:sz w:val="27"/>
+          <w:szCs w:val="27"/>
+          <w:shd w:val="clear" w:color="auto" w:fill="FFFFFF"/>
+        </w:rPr>
+        <w:t>6)(0)=192</w:t>
+      </w:r>
+      <w:r>
+        <w:rPr>
+          <w:rFonts w:ascii="Arial" w:hAnsi="Arial" w:cs="Arial"/>
+          <w:color w:val="333333"/>
+          <w:sz w:val="21"/>
+          <w:szCs w:val="21"/>
+          <w:shd w:val="clear" w:color="auto" w:fill="FFFFFF"/>
+        </w:rPr>
+        <w:t>Подставляя полученные значения производных в формулу ряда Тейлора, получим:</w:t>
+      </w:r>
+      <w:r>
+        <w:rPr>
+          <w:rStyle w:val="mq-binary-operator"/>
+          <w:rFonts w:ascii="Arial" w:hAnsi="Arial" w:cs="Arial"/>
+          <w:color w:val="333333"/>
+          <w:sz w:val="21"/>
+          <w:szCs w:val="21"/>
+          <w:shd w:val="clear" w:color="auto" w:fill="FFFFFF"/>
+        </w:rPr>
+        <w:t>+...</w:t>
+      </w:r>
+      <w:r>
+        <w:rPr>
+          <w:rFonts w:ascii="Arial" w:hAnsi="Arial" w:cs="Arial"/>
+          <w:color w:val="333333"/>
+          <w:sz w:val="21"/>
+          <w:szCs w:val="21"/>
+        </w:rPr>
+        <w:br/>
+      </w:r>
+      <w:r>
+        <w:rPr>
+          <w:rFonts w:ascii="Arial" w:hAnsi="Arial" w:cs="Arial"/>
+          <w:noProof/>
+          <w:color w:val="333333"/>
+          <w:sz w:val="21"/>
+          <w:szCs w:val="21"/>
+          <w:shd w:val="clear" w:color="auto" w:fill="FFFFFF"/>
+        </w:rPr>
+        <w:drawing>
+          <wp:inline distT="0" distB="0" distL="0" distR="0">
+            <wp:extent cx="3209925" cy="352425"/>
+            <wp:effectExtent l="0" t="0" r="9525" b="9525"/>
+            <wp:docPr id="7" name="Рисунок 7" descr="https://latex.codecogs.com/gif.latex?x\cdot%20sin(2\cdot%20x)=\frac%7b4%7d%7b2!%7d\cdot%20%7bx%7d%5e%7b2%7d%2B\frac%7b-32%7d%7b4!%7d\cdot%20%7bx%7d%5e%7b4%7d%2B\frac%7b192%7d%7b6!%7d\cdot%20%7bx%7d%5e%7b6%7d"/>
+            <wp:cNvGraphicFramePr>
+              <a:graphicFrameLocks xmlns:a="http://schemas.openxmlformats.org/drawingml/2006/main" noChangeAspect="1"/>
+            </wp:cNvGraphicFramePr>
+            <a:graphic xmlns:a="http://schemas.openxmlformats.org/drawingml/2006/main">
+              <a:graphicData uri="http://schemas.openxmlformats.org/drawingml/2006/picture">
+                <pic:pic xmlns:pic="http://schemas.openxmlformats.org/drawingml/2006/picture">
+                  <pic:nvPicPr>
+                    <pic:cNvPr id="0" name="Picture 41" descr="https://latex.codecogs.com/gif.latex?x\cdot%20sin(2\cdot%20x)=\frac%7b4%7d%7b2!%7d\cdot%20%7bx%7d%5e%7b2%7d%2B\frac%7b-32%7d%7b4!%7d\cdot%20%7bx%7d%5e%7b4%7d%2B\frac%7b192%7d%7b6!%7d\cdot%20%7bx%7d%5e%7b6%7d"/>
+                    <pic:cNvPicPr>
+                      <a:picLocks noChangeAspect="1" noChangeArrowheads="1"/>
+                    </pic:cNvPicPr>
+                  </pic:nvPicPr>
+                  <pic:blipFill>
+                    <a:blip r:embed="rId11">
+                      <a:extLst>
+                        <a:ext uri="{28A0092B-C50C-407E-A947-70E740481C1C}">
+                          <a14:useLocalDpi xmlns:a14="http://schemas.microsoft.com/office/drawing/2010/main" val="0"/>
+                        </a:ext>
+                      </a:extLst>
+                    </a:blip>
+                    <a:srcRect/>
+                    <a:stretch>
+                      <a:fillRect/>
+                    </a:stretch>
+                  </pic:blipFill>
+                  <pic:spPr bwMode="auto">
+                    <a:xfrm>
+                      <a:off x="0" y="0"/>
+                      <a:ext cx="3209925" cy="352425"/>
+                    </a:xfrm>
+                    <a:prstGeom prst="rect">
+                      <a:avLst/>
+                    </a:prstGeom>
+                    <a:noFill/>
+                    <a:ln>
+                      <a:noFill/>
+                    </a:ln>
+                  </pic:spPr>
+                </pic:pic>
+              </a:graphicData>
+            </a:graphic>
+          </wp:inline>
+        </w:drawing>
+      </w:r>
+      <w:r>
+        <w:rPr>
+          <w:rStyle w:val="mq-binary-operator"/>
+          <w:rFonts w:ascii="Arial" w:hAnsi="Arial" w:cs="Arial"/>
+          <w:color w:val="333333"/>
+          <w:sz w:val="21"/>
+          <w:szCs w:val="21"/>
+          <w:shd w:val="clear" w:color="auto" w:fill="FFFFFF"/>
+        </w:rPr>
+        <w:t>+...</w:t>
+      </w:r>
+      <w:r>
+        <w:rPr>
+          <w:rFonts w:eastAsia="Times New Roman" w:cs="Times New Roman"/>
+          <w:bCs/>
+          <w:szCs w:val="28"/>
+          <w:lang w:eastAsia="ru-RU"/>
+        </w:rPr>
+        <w:t xml:space="preserve"> </w:t>
+      </w:r>
+    </w:p>
+    <w:p>
+      <w:pPr>
+        <w:spacing w:line="240" w:lineRule="atLeast"/>
+        <w:rPr>
+          <w:rFonts w:ascii="Bookman Serif" w:hAnsi="Bookman Serif"/>
+          <w:i/>
+          <w:iCs/>
+          <w:color w:val="595151"/>
+          <w:sz w:val="27"/>
+          <w:szCs w:val="27"/>
         </w:rPr>
       </w:pPr>
       <w:r>
@@ -828,17 +5182,7 @@
           <w:szCs w:val="28"/>
           <w:lang w:eastAsia="ru-RU"/>
         </w:rPr>
-        <w:t>Используя метод наименьших квадратов, найти зависимость для функции, заданной таблицей</w:t>
-      </w:r>
-      <w:proofErr w:type="gramStart"/>
-      <w:r>
-        <w:rPr>
-          <w:rFonts w:eastAsia="Times New Roman" w:cs="Times New Roman"/>
-          <w:bCs/>
-          <w:szCs w:val="28"/>
-          <w:lang w:eastAsia="ru-RU"/>
-        </w:rPr>
-        <w:t xml:space="preserve"> (</w:t>
+        <w:t>Используя метод наименьших квадратов, найти зависимость для функции, заданной таблицей (</w:t>
       </w:r>
       <w:r>
         <w:rPr>
@@ -867,9 +5211,9 @@
             <o:lock v:ext="edit" aspectratio="t"/>
           </v:shapetype>
           <v:shape id="_x0000_i1025" type="#_x0000_t75" style="width:301.5pt;height:23.25pt" o:ole="">
-            <v:imagedata r:id="rId7" o:title=""/>
+            <v:imagedata r:id="rId12" o:title=""/>
           </v:shape>
-          <o:OLEObject Type="Embed" ProgID="Equation.3" ShapeID="_x0000_i1025" DrawAspect="Content" ObjectID="_1775383621" r:id="rId8"/>
+          <o:OLEObject Type="Embed" ProgID="Equation.3" ShapeID="_x0000_i1025" DrawAspect="Content" ObjectID="_1776876646" r:id="rId13"/>
         </w:object>
       </w:r>
       <w:r>
@@ -881,7 +5225,300 @@
         </w:rPr>
         <w:t xml:space="preserve">). </w:t>
       </w:r>
-      <w:proofErr w:type="gramEnd"/>
+    </w:p>
+    <w:p>
+      <w:pPr>
+        <w:pStyle w:val="a3"/>
+        <w:ind w:left="0"/>
+        <w:rPr>
+          <w:rFonts w:eastAsia="Times New Roman" w:cs="Times New Roman"/>
+          <w:bCs/>
+          <w:szCs w:val="28"/>
+          <w:lang w:eastAsia="ru-RU"/>
+        </w:rPr>
+      </w:pPr>
+      <w:r>
+        <w:rPr>
+          <w:noProof/>
+        </w:rPr>
+        <w:lastRenderedPageBreak/>
+        <w:drawing>
+          <wp:inline distT="0" distB="0" distL="0" distR="0" wp14:anchorId="7FF2DF06" wp14:editId="420AA087">
+            <wp:extent cx="5940425" cy="2475865"/>
+            <wp:effectExtent l="0" t="0" r="3175" b="635"/>
+            <wp:docPr id="10" name="Рисунок 10"/>
+            <wp:cNvGraphicFramePr>
+              <a:graphicFrameLocks xmlns:a="http://schemas.openxmlformats.org/drawingml/2006/main" noChangeAspect="1"/>
+            </wp:cNvGraphicFramePr>
+            <a:graphic xmlns:a="http://schemas.openxmlformats.org/drawingml/2006/main">
+              <a:graphicData uri="http://schemas.openxmlformats.org/drawingml/2006/picture">
+                <pic:pic xmlns:pic="http://schemas.openxmlformats.org/drawingml/2006/picture">
+                  <pic:nvPicPr>
+                    <pic:cNvPr id="1" name=""/>
+                    <pic:cNvPicPr/>
+                  </pic:nvPicPr>
+                  <pic:blipFill>
+                    <a:blip r:embed="rId14"/>
+                    <a:stretch>
+                      <a:fillRect/>
+                    </a:stretch>
+                  </pic:blipFill>
+                  <pic:spPr>
+                    <a:xfrm>
+                      <a:off x="0" y="0"/>
+                      <a:ext cx="5940425" cy="2475865"/>
+                    </a:xfrm>
+                    <a:prstGeom prst="rect">
+                      <a:avLst/>
+                    </a:prstGeom>
+                  </pic:spPr>
+                </pic:pic>
+              </a:graphicData>
+            </a:graphic>
+          </wp:inline>
+        </w:drawing>
+      </w:r>
+    </w:p>
+    <w:p>
+      <w:pPr>
+        <w:pStyle w:val="a3"/>
+        <w:ind w:left="0"/>
+        <w:rPr>
+          <w:rFonts w:eastAsia="Times New Roman" w:cs="Times New Roman"/>
+          <w:bCs/>
+          <w:szCs w:val="28"/>
+          <w:lang w:eastAsia="ru-RU"/>
+        </w:rPr>
+      </w:pPr>
+      <w:r>
+        <w:rPr>
+          <w:rFonts w:eastAsia="Times New Roman" w:cs="Times New Roman"/>
+          <w:bCs/>
+          <w:szCs w:val="28"/>
+          <w:lang w:eastAsia="ru-RU"/>
+        </w:rPr>
+        <w:t>Составляем систему уравнений a204+b36-3200=0 a36+8b-729=0b=(729-36a)/8 a204+729a/8*36=395,5 a=395,5/-3076,5f(x)=-1,916667*x+99,75</w:t>
+      </w:r>
+    </w:p>
+    <w:p>
+      <w:pPr>
+        <w:pStyle w:val="a3"/>
+        <w:ind w:left="0"/>
+        <w:rPr>
+          <w:rFonts w:eastAsia="Times New Roman" w:cs="Times New Roman"/>
+          <w:bCs/>
+          <w:szCs w:val="28"/>
+          <w:lang w:eastAsia="ru-RU"/>
+        </w:rPr>
+      </w:pPr>
+      <w:r>
+        <w:rPr>
+          <w:noProof/>
+        </w:rPr>
+        <w:drawing>
+          <wp:inline distT="0" distB="0" distL="0" distR="0" wp14:anchorId="5D34CF2F" wp14:editId="3543294F">
+            <wp:extent cx="5940425" cy="2439035"/>
+            <wp:effectExtent l="0" t="0" r="3175" b="0"/>
+            <wp:docPr id="11" name="Рисунок 11"/>
+            <wp:cNvGraphicFramePr>
+              <a:graphicFrameLocks xmlns:a="http://schemas.openxmlformats.org/drawingml/2006/main" noChangeAspect="1"/>
+            </wp:cNvGraphicFramePr>
+            <a:graphic xmlns:a="http://schemas.openxmlformats.org/drawingml/2006/main">
+              <a:graphicData uri="http://schemas.openxmlformats.org/drawingml/2006/picture">
+                <pic:pic xmlns:pic="http://schemas.openxmlformats.org/drawingml/2006/picture">
+                  <pic:nvPicPr>
+                    <pic:cNvPr id="1" name=""/>
+                    <pic:cNvPicPr/>
+                  </pic:nvPicPr>
+                  <pic:blipFill>
+                    <a:blip r:embed="rId15"/>
+                    <a:stretch>
+                      <a:fillRect/>
+                    </a:stretch>
+                  </pic:blipFill>
+                  <pic:spPr>
+                    <a:xfrm>
+                      <a:off x="0" y="0"/>
+                      <a:ext cx="5940425" cy="2439035"/>
+                    </a:xfrm>
+                    <a:prstGeom prst="rect">
+                      <a:avLst/>
+                    </a:prstGeom>
+                  </pic:spPr>
+                </pic:pic>
+              </a:graphicData>
+            </a:graphic>
+          </wp:inline>
+        </w:drawing>
+      </w:r>
+    </w:p>
+    <w:p>
+      <w:pPr>
+        <w:pStyle w:val="a3"/>
+        <w:ind w:left="0"/>
+        <w:rPr>
+          <w:rFonts w:eastAsia="Times New Roman" w:cs="Times New Roman"/>
+          <w:bCs/>
+          <w:szCs w:val="28"/>
+          <w:lang w:eastAsia="ru-RU"/>
+        </w:rPr>
+      </w:pPr>
+      <w:r>
+        <w:rPr>
+          <w:rFonts w:eastAsia="Times New Roman" w:cs="Times New Roman"/>
+          <w:bCs/>
+          <w:szCs w:val="28"/>
+          <w:lang w:eastAsia="ru-RU"/>
+        </w:rPr>
+        <w:t>f(x)=78,94466+35,85276/x</w:t>
+      </w:r>
+    </w:p>
+    <w:p>
+      <w:pPr>
+        <w:pStyle w:val="a3"/>
+        <w:ind w:left="0"/>
+        <w:rPr>
+          <w:rFonts w:eastAsia="Times New Roman" w:cs="Times New Roman"/>
+          <w:bCs/>
+          <w:szCs w:val="28"/>
+          <w:lang w:eastAsia="ru-RU"/>
+        </w:rPr>
+      </w:pPr>
+      <w:r>
+        <w:rPr>
+          <w:noProof/>
+        </w:rPr>
+        <w:drawing>
+          <wp:inline distT="0" distB="0" distL="0" distR="0" wp14:anchorId="02FE8513" wp14:editId="5B7FA019">
+            <wp:extent cx="5940425" cy="2512695"/>
+            <wp:effectExtent l="0" t="0" r="3175" b="1905"/>
+            <wp:docPr id="12" name="Рисунок 12"/>
+            <wp:cNvGraphicFramePr>
+              <a:graphicFrameLocks xmlns:a="http://schemas.openxmlformats.org/drawingml/2006/main" noChangeAspect="1"/>
+            </wp:cNvGraphicFramePr>
+            <a:graphic xmlns:a="http://schemas.openxmlformats.org/drawingml/2006/main">
+              <a:graphicData uri="http://schemas.openxmlformats.org/drawingml/2006/picture">
+                <pic:pic xmlns:pic="http://schemas.openxmlformats.org/drawingml/2006/picture">
+                  <pic:nvPicPr>
+                    <pic:cNvPr id="1" name=""/>
+                    <pic:cNvPicPr/>
+                  </pic:nvPicPr>
+                  <pic:blipFill>
+                    <a:blip r:embed="rId16"/>
+                    <a:stretch>
+                      <a:fillRect/>
+                    </a:stretch>
+                  </pic:blipFill>
+                  <pic:spPr>
+                    <a:xfrm>
+                      <a:off x="0" y="0"/>
+                      <a:ext cx="5940425" cy="2512695"/>
+                    </a:xfrm>
+                    <a:prstGeom prst="rect">
+                      <a:avLst/>
+                    </a:prstGeom>
+                  </pic:spPr>
+                </pic:pic>
+              </a:graphicData>
+            </a:graphic>
+          </wp:inline>
+        </w:drawing>
+      </w:r>
+    </w:p>
+    <w:p>
+      <w:pPr>
+        <w:pStyle w:val="a3"/>
+        <w:ind w:left="0"/>
+        <w:rPr>
+          <w:rFonts w:eastAsia="Times New Roman" w:cs="Times New Roman"/>
+          <w:bCs/>
+          <w:szCs w:val="28"/>
+          <w:lang w:eastAsia="ru-RU"/>
+        </w:rPr>
+      </w:pPr>
+      <w:r>
+        <w:rPr>
+          <w:rFonts w:eastAsia="Times New Roman" w:cs="Times New Roman"/>
+          <w:bCs/>
+          <w:szCs w:val="28"/>
+          <w:lang w:eastAsia="ru-RU"/>
+        </w:rPr>
+        <w:t>f(x)=87,7834+1,639445SQRT(x)</w:t>
+      </w:r>
+    </w:p>
+    <w:p>
+      <w:pPr>
+        <w:pStyle w:val="a3"/>
+        <w:ind w:left="0"/>
+        <w:rPr>
+          <w:rFonts w:eastAsia="Times New Roman" w:cs="Times New Roman"/>
+          <w:bCs/>
+          <w:szCs w:val="28"/>
+          <w:lang w:eastAsia="ru-RU"/>
+        </w:rPr>
+      </w:pPr>
+      <w:r>
+        <w:rPr>
+          <w:noProof/>
+        </w:rPr>
+        <w:lastRenderedPageBreak/>
+        <w:drawing>
+          <wp:inline distT="0" distB="0" distL="0" distR="0" wp14:anchorId="2F50C23E" wp14:editId="042686B4">
+            <wp:extent cx="5940425" cy="2156460"/>
+            <wp:effectExtent l="0" t="0" r="3175" b="0"/>
+            <wp:docPr id="13" name="Рисунок 13"/>
+            <wp:cNvGraphicFramePr>
+              <a:graphicFrameLocks xmlns:a="http://schemas.openxmlformats.org/drawingml/2006/main" noChangeAspect="1"/>
+            </wp:cNvGraphicFramePr>
+            <a:graphic xmlns:a="http://schemas.openxmlformats.org/drawingml/2006/main">
+              <a:graphicData uri="http://schemas.openxmlformats.org/drawingml/2006/picture">
+                <pic:pic xmlns:pic="http://schemas.openxmlformats.org/drawingml/2006/picture">
+                  <pic:nvPicPr>
+                    <pic:cNvPr id="1" name=""/>
+                    <pic:cNvPicPr/>
+                  </pic:nvPicPr>
+                  <pic:blipFill>
+                    <a:blip r:embed="rId17"/>
+                    <a:stretch>
+                      <a:fillRect/>
+                    </a:stretch>
+                  </pic:blipFill>
+                  <pic:spPr>
+                    <a:xfrm>
+                      <a:off x="0" y="0"/>
+                      <a:ext cx="5940425" cy="2156460"/>
+                    </a:xfrm>
+                    <a:prstGeom prst="rect">
+                      <a:avLst/>
+                    </a:prstGeom>
+                  </pic:spPr>
+                </pic:pic>
+              </a:graphicData>
+            </a:graphic>
+          </wp:inline>
+        </w:drawing>
+      </w:r>
+    </w:p>
+    <w:p>
+      <w:pPr>
+        <w:pStyle w:val="a3"/>
+        <w:ind w:left="0"/>
+        <w:rPr>
+          <w:rFonts w:eastAsia="Times New Roman" w:cs="Times New Roman"/>
+          <w:bCs/>
+          <w:szCs w:val="28"/>
+          <w:lang w:eastAsia="ru-RU"/>
+        </w:rPr>
+      </w:pPr>
+      <w:r>
+        <w:rPr>
+          <w:rFonts w:eastAsia="Times New Roman" w:cs="Times New Roman"/>
+          <w:bCs/>
+          <w:szCs w:val="28"/>
+          <w:lang w:eastAsia="ru-RU"/>
+        </w:rPr>
+        <w:t>f(x)=2,25x^2+-22,16667x+133,5</w:t>
+      </w:r>
     </w:p>
     <w:p>
       <w:pPr>
@@ -1154,24 +5791,24 @@
         </w:rPr>
         <w:t xml:space="preserve">Найти кратчайшее расстояние точки </w:t>
       </w:r>
+      <w:r>
+        <w:rPr>
+          <w:i/>
+          <w:szCs w:val="28"/>
+        </w:rPr>
+        <w:t>М(</w:t>
+      </w:r>
+      <w:proofErr w:type="spellStart"/>
       <w:proofErr w:type="gramStart"/>
       <w:r>
         <w:rPr>
           <w:i/>
           <w:szCs w:val="28"/>
         </w:rPr>
-        <w:t>М(</w:t>
-      </w:r>
-      <w:proofErr w:type="spellStart"/>
+        <w:t>р,р</w:t>
+      </w:r>
+      <w:proofErr w:type="spellEnd"/>
       <w:proofErr w:type="gramEnd"/>
-      <w:r>
-        <w:rPr>
-          <w:i/>
-          <w:szCs w:val="28"/>
-        </w:rPr>
-        <w:t>р,р</w:t>
-      </w:r>
-      <w:proofErr w:type="spellEnd"/>
       <w:r>
         <w:rPr>
           <w:i/>
@@ -1191,9 +5828,9 @@
         </w:rPr>
         <w:object w:dxaOrig="980" w:dyaOrig="360">
           <v:shape id="_x0000_i1026" type="#_x0000_t75" style="width:48.75pt;height:18pt" o:ole="">
-            <v:imagedata r:id="rId9" o:title=""/>
+            <v:imagedata r:id="rId18" o:title=""/>
           </v:shape>
-          <o:OLEObject Type="Embed" ProgID="Equation.3" ShapeID="_x0000_i1026" DrawAspect="Content" ObjectID="_1775383622" r:id="rId10"/>
+          <o:OLEObject Type="Embed" ProgID="Equation.3" ShapeID="_x0000_i1026" DrawAspect="Content" ObjectID="_1776876647" r:id="rId19"/>
         </w:object>
       </w:r>
       <w:r>
@@ -1253,24 +5890,24 @@
         </w:rPr>
         <w:t xml:space="preserve">Через точку </w:t>
       </w:r>
+      <w:r>
+        <w:rPr>
+          <w:i/>
+          <w:szCs w:val="28"/>
+        </w:rPr>
+        <w:t>М(</w:t>
+      </w:r>
+      <w:proofErr w:type="spellStart"/>
       <w:proofErr w:type="gramStart"/>
       <w:r>
         <w:rPr>
           <w:i/>
           <w:szCs w:val="28"/>
         </w:rPr>
-        <w:t>М(</w:t>
-      </w:r>
-      <w:proofErr w:type="spellStart"/>
+        <w:t>х,у</w:t>
+      </w:r>
+      <w:proofErr w:type="spellEnd"/>
       <w:proofErr w:type="gramEnd"/>
-      <w:r>
-        <w:rPr>
-          <w:i/>
-          <w:szCs w:val="28"/>
-        </w:rPr>
-        <w:t>х,у</w:t>
-      </w:r>
-      <w:proofErr w:type="spellEnd"/>
       <w:r>
         <w:rPr>
           <w:i/>
@@ -1290,9 +5927,9 @@
         </w:rPr>
         <w:object w:dxaOrig="1219" w:dyaOrig="660">
           <v:shape id="_x0000_i1027" type="#_x0000_t75" style="width:60.75pt;height:33pt" o:ole="">
-            <v:imagedata r:id="rId11" o:title=""/>
+            <v:imagedata r:id="rId20" o:title=""/>
           </v:shape>
-          <o:OLEObject Type="Embed" ProgID="Equation.3" ShapeID="_x0000_i1027" DrawAspect="Content" ObjectID="_1775383623" r:id="rId12"/>
+          <o:OLEObject Type="Embed" ProgID="Equation.3" ShapeID="_x0000_i1027" DrawAspect="Content" ObjectID="_1776876648" r:id="rId21"/>
         </w:object>
       </w:r>
       <w:r>
@@ -1874,7 +6511,6 @@
           <w:rFonts w:eastAsiaTheme="minorEastAsia"/>
           <w:b/>
         </w:rPr>
-        <w:lastRenderedPageBreak/>
         <w:t>Дискретная математика</w:t>
       </w:r>
     </w:p>
@@ -1895,6 +6531,7 @@
         <w:rPr>
           <w:szCs w:val="28"/>
         </w:rPr>
+        <w:lastRenderedPageBreak/>
         <w:t xml:space="preserve">По заданной матрице весов </w:t>
       </w:r>
       <w:r>
@@ -1904,9 +6541,9 @@
         </w:rPr>
         <w:object w:dxaOrig="260" w:dyaOrig="260">
           <v:shape id="_x0000_i1028" type="#_x0000_t75" style="width:16.5pt;height:16.5pt" o:ole="">
-            <v:imagedata r:id="rId13" o:title=""/>
+            <v:imagedata r:id="rId22" o:title=""/>
           </v:shape>
-          <o:OLEObject Type="Embed" ProgID="Equation.3" ShapeID="_x0000_i1028" DrawAspect="Content" ObjectID="_1775383624" r:id="rId14"/>
+          <o:OLEObject Type="Embed" ProgID="Equation.3" ShapeID="_x0000_i1028" DrawAspect="Content" ObjectID="_1776876649" r:id="rId23"/>
         </w:object>
       </w:r>
       <w:r>
@@ -1922,9 +6559,9 @@
         </w:rPr>
         <w:object w:dxaOrig="260" w:dyaOrig="279">
           <v:shape id="_x0000_i1029" type="#_x0000_t75" style="width:15.75pt;height:17.25pt" o:ole="">
-            <v:imagedata r:id="rId15" o:title=""/>
+            <v:imagedata r:id="rId24" o:title=""/>
           </v:shape>
-          <o:OLEObject Type="Embed" ProgID="Equation.3" ShapeID="_x0000_i1029" DrawAspect="Content" ObjectID="_1775383625" r:id="rId16"/>
+          <o:OLEObject Type="Embed" ProgID="Equation.3" ShapeID="_x0000_i1029" DrawAspect="Content" ObjectID="_1776876650" r:id="rId25"/>
         </w:object>
       </w:r>
       <w:r>
@@ -1952,9 +6589,9 @@
         </w:rPr>
         <w:object w:dxaOrig="240" w:dyaOrig="340">
           <v:shape id="_x0000_i1030" type="#_x0000_t75" style="width:12pt;height:17.25pt" o:ole="">
-            <v:imagedata r:id="rId17" o:title=""/>
+            <v:imagedata r:id="rId26" o:title=""/>
           </v:shape>
-          <o:OLEObject Type="Embed" ProgID="Equation.3" ShapeID="_x0000_i1030" DrawAspect="Content" ObjectID="_1775383626" r:id="rId18"/>
+          <o:OLEObject Type="Embed" ProgID="Equation.3" ShapeID="_x0000_i1030" DrawAspect="Content" ObjectID="_1776876651" r:id="rId27"/>
         </w:object>
       </w:r>
       <w:r>
@@ -1970,9 +6607,9 @@
         </w:rPr>
         <w:object w:dxaOrig="260" w:dyaOrig="360">
           <v:shape id="_x0000_i1031" type="#_x0000_t75" style="width:12.75pt;height:18pt" o:ole="">
-            <v:imagedata r:id="rId19" o:title=""/>
+            <v:imagedata r:id="rId28" o:title=""/>
           </v:shape>
-          <o:OLEObject Type="Embed" ProgID="Equation.3" ShapeID="_x0000_i1031" DrawAspect="Content" ObjectID="_1775383627" r:id="rId20"/>
+          <o:OLEObject Type="Embed" ProgID="Equation.3" ShapeID="_x0000_i1031" DrawAspect="Content" ObjectID="_1776876652" r:id="rId29"/>
         </w:object>
       </w:r>
     </w:p>
@@ -2017,7 +6654,7 @@
                     </pic:cNvPicPr>
                   </pic:nvPicPr>
                   <pic:blipFill>
-                    <a:blip r:embed="rId21" cstate="print">
+                    <a:blip r:embed="rId30" cstate="print">
                       <a:extLst>
                         <a:ext uri="{28A0092B-C50C-407E-A947-70E740481C1C}">
                           <a14:useLocalDpi xmlns:a14="http://schemas.microsoft.com/office/drawing/2010/main" val="0"/>
@@ -2048,8 +6685,836 @@
           </wp:inline>
         </w:drawing>
       </w:r>
-      <w:bookmarkStart w:id="0" w:name="_GoBack"/>
-      <w:bookmarkEnd w:id="0"/>
+    </w:p>
+    <w:p>
+      <w:pPr>
+        <w:pStyle w:val="ac"/>
+        <w:rPr>
+          <w:rFonts w:ascii="Georgia" w:hAnsi="Georgia"/>
+          <w:color w:val="333333"/>
+        </w:rPr>
+      </w:pPr>
+      <w:r>
+        <w:rPr>
+          <w:rFonts w:ascii="Georgia" w:hAnsi="Georgia"/>
+          <w:color w:val="333333"/>
+          <w:u w:val="single"/>
+        </w:rPr>
+        <w:t>Шаг 1.</w:t>
+      </w:r>
+      <w:r>
+        <w:rPr>
+          <w:rFonts w:ascii="Georgia" w:hAnsi="Georgia"/>
+          <w:color w:val="333333"/>
+        </w:rPr>
+        <w:t> Т.к. </w:t>
+      </w:r>
+      <w:r>
+        <w:rPr>
+          <w:rFonts w:ascii="Georgia" w:hAnsi="Georgia"/>
+          <w:i/>
+          <w:iCs/>
+          <w:color w:val="333333"/>
+        </w:rPr>
+        <w:t>d(s)=0*</w:t>
+      </w:r>
+      <w:r>
+        <w:rPr>
+          <w:rFonts w:ascii="Georgia" w:hAnsi="Georgia"/>
+          <w:color w:val="333333"/>
+        </w:rPr>
+        <w:t>, то полагаем, </w:t>
+      </w:r>
+      <w:r>
+        <w:rPr>
+          <w:rFonts w:ascii="Georgia" w:hAnsi="Georgia"/>
+          <w:i/>
+          <w:iCs/>
+          <w:color w:val="333333"/>
+        </w:rPr>
+        <w:t>d(x</w:t>
+      </w:r>
+      <w:proofErr w:type="gramStart"/>
+      <w:r>
+        <w:rPr>
+          <w:rFonts w:ascii="Georgia" w:hAnsi="Georgia"/>
+          <w:i/>
+          <w:iCs/>
+          <w:color w:val="333333"/>
+          <w:sz w:val="18"/>
+          <w:szCs w:val="18"/>
+          <w:vertAlign w:val="subscript"/>
+        </w:rPr>
+        <w:t>1</w:t>
+      </w:r>
+      <w:r>
+        <w:rPr>
+          <w:rFonts w:ascii="Georgia" w:hAnsi="Georgia"/>
+          <w:i/>
+          <w:iCs/>
+          <w:color w:val="333333"/>
+        </w:rPr>
+        <w:t>)=</w:t>
+      </w:r>
+      <w:proofErr w:type="gramEnd"/>
+      <w:r>
+        <w:rPr>
+          <w:rFonts w:ascii="Georgia" w:hAnsi="Georgia"/>
+          <w:i/>
+          <w:iCs/>
+          <w:color w:val="333333"/>
+        </w:rPr>
+        <w:t>0*, X=x</w:t>
+      </w:r>
+      <w:r>
+        <w:rPr>
+          <w:rFonts w:ascii="Georgia" w:hAnsi="Georgia"/>
+          <w:i/>
+          <w:iCs/>
+          <w:color w:val="333333"/>
+          <w:sz w:val="18"/>
+          <w:szCs w:val="18"/>
+          <w:vertAlign w:val="subscript"/>
+        </w:rPr>
+        <w:t>1</w:t>
+      </w:r>
+      <w:r>
+        <w:rPr>
+          <w:rFonts w:ascii="Georgia" w:hAnsi="Georgia"/>
+          <w:i/>
+          <w:iCs/>
+          <w:color w:val="333333"/>
+        </w:rPr>
+        <w:t>, d(x</w:t>
+      </w:r>
+      <w:r>
+        <w:rPr>
+          <w:rFonts w:ascii="Georgia" w:hAnsi="Georgia"/>
+          <w:i/>
+          <w:iCs/>
+          <w:color w:val="333333"/>
+          <w:sz w:val="18"/>
+          <w:szCs w:val="18"/>
+          <w:vertAlign w:val="subscript"/>
+        </w:rPr>
+        <w:t>2</w:t>
+      </w:r>
+      <w:r>
+        <w:rPr>
+          <w:rFonts w:ascii="Georgia" w:hAnsi="Georgia"/>
+          <w:i/>
+          <w:iCs/>
+          <w:color w:val="333333"/>
+        </w:rPr>
+        <w:t>)=d(x</w:t>
+      </w:r>
+      <w:r>
+        <w:rPr>
+          <w:rFonts w:ascii="Georgia" w:hAnsi="Georgia"/>
+          <w:i/>
+          <w:iCs/>
+          <w:color w:val="333333"/>
+          <w:sz w:val="18"/>
+          <w:szCs w:val="18"/>
+          <w:vertAlign w:val="subscript"/>
+        </w:rPr>
+        <w:t>3</w:t>
+      </w:r>
+      <w:r>
+        <w:rPr>
+          <w:rFonts w:ascii="Georgia" w:hAnsi="Georgia"/>
+          <w:i/>
+          <w:iCs/>
+          <w:color w:val="333333"/>
+        </w:rPr>
+        <w:t>)=d(x</w:t>
+      </w:r>
+      <w:r>
+        <w:rPr>
+          <w:rFonts w:ascii="Georgia" w:hAnsi="Georgia"/>
+          <w:i/>
+          <w:iCs/>
+          <w:color w:val="333333"/>
+          <w:sz w:val="18"/>
+          <w:szCs w:val="18"/>
+          <w:vertAlign w:val="subscript"/>
+        </w:rPr>
+        <w:t>4</w:t>
+      </w:r>
+      <w:r>
+        <w:rPr>
+          <w:rFonts w:ascii="Georgia" w:hAnsi="Georgia"/>
+          <w:i/>
+          <w:iCs/>
+          <w:color w:val="333333"/>
+        </w:rPr>
+        <w:t>)=d(x</w:t>
+      </w:r>
+      <w:r>
+        <w:rPr>
+          <w:rFonts w:ascii="Georgia" w:hAnsi="Georgia"/>
+          <w:i/>
+          <w:iCs/>
+          <w:color w:val="333333"/>
+          <w:sz w:val="18"/>
+          <w:szCs w:val="18"/>
+          <w:vertAlign w:val="subscript"/>
+        </w:rPr>
+        <w:t>5</w:t>
+      </w:r>
+      <w:r>
+        <w:rPr>
+          <w:rFonts w:ascii="Georgia" w:hAnsi="Georgia"/>
+          <w:i/>
+          <w:iCs/>
+          <w:color w:val="333333"/>
+        </w:rPr>
+        <w:t>)=d(x</w:t>
+      </w:r>
+      <w:r>
+        <w:rPr>
+          <w:rFonts w:ascii="Georgia" w:hAnsi="Georgia"/>
+          <w:i/>
+          <w:iCs/>
+          <w:color w:val="333333"/>
+          <w:sz w:val="18"/>
+          <w:szCs w:val="18"/>
+          <w:vertAlign w:val="subscript"/>
+        </w:rPr>
+        <w:t>6</w:t>
+      </w:r>
+      <w:r>
+        <w:rPr>
+          <w:rFonts w:ascii="Georgia" w:hAnsi="Georgia"/>
+          <w:i/>
+          <w:iCs/>
+          <w:color w:val="333333"/>
+        </w:rPr>
+        <w:t>)=</w:t>
+      </w:r>
+      <w:r>
+        <w:rPr>
+          <w:rFonts w:ascii="Georgia" w:hAnsi="Georgia"/>
+          <w:i/>
+          <w:iCs/>
+          <w:noProof/>
+          <w:color w:val="333333"/>
+        </w:rPr>
+        <w:drawing>
+          <wp:inline distT="0" distB="0" distL="0" distR="0">
+            <wp:extent cx="152400" cy="123825"/>
+            <wp:effectExtent l="0" t="0" r="0" b="9525"/>
+            <wp:docPr id="14" name="Рисунок 14" descr="https://konspekta.net/studopediaru/baza18/294273536965.files/image007.png"/>
+            <wp:cNvGraphicFramePr>
+              <a:graphicFrameLocks xmlns:a="http://schemas.openxmlformats.org/drawingml/2006/main" noChangeAspect="1"/>
+            </wp:cNvGraphicFramePr>
+            <a:graphic xmlns:a="http://schemas.openxmlformats.org/drawingml/2006/main">
+              <a:graphicData uri="http://schemas.openxmlformats.org/drawingml/2006/picture">
+                <pic:pic xmlns:pic="http://schemas.openxmlformats.org/drawingml/2006/picture">
+                  <pic:nvPicPr>
+                    <pic:cNvPr id="0" name="Picture 45" descr="https://konspekta.net/studopediaru/baza18/294273536965.files/image007.png"/>
+                    <pic:cNvPicPr>
+                      <a:picLocks noChangeAspect="1" noChangeArrowheads="1"/>
+                    </pic:cNvPicPr>
+                  </pic:nvPicPr>
+                  <pic:blipFill>
+                    <a:blip r:embed="rId31">
+                      <a:extLst>
+                        <a:ext uri="{28A0092B-C50C-407E-A947-70E740481C1C}">
+                          <a14:useLocalDpi xmlns:a14="http://schemas.microsoft.com/office/drawing/2010/main" val="0"/>
+                        </a:ext>
+                      </a:extLst>
+                    </a:blip>
+                    <a:srcRect/>
+                    <a:stretch>
+                      <a:fillRect/>
+                    </a:stretch>
+                  </pic:blipFill>
+                  <pic:spPr bwMode="auto">
+                    <a:xfrm>
+                      <a:off x="0" y="0"/>
+                      <a:ext cx="152400" cy="123825"/>
+                    </a:xfrm>
+                    <a:prstGeom prst="rect">
+                      <a:avLst/>
+                    </a:prstGeom>
+                    <a:noFill/>
+                    <a:ln>
+                      <a:noFill/>
+                    </a:ln>
+                  </pic:spPr>
+                </pic:pic>
+              </a:graphicData>
+            </a:graphic>
+          </wp:inline>
+        </w:drawing>
+      </w:r>
+    </w:p>
+    <w:p>
+      <w:pPr>
+        <w:pStyle w:val="ac"/>
+        <w:rPr>
+          <w:rFonts w:ascii="Georgia" w:hAnsi="Georgia"/>
+          <w:color w:val="333333"/>
+        </w:rPr>
+      </w:pPr>
+      <w:r>
+        <w:rPr>
+          <w:rFonts w:ascii="Georgia" w:hAnsi="Georgia"/>
+          <w:color w:val="333333"/>
+          <w:u w:val="single"/>
+        </w:rPr>
+        <w:t>Шаг 2.</w:t>
+      </w:r>
+      <w:r>
+        <w:rPr>
+          <w:rFonts w:ascii="Georgia" w:hAnsi="Georgia"/>
+          <w:color w:val="333333"/>
+        </w:rPr>
+        <w:t> Множество вершин, непосредственно следующих за </w:t>
+      </w:r>
+      <w:r>
+        <w:rPr>
+          <w:rFonts w:ascii="Georgia" w:hAnsi="Georgia"/>
+          <w:i/>
+          <w:iCs/>
+          <w:color w:val="333333"/>
+        </w:rPr>
+        <w:t>X= х</w:t>
+      </w:r>
+      <w:r>
+        <w:rPr>
+          <w:rFonts w:ascii="Georgia" w:hAnsi="Georgia"/>
+          <w:i/>
+          <w:iCs/>
+          <w:color w:val="333333"/>
+          <w:sz w:val="18"/>
+          <w:szCs w:val="18"/>
+          <w:vertAlign w:val="subscript"/>
+        </w:rPr>
+        <w:t>1</w:t>
+      </w:r>
+      <w:r>
+        <w:rPr>
+          <w:rFonts w:ascii="Georgia" w:hAnsi="Georgia"/>
+          <w:color w:val="333333"/>
+        </w:rPr>
+        <w:t> с временными метками</w:t>
+      </w:r>
+    </w:p>
+    <w:p>
+      <w:pPr>
+        <w:pStyle w:val="ac"/>
+        <w:rPr>
+          <w:rFonts w:ascii="Georgia" w:hAnsi="Georgia"/>
+          <w:color w:val="333333"/>
+        </w:rPr>
+      </w:pPr>
+      <w:r>
+        <w:rPr>
+          <w:rFonts w:ascii="Georgia" w:hAnsi="Georgia"/>
+          <w:color w:val="333333"/>
+          <w:u w:val="single"/>
+        </w:rPr>
+        <w:t>Шаг 3.</w:t>
+      </w:r>
+      <w:r>
+        <w:rPr>
+          <w:rFonts w:ascii="Georgia" w:hAnsi="Georgia"/>
+          <w:color w:val="333333"/>
+        </w:rPr>
+        <w:t> </w:t>
+      </w:r>
+      <w:proofErr w:type="spellStart"/>
+      <w:proofErr w:type="gramStart"/>
+      <w:r>
+        <w:rPr>
+          <w:rFonts w:ascii="Georgia" w:hAnsi="Georgia"/>
+          <w:i/>
+          <w:iCs/>
+          <w:color w:val="333333"/>
+        </w:rPr>
+        <w:t>min</w:t>
+      </w:r>
+      <w:proofErr w:type="spellEnd"/>
+      <w:r>
+        <w:rPr>
+          <w:rFonts w:ascii="Georgia" w:hAnsi="Georgia"/>
+          <w:i/>
+          <w:iCs/>
+          <w:color w:val="333333"/>
+        </w:rPr>
+        <w:t>{</w:t>
+      </w:r>
+      <w:proofErr w:type="gramEnd"/>
+      <w:r>
+        <w:rPr>
+          <w:rFonts w:ascii="Georgia" w:hAnsi="Georgia"/>
+          <w:i/>
+          <w:iCs/>
+          <w:color w:val="333333"/>
+        </w:rPr>
+        <w:t>x</w:t>
+      </w:r>
+      <w:r>
+        <w:rPr>
+          <w:rFonts w:ascii="Georgia" w:hAnsi="Georgia"/>
+          <w:i/>
+          <w:iCs/>
+          <w:color w:val="333333"/>
+          <w:sz w:val="18"/>
+          <w:szCs w:val="18"/>
+          <w:vertAlign w:val="subscript"/>
+        </w:rPr>
+        <w:t>2</w:t>
+      </w:r>
+      <w:r>
+        <w:rPr>
+          <w:rFonts w:ascii="Georgia" w:hAnsi="Georgia"/>
+          <w:i/>
+          <w:iCs/>
+          <w:color w:val="333333"/>
+        </w:rPr>
+        <w:t>,x</w:t>
+      </w:r>
+      <w:r>
+        <w:rPr>
+          <w:rFonts w:ascii="Georgia" w:hAnsi="Georgia"/>
+          <w:i/>
+          <w:iCs/>
+          <w:color w:val="333333"/>
+          <w:sz w:val="18"/>
+          <w:szCs w:val="18"/>
+          <w:vertAlign w:val="subscript"/>
+        </w:rPr>
+        <w:t>3</w:t>
+      </w:r>
+      <w:r>
+        <w:rPr>
+          <w:rFonts w:ascii="Georgia" w:hAnsi="Georgia"/>
+          <w:i/>
+          <w:iCs/>
+          <w:color w:val="333333"/>
+        </w:rPr>
+        <w:t>,x</w:t>
+      </w:r>
+      <w:r>
+        <w:rPr>
+          <w:rFonts w:ascii="Georgia" w:hAnsi="Georgia"/>
+          <w:i/>
+          <w:iCs/>
+          <w:color w:val="333333"/>
+          <w:sz w:val="18"/>
+          <w:szCs w:val="18"/>
+          <w:vertAlign w:val="subscript"/>
+        </w:rPr>
+        <w:t>4</w:t>
+      </w:r>
+      <w:r>
+        <w:rPr>
+          <w:rFonts w:ascii="Georgia" w:hAnsi="Georgia"/>
+          <w:i/>
+          <w:iCs/>
+          <w:color w:val="333333"/>
+        </w:rPr>
+        <w:t>,x</w:t>
+      </w:r>
+      <w:r>
+        <w:rPr>
+          <w:rFonts w:ascii="Georgia" w:hAnsi="Georgia"/>
+          <w:i/>
+          <w:iCs/>
+          <w:color w:val="333333"/>
+          <w:sz w:val="18"/>
+          <w:szCs w:val="18"/>
+          <w:vertAlign w:val="subscript"/>
+        </w:rPr>
+        <w:t>5</w:t>
+      </w:r>
+      <w:r>
+        <w:rPr>
+          <w:rFonts w:ascii="Georgia" w:hAnsi="Georgia"/>
+          <w:i/>
+          <w:iCs/>
+          <w:color w:val="333333"/>
+        </w:rPr>
+        <w:t>,x</w:t>
+      </w:r>
+      <w:r>
+        <w:rPr>
+          <w:rFonts w:ascii="Georgia" w:hAnsi="Georgia"/>
+          <w:i/>
+          <w:iCs/>
+          <w:color w:val="333333"/>
+          <w:sz w:val="18"/>
+          <w:szCs w:val="18"/>
+          <w:vertAlign w:val="subscript"/>
+        </w:rPr>
+        <w:t>6</w:t>
+      </w:r>
+      <w:r>
+        <w:rPr>
+          <w:rFonts w:ascii="Georgia" w:hAnsi="Georgia"/>
+          <w:i/>
+          <w:iCs/>
+          <w:color w:val="333333"/>
+        </w:rPr>
+        <w:t xml:space="preserve"> </w:t>
+      </w:r>
+      <w:r>
+        <w:rPr>
+          <w:rFonts w:ascii="Georgia" w:hAnsi="Georgia"/>
+          <w:i/>
+          <w:iCs/>
+          <w:color w:val="333333"/>
+        </w:rPr>
+        <w:t>}=m</w:t>
+      </w:r>
+      <w:r>
+        <w:rPr>
+          <w:rFonts w:ascii="Georgia" w:hAnsi="Georgia"/>
+          <w:i/>
+          <w:iCs/>
+          <w:color w:val="333333"/>
+          <w:lang w:val="en-US"/>
+        </w:rPr>
+        <w:t>ax</w:t>
+      </w:r>
+      <w:r>
+        <w:rPr>
+          <w:rFonts w:ascii="Georgia" w:hAnsi="Georgia"/>
+          <w:i/>
+          <w:iCs/>
+          <w:color w:val="333333"/>
+        </w:rPr>
+        <w:t>{</w:t>
+      </w:r>
+      <w:r>
+        <w:rPr>
+          <w:rFonts w:ascii="Georgia" w:hAnsi="Georgia"/>
+          <w:i/>
+          <w:iCs/>
+          <w:color w:val="333333"/>
+        </w:rPr>
+        <w:t>10</w:t>
+      </w:r>
+      <w:r>
+        <w:rPr>
+          <w:rFonts w:ascii="Georgia" w:hAnsi="Georgia"/>
+          <w:i/>
+          <w:iCs/>
+          <w:color w:val="333333"/>
+        </w:rPr>
+        <w:t>,</w:t>
+      </w:r>
+      <w:r>
+        <w:rPr>
+          <w:rFonts w:ascii="Georgia" w:hAnsi="Georgia"/>
+          <w:i/>
+          <w:iCs/>
+          <w:color w:val="333333"/>
+        </w:rPr>
+        <w:t>11</w:t>
+      </w:r>
+      <w:r>
+        <w:rPr>
+          <w:rFonts w:ascii="Georgia" w:hAnsi="Georgia"/>
+          <w:i/>
+          <w:iCs/>
+          <w:color w:val="333333"/>
+        </w:rPr>
+        <w:t>,</w:t>
+      </w:r>
+      <w:r>
+        <w:rPr>
+          <w:rFonts w:ascii="Georgia" w:hAnsi="Georgia"/>
+          <w:i/>
+          <w:iCs/>
+          <w:color w:val="333333"/>
+        </w:rPr>
+        <w:t>6</w:t>
+      </w:r>
+      <w:r>
+        <w:rPr>
+          <w:rFonts w:ascii="Georgia" w:hAnsi="Georgia"/>
+          <w:i/>
+          <w:iCs/>
+          <w:color w:val="333333"/>
+        </w:rPr>
+        <w:t>, </w:t>
+      </w:r>
+      <w:r>
+        <w:rPr>
+          <w:rFonts w:ascii="Georgia" w:hAnsi="Georgia"/>
+          <w:i/>
+          <w:iCs/>
+          <w:noProof/>
+          <w:color w:val="333333"/>
+        </w:rPr>
+        <w:drawing>
+          <wp:inline distT="0" distB="0" distL="0" distR="0">
+            <wp:extent cx="152400" cy="123825"/>
+            <wp:effectExtent l="0" t="0" r="0" b="9525"/>
+            <wp:docPr id="16" name="Рисунок 16" descr="https://konspekta.net/studopediaru/baza18/294273536965.files/image007.png"/>
+            <wp:cNvGraphicFramePr>
+              <a:graphicFrameLocks xmlns:a="http://schemas.openxmlformats.org/drawingml/2006/main" noChangeAspect="1"/>
+            </wp:cNvGraphicFramePr>
+            <a:graphic xmlns:a="http://schemas.openxmlformats.org/drawingml/2006/main">
+              <a:graphicData uri="http://schemas.openxmlformats.org/drawingml/2006/picture">
+                <pic:pic xmlns:pic="http://schemas.openxmlformats.org/drawingml/2006/picture">
+                  <pic:nvPicPr>
+                    <pic:cNvPr id="0" name="Picture 47" descr="https://konspekta.net/studopediaru/baza18/294273536965.files/image007.png"/>
+                    <pic:cNvPicPr>
+                      <a:picLocks noChangeAspect="1" noChangeArrowheads="1"/>
+                    </pic:cNvPicPr>
+                  </pic:nvPicPr>
+                  <pic:blipFill>
+                    <a:blip r:embed="rId31">
+                      <a:extLst>
+                        <a:ext uri="{28A0092B-C50C-407E-A947-70E740481C1C}">
+                          <a14:useLocalDpi xmlns:a14="http://schemas.microsoft.com/office/drawing/2010/main" val="0"/>
+                        </a:ext>
+                      </a:extLst>
+                    </a:blip>
+                    <a:srcRect/>
+                    <a:stretch>
+                      <a:fillRect/>
+                    </a:stretch>
+                  </pic:blipFill>
+                  <pic:spPr bwMode="auto">
+                    <a:xfrm>
+                      <a:off x="0" y="0"/>
+                      <a:ext cx="152400" cy="123825"/>
+                    </a:xfrm>
+                    <a:prstGeom prst="rect">
+                      <a:avLst/>
+                    </a:prstGeom>
+                    <a:noFill/>
+                    <a:ln>
+                      <a:noFill/>
+                    </a:ln>
+                  </pic:spPr>
+                </pic:pic>
+              </a:graphicData>
+            </a:graphic>
+          </wp:inline>
+        </w:drawing>
+      </w:r>
+      <w:r>
+        <w:rPr>
+          <w:rFonts w:ascii="Georgia" w:hAnsi="Georgia"/>
+          <w:i/>
+          <w:iCs/>
+          <w:color w:val="333333"/>
+        </w:rPr>
+        <w:t>, </w:t>
+      </w:r>
+      <w:r>
+        <w:rPr>
+          <w:rFonts w:ascii="Georgia" w:hAnsi="Georgia"/>
+          <w:i/>
+          <w:iCs/>
+          <w:noProof/>
+          <w:color w:val="333333"/>
+        </w:rPr>
+        <w:drawing>
+          <wp:inline distT="0" distB="0" distL="0" distR="0">
+            <wp:extent cx="152400" cy="123825"/>
+            <wp:effectExtent l="0" t="0" r="0" b="9525"/>
+            <wp:docPr id="15" name="Рисунок 15" descr="https://konspekta.net/studopediaru/baza18/294273536965.files/image007.png"/>
+            <wp:cNvGraphicFramePr>
+              <a:graphicFrameLocks xmlns:a="http://schemas.openxmlformats.org/drawingml/2006/main" noChangeAspect="1"/>
+            </wp:cNvGraphicFramePr>
+            <a:graphic xmlns:a="http://schemas.openxmlformats.org/drawingml/2006/main">
+              <a:graphicData uri="http://schemas.openxmlformats.org/drawingml/2006/picture">
+                <pic:pic xmlns:pic="http://schemas.openxmlformats.org/drawingml/2006/picture">
+                  <pic:nvPicPr>
+                    <pic:cNvPr id="0" name="Picture 48" descr="https://konspekta.net/studopediaru/baza18/294273536965.files/image007.png"/>
+                    <pic:cNvPicPr>
+                      <a:picLocks noChangeAspect="1" noChangeArrowheads="1"/>
+                    </pic:cNvPicPr>
+                  </pic:nvPicPr>
+                  <pic:blipFill>
+                    <a:blip r:embed="rId31">
+                      <a:extLst>
+                        <a:ext uri="{28A0092B-C50C-407E-A947-70E740481C1C}">
+                          <a14:useLocalDpi xmlns:a14="http://schemas.microsoft.com/office/drawing/2010/main" val="0"/>
+                        </a:ext>
+                      </a:extLst>
+                    </a:blip>
+                    <a:srcRect/>
+                    <a:stretch>
+                      <a:fillRect/>
+                    </a:stretch>
+                  </pic:blipFill>
+                  <pic:spPr bwMode="auto">
+                    <a:xfrm>
+                      <a:off x="0" y="0"/>
+                      <a:ext cx="152400" cy="123825"/>
+                    </a:xfrm>
+                    <a:prstGeom prst="rect">
+                      <a:avLst/>
+                    </a:prstGeom>
+                    <a:noFill/>
+                    <a:ln>
+                      <a:noFill/>
+                    </a:ln>
+                  </pic:spPr>
+                </pic:pic>
+              </a:graphicData>
+            </a:graphic>
+          </wp:inline>
+        </w:drawing>
+      </w:r>
+      <w:r>
+        <w:rPr>
+          <w:rFonts w:ascii="Georgia" w:hAnsi="Georgia"/>
+          <w:i/>
+          <w:iCs/>
+          <w:color w:val="333333"/>
+        </w:rPr>
+        <w:t> }=</w:t>
+      </w:r>
+      <w:r>
+        <w:rPr>
+          <w:rFonts w:ascii="Georgia" w:hAnsi="Georgia"/>
+          <w:i/>
+          <w:iCs/>
+          <w:color w:val="333333"/>
+        </w:rPr>
+        <w:t>10</w:t>
+      </w:r>
+      <w:r>
+        <w:rPr>
+          <w:rFonts w:ascii="Georgia" w:hAnsi="Georgia"/>
+          <w:i/>
+          <w:iCs/>
+          <w:color w:val="333333"/>
+        </w:rPr>
+        <w:t>*=x</w:t>
+      </w:r>
+      <w:r>
+        <w:rPr>
+          <w:rFonts w:ascii="Georgia" w:hAnsi="Georgia"/>
+          <w:i/>
+          <w:iCs/>
+          <w:color w:val="333333"/>
+          <w:sz w:val="18"/>
+          <w:szCs w:val="18"/>
+          <w:vertAlign w:val="subscript"/>
+        </w:rPr>
+        <w:t>2</w:t>
+      </w:r>
+      <w:r>
+        <w:rPr>
+          <w:rFonts w:ascii="Georgia" w:hAnsi="Georgia"/>
+          <w:i/>
+          <w:iCs/>
+          <w:color w:val="333333"/>
+        </w:rPr>
+        <w:t>,</w:t>
+      </w:r>
+      <w:r>
+        <w:rPr>
+          <w:rFonts w:ascii="Georgia" w:hAnsi="Georgia"/>
+          <w:color w:val="333333"/>
+        </w:rPr>
+        <w:t> тогда </w:t>
+      </w:r>
+      <w:r>
+        <w:rPr>
+          <w:rFonts w:ascii="Georgia" w:hAnsi="Georgia"/>
+          <w:i/>
+          <w:iCs/>
+          <w:color w:val="333333"/>
+        </w:rPr>
+        <w:t>X=x</w:t>
+      </w:r>
+      <w:r>
+        <w:rPr>
+          <w:rFonts w:ascii="Georgia" w:hAnsi="Georgia"/>
+          <w:i/>
+          <w:iCs/>
+          <w:color w:val="333333"/>
+          <w:sz w:val="18"/>
+          <w:szCs w:val="18"/>
+          <w:vertAlign w:val="subscript"/>
+        </w:rPr>
+        <w:t>2</w:t>
+      </w:r>
+    </w:p>
+    <w:p>
+      <w:pPr>
+        <w:pStyle w:val="ac"/>
+        <w:rPr>
+          <w:rFonts w:ascii="Georgia" w:hAnsi="Georgia"/>
+          <w:color w:val="333333"/>
+        </w:rPr>
+      </w:pPr>
+      <w:r>
+        <w:rPr>
+          <w:rFonts w:ascii="Georgia" w:hAnsi="Georgia"/>
+          <w:color w:val="333333"/>
+          <w:u w:val="single"/>
+        </w:rPr>
+        <w:t>Шаг 4.</w:t>
+      </w:r>
+      <w:r>
+        <w:rPr>
+          <w:rFonts w:ascii="Georgia" w:hAnsi="Georgia"/>
+          <w:color w:val="333333"/>
+        </w:rPr>
+        <w:t> т.к. </w:t>
+      </w:r>
+      <w:r>
+        <w:rPr>
+          <w:rFonts w:ascii="Georgia" w:hAnsi="Georgia"/>
+          <w:i/>
+          <w:iCs/>
+          <w:color w:val="333333"/>
+        </w:rPr>
+        <w:t>х</w:t>
+      </w:r>
+      <w:r>
+        <w:rPr>
+          <w:rFonts w:ascii="Georgia" w:hAnsi="Georgia"/>
+          <w:i/>
+          <w:iCs/>
+          <w:color w:val="333333"/>
+          <w:sz w:val="18"/>
+          <w:szCs w:val="18"/>
+          <w:vertAlign w:val="subscript"/>
+        </w:rPr>
+        <w:t>2</w:t>
+      </w:r>
+      <w:r>
+        <w:rPr>
+          <w:rFonts w:ascii="Georgia" w:hAnsi="Georgia"/>
+          <w:i/>
+          <w:iCs/>
+          <w:color w:val="333333"/>
+        </w:rPr>
+        <w:t>≠х</w:t>
+      </w:r>
+      <w:r>
+        <w:rPr>
+          <w:rFonts w:ascii="Georgia" w:hAnsi="Georgia"/>
+          <w:i/>
+          <w:iCs/>
+          <w:color w:val="333333"/>
+          <w:sz w:val="18"/>
+          <w:szCs w:val="18"/>
+          <w:vertAlign w:val="subscript"/>
+        </w:rPr>
+        <w:t>6</w:t>
+      </w:r>
+      <w:r>
+        <w:rPr>
+          <w:rFonts w:ascii="Georgia" w:hAnsi="Georgia"/>
+          <w:color w:val="333333"/>
+        </w:rPr>
+        <w:t>, то возвращаемся ко второму шагу.</w:t>
+      </w:r>
     </w:p>
     <w:p>
       <w:pPr>
@@ -2064,6 +7529,8 @@
           <w:szCs w:val="28"/>
         </w:rPr>
       </w:pPr>
+      <w:bookmarkStart w:id="0" w:name="_GoBack"/>
+      <w:bookmarkEnd w:id="0"/>
       <w:r>
         <w:rPr>
           <w:szCs w:val="28"/>
@@ -2077,9 +7544,9 @@
         </w:rPr>
         <w:object w:dxaOrig="260" w:dyaOrig="260">
           <v:shape id="_x0000_i1032" type="#_x0000_t75" style="width:16.5pt;height:16.5pt" o:ole="">
-            <v:imagedata r:id="rId13" o:title=""/>
+            <v:imagedata r:id="rId22" o:title=""/>
           </v:shape>
-          <o:OLEObject Type="Embed" ProgID="Equation.3" ShapeID="_x0000_i1032" DrawAspect="Content" ObjectID="_1775383628" r:id="rId22"/>
+          <o:OLEObject Type="Embed" ProgID="Equation.3" ShapeID="_x0000_i1032" DrawAspect="Content" ObjectID="_1776876653" r:id="rId32"/>
         </w:object>
       </w:r>
       <w:r>
@@ -2095,9 +7562,9 @@
         </w:rPr>
         <w:object w:dxaOrig="260" w:dyaOrig="279">
           <v:shape id="_x0000_i1033" type="#_x0000_t75" style="width:15.75pt;height:17.25pt" o:ole="">
-            <v:imagedata r:id="rId15" o:title=""/>
+            <v:imagedata r:id="rId24" o:title=""/>
           </v:shape>
-          <o:OLEObject Type="Embed" ProgID="Equation.3" ShapeID="_x0000_i1033" DrawAspect="Content" ObjectID="_1775383629" r:id="rId23"/>
+          <o:OLEObject Type="Embed" ProgID="Equation.3" ShapeID="_x0000_i1033" DrawAspect="Content" ObjectID="_1776876654" r:id="rId33"/>
         </w:object>
       </w:r>
       <w:r>
@@ -2125,9 +7592,9 @@
         </w:rPr>
         <w:object w:dxaOrig="240" w:dyaOrig="340">
           <v:shape id="_x0000_i1034" type="#_x0000_t75" style="width:12pt;height:17.25pt" o:ole="">
-            <v:imagedata r:id="rId17" o:title=""/>
+            <v:imagedata r:id="rId26" o:title=""/>
           </v:shape>
-          <o:OLEObject Type="Embed" ProgID="Equation.3" ShapeID="_x0000_i1034" DrawAspect="Content" ObjectID="_1775383630" r:id="rId24"/>
+          <o:OLEObject Type="Embed" ProgID="Equation.3" ShapeID="_x0000_i1034" DrawAspect="Content" ObjectID="_1776876655" r:id="rId34"/>
         </w:object>
       </w:r>
       <w:r>
@@ -2143,9 +7610,9 @@
         </w:rPr>
         <w:object w:dxaOrig="260" w:dyaOrig="360">
           <v:shape id="_x0000_i1035" type="#_x0000_t75" style="width:12.75pt;height:18pt" o:ole="">
-            <v:imagedata r:id="rId19" o:title=""/>
+            <v:imagedata r:id="rId28" o:title=""/>
           </v:shape>
-          <o:OLEObject Type="Embed" ProgID="Equation.3" ShapeID="_x0000_i1035" DrawAspect="Content" ObjectID="_1775383631" r:id="rId25"/>
+          <o:OLEObject Type="Embed" ProgID="Equation.3" ShapeID="_x0000_i1035" DrawAspect="Content" ObjectID="_1776876656" r:id="rId35"/>
         </w:object>
       </w:r>
       <w:r>
@@ -2200,7 +7667,7 @@
                     </pic:cNvPicPr>
                   </pic:nvPicPr>
                   <pic:blipFill>
-                    <a:blip r:embed="rId21" cstate="print">
+                    <a:blip r:embed="rId30" cstate="print">
                       <a:extLst>
                         <a:ext uri="{28A0092B-C50C-407E-A947-70E740481C1C}">
                           <a14:useLocalDpi xmlns:a14="http://schemas.microsoft.com/office/drawing/2010/main" val="0"/>
@@ -2279,9 +7746,9 @@
         </w:rPr>
         <w:object w:dxaOrig="180" w:dyaOrig="340">
           <v:shape id="_x0000_i1036" type="#_x0000_t75" style="width:11.25pt;height:21pt" o:ole="">
-            <v:imagedata r:id="rId26" o:title=""/>
+            <v:imagedata r:id="rId36" o:title=""/>
           </v:shape>
-          <o:OLEObject Type="Embed" ProgID="Equation.3" ShapeID="_x0000_i1036" DrawAspect="Content" ObjectID="_1775383632" r:id="rId27"/>
+          <o:OLEObject Type="Embed" ProgID="Equation.3" ShapeID="_x0000_i1036" DrawAspect="Content" ObjectID="_1776876657" r:id="rId37"/>
         </w:object>
       </w:r>
       <w:r>
@@ -2291,9 +7758,9 @@
         </w:rPr>
         <w:object w:dxaOrig="3260" w:dyaOrig="360">
           <v:shape id="_x0000_i1037" type="#_x0000_t75" style="width:205.5pt;height:24pt" o:ole="">
-            <v:imagedata r:id="rId28" o:title=""/>
+            <v:imagedata r:id="rId38" o:title=""/>
           </v:shape>
-          <o:OLEObject Type="Embed" ProgID="Equation.3" ShapeID="_x0000_i1037" DrawAspect="Content" ObjectID="_1775383633" r:id="rId29"/>
+          <o:OLEObject Type="Embed" ProgID="Equation.3" ShapeID="_x0000_i1037" DrawAspect="Content" ObjectID="_1776876658" r:id="rId39"/>
         </w:object>
       </w:r>
     </w:p>
@@ -2332,9 +7799,9 @@
         </w:rPr>
         <w:object w:dxaOrig="600" w:dyaOrig="340">
           <v:shape id="_x0000_i1038" type="#_x0000_t75" style="width:47.25pt;height:27pt" o:ole="">
-            <v:imagedata r:id="rId30" o:title=""/>
+            <v:imagedata r:id="rId40" o:title=""/>
           </v:shape>
-          <o:OLEObject Type="Embed" ProgID="Equation.3" ShapeID="_x0000_i1038" DrawAspect="Content" ObjectID="_1775383634" r:id="rId31"/>
+          <o:OLEObject Type="Embed" ProgID="Equation.3" ShapeID="_x0000_i1038" DrawAspect="Content" ObjectID="_1776876659" r:id="rId41"/>
         </w:object>
       </w:r>
       <w:r>
@@ -2352,9 +7819,9 @@
         </w:rPr>
         <w:object w:dxaOrig="600" w:dyaOrig="360">
           <v:shape id="_x0000_i1039" type="#_x0000_t75" style="width:40.5pt;height:24.75pt" o:ole="">
-            <v:imagedata r:id="rId32" o:title=""/>
+            <v:imagedata r:id="rId42" o:title=""/>
           </v:shape>
-          <o:OLEObject Type="Embed" ProgID="Equation.3" ShapeID="_x0000_i1039" DrawAspect="Content" ObjectID="_1775383635" r:id="rId33"/>
+          <o:OLEObject Type="Embed" ProgID="Equation.3" ShapeID="_x0000_i1039" DrawAspect="Content" ObjectID="_1776876660" r:id="rId43"/>
         </w:object>
       </w:r>
       <w:r>
@@ -2372,9 +7839,9 @@
         </w:rPr>
         <w:object w:dxaOrig="480" w:dyaOrig="340">
           <v:shape id="_x0000_i1040" type="#_x0000_t75" style="width:37.5pt;height:27pt" o:ole="">
-            <v:imagedata r:id="rId34" o:title=""/>
+            <v:imagedata r:id="rId44" o:title=""/>
           </v:shape>
-          <o:OLEObject Type="Embed" ProgID="Equation.3" ShapeID="_x0000_i1040" DrawAspect="Content" ObjectID="_1775383636" r:id="rId35"/>
+          <o:OLEObject Type="Embed" ProgID="Equation.3" ShapeID="_x0000_i1040" DrawAspect="Content" ObjectID="_1776876661" r:id="rId45"/>
         </w:object>
       </w:r>
       <w:r>
@@ -2404,9 +7871,9 @@
         </w:rPr>
         <w:object w:dxaOrig="3019" w:dyaOrig="2520">
           <v:shape id="_x0000_i1041" type="#_x0000_t75" style="width:150.75pt;height:126pt" o:ole="">
-            <v:imagedata r:id="rId36" o:title=""/>
+            <v:imagedata r:id="rId46" o:title=""/>
           </v:shape>
-          <o:OLEObject Type="Embed" ProgID="Equation.3" ShapeID="_x0000_i1041" DrawAspect="Content" ObjectID="_1775383637" r:id="rId37"/>
+          <o:OLEObject Type="Embed" ProgID="Equation.3" ShapeID="_x0000_i1041" DrawAspect="Content" ObjectID="_1776876662" r:id="rId47"/>
         </w:object>
       </w:r>
     </w:p>
@@ -2468,6 +7935,7 @@
           <w:rFonts w:cs="Times New Roman"/>
           <w:szCs w:val="28"/>
         </w:rPr>
+        <w:lastRenderedPageBreak/>
         <w:t xml:space="preserve">Найти оптимальные стратегии и цену игры. Игра задана платёжной матрицей А. </w:t>
       </w:r>
       <w:r>
@@ -2657,7 +8125,6 @@
         <w:rPr>
           <w:szCs w:val="28"/>
         </w:rPr>
-        <w:lastRenderedPageBreak/>
         <w:t xml:space="preserve">Придумать две интерпретации формулы </w:t>
       </w:r>
     </w:p>
@@ -2734,9 +8201,9 @@
         </w:rPr>
         <w:object w:dxaOrig="320" w:dyaOrig="360">
           <v:shape id="_x0000_i1042" type="#_x0000_t75" style="width:15.75pt;height:18pt" o:ole="">
-            <v:imagedata r:id="rId38" o:title=""/>
+            <v:imagedata r:id="rId48" o:title=""/>
           </v:shape>
-          <o:OLEObject Type="Embed" ProgID="Equation.3" ShapeID="_x0000_i1042" DrawAspect="Content" ObjectID="_1775383638" r:id="rId39"/>
+          <o:OLEObject Type="Embed" ProgID="Equation.3" ShapeID="_x0000_i1042" DrawAspect="Content" ObjectID="_1776876663" r:id="rId49"/>
         </w:object>
       </w:r>
       <w:r>
@@ -2799,9 +8266,9 @@
         </w:rPr>
         <w:object w:dxaOrig="300" w:dyaOrig="360">
           <v:shape id="_x0000_i1043" type="#_x0000_t75" style="width:15pt;height:18pt" o:ole="">
-            <v:imagedata r:id="rId40" o:title=""/>
+            <v:imagedata r:id="rId50" o:title=""/>
           </v:shape>
-          <o:OLEObject Type="Embed" ProgID="Equation.3" ShapeID="_x0000_i1043" DrawAspect="Content" ObjectID="_1775383639" r:id="rId41"/>
+          <o:OLEObject Type="Embed" ProgID="Equation.3" ShapeID="_x0000_i1043" DrawAspect="Content" ObjectID="_1776876664" r:id="rId51"/>
         </w:object>
       </w:r>
       <w:r>
@@ -2878,9 +8345,9 @@
         </w:rPr>
         <w:object w:dxaOrig="300" w:dyaOrig="380">
           <v:shape id="_x0000_i1044" type="#_x0000_t75" style="width:15pt;height:18.75pt" o:ole="">
-            <v:imagedata r:id="rId42" o:title=""/>
+            <v:imagedata r:id="rId52" o:title=""/>
           </v:shape>
-          <o:OLEObject Type="Embed" ProgID="Equation.3" ShapeID="_x0000_i1044" DrawAspect="Content" ObjectID="_1775383640" r:id="rId43"/>
+          <o:OLEObject Type="Embed" ProgID="Equation.3" ShapeID="_x0000_i1044" DrawAspect="Content" ObjectID="_1776876665" r:id="rId53"/>
         </w:object>
       </w:r>
       <w:r>
@@ -3066,8 +8533,8 @@
 </file>
 
 <file path=word/numbering.xml><?xml version="1.0" encoding="utf-8"?>
-<w:numbering xmlns:wpc="http://schemas.microsoft.com/office/word/2010/wordprocessingCanvas" xmlns:mc="http://schemas.openxmlformats.org/markup-compatibility/2006" xmlns:o="urn:schemas-microsoft-com:office:office" xmlns:r="http://schemas.openxmlformats.org/officeDocument/2006/relationships" xmlns:m="http://schemas.openxmlformats.org/officeDocument/2006/math" xmlns:v="urn:schemas-microsoft-com:vml" xmlns:wp14="http://schemas.microsoft.com/office/word/2010/wordprocessingDrawing" xmlns:wp="http://schemas.openxmlformats.org/drawingml/2006/wordprocessingDrawing" xmlns:w10="urn:schemas-microsoft-com:office:word" xmlns:w="http://schemas.openxmlformats.org/wordprocessingml/2006/main" xmlns:w14="http://schemas.microsoft.com/office/word/2010/wordml" xmlns:wpg="http://schemas.microsoft.com/office/word/2010/wordprocessingGroup" xmlns:wpi="http://schemas.microsoft.com/office/word/2010/wordprocessingInk" xmlns:wne="http://schemas.microsoft.com/office/word/2006/wordml" xmlns:wps="http://schemas.microsoft.com/office/word/2010/wordprocessingShape" mc:Ignorable="w14 wp14">
-  <w:abstractNum w:abstractNumId="0">
+<w:numbering xmlns:wpc="http://schemas.microsoft.com/office/word/2010/wordprocessingCanvas" xmlns:cx="http://schemas.microsoft.com/office/drawing/2014/chartex" xmlns:cx1="http://schemas.microsoft.com/office/drawing/2015/9/8/chartex" xmlns:cx2="http://schemas.microsoft.com/office/drawing/2015/10/21/chartex" xmlns:cx3="http://schemas.microsoft.com/office/drawing/2016/5/9/chartex" xmlns:cx4="http://schemas.microsoft.com/office/drawing/2016/5/10/chartex" xmlns:cx5="http://schemas.microsoft.com/office/drawing/2016/5/11/chartex" xmlns:cx6="http://schemas.microsoft.com/office/drawing/2016/5/12/chartex" xmlns:cx7="http://schemas.microsoft.com/office/drawing/2016/5/13/chartex" xmlns:cx8="http://schemas.microsoft.com/office/drawing/2016/5/14/chartex" xmlns:mc="http://schemas.openxmlformats.org/markup-compatibility/2006" xmlns:aink="http://schemas.microsoft.com/office/drawing/2016/ink" xmlns:am3d="http://schemas.microsoft.com/office/drawing/2017/model3d" xmlns:o="urn:schemas-microsoft-com:office:office" xmlns:r="http://schemas.openxmlformats.org/officeDocument/2006/relationships" xmlns:m="http://schemas.openxmlformats.org/officeDocument/2006/math" xmlns:v="urn:schemas-microsoft-com:vml" xmlns:wp14="http://schemas.microsoft.com/office/word/2010/wordprocessingDrawing" xmlns:wp="http://schemas.openxmlformats.org/drawingml/2006/wordprocessingDrawing" xmlns:w10="urn:schemas-microsoft-com:office:word" xmlns:w="http://schemas.openxmlformats.org/wordprocessingml/2006/main" xmlns:w14="http://schemas.microsoft.com/office/word/2010/wordml" xmlns:w15="http://schemas.microsoft.com/office/word/2012/wordml" xmlns:w16cid="http://schemas.microsoft.com/office/word/2016/wordml/cid" xmlns:w16se="http://schemas.microsoft.com/office/word/2015/wordml/symex" xmlns:wpg="http://schemas.microsoft.com/office/word/2010/wordprocessingGroup" xmlns:wpi="http://schemas.microsoft.com/office/word/2010/wordprocessingInk" xmlns:wne="http://schemas.microsoft.com/office/word/2006/wordml" xmlns:wps="http://schemas.microsoft.com/office/word/2010/wordprocessingShape" mc:Ignorable="w14 w15 w16se w16cid wp14">
+  <w:abstractNum w:abstractNumId="0" w15:restartNumberingAfterBreak="0">
     <w:nsid w:val="11021AB6"/>
     <w:multiLevelType w:val="hybridMultilevel"/>
     <w:tmpl w:val="A4CA4D04"/>
@@ -3156,7 +8623,7 @@
       </w:pPr>
     </w:lvl>
   </w:abstractNum>
-  <w:abstractNum w:abstractNumId="1">
+  <w:abstractNum w:abstractNumId="1" w15:restartNumberingAfterBreak="0">
     <w:nsid w:val="1D0C0774"/>
     <w:multiLevelType w:val="hybridMultilevel"/>
     <w:tmpl w:val="1B584F86"/>
@@ -3242,7 +8709,7 @@
       </w:pPr>
     </w:lvl>
   </w:abstractNum>
-  <w:abstractNum w:abstractNumId="2">
+  <w:abstractNum w:abstractNumId="2" w15:restartNumberingAfterBreak="0">
     <w:nsid w:val="22D74FE0"/>
     <w:multiLevelType w:val="hybridMultilevel"/>
     <w:tmpl w:val="6D6E8E06"/>
@@ -3331,7 +8798,7 @@
       </w:pPr>
     </w:lvl>
   </w:abstractNum>
-  <w:abstractNum w:abstractNumId="3">
+  <w:abstractNum w:abstractNumId="3" w15:restartNumberingAfterBreak="0">
     <w:nsid w:val="27F0569F"/>
     <w:multiLevelType w:val="hybridMultilevel"/>
     <w:tmpl w:val="B85E9470"/>
@@ -3420,7 +8887,7 @@
       </w:pPr>
     </w:lvl>
   </w:abstractNum>
-  <w:abstractNum w:abstractNumId="4">
+  <w:abstractNum w:abstractNumId="4" w15:restartNumberingAfterBreak="0">
     <w:nsid w:val="2B3C4D2A"/>
     <w:multiLevelType w:val="hybridMultilevel"/>
     <w:tmpl w:val="F9F866AA"/>
@@ -3506,7 +8973,7 @@
       </w:pPr>
     </w:lvl>
   </w:abstractNum>
-  <w:abstractNum w:abstractNumId="5">
+  <w:abstractNum w:abstractNumId="5" w15:restartNumberingAfterBreak="0">
     <w:nsid w:val="2CC70451"/>
     <w:multiLevelType w:val="hybridMultilevel"/>
     <w:tmpl w:val="467C6B56"/>
@@ -3595,7 +9062,7 @@
       </w:pPr>
     </w:lvl>
   </w:abstractNum>
-  <w:abstractNum w:abstractNumId="6">
+  <w:abstractNum w:abstractNumId="6" w15:restartNumberingAfterBreak="0">
     <w:nsid w:val="3DE82199"/>
     <w:multiLevelType w:val="hybridMultilevel"/>
     <w:tmpl w:val="3C329658"/>
@@ -3684,7 +9151,7 @@
       </w:pPr>
     </w:lvl>
   </w:abstractNum>
-  <w:abstractNum w:abstractNumId="7">
+  <w:abstractNum w:abstractNumId="7" w15:restartNumberingAfterBreak="0">
     <w:nsid w:val="561C3999"/>
     <w:multiLevelType w:val="hybridMultilevel"/>
     <w:tmpl w:val="53185230"/>
@@ -3770,7 +9237,7 @@
       </w:pPr>
     </w:lvl>
   </w:abstractNum>
-  <w:abstractNum w:abstractNumId="8">
+  <w:abstractNum w:abstractNumId="8" w15:restartNumberingAfterBreak="0">
     <w:nsid w:val="5B9822C3"/>
     <w:multiLevelType w:val="hybridMultilevel"/>
     <w:tmpl w:val="646C1398"/>
@@ -3862,7 +9329,7 @@
       </w:pPr>
     </w:lvl>
   </w:abstractNum>
-  <w:abstractNum w:abstractNumId="9">
+  <w:abstractNum w:abstractNumId="9" w15:restartNumberingAfterBreak="0">
     <w:nsid w:val="736A07D6"/>
     <w:multiLevelType w:val="hybridMultilevel"/>
     <w:tmpl w:val="6EA88FE6"/>
@@ -3985,7 +9452,7 @@
 </file>
 
 <file path=word/styles.xml><?xml version="1.0" encoding="utf-8"?>
-<w:styles xmlns:mc="http://schemas.openxmlformats.org/markup-compatibility/2006" xmlns:r="http://schemas.openxmlformats.org/officeDocument/2006/relationships" xmlns:w="http://schemas.openxmlformats.org/wordprocessingml/2006/main" xmlns:w14="http://schemas.microsoft.com/office/word/2010/wordml" mc:Ignorable="w14">
+<w:styles xmlns:mc="http://schemas.openxmlformats.org/markup-compatibility/2006" xmlns:r="http://schemas.openxmlformats.org/officeDocument/2006/relationships" xmlns:w="http://schemas.openxmlformats.org/wordprocessingml/2006/main" xmlns:w14="http://schemas.microsoft.com/office/word/2010/wordml" xmlns:w15="http://schemas.microsoft.com/office/word/2012/wordml" xmlns:w16cid="http://schemas.microsoft.com/office/word/2016/wordml/cid" xmlns:w16se="http://schemas.microsoft.com/office/word/2015/wordml/symex" mc:Ignorable="w14 w15 w16se w16cid">
   <w:docDefaults>
     <w:rPrDefault>
       <w:rPr>
@@ -4001,144 +9468,382 @@
       </w:pPr>
     </w:pPrDefault>
   </w:docDefaults>
-  <w:latentStyles w:defLockedState="0" w:defUIPriority="99" w:defSemiHidden="1" w:defUnhideWhenUsed="1" w:defQFormat="0" w:count="267">
-    <w:lsdException w:name="Normal" w:semiHidden="0" w:uiPriority="0" w:unhideWhenUsed="0" w:qFormat="1"/>
-    <w:lsdException w:name="heading 1" w:semiHidden="0" w:uiPriority="0" w:unhideWhenUsed="0" w:qFormat="1"/>
-    <w:lsdException w:name="heading 2" w:uiPriority="9" w:qFormat="1"/>
-    <w:lsdException w:name="heading 3" w:uiPriority="9" w:qFormat="1"/>
-    <w:lsdException w:name="heading 4" w:uiPriority="9" w:qFormat="1"/>
-    <w:lsdException w:name="heading 5" w:uiPriority="9" w:qFormat="1"/>
-    <w:lsdException w:name="heading 6" w:uiPriority="9" w:qFormat="1"/>
-    <w:lsdException w:name="heading 7" w:uiPriority="9" w:qFormat="1"/>
-    <w:lsdException w:name="heading 8" w:uiPriority="9" w:qFormat="1"/>
-    <w:lsdException w:name="heading 9" w:uiPriority="9" w:qFormat="1"/>
-    <w:lsdException w:name="toc 1" w:uiPriority="39"/>
-    <w:lsdException w:name="toc 2" w:uiPriority="39"/>
-    <w:lsdException w:name="toc 3" w:uiPriority="39"/>
-    <w:lsdException w:name="toc 4" w:uiPriority="39"/>
-    <w:lsdException w:name="toc 5" w:uiPriority="39"/>
-    <w:lsdException w:name="toc 6" w:uiPriority="39"/>
-    <w:lsdException w:name="toc 7" w:uiPriority="39"/>
-    <w:lsdException w:name="toc 8" w:uiPriority="39"/>
-    <w:lsdException w:name="toc 9" w:uiPriority="39"/>
-    <w:lsdException w:name="caption" w:uiPriority="35" w:qFormat="1"/>
-    <w:lsdException w:name="Title" w:semiHidden="0" w:uiPriority="10" w:unhideWhenUsed="0" w:qFormat="1"/>
-    <w:lsdException w:name="Default Paragraph Font" w:uiPriority="1"/>
-    <w:lsdException w:name="Subtitle" w:semiHidden="0" w:uiPriority="11" w:unhideWhenUsed="0" w:qFormat="1"/>
-    <w:lsdException w:name="Strong" w:semiHidden="0" w:uiPriority="22" w:unhideWhenUsed="0" w:qFormat="1"/>
-    <w:lsdException w:name="Emphasis" w:semiHidden="0" w:uiPriority="20" w:unhideWhenUsed="0" w:qFormat="1"/>
-    <w:lsdException w:name="Table Grid" w:semiHidden="0" w:uiPriority="59" w:unhideWhenUsed="0"/>
-    <w:lsdException w:name="Placeholder Text" w:unhideWhenUsed="0"/>
-    <w:lsdException w:name="No Spacing" w:semiHidden="0" w:uiPriority="1" w:unhideWhenUsed="0" w:qFormat="1"/>
-    <w:lsdException w:name="Light Shading" w:semiHidden="0" w:uiPriority="60" w:unhideWhenUsed="0"/>
-    <w:lsdException w:name="Light List" w:semiHidden="0" w:uiPriority="61" w:unhideWhenUsed="0"/>
-    <w:lsdException w:name="Light Grid" w:semiHidden="0" w:uiPriority="62" w:unhideWhenUsed="0"/>
-    <w:lsdException w:name="Medium Shading 1" w:semiHidden="0" w:uiPriority="63" w:unhideWhenUsed="0"/>
-    <w:lsdException w:name="Medium Shading 2" w:semiHidden="0" w:uiPriority="64" w:unhideWhenUsed="0"/>
-    <w:lsdException w:name="Medium List 1" w:semiHidden="0" w:uiPriority="65" w:unhideWhenUsed="0"/>
-    <w:lsdException w:name="Medium List 2" w:semiHidden="0" w:uiPriority="66" w:unhideWhenUsed="0"/>
-    <w:lsdException w:name="Medium Grid 1" w:semiHidden="0" w:uiPriority="67" w:unhideWhenUsed="0"/>
-    <w:lsdException w:name="Medium Grid 2" w:semiHidden="0" w:uiPriority="68" w:unhideWhenUsed="0"/>
-    <w:lsdException w:name="Medium Grid 3" w:semiHidden="0" w:uiPriority="69" w:unhideWhenUsed="0"/>
-    <w:lsdException w:name="Dark List" w:semiHidden="0" w:uiPriority="70" w:unhideWhenUsed="0"/>
-    <w:lsdException w:name="Colorful Shading" w:semiHidden="0" w:uiPriority="71" w:unhideWhenUsed="0"/>
-    <w:lsdException w:name="Colorful List" w:semiHidden="0" w:uiPriority="72" w:unhideWhenUsed="0"/>
-    <w:lsdException w:name="Colorful Grid" w:semiHidden="0" w:uiPriority="73" w:unhideWhenUsed="0"/>
-    <w:lsdException w:name="Light Shading Accent 1" w:semiHidden="0" w:uiPriority="60" w:unhideWhenUsed="0"/>
-    <w:lsdException w:name="Light List Accent 1" w:semiHidden="0" w:uiPriority="61" w:unhideWhenUsed="0"/>
-    <w:lsdException w:name="Light Grid Accent 1" w:semiHidden="0" w:uiPriority="62" w:unhideWhenUsed="0"/>
-    <w:lsdException w:name="Medium Shading 1 Accent 1" w:semiHidden="0" w:uiPriority="63" w:unhideWhenUsed="0"/>
-    <w:lsdException w:name="Medium Shading 2 Accent 1" w:semiHidden="0" w:uiPriority="64" w:unhideWhenUsed="0"/>
-    <w:lsdException w:name="Medium List 1 Accent 1" w:semiHidden="0" w:uiPriority="65" w:unhideWhenUsed="0"/>
-    <w:lsdException w:name="Revision" w:unhideWhenUsed="0"/>
-    <w:lsdException w:name="List Paragraph" w:semiHidden="0" w:uiPriority="34" w:unhideWhenUsed="0" w:qFormat="1"/>
-    <w:lsdException w:name="Quote" w:semiHidden="0" w:uiPriority="29" w:unhideWhenUsed="0" w:qFormat="1"/>
-    <w:lsdException w:name="Intense Quote" w:semiHidden="0" w:uiPriority="30" w:unhideWhenUsed="0" w:qFormat="1"/>
-    <w:lsdException w:name="Medium List 2 Accent 1" w:semiHidden="0" w:uiPriority="66" w:unhideWhenUsed="0"/>
-    <w:lsdException w:name="Medium Grid 1 Accent 1" w:semiHidden="0" w:uiPriority="67" w:unhideWhenUsed="0"/>
-    <w:lsdException w:name="Medium Grid 2 Accent 1" w:semiHidden="0" w:uiPriority="68" w:unhideWhenUsed="0"/>
-    <w:lsdException w:name="Medium Grid 3 Accent 1" w:semiHidden="0" w:uiPriority="69" w:unhideWhenUsed="0"/>
-    <w:lsdException w:name="Dark List Accent 1" w:semiHidden="0" w:uiPriority="70" w:unhideWhenUsed="0"/>
-    <w:lsdException w:name="Colorful Shading Accent 1" w:semiHidden="0" w:uiPriority="71" w:unhideWhenUsed="0"/>
-    <w:lsdException w:name="Colorful List Accent 1" w:semiHidden="0" w:uiPriority="72" w:unhideWhenUsed="0"/>
-    <w:lsdException w:name="Colorful Grid Accent 1" w:semiHidden="0" w:uiPriority="73" w:unhideWhenUsed="0"/>
-    <w:lsdException w:name="Light Shading Accent 2" w:semiHidden="0" w:uiPriority="60" w:unhideWhenUsed="0"/>
-    <w:lsdException w:name="Light List Accent 2" w:semiHidden="0" w:uiPriority="61" w:unhideWhenUsed="0"/>
-    <w:lsdException w:name="Light Grid Accent 2" w:semiHidden="0" w:uiPriority="62" w:unhideWhenUsed="0"/>
-    <w:lsdException w:name="Medium Shading 1 Accent 2" w:semiHidden="0" w:uiPriority="63" w:unhideWhenUsed="0"/>
-    <w:lsdException w:name="Medium Shading 2 Accent 2" w:semiHidden="0" w:uiPriority="64" w:unhideWhenUsed="0"/>
-    <w:lsdException w:name="Medium List 1 Accent 2" w:semiHidden="0" w:uiPriority="65" w:unhideWhenUsed="0"/>
-    <w:lsdException w:name="Medium List 2 Accent 2" w:semiHidden="0" w:uiPriority="66" w:unhideWhenUsed="0"/>
-    <w:lsdException w:name="Medium Grid 1 Accent 2" w:semiHidden="0" w:uiPriority="67" w:unhideWhenUsed="0"/>
-    <w:lsdException w:name="Medium Grid 2 Accent 2" w:semiHidden="0" w:uiPriority="68" w:unhideWhenUsed="0"/>
-    <w:lsdException w:name="Medium Grid 3 Accent 2" w:semiHidden="0" w:uiPriority="69" w:unhideWhenUsed="0"/>
-    <w:lsdException w:name="Dark List Accent 2" w:semiHidden="0" w:uiPriority="70" w:unhideWhenUsed="0"/>
-    <w:lsdException w:name="Colorful Shading Accent 2" w:semiHidden="0" w:uiPriority="71" w:unhideWhenUsed="0"/>
-    <w:lsdException w:name="Colorful List Accent 2" w:semiHidden="0" w:uiPriority="72" w:unhideWhenUsed="0"/>
-    <w:lsdException w:name="Colorful Grid Accent 2" w:semiHidden="0" w:uiPriority="73" w:unhideWhenUsed="0"/>
-    <w:lsdException w:name="Light Shading Accent 3" w:semiHidden="0" w:uiPriority="60" w:unhideWhenUsed="0"/>
-    <w:lsdException w:name="Light List Accent 3" w:semiHidden="0" w:uiPriority="61" w:unhideWhenUsed="0"/>
-    <w:lsdException w:name="Light Grid Accent 3" w:semiHidden="0" w:uiPriority="62" w:unhideWhenUsed="0"/>
-    <w:lsdException w:name="Medium Shading 1 Accent 3" w:semiHidden="0" w:uiPriority="63" w:unhideWhenUsed="0"/>
-    <w:lsdException w:name="Medium Shading 2 Accent 3" w:semiHidden="0" w:uiPriority="64" w:unhideWhenUsed="0"/>
-    <w:lsdException w:name="Medium List 1 Accent 3" w:semiHidden="0" w:uiPriority="65" w:unhideWhenUsed="0"/>
-    <w:lsdException w:name="Medium List 2 Accent 3" w:semiHidden="0" w:uiPriority="66" w:unhideWhenUsed="0"/>
-    <w:lsdException w:name="Medium Grid 1 Accent 3" w:semiHidden="0" w:uiPriority="67" w:unhideWhenUsed="0"/>
-    <w:lsdException w:name="Medium Grid 2 Accent 3" w:semiHidden="0" w:uiPriority="68" w:unhideWhenUsed="0"/>
-    <w:lsdException w:name="Medium Grid 3 Accent 3" w:semiHidden="0" w:uiPriority="69" w:unhideWhenUsed="0"/>
-    <w:lsdException w:name="Dark List Accent 3" w:semiHidden="0" w:uiPriority="70" w:unhideWhenUsed="0"/>
-    <w:lsdException w:name="Colorful Shading Accent 3" w:semiHidden="0" w:uiPriority="71" w:unhideWhenUsed="0"/>
-    <w:lsdException w:name="Colorful List Accent 3" w:semiHidden="0" w:uiPriority="72" w:unhideWhenUsed="0"/>
-    <w:lsdException w:name="Colorful Grid Accent 3" w:semiHidden="0" w:uiPriority="73" w:unhideWhenUsed="0"/>
-    <w:lsdException w:name="Light Shading Accent 4" w:semiHidden="0" w:uiPriority="60" w:unhideWhenUsed="0"/>
-    <w:lsdException w:name="Light List Accent 4" w:semiHidden="0" w:uiPriority="61" w:unhideWhenUsed="0"/>
-    <w:lsdException w:name="Light Grid Accent 4" w:semiHidden="0" w:uiPriority="62" w:unhideWhenUsed="0"/>
-    <w:lsdException w:name="Medium Shading 1 Accent 4" w:semiHidden="0" w:uiPriority="63" w:unhideWhenUsed="0"/>
-    <w:lsdException w:name="Medium Shading 2 Accent 4" w:semiHidden="0" w:uiPriority="64" w:unhideWhenUsed="0"/>
-    <w:lsdException w:name="Medium List 1 Accent 4" w:semiHidden="0" w:uiPriority="65" w:unhideWhenUsed="0"/>
-    <w:lsdException w:name="Medium List 2 Accent 4" w:semiHidden="0" w:uiPriority="66" w:unhideWhenUsed="0"/>
-    <w:lsdException w:name="Medium Grid 1 Accent 4" w:semiHidden="0" w:uiPriority="67" w:unhideWhenUsed="0"/>
-    <w:lsdException w:name="Medium Grid 2 Accent 4" w:semiHidden="0" w:uiPriority="68" w:unhideWhenUsed="0"/>
-    <w:lsdException w:name="Medium Grid 3 Accent 4" w:semiHidden="0" w:uiPriority="69" w:unhideWhenUsed="0"/>
-    <w:lsdException w:name="Dark List Accent 4" w:semiHidden="0" w:uiPriority="70" w:unhideWhenUsed="0"/>
-    <w:lsdException w:name="Colorful Shading Accent 4" w:semiHidden="0" w:uiPriority="71" w:unhideWhenUsed="0"/>
-    <w:lsdException w:name="Colorful List Accent 4" w:semiHidden="0" w:uiPriority="72" w:unhideWhenUsed="0"/>
-    <w:lsdException w:name="Colorful Grid Accent 4" w:semiHidden="0" w:uiPriority="73" w:unhideWhenUsed="0"/>
-    <w:lsdException w:name="Light Shading Accent 5" w:semiHidden="0" w:uiPriority="60" w:unhideWhenUsed="0"/>
-    <w:lsdException w:name="Light List Accent 5" w:semiHidden="0" w:uiPriority="61" w:unhideWhenUsed="0"/>
-    <w:lsdException w:name="Light Grid Accent 5" w:semiHidden="0" w:uiPriority="62" w:unhideWhenUsed="0"/>
-    <w:lsdException w:name="Medium Shading 1 Accent 5" w:semiHidden="0" w:uiPriority="63" w:unhideWhenUsed="0"/>
-    <w:lsdException w:name="Medium Shading 2 Accent 5" w:semiHidden="0" w:uiPriority="64" w:unhideWhenUsed="0"/>
-    <w:lsdException w:name="Medium List 1 Accent 5" w:semiHidden="0" w:uiPriority="65" w:unhideWhenUsed="0"/>
-    <w:lsdException w:name="Medium List 2 Accent 5" w:semiHidden="0" w:uiPriority="66" w:unhideWhenUsed="0"/>
-    <w:lsdException w:name="Medium Grid 1 Accent 5" w:semiHidden="0" w:uiPriority="67" w:unhideWhenUsed="0"/>
-    <w:lsdException w:name="Medium Grid 2 Accent 5" w:semiHidden="0" w:uiPriority="68" w:unhideWhenUsed="0"/>
-    <w:lsdException w:name="Medium Grid 3 Accent 5" w:semiHidden="0" w:uiPriority="69" w:unhideWhenUsed="0"/>
-    <w:lsdException w:name="Dark List Accent 5" w:semiHidden="0" w:uiPriority="70" w:unhideWhenUsed="0"/>
-    <w:lsdException w:name="Colorful Shading Accent 5" w:semiHidden="0" w:uiPriority="71" w:unhideWhenUsed="0"/>
-    <w:lsdException w:name="Colorful List Accent 5" w:semiHidden="0" w:uiPriority="72" w:unhideWhenUsed="0"/>
-    <w:lsdException w:name="Colorful Grid Accent 5" w:semiHidden="0" w:uiPriority="73" w:unhideWhenUsed="0"/>
-    <w:lsdException w:name="Light Shading Accent 6" w:semiHidden="0" w:uiPriority="60" w:unhideWhenUsed="0"/>
-    <w:lsdException w:name="Light List Accent 6" w:semiHidden="0" w:uiPriority="61" w:unhideWhenUsed="0"/>
-    <w:lsdException w:name="Light Grid Accent 6" w:semiHidden="0" w:uiPriority="62" w:unhideWhenUsed="0"/>
-    <w:lsdException w:name="Medium Shading 1 Accent 6" w:semiHidden="0" w:uiPriority="63" w:unhideWhenUsed="0"/>
-    <w:lsdException w:name="Medium Shading 2 Accent 6" w:semiHidden="0" w:uiPriority="64" w:unhideWhenUsed="0"/>
-    <w:lsdException w:name="Medium List 1 Accent 6" w:semiHidden="0" w:uiPriority="65" w:unhideWhenUsed="0"/>
-    <w:lsdException w:name="Medium List 2 Accent 6" w:semiHidden="0" w:uiPriority="66" w:unhideWhenUsed="0"/>
-    <w:lsdException w:name="Medium Grid 1 Accent 6" w:semiHidden="0" w:uiPriority="67" w:unhideWhenUsed="0"/>
-    <w:lsdException w:name="Medium Grid 2 Accent 6" w:semiHidden="0" w:uiPriority="68" w:unhideWhenUsed="0"/>
-    <w:lsdException w:name="Medium Grid 3 Accent 6" w:semiHidden="0" w:uiPriority="69" w:unhideWhenUsed="0"/>
-    <w:lsdException w:name="Dark List Accent 6" w:semiHidden="0" w:uiPriority="70" w:unhideWhenUsed="0"/>
-    <w:lsdException w:name="Colorful Shading Accent 6" w:semiHidden="0" w:uiPriority="71" w:unhideWhenUsed="0"/>
-    <w:lsdException w:name="Colorful List Accent 6" w:semiHidden="0" w:uiPriority="72" w:unhideWhenUsed="0"/>
-    <w:lsdException w:name="Colorful Grid Accent 6" w:semiHidden="0" w:uiPriority="73" w:unhideWhenUsed="0"/>
-    <w:lsdException w:name="Subtle Emphasis" w:semiHidden="0" w:uiPriority="19" w:unhideWhenUsed="0" w:qFormat="1"/>
-    <w:lsdException w:name="Intense Emphasis" w:semiHidden="0" w:uiPriority="21" w:unhideWhenUsed="0" w:qFormat="1"/>
-    <w:lsdException w:name="Subtle Reference" w:semiHidden="0" w:uiPriority="31" w:unhideWhenUsed="0" w:qFormat="1"/>
-    <w:lsdException w:name="Intense Reference" w:semiHidden="0" w:uiPriority="32" w:unhideWhenUsed="0" w:qFormat="1"/>
-    <w:lsdException w:name="Book Title" w:semiHidden="0" w:uiPriority="33" w:unhideWhenUsed="0" w:qFormat="1"/>
-    <w:lsdException w:name="Bibliography" w:uiPriority="37"/>
-    <w:lsdException w:name="TOC Heading" w:uiPriority="39" w:qFormat="1"/>
+  <w:latentStyles w:defLockedState="0" w:defUIPriority="99" w:defSemiHidden="0" w:defUnhideWhenUsed="0" w:defQFormat="0" w:count="375">
+    <w:lsdException w:name="Normal" w:uiPriority="0" w:qFormat="1"/>
+    <w:lsdException w:name="heading 1" w:uiPriority="0" w:qFormat="1"/>
+    <w:lsdException w:name="heading 2" w:semiHidden="1" w:uiPriority="9" w:unhideWhenUsed="1" w:qFormat="1"/>
+    <w:lsdException w:name="heading 3" w:semiHidden="1" w:uiPriority="9" w:unhideWhenUsed="1" w:qFormat="1"/>
+    <w:lsdException w:name="heading 4" w:semiHidden="1" w:uiPriority="9" w:unhideWhenUsed="1" w:qFormat="1"/>
+    <w:lsdException w:name="heading 5" w:semiHidden="1" w:uiPriority="9" w:unhideWhenUsed="1" w:qFormat="1"/>
+    <w:lsdException w:name="heading 6" w:semiHidden="1" w:uiPriority="9" w:unhideWhenUsed="1" w:qFormat="1"/>
+    <w:lsdException w:name="heading 7" w:semiHidden="1" w:uiPriority="9" w:unhideWhenUsed="1" w:qFormat="1"/>
+    <w:lsdException w:name="heading 8" w:semiHidden="1" w:uiPriority="9" w:unhideWhenUsed="1" w:qFormat="1"/>
+    <w:lsdException w:name="heading 9" w:semiHidden="1" w:uiPriority="9" w:unhideWhenUsed="1" w:qFormat="1"/>
+    <w:lsdException w:name="index 1" w:semiHidden="1" w:unhideWhenUsed="1"/>
+    <w:lsdException w:name="index 2" w:semiHidden="1" w:unhideWhenUsed="1"/>
+    <w:lsdException w:name="index 3" w:semiHidden="1" w:unhideWhenUsed="1"/>
+    <w:lsdException w:name="index 4" w:semiHidden="1" w:unhideWhenUsed="1"/>
+    <w:lsdException w:name="index 5" w:semiHidden="1" w:unhideWhenUsed="1"/>
+    <w:lsdException w:name="index 6" w:semiHidden="1" w:unhideWhenUsed="1"/>
+    <w:lsdException w:name="index 7" w:semiHidden="1" w:unhideWhenUsed="1"/>
+    <w:lsdException w:name="index 8" w:semiHidden="1" w:unhideWhenUsed="1"/>
+    <w:lsdException w:name="index 9" w:semiHidden="1" w:unhideWhenUsed="1"/>
+    <w:lsdException w:name="toc 1" w:semiHidden="1" w:uiPriority="39" w:unhideWhenUsed="1"/>
+    <w:lsdException w:name="toc 2" w:semiHidden="1" w:uiPriority="39" w:unhideWhenUsed="1"/>
+    <w:lsdException w:name="toc 3" w:semiHidden="1" w:uiPriority="39" w:unhideWhenUsed="1"/>
+    <w:lsdException w:name="toc 4" w:semiHidden="1" w:uiPriority="39" w:unhideWhenUsed="1"/>
+    <w:lsdException w:name="toc 5" w:semiHidden="1" w:uiPriority="39" w:unhideWhenUsed="1"/>
+    <w:lsdException w:name="toc 6" w:semiHidden="1" w:uiPriority="39" w:unhideWhenUsed="1"/>
+    <w:lsdException w:name="toc 7" w:semiHidden="1" w:uiPriority="39" w:unhideWhenUsed="1"/>
+    <w:lsdException w:name="toc 8" w:semiHidden="1" w:uiPriority="39" w:unhideWhenUsed="1"/>
+    <w:lsdException w:name="toc 9" w:semiHidden="1" w:uiPriority="39" w:unhideWhenUsed="1"/>
+    <w:lsdException w:name="Normal Indent" w:semiHidden="1" w:unhideWhenUsed="1"/>
+    <w:lsdException w:name="footnote text" w:semiHidden="1" w:unhideWhenUsed="1"/>
+    <w:lsdException w:name="annotation text" w:semiHidden="1" w:unhideWhenUsed="1"/>
+    <w:lsdException w:name="header" w:semiHidden="1" w:unhideWhenUsed="1"/>
+    <w:lsdException w:name="footer" w:semiHidden="1" w:unhideWhenUsed="1"/>
+    <w:lsdException w:name="index heading" w:semiHidden="1" w:unhideWhenUsed="1"/>
+    <w:lsdException w:name="caption" w:semiHidden="1" w:uiPriority="35" w:unhideWhenUsed="1" w:qFormat="1"/>
+    <w:lsdException w:name="table of figures" w:semiHidden="1" w:unhideWhenUsed="1"/>
+    <w:lsdException w:name="envelope address" w:semiHidden="1" w:unhideWhenUsed="1"/>
+    <w:lsdException w:name="envelope return" w:semiHidden="1" w:unhideWhenUsed="1"/>
+    <w:lsdException w:name="footnote reference" w:semiHidden="1" w:unhideWhenUsed="1"/>
+    <w:lsdException w:name="annotation reference" w:semiHidden="1" w:unhideWhenUsed="1"/>
+    <w:lsdException w:name="line number" w:semiHidden="1" w:unhideWhenUsed="1"/>
+    <w:lsdException w:name="page number" w:semiHidden="1" w:unhideWhenUsed="1"/>
+    <w:lsdException w:name="endnote reference" w:semiHidden="1" w:unhideWhenUsed="1"/>
+    <w:lsdException w:name="endnote text" w:semiHidden="1" w:unhideWhenUsed="1"/>
+    <w:lsdException w:name="table of authorities" w:semiHidden="1" w:unhideWhenUsed="1"/>
+    <w:lsdException w:name="macro" w:semiHidden="1" w:unhideWhenUsed="1"/>
+    <w:lsdException w:name="toa heading" w:semiHidden="1" w:unhideWhenUsed="1"/>
+    <w:lsdException w:name="List" w:semiHidden="1" w:unhideWhenUsed="1"/>
+    <w:lsdException w:name="List Bullet" w:semiHidden="1" w:unhideWhenUsed="1"/>
+    <w:lsdException w:name="List Number" w:semiHidden="1" w:unhideWhenUsed="1"/>
+    <w:lsdException w:name="List 2" w:semiHidden="1" w:unhideWhenUsed="1"/>
+    <w:lsdException w:name="List 3" w:semiHidden="1" w:unhideWhenUsed="1"/>
+    <w:lsdException w:name="List 4" w:semiHidden="1" w:unhideWhenUsed="1"/>
+    <w:lsdException w:name="List 5" w:semiHidden="1" w:unhideWhenUsed="1"/>
+    <w:lsdException w:name="List Bullet 2" w:semiHidden="1" w:unhideWhenUsed="1"/>
+    <w:lsdException w:name="List Bullet 3" w:semiHidden="1" w:unhideWhenUsed="1"/>
+    <w:lsdException w:name="List Bullet 4" w:semiHidden="1" w:unhideWhenUsed="1"/>
+    <w:lsdException w:name="List Bullet 5" w:semiHidden="1" w:unhideWhenUsed="1"/>
+    <w:lsdException w:name="List Number 2" w:semiHidden="1" w:unhideWhenUsed="1"/>
+    <w:lsdException w:name="List Number 3" w:semiHidden="1" w:unhideWhenUsed="1"/>
+    <w:lsdException w:name="List Number 4" w:semiHidden="1" w:unhideWhenUsed="1"/>
+    <w:lsdException w:name="List Number 5" w:semiHidden="1" w:unhideWhenUsed="1"/>
+    <w:lsdException w:name="Title" w:uiPriority="10" w:qFormat="1"/>
+    <w:lsdException w:name="Closing" w:semiHidden="1" w:unhideWhenUsed="1"/>
+    <w:lsdException w:name="Signature" w:semiHidden="1" w:unhideWhenUsed="1"/>
+    <w:lsdException w:name="Default Paragraph Font" w:semiHidden="1" w:uiPriority="1" w:unhideWhenUsed="1"/>
+    <w:lsdException w:name="Body Text" w:semiHidden="1" w:unhideWhenUsed="1"/>
+    <w:lsdException w:name="Body Text Indent" w:semiHidden="1" w:unhideWhenUsed="1"/>
+    <w:lsdException w:name="List Continue" w:semiHidden="1" w:unhideWhenUsed="1"/>
+    <w:lsdException w:name="List Continue 2" w:semiHidden="1" w:unhideWhenUsed="1"/>
+    <w:lsdException w:name="List Continue 3" w:semiHidden="1" w:unhideWhenUsed="1"/>
+    <w:lsdException w:name="List Continue 4" w:semiHidden="1" w:unhideWhenUsed="1"/>
+    <w:lsdException w:name="List Continue 5" w:semiHidden="1" w:unhideWhenUsed="1"/>
+    <w:lsdException w:name="Message Header" w:semiHidden="1" w:unhideWhenUsed="1"/>
+    <w:lsdException w:name="Subtitle" w:uiPriority="11" w:qFormat="1"/>
+    <w:lsdException w:name="Salutation" w:semiHidden="1" w:unhideWhenUsed="1"/>
+    <w:lsdException w:name="Date" w:semiHidden="1" w:unhideWhenUsed="1"/>
+    <w:lsdException w:name="Body Text First Indent" w:semiHidden="1" w:unhideWhenUsed="1"/>
+    <w:lsdException w:name="Body Text First Indent 2" w:semiHidden="1" w:unhideWhenUsed="1"/>
+    <w:lsdException w:name="Note Heading" w:semiHidden="1" w:unhideWhenUsed="1"/>
+    <w:lsdException w:name="Body Text 2" w:semiHidden="1" w:unhideWhenUsed="1"/>
+    <w:lsdException w:name="Body Text 3" w:semiHidden="1" w:unhideWhenUsed="1"/>
+    <w:lsdException w:name="Body Text Indent 2" w:semiHidden="1" w:unhideWhenUsed="1"/>
+    <w:lsdException w:name="Body Text Indent 3" w:semiHidden="1" w:unhideWhenUsed="1"/>
+    <w:lsdException w:name="Block Text" w:semiHidden="1" w:unhideWhenUsed="1"/>
+    <w:lsdException w:name="Hyperlink" w:semiHidden="1" w:unhideWhenUsed="1"/>
+    <w:lsdException w:name="FollowedHyperlink" w:semiHidden="1" w:unhideWhenUsed="1"/>
+    <w:lsdException w:name="Strong" w:uiPriority="22" w:qFormat="1"/>
+    <w:lsdException w:name="Emphasis" w:uiPriority="20" w:qFormat="1"/>
+    <w:lsdException w:name="Document Map" w:semiHidden="1" w:unhideWhenUsed="1"/>
+    <w:lsdException w:name="Plain Text" w:semiHidden="1" w:unhideWhenUsed="1"/>
+    <w:lsdException w:name="E-mail Signature" w:semiHidden="1" w:unhideWhenUsed="1"/>
+    <w:lsdException w:name="HTML Top of Form" w:semiHidden="1" w:unhideWhenUsed="1"/>
+    <w:lsdException w:name="HTML Bottom of Form" w:semiHidden="1" w:unhideWhenUsed="1"/>
+    <w:lsdException w:name="Normal (Web)" w:semiHidden="1" w:unhideWhenUsed="1"/>
+    <w:lsdException w:name="HTML Acronym" w:semiHidden="1" w:unhideWhenUsed="1"/>
+    <w:lsdException w:name="HTML Address" w:semiHidden="1" w:unhideWhenUsed="1"/>
+    <w:lsdException w:name="HTML Cite" w:semiHidden="1" w:unhideWhenUsed="1"/>
+    <w:lsdException w:name="HTML Code" w:semiHidden="1" w:unhideWhenUsed="1"/>
+    <w:lsdException w:name="HTML Definition" w:semiHidden="1" w:unhideWhenUsed="1"/>
+    <w:lsdException w:name="HTML Keyboard" w:semiHidden="1" w:unhideWhenUsed="1"/>
+    <w:lsdException w:name="HTML Preformatted" w:semiHidden="1" w:unhideWhenUsed="1"/>
+    <w:lsdException w:name="HTML Sample" w:semiHidden="1" w:unhideWhenUsed="1"/>
+    <w:lsdException w:name="HTML Typewriter" w:semiHidden="1" w:unhideWhenUsed="1"/>
+    <w:lsdException w:name="HTML Variable" w:semiHidden="1" w:unhideWhenUsed="1"/>
+    <w:lsdException w:name="Normal Table" w:semiHidden="1" w:unhideWhenUsed="1"/>
+    <w:lsdException w:name="annotation subject" w:semiHidden="1" w:unhideWhenUsed="1"/>
+    <w:lsdException w:name="No List" w:semiHidden="1" w:unhideWhenUsed="1"/>
+    <w:lsdException w:name="Outline List 1" w:semiHidden="1" w:unhideWhenUsed="1"/>
+    <w:lsdException w:name="Outline List 2" w:semiHidden="1" w:unhideWhenUsed="1"/>
+    <w:lsdException w:name="Outline List 3" w:semiHidden="1" w:unhideWhenUsed="1"/>
+    <w:lsdException w:name="Table Simple 1" w:semiHidden="1" w:unhideWhenUsed="1"/>
+    <w:lsdException w:name="Table Simple 2" w:semiHidden="1" w:unhideWhenUsed="1"/>
+    <w:lsdException w:name="Table Simple 3" w:semiHidden="1" w:unhideWhenUsed="1"/>
+    <w:lsdException w:name="Table Classic 1" w:semiHidden="1" w:unhideWhenUsed="1"/>
+    <w:lsdException w:name="Table Classic 2" w:semiHidden="1" w:unhideWhenUsed="1"/>
+    <w:lsdException w:name="Table Classic 3" w:semiHidden="1" w:unhideWhenUsed="1"/>
+    <w:lsdException w:name="Table Classic 4" w:semiHidden="1" w:unhideWhenUsed="1"/>
+    <w:lsdException w:name="Table Colorful 1" w:semiHidden="1" w:unhideWhenUsed="1"/>
+    <w:lsdException w:name="Table Colorful 2" w:semiHidden="1" w:unhideWhenUsed="1"/>
+    <w:lsdException w:name="Table Colorful 3" w:semiHidden="1" w:unhideWhenUsed="1"/>
+    <w:lsdException w:name="Table Columns 1" w:semiHidden="1" w:unhideWhenUsed="1"/>
+    <w:lsdException w:name="Table Columns 2" w:semiHidden="1" w:unhideWhenUsed="1"/>
+    <w:lsdException w:name="Table Columns 3" w:semiHidden="1" w:unhideWhenUsed="1"/>
+    <w:lsdException w:name="Table Columns 4" w:semiHidden="1" w:unhideWhenUsed="1"/>
+    <w:lsdException w:name="Table Columns 5" w:semiHidden="1" w:unhideWhenUsed="1"/>
+    <w:lsdException w:name="Table Grid 1" w:semiHidden="1" w:unhideWhenUsed="1"/>
+    <w:lsdException w:name="Table Grid 2" w:semiHidden="1" w:unhideWhenUsed="1"/>
+    <w:lsdException w:name="Table Grid 3" w:semiHidden="1" w:unhideWhenUsed="1"/>
+    <w:lsdException w:name="Table Grid 4" w:semiHidden="1" w:unhideWhenUsed="1"/>
+    <w:lsdException w:name="Table Grid 5" w:semiHidden="1" w:unhideWhenUsed="1"/>
+    <w:lsdException w:name="Table Grid 6" w:semiHidden="1" w:unhideWhenUsed="1"/>
+    <w:lsdException w:name="Table Grid 7" w:semiHidden="1" w:unhideWhenUsed="1"/>
+    <w:lsdException w:name="Table Grid 8" w:semiHidden="1" w:unhideWhenUsed="1"/>
+    <w:lsdException w:name="Table List 1" w:semiHidden="1" w:unhideWhenUsed="1"/>
+    <w:lsdException w:name="Table List 2" w:semiHidden="1" w:unhideWhenUsed="1"/>
+    <w:lsdException w:name="Table List 3" w:semiHidden="1" w:unhideWhenUsed="1"/>
+    <w:lsdException w:name="Table List 4" w:semiHidden="1" w:unhideWhenUsed="1"/>
+    <w:lsdException w:name="Table List 5" w:semiHidden="1" w:unhideWhenUsed="1"/>
+    <w:lsdException w:name="Table List 6" w:semiHidden="1" w:unhideWhenUsed="1"/>
+    <w:lsdException w:name="Table List 7" w:semiHidden="1" w:unhideWhenUsed="1"/>
+    <w:lsdException w:name="Table List 8" w:semiHidden="1" w:unhideWhenUsed="1"/>
+    <w:lsdException w:name="Table 3D effects 1" w:semiHidden="1" w:unhideWhenUsed="1"/>
+    <w:lsdException w:name="Table 3D effects 2" w:semiHidden="1" w:unhideWhenUsed="1"/>
+    <w:lsdException w:name="Table 3D effects 3" w:semiHidden="1" w:unhideWhenUsed="1"/>
+    <w:lsdException w:name="Table Contemporary" w:semiHidden="1" w:unhideWhenUsed="1"/>
+    <w:lsdException w:name="Table Elegant" w:semiHidden="1" w:unhideWhenUsed="1"/>
+    <w:lsdException w:name="Table Professional" w:semiHidden="1" w:unhideWhenUsed="1"/>
+    <w:lsdException w:name="Table Subtle 1" w:semiHidden="1" w:unhideWhenUsed="1"/>
+    <w:lsdException w:name="Table Subtle 2" w:semiHidden="1" w:unhideWhenUsed="1"/>
+    <w:lsdException w:name="Table Web 1" w:semiHidden="1" w:unhideWhenUsed="1"/>
+    <w:lsdException w:name="Table Web 2" w:semiHidden="1" w:unhideWhenUsed="1"/>
+    <w:lsdException w:name="Table Web 3" w:semiHidden="1" w:unhideWhenUsed="1"/>
+    <w:lsdException w:name="Balloon Text" w:semiHidden="1" w:unhideWhenUsed="1"/>
+    <w:lsdException w:name="Table Grid" w:semiHidden="1" w:uiPriority="59" w:unhideWhenUsed="1"/>
+    <w:lsdException w:name="Table Theme" w:semiHidden="1" w:unhideWhenUsed="1"/>
+    <w:lsdException w:name="Placeholder Text" w:semiHidden="1"/>
+    <w:lsdException w:name="No Spacing" w:uiPriority="1" w:qFormat="1"/>
+    <w:lsdException w:name="Light Shading" w:uiPriority="60"/>
+    <w:lsdException w:name="Light List" w:uiPriority="61"/>
+    <w:lsdException w:name="Light Grid" w:uiPriority="62"/>
+    <w:lsdException w:name="Medium Shading 1" w:uiPriority="63"/>
+    <w:lsdException w:name="Medium Shading 2" w:uiPriority="64"/>
+    <w:lsdException w:name="Medium List 1" w:uiPriority="65"/>
+    <w:lsdException w:name="Medium List 2" w:uiPriority="66"/>
+    <w:lsdException w:name="Medium Grid 1" w:uiPriority="67"/>
+    <w:lsdException w:name="Medium Grid 2" w:uiPriority="68"/>
+    <w:lsdException w:name="Medium Grid 3" w:uiPriority="69"/>
+    <w:lsdException w:name="Dark List" w:uiPriority="70"/>
+    <w:lsdException w:name="Colorful Shading" w:uiPriority="71"/>
+    <w:lsdException w:name="Colorful List" w:uiPriority="72"/>
+    <w:lsdException w:name="Colorful Grid" w:uiPriority="73"/>
+    <w:lsdException w:name="Light Shading Accent 1" w:uiPriority="60"/>
+    <w:lsdException w:name="Light List Accent 1" w:uiPriority="61"/>
+    <w:lsdException w:name="Light Grid Accent 1" w:uiPriority="62"/>
+    <w:lsdException w:name="Medium Shading 1 Accent 1" w:uiPriority="63"/>
+    <w:lsdException w:name="Medium Shading 2 Accent 1" w:uiPriority="64"/>
+    <w:lsdException w:name="Medium List 1 Accent 1" w:uiPriority="65"/>
+    <w:lsdException w:name="Revision" w:semiHidden="1"/>
+    <w:lsdException w:name="List Paragraph" w:uiPriority="34" w:qFormat="1"/>
+    <w:lsdException w:name="Quote" w:uiPriority="29" w:qFormat="1"/>
+    <w:lsdException w:name="Intense Quote" w:uiPriority="30" w:qFormat="1"/>
+    <w:lsdException w:name="Medium List 2 Accent 1" w:uiPriority="66"/>
+    <w:lsdException w:name="Medium Grid 1 Accent 1" w:uiPriority="67"/>
+    <w:lsdException w:name="Medium Grid 2 Accent 1" w:uiPriority="68"/>
+    <w:lsdException w:name="Medium Grid 3 Accent 1" w:uiPriority="69"/>
+    <w:lsdException w:name="Dark List Accent 1" w:uiPriority="70"/>
+    <w:lsdException w:name="Colorful Shading Accent 1" w:uiPriority="71"/>
+    <w:lsdException w:name="Colorful List Accent 1" w:uiPriority="72"/>
+    <w:lsdException w:name="Colorful Grid Accent 1" w:uiPriority="73"/>
+    <w:lsdException w:name="Light Shading Accent 2" w:uiPriority="60"/>
+    <w:lsdException w:name="Light List Accent 2" w:uiPriority="61"/>
+    <w:lsdException w:name="Light Grid Accent 2" w:uiPriority="62"/>
+    <w:lsdException w:name="Medium Shading 1 Accent 2" w:uiPriority="63"/>
+    <w:lsdException w:name="Medium Shading 2 Accent 2" w:uiPriority="64"/>
+    <w:lsdException w:name="Medium List 1 Accent 2" w:uiPriority="65"/>
+    <w:lsdException w:name="Medium List 2 Accent 2" w:uiPriority="66"/>
+    <w:lsdException w:name="Medium Grid 1 Accent 2" w:uiPriority="67"/>
+    <w:lsdException w:name="Medium Grid 2 Accent 2" w:uiPriority="68"/>
+    <w:lsdException w:name="Medium Grid 3 Accent 2" w:uiPriority="69"/>
+    <w:lsdException w:name="Dark List Accent 2" w:uiPriority="70"/>
+    <w:lsdException w:name="Colorful Shading Accent 2" w:uiPriority="71"/>
+    <w:lsdException w:name="Colorful List Accent 2" w:uiPriority="72"/>
+    <w:lsdException w:name="Colorful Grid Accent 2" w:uiPriority="73"/>
+    <w:lsdException w:name="Light Shading Accent 3" w:uiPriority="60"/>
+    <w:lsdException w:name="Light List Accent 3" w:uiPriority="61"/>
+    <w:lsdException w:name="Light Grid Accent 3" w:uiPriority="62"/>
+    <w:lsdException w:name="Medium Shading 1 Accent 3" w:uiPriority="63"/>
+    <w:lsdException w:name="Medium Shading 2 Accent 3" w:uiPriority="64"/>
+    <w:lsdException w:name="Medium List 1 Accent 3" w:uiPriority="65"/>
+    <w:lsdException w:name="Medium List 2 Accent 3" w:uiPriority="66"/>
+    <w:lsdException w:name="Medium Grid 1 Accent 3" w:uiPriority="67"/>
+    <w:lsdException w:name="Medium Grid 2 Accent 3" w:uiPriority="68"/>
+    <w:lsdException w:name="Medium Grid 3 Accent 3" w:uiPriority="69"/>
+    <w:lsdException w:name="Dark List Accent 3" w:uiPriority="70"/>
+    <w:lsdException w:name="Colorful Shading Accent 3" w:uiPriority="71"/>
+    <w:lsdException w:name="Colorful List Accent 3" w:uiPriority="72"/>
+    <w:lsdException w:name="Colorful Grid Accent 3" w:uiPriority="73"/>
+    <w:lsdException w:name="Light Shading Accent 4" w:uiPriority="60"/>
+    <w:lsdException w:name="Light List Accent 4" w:uiPriority="61"/>
+    <w:lsdException w:name="Light Grid Accent 4" w:uiPriority="62"/>
+    <w:lsdException w:name="Medium Shading 1 Accent 4" w:uiPriority="63"/>
+    <w:lsdException w:name="Medium Shading 2 Accent 4" w:uiPriority="64"/>
+    <w:lsdException w:name="Medium List 1 Accent 4" w:uiPriority="65"/>
+    <w:lsdException w:name="Medium List 2 Accent 4" w:uiPriority="66"/>
+    <w:lsdException w:name="Medium Grid 1 Accent 4" w:uiPriority="67"/>
+    <w:lsdException w:name="Medium Grid 2 Accent 4" w:uiPriority="68"/>
+    <w:lsdException w:name="Medium Grid 3 Accent 4" w:uiPriority="69"/>
+    <w:lsdException w:name="Dark List Accent 4" w:uiPriority="70"/>
+    <w:lsdException w:name="Colorful Shading Accent 4" w:uiPriority="71"/>
+    <w:lsdException w:name="Colorful List Accent 4" w:uiPriority="72"/>
+    <w:lsdException w:name="Colorful Grid Accent 4" w:uiPriority="73"/>
+    <w:lsdException w:name="Light Shading Accent 5" w:uiPriority="60"/>
+    <w:lsdException w:name="Light List Accent 5" w:uiPriority="61"/>
+    <w:lsdException w:name="Light Grid Accent 5" w:uiPriority="62"/>
+    <w:lsdException w:name="Medium Shading 1 Accent 5" w:uiPriority="63"/>
+    <w:lsdException w:name="Medium Shading 2 Accent 5" w:uiPriority="64"/>
+    <w:lsdException w:name="Medium List 1 Accent 5" w:uiPriority="65"/>
+    <w:lsdException w:name="Medium List 2 Accent 5" w:uiPriority="66"/>
+    <w:lsdException w:name="Medium Grid 1 Accent 5" w:uiPriority="67"/>
+    <w:lsdException w:name="Medium Grid 2 Accent 5" w:uiPriority="68"/>
+    <w:lsdException w:name="Medium Grid 3 Accent 5" w:uiPriority="69"/>
+    <w:lsdException w:name="Dark List Accent 5" w:uiPriority="70"/>
+    <w:lsdException w:name="Colorful Shading Accent 5" w:uiPriority="71"/>
+    <w:lsdException w:name="Colorful List Accent 5" w:uiPriority="72"/>
+    <w:lsdException w:name="Colorful Grid Accent 5" w:uiPriority="73"/>
+    <w:lsdException w:name="Light Shading Accent 6" w:uiPriority="60"/>
+    <w:lsdException w:name="Light List Accent 6" w:uiPriority="61"/>
+    <w:lsdException w:name="Light Grid Accent 6" w:uiPriority="62"/>
+    <w:lsdException w:name="Medium Shading 1 Accent 6" w:uiPriority="63"/>
+    <w:lsdException w:name="Medium Shading 2 Accent 6" w:uiPriority="64"/>
+    <w:lsdException w:name="Medium List 1 Accent 6" w:uiPriority="65"/>
+    <w:lsdException w:name="Medium List 2 Accent 6" w:uiPriority="66"/>
+    <w:lsdException w:name="Medium Grid 1 Accent 6" w:uiPriority="67"/>
+    <w:lsdException w:name="Medium Grid 2 Accent 6" w:uiPriority="68"/>
+    <w:lsdException w:name="Medium Grid 3 Accent 6" w:uiPriority="69"/>
+    <w:lsdException w:name="Dark List Accent 6" w:uiPriority="70"/>
+    <w:lsdException w:name="Colorful Shading Accent 6" w:uiPriority="71"/>
+    <w:lsdException w:name="Colorful List Accent 6" w:uiPriority="72"/>
+    <w:lsdException w:name="Colorful Grid Accent 6" w:uiPriority="73"/>
+    <w:lsdException w:name="Subtle Emphasis" w:uiPriority="19" w:qFormat="1"/>
+    <w:lsdException w:name="Intense Emphasis" w:uiPriority="21" w:qFormat="1"/>
+    <w:lsdException w:name="Subtle Reference" w:uiPriority="31" w:qFormat="1"/>
+    <w:lsdException w:name="Intense Reference" w:uiPriority="32" w:qFormat="1"/>
+    <w:lsdException w:name="Book Title" w:uiPriority="33" w:qFormat="1"/>
+    <w:lsdException w:name="Bibliography" w:semiHidden="1" w:uiPriority="37" w:unhideWhenUsed="1"/>
+    <w:lsdException w:name="TOC Heading" w:semiHidden="1" w:uiPriority="39" w:unhideWhenUsed="1" w:qFormat="1"/>
+    <w:lsdException w:name="Plain Table 1" w:uiPriority="41"/>
+    <w:lsdException w:name="Plain Table 2" w:uiPriority="42"/>
+    <w:lsdException w:name="Plain Table 3" w:uiPriority="43"/>
+    <w:lsdException w:name="Plain Table 4" w:uiPriority="44"/>
+    <w:lsdException w:name="Plain Table 5" w:uiPriority="45"/>
+    <w:lsdException w:name="Grid Table Light" w:uiPriority="40"/>
+    <w:lsdException w:name="Grid Table 1 Light" w:uiPriority="46"/>
+    <w:lsdException w:name="Grid Table 2" w:uiPriority="47"/>
+    <w:lsdException w:name="Grid Table 3" w:uiPriority="48"/>
+    <w:lsdException w:name="Grid Table 4" w:uiPriority="49"/>
+    <w:lsdException w:name="Grid Table 5 Dark" w:uiPriority="50"/>
+    <w:lsdException w:name="Grid Table 6 Colorful" w:uiPriority="51"/>
+    <w:lsdException w:name="Grid Table 7 Colorful" w:uiPriority="52"/>
+    <w:lsdException w:name="Grid Table 1 Light Accent 1" w:uiPriority="46"/>
+    <w:lsdException w:name="Grid Table 2 Accent 1" w:uiPriority="47"/>
+    <w:lsdException w:name="Grid Table 3 Accent 1" w:uiPriority="48"/>
+    <w:lsdException w:name="Grid Table 4 Accent 1" w:uiPriority="49"/>
+    <w:lsdException w:name="Grid Table 5 Dark Accent 1" w:uiPriority="50"/>
+    <w:lsdException w:name="Grid Table 6 Colorful Accent 1" w:uiPriority="51"/>
+    <w:lsdException w:name="Grid Table 7 Colorful Accent 1" w:uiPriority="52"/>
+    <w:lsdException w:name="Grid Table 1 Light Accent 2" w:uiPriority="46"/>
+    <w:lsdException w:name="Grid Table 2 Accent 2" w:uiPriority="47"/>
+    <w:lsdException w:name="Grid Table 3 Accent 2" w:uiPriority="48"/>
+    <w:lsdException w:name="Grid Table 4 Accent 2" w:uiPriority="49"/>
+    <w:lsdException w:name="Grid Table 5 Dark Accent 2" w:uiPriority="50"/>
+    <w:lsdException w:name="Grid Table 6 Colorful Accent 2" w:uiPriority="51"/>
+    <w:lsdException w:name="Grid Table 7 Colorful Accent 2" w:uiPriority="52"/>
+    <w:lsdException w:name="Grid Table 1 Light Accent 3" w:uiPriority="46"/>
+    <w:lsdException w:name="Grid Table 2 Accent 3" w:uiPriority="47"/>
+    <w:lsdException w:name="Grid Table 3 Accent 3" w:uiPriority="48"/>
+    <w:lsdException w:name="Grid Table 4 Accent 3" w:uiPriority="49"/>
+    <w:lsdException w:name="Grid Table 5 Dark Accent 3" w:uiPriority="50"/>
+    <w:lsdException w:name="Grid Table 6 Colorful Accent 3" w:uiPriority="51"/>
+    <w:lsdException w:name="Grid Table 7 Colorful Accent 3" w:uiPriority="52"/>
+    <w:lsdException w:name="Grid Table 1 Light Accent 4" w:uiPriority="46"/>
+    <w:lsdException w:name="Grid Table 2 Accent 4" w:uiPriority="47"/>
+    <w:lsdException w:name="Grid Table 3 Accent 4" w:uiPriority="48"/>
+    <w:lsdException w:name="Grid Table 4 Accent 4" w:uiPriority="49"/>
+    <w:lsdException w:name="Grid Table 5 Dark Accent 4" w:uiPriority="50"/>
+    <w:lsdException w:name="Grid Table 6 Colorful Accent 4" w:uiPriority="51"/>
+    <w:lsdException w:name="Grid Table 7 Colorful Accent 4" w:uiPriority="52"/>
+    <w:lsdException w:name="Grid Table 1 Light Accent 5" w:uiPriority="46"/>
+    <w:lsdException w:name="Grid Table 2 Accent 5" w:uiPriority="47"/>
+    <w:lsdException w:name="Grid Table 3 Accent 5" w:uiPriority="48"/>
+    <w:lsdException w:name="Grid Table 4 Accent 5" w:uiPriority="49"/>
+    <w:lsdException w:name="Grid Table 5 Dark Accent 5" w:uiPriority="50"/>
+    <w:lsdException w:name="Grid Table 6 Colorful Accent 5" w:uiPriority="51"/>
+    <w:lsdException w:name="Grid Table 7 Colorful Accent 5" w:uiPriority="52"/>
+    <w:lsdException w:name="Grid Table 1 Light Accent 6" w:uiPriority="46"/>
+    <w:lsdException w:name="Grid Table 2 Accent 6" w:uiPriority="47"/>
+    <w:lsdException w:name="Grid Table 3 Accent 6" w:uiPriority="48"/>
+    <w:lsdException w:name="Grid Table 4 Accent 6" w:uiPriority="49"/>
+    <w:lsdException w:name="Grid Table 5 Dark Accent 6" w:uiPriority="50"/>
+    <w:lsdException w:name="Grid Table 6 Colorful Accent 6" w:uiPriority="51"/>
+    <w:lsdException w:name="Grid Table 7 Colorful Accent 6" w:uiPriority="52"/>
+    <w:lsdException w:name="List Table 1 Light" w:uiPriority="46"/>
+    <w:lsdException w:name="List Table 2" w:uiPriority="47"/>
+    <w:lsdException w:name="List Table 3" w:uiPriority="48"/>
+    <w:lsdException w:name="List Table 4" w:uiPriority="49"/>
+    <w:lsdException w:name="List Table 5 Dark" w:uiPriority="50"/>
+    <w:lsdException w:name="List Table 6 Colorful" w:uiPriority="51"/>
+    <w:lsdException w:name="List Table 7 Colorful" w:uiPriority="52"/>
+    <w:lsdException w:name="List Table 1 Light Accent 1" w:uiPriority="46"/>
+    <w:lsdException w:name="List Table 2 Accent 1" w:uiPriority="47"/>
+    <w:lsdException w:name="List Table 3 Accent 1" w:uiPriority="48"/>
+    <w:lsdException w:name="List Table 4 Accent 1" w:uiPriority="49"/>
+    <w:lsdException w:name="List Table 5 Dark Accent 1" w:uiPriority="50"/>
+    <w:lsdException w:name="List Table 6 Colorful Accent 1" w:uiPriority="51"/>
+    <w:lsdException w:name="List Table 7 Colorful Accent 1" w:uiPriority="52"/>
+    <w:lsdException w:name="List Table 1 Light Accent 2" w:uiPriority="46"/>
+    <w:lsdException w:name="List Table 2 Accent 2" w:uiPriority="47"/>
+    <w:lsdException w:name="List Table 3 Accent 2" w:uiPriority="48"/>
+    <w:lsdException w:name="List Table 4 Accent 2" w:uiPriority="49"/>
+    <w:lsdException w:name="List Table 5 Dark Accent 2" w:uiPriority="50"/>
+    <w:lsdException w:name="List Table 6 Colorful Accent 2" w:uiPriority="51"/>
+    <w:lsdException w:name="List Table 7 Colorful Accent 2" w:uiPriority="52"/>
+    <w:lsdException w:name="List Table 1 Light Accent 3" w:uiPriority="46"/>
+    <w:lsdException w:name="List Table 2 Accent 3" w:uiPriority="47"/>
+    <w:lsdException w:name="List Table 3 Accent 3" w:uiPriority="48"/>
+    <w:lsdException w:name="List Table 4 Accent 3" w:uiPriority="49"/>
+    <w:lsdException w:name="List Table 5 Dark Accent 3" w:uiPriority="50"/>
+    <w:lsdException w:name="List Table 6 Colorful Accent 3" w:uiPriority="51"/>
+    <w:lsdException w:name="List Table 7 Colorful Accent 3" w:uiPriority="52"/>
+    <w:lsdException w:name="List Table 1 Light Accent 4" w:uiPriority="46"/>
+    <w:lsdException w:name="List Table 2 Accent 4" w:uiPriority="47"/>
+    <w:lsdException w:name="List Table 3 Accent 4" w:uiPriority="48"/>
+    <w:lsdException w:name="List Table 4 Accent 4" w:uiPriority="49"/>
+    <w:lsdException w:name="List Table 5 Dark Accent 4" w:uiPriority="50"/>
+    <w:lsdException w:name="List Table 6 Colorful Accent 4" w:uiPriority="51"/>
+    <w:lsdException w:name="List Table 7 Colorful Accent 4" w:uiPriority="52"/>
+    <w:lsdException w:name="List Table 1 Light Accent 5" w:uiPriority="46"/>
+    <w:lsdException w:name="List Table 2 Accent 5" w:uiPriority="47"/>
+    <w:lsdException w:name="List Table 3 Accent 5" w:uiPriority="48"/>
+    <w:lsdException w:name="List Table 4 Accent 5" w:uiPriority="49"/>
+    <w:lsdException w:name="List Table 5 Dark Accent 5" w:uiPriority="50"/>
+    <w:lsdException w:name="List Table 6 Colorful Accent 5" w:uiPriority="51"/>
+    <w:lsdException w:name="List Table 7 Colorful Accent 5" w:uiPriority="52"/>
+    <w:lsdException w:name="List Table 1 Light Accent 6" w:uiPriority="46"/>
+    <w:lsdException w:name="List Table 2 Accent 6" w:uiPriority="47"/>
+    <w:lsdException w:name="List Table 3 Accent 6" w:uiPriority="48"/>
+    <w:lsdException w:name="List Table 4 Accent 6" w:uiPriority="49"/>
+    <w:lsdException w:name="List Table 5 Dark Accent 6" w:uiPriority="50"/>
+    <w:lsdException w:name="List Table 6 Colorful Accent 6" w:uiPriority="51"/>
+    <w:lsdException w:name="List Table 7 Colorful Accent 6" w:uiPriority="52"/>
+    <w:lsdException w:name="Mention" w:semiHidden="1" w:unhideWhenUsed="1"/>
+    <w:lsdException w:name="Smart Hyperlink" w:semiHidden="1" w:unhideWhenUsed="1"/>
+    <w:lsdException w:name="Hashtag" w:semiHidden="1" w:unhideWhenUsed="1"/>
+    <w:lsdException w:name="Unresolved Mention" w:semiHidden="1" w:unhideWhenUsed="1"/>
   </w:latentStyles>
   <w:style w:type="paragraph" w:default="1" w:styleId="a">
     <w:name w:val="Normal"/>
@@ -4287,309 +9992,79 @@
       <w:lang w:eastAsia="ru-RU"/>
     </w:rPr>
   </w:style>
-</w:styles>
-</file>
-
-<file path=word/stylesWithEffects.xml><?xml version="1.0" encoding="utf-8"?>
-<w:styles xmlns:wpc="http://schemas.microsoft.com/office/word/2010/wordprocessingCanvas" xmlns:mc="http://schemas.openxmlformats.org/markup-compatibility/2006" xmlns:o="urn:schemas-microsoft-com:office:office" xmlns:r="http://schemas.openxmlformats.org/officeDocument/2006/relationships" xmlns:m="http://schemas.openxmlformats.org/officeDocument/2006/math" xmlns:v="urn:schemas-microsoft-com:vml" xmlns:wp14="http://schemas.microsoft.com/office/word/2010/wordprocessingDrawing" xmlns:wp="http://schemas.openxmlformats.org/drawingml/2006/wordprocessingDrawing" xmlns:w10="urn:schemas-microsoft-com:office:word" xmlns:w="http://schemas.openxmlformats.org/wordprocessingml/2006/main" xmlns:w14="http://schemas.microsoft.com/office/word/2010/wordml" xmlns:wpg="http://schemas.microsoft.com/office/word/2010/wordprocessingGroup" xmlns:wpi="http://schemas.microsoft.com/office/word/2010/wordprocessingInk" xmlns:wne="http://schemas.microsoft.com/office/word/2006/wordml" xmlns:wps="http://schemas.microsoft.com/office/word/2010/wordprocessingShape" mc:Ignorable="w14 wp14">
-  <w:docDefaults>
-    <w:rPrDefault>
-      <w:rPr>
-        <w:rFonts w:asciiTheme="minorHAnsi" w:eastAsiaTheme="minorHAnsi" w:hAnsiTheme="minorHAnsi" w:cstheme="minorBidi"/>
-        <w:sz w:val="22"/>
-        <w:szCs w:val="22"/>
-        <w:lang w:val="ru-RU" w:eastAsia="en-US" w:bidi="ar-SA"/>
-      </w:rPr>
-    </w:rPrDefault>
-    <w:pPrDefault>
-      <w:pPr>
-        <w:spacing w:after="200" w:line="276" w:lineRule="auto"/>
-      </w:pPr>
-    </w:pPrDefault>
-  </w:docDefaults>
-  <w:latentStyles w:defLockedState="0" w:defUIPriority="99" w:defSemiHidden="1" w:defUnhideWhenUsed="1" w:defQFormat="0" w:count="267">
-    <w:lsdException w:name="Normal" w:semiHidden="0" w:uiPriority="0" w:unhideWhenUsed="0" w:qFormat="1"/>
-    <w:lsdException w:name="heading 1" w:semiHidden="0" w:uiPriority="0" w:unhideWhenUsed="0" w:qFormat="1"/>
-    <w:lsdException w:name="heading 2" w:uiPriority="9" w:qFormat="1"/>
-    <w:lsdException w:name="heading 3" w:uiPriority="9" w:qFormat="1"/>
-    <w:lsdException w:name="heading 4" w:uiPriority="9" w:qFormat="1"/>
-    <w:lsdException w:name="heading 5" w:uiPriority="9" w:qFormat="1"/>
-    <w:lsdException w:name="heading 6" w:uiPriority="9" w:qFormat="1"/>
-    <w:lsdException w:name="heading 7" w:uiPriority="9" w:qFormat="1"/>
-    <w:lsdException w:name="heading 8" w:uiPriority="9" w:qFormat="1"/>
-    <w:lsdException w:name="heading 9" w:uiPriority="9" w:qFormat="1"/>
-    <w:lsdException w:name="toc 1" w:uiPriority="39"/>
-    <w:lsdException w:name="toc 2" w:uiPriority="39"/>
-    <w:lsdException w:name="toc 3" w:uiPriority="39"/>
-    <w:lsdException w:name="toc 4" w:uiPriority="39"/>
-    <w:lsdException w:name="toc 5" w:uiPriority="39"/>
-    <w:lsdException w:name="toc 6" w:uiPriority="39"/>
-    <w:lsdException w:name="toc 7" w:uiPriority="39"/>
-    <w:lsdException w:name="toc 8" w:uiPriority="39"/>
-    <w:lsdException w:name="toc 9" w:uiPriority="39"/>
-    <w:lsdException w:name="caption" w:uiPriority="35" w:qFormat="1"/>
-    <w:lsdException w:name="Title" w:semiHidden="0" w:uiPriority="10" w:unhideWhenUsed="0" w:qFormat="1"/>
-    <w:lsdException w:name="Default Paragraph Font" w:uiPriority="1"/>
-    <w:lsdException w:name="Subtitle" w:semiHidden="0" w:uiPriority="11" w:unhideWhenUsed="0" w:qFormat="1"/>
-    <w:lsdException w:name="Strong" w:semiHidden="0" w:uiPriority="22" w:unhideWhenUsed="0" w:qFormat="1"/>
-    <w:lsdException w:name="Emphasis" w:semiHidden="0" w:uiPriority="20" w:unhideWhenUsed="0" w:qFormat="1"/>
-    <w:lsdException w:name="Table Grid" w:semiHidden="0" w:uiPriority="59" w:unhideWhenUsed="0"/>
-    <w:lsdException w:name="Placeholder Text" w:unhideWhenUsed="0"/>
-    <w:lsdException w:name="No Spacing" w:semiHidden="0" w:uiPriority="1" w:unhideWhenUsed="0" w:qFormat="1"/>
-    <w:lsdException w:name="Light Shading" w:semiHidden="0" w:uiPriority="60" w:unhideWhenUsed="0"/>
-    <w:lsdException w:name="Light List" w:semiHidden="0" w:uiPriority="61" w:unhideWhenUsed="0"/>
-    <w:lsdException w:name="Light Grid" w:semiHidden="0" w:uiPriority="62" w:unhideWhenUsed="0"/>
-    <w:lsdException w:name="Medium Shading 1" w:semiHidden="0" w:uiPriority="63" w:unhideWhenUsed="0"/>
-    <w:lsdException w:name="Medium Shading 2" w:semiHidden="0" w:uiPriority="64" w:unhideWhenUsed="0"/>
-    <w:lsdException w:name="Medium List 1" w:semiHidden="0" w:uiPriority="65" w:unhideWhenUsed="0"/>
-    <w:lsdException w:name="Medium List 2" w:semiHidden="0" w:uiPriority="66" w:unhideWhenUsed="0"/>
-    <w:lsdException w:name="Medium Grid 1" w:semiHidden="0" w:uiPriority="67" w:unhideWhenUsed="0"/>
-    <w:lsdException w:name="Medium Grid 2" w:semiHidden="0" w:uiPriority="68" w:unhideWhenUsed="0"/>
-    <w:lsdException w:name="Medium Grid 3" w:semiHidden="0" w:uiPriority="69" w:unhideWhenUsed="0"/>
-    <w:lsdException w:name="Dark List" w:semiHidden="0" w:uiPriority="70" w:unhideWhenUsed="0"/>
-    <w:lsdException w:name="Colorful Shading" w:semiHidden="0" w:uiPriority="71" w:unhideWhenUsed="0"/>
-    <w:lsdException w:name="Colorful List" w:semiHidden="0" w:uiPriority="72" w:unhideWhenUsed="0"/>
-    <w:lsdException w:name="Colorful Grid" w:semiHidden="0" w:uiPriority="73" w:unhideWhenUsed="0"/>
-    <w:lsdException w:name="Light Shading Accent 1" w:semiHidden="0" w:uiPriority="60" w:unhideWhenUsed="0"/>
-    <w:lsdException w:name="Light List Accent 1" w:semiHidden="0" w:uiPriority="61" w:unhideWhenUsed="0"/>
-    <w:lsdException w:name="Light Grid Accent 1" w:semiHidden="0" w:uiPriority="62" w:unhideWhenUsed="0"/>
-    <w:lsdException w:name="Medium Shading 1 Accent 1" w:semiHidden="0" w:uiPriority="63" w:unhideWhenUsed="0"/>
-    <w:lsdException w:name="Medium Shading 2 Accent 1" w:semiHidden="0" w:uiPriority="64" w:unhideWhenUsed="0"/>
-    <w:lsdException w:name="Medium List 1 Accent 1" w:semiHidden="0" w:uiPriority="65" w:unhideWhenUsed="0"/>
-    <w:lsdException w:name="Revision" w:unhideWhenUsed="0"/>
-    <w:lsdException w:name="List Paragraph" w:semiHidden="0" w:uiPriority="34" w:unhideWhenUsed="0" w:qFormat="1"/>
-    <w:lsdException w:name="Quote" w:semiHidden="0" w:uiPriority="29" w:unhideWhenUsed="0" w:qFormat="1"/>
-    <w:lsdException w:name="Intense Quote" w:semiHidden="0" w:uiPriority="30" w:unhideWhenUsed="0" w:qFormat="1"/>
-    <w:lsdException w:name="Medium List 2 Accent 1" w:semiHidden="0" w:uiPriority="66" w:unhideWhenUsed="0"/>
-    <w:lsdException w:name="Medium Grid 1 Accent 1" w:semiHidden="0" w:uiPriority="67" w:unhideWhenUsed="0"/>
-    <w:lsdException w:name="Medium Grid 2 Accent 1" w:semiHidden="0" w:uiPriority="68" w:unhideWhenUsed="0"/>
-    <w:lsdException w:name="Medium Grid 3 Accent 1" w:semiHidden="0" w:uiPriority="69" w:unhideWhenUsed="0"/>
-    <w:lsdException w:name="Dark List Accent 1" w:semiHidden="0" w:uiPriority="70" w:unhideWhenUsed="0"/>
-    <w:lsdException w:name="Colorful Shading Accent 1" w:semiHidden="0" w:uiPriority="71" w:unhideWhenUsed="0"/>
-    <w:lsdException w:name="Colorful List Accent 1" w:semiHidden="0" w:uiPriority="72" w:unhideWhenUsed="0"/>
-    <w:lsdException w:name="Colorful Grid Accent 1" w:semiHidden="0" w:uiPriority="73" w:unhideWhenUsed="0"/>
-    <w:lsdException w:name="Light Shading Accent 2" w:semiHidden="0" w:uiPriority="60" w:unhideWhenUsed="0"/>
-    <w:lsdException w:name="Light List Accent 2" w:semiHidden="0" w:uiPriority="61" w:unhideWhenUsed="0"/>
-    <w:lsdException w:name="Light Grid Accent 2" w:semiHidden="0" w:uiPriority="62" w:unhideWhenUsed="0"/>
-    <w:lsdException w:name="Medium Shading 1 Accent 2" w:semiHidden="0" w:uiPriority="63" w:unhideWhenUsed="0"/>
-    <w:lsdException w:name="Medium Shading 2 Accent 2" w:semiHidden="0" w:uiPriority="64" w:unhideWhenUsed="0"/>
-    <w:lsdException w:name="Medium List 1 Accent 2" w:semiHidden="0" w:uiPriority="65" w:unhideWhenUsed="0"/>
-    <w:lsdException w:name="Medium List 2 Accent 2" w:semiHidden="0" w:uiPriority="66" w:unhideWhenUsed="0"/>
-    <w:lsdException w:name="Medium Grid 1 Accent 2" w:semiHidden="0" w:uiPriority="67" w:unhideWhenUsed="0"/>
-    <w:lsdException w:name="Medium Grid 2 Accent 2" w:semiHidden="0" w:uiPriority="68" w:unhideWhenUsed="0"/>
-    <w:lsdException w:name="Medium Grid 3 Accent 2" w:semiHidden="0" w:uiPriority="69" w:unhideWhenUsed="0"/>
-    <w:lsdException w:name="Dark List Accent 2" w:semiHidden="0" w:uiPriority="70" w:unhideWhenUsed="0"/>
-    <w:lsdException w:name="Colorful Shading Accent 2" w:semiHidden="0" w:uiPriority="71" w:unhideWhenUsed="0"/>
-    <w:lsdException w:name="Colorful List Accent 2" w:semiHidden="0" w:uiPriority="72" w:unhideWhenUsed="0"/>
-    <w:lsdException w:name="Colorful Grid Accent 2" w:semiHidden="0" w:uiPriority="73" w:unhideWhenUsed="0"/>
-    <w:lsdException w:name="Light Shading Accent 3" w:semiHidden="0" w:uiPriority="60" w:unhideWhenUsed="0"/>
-    <w:lsdException w:name="Light List Accent 3" w:semiHidden="0" w:uiPriority="61" w:unhideWhenUsed="0"/>
-    <w:lsdException w:name="Light Grid Accent 3" w:semiHidden="0" w:uiPriority="62" w:unhideWhenUsed="0"/>
-    <w:lsdException w:name="Medium Shading 1 Accent 3" w:semiHidden="0" w:uiPriority="63" w:unhideWhenUsed="0"/>
-    <w:lsdException w:name="Medium Shading 2 Accent 3" w:semiHidden="0" w:uiPriority="64" w:unhideWhenUsed="0"/>
-    <w:lsdException w:name="Medium List 1 Accent 3" w:semiHidden="0" w:uiPriority="65" w:unhideWhenUsed="0"/>
-    <w:lsdException w:name="Medium List 2 Accent 3" w:semiHidden="0" w:uiPriority="66" w:unhideWhenUsed="0"/>
-    <w:lsdException w:name="Medium Grid 1 Accent 3" w:semiHidden="0" w:uiPriority="67" w:unhideWhenUsed="0"/>
-    <w:lsdException w:name="Medium Grid 2 Accent 3" w:semiHidden="0" w:uiPriority="68" w:unhideWhenUsed="0"/>
-    <w:lsdException w:name="Medium Grid 3 Accent 3" w:semiHidden="0" w:uiPriority="69" w:unhideWhenUsed="0"/>
-    <w:lsdException w:name="Dark List Accent 3" w:semiHidden="0" w:uiPriority="70" w:unhideWhenUsed="0"/>
-    <w:lsdException w:name="Colorful Shading Accent 3" w:semiHidden="0" w:uiPriority="71" w:unhideWhenUsed="0"/>
-    <w:lsdException w:name="Colorful List Accent 3" w:semiHidden="0" w:uiPriority="72" w:unhideWhenUsed="0"/>
-    <w:lsdException w:name="Colorful Grid Accent 3" w:semiHidden="0" w:uiPriority="73" w:unhideWhenUsed="0"/>
-    <w:lsdException w:name="Light Shading Accent 4" w:semiHidden="0" w:uiPriority="60" w:unhideWhenUsed="0"/>
-    <w:lsdException w:name="Light List Accent 4" w:semiHidden="0" w:uiPriority="61" w:unhideWhenUsed="0"/>
-    <w:lsdException w:name="Light Grid Accent 4" w:semiHidden="0" w:uiPriority="62" w:unhideWhenUsed="0"/>
-    <w:lsdException w:name="Medium Shading 1 Accent 4" w:semiHidden="0" w:uiPriority="63" w:unhideWhenUsed="0"/>
-    <w:lsdException w:name="Medium Shading 2 Accent 4" w:semiHidden="0" w:uiPriority="64" w:unhideWhenUsed="0"/>
-    <w:lsdException w:name="Medium List 1 Accent 4" w:semiHidden="0" w:uiPriority="65" w:unhideWhenUsed="0"/>
-    <w:lsdException w:name="Medium List 2 Accent 4" w:semiHidden="0" w:uiPriority="66" w:unhideWhenUsed="0"/>
-    <w:lsdException w:name="Medium Grid 1 Accent 4" w:semiHidden="0" w:uiPriority="67" w:unhideWhenUsed="0"/>
-    <w:lsdException w:name="Medium Grid 2 Accent 4" w:semiHidden="0" w:uiPriority="68" w:unhideWhenUsed="0"/>
-    <w:lsdException w:name="Medium Grid 3 Accent 4" w:semiHidden="0" w:uiPriority="69" w:unhideWhenUsed="0"/>
-    <w:lsdException w:name="Dark List Accent 4" w:semiHidden="0" w:uiPriority="70" w:unhideWhenUsed="0"/>
-    <w:lsdException w:name="Colorful Shading Accent 4" w:semiHidden="0" w:uiPriority="71" w:unhideWhenUsed="0"/>
-    <w:lsdException w:name="Colorful List Accent 4" w:semiHidden="0" w:uiPriority="72" w:unhideWhenUsed="0"/>
-    <w:lsdException w:name="Colorful Grid Accent 4" w:semiHidden="0" w:uiPriority="73" w:unhideWhenUsed="0"/>
-    <w:lsdException w:name="Light Shading Accent 5" w:semiHidden="0" w:uiPriority="60" w:unhideWhenUsed="0"/>
-    <w:lsdException w:name="Light List Accent 5" w:semiHidden="0" w:uiPriority="61" w:unhideWhenUsed="0"/>
-    <w:lsdException w:name="Light Grid Accent 5" w:semiHidden="0" w:uiPriority="62" w:unhideWhenUsed="0"/>
-    <w:lsdException w:name="Medium Shading 1 Accent 5" w:semiHidden="0" w:uiPriority="63" w:unhideWhenUsed="0"/>
-    <w:lsdException w:name="Medium Shading 2 Accent 5" w:semiHidden="0" w:uiPriority="64" w:unhideWhenUsed="0"/>
-    <w:lsdException w:name="Medium List 1 Accent 5" w:semiHidden="0" w:uiPriority="65" w:unhideWhenUsed="0"/>
-    <w:lsdException w:name="Medium List 2 Accent 5" w:semiHidden="0" w:uiPriority="66" w:unhideWhenUsed="0"/>
-    <w:lsdException w:name="Medium Grid 1 Accent 5" w:semiHidden="0" w:uiPriority="67" w:unhideWhenUsed="0"/>
-    <w:lsdException w:name="Medium Grid 2 Accent 5" w:semiHidden="0" w:uiPriority="68" w:unhideWhenUsed="0"/>
-    <w:lsdException w:name="Medium Grid 3 Accent 5" w:semiHidden="0" w:uiPriority="69" w:unhideWhenUsed="0"/>
-    <w:lsdException w:name="Dark List Accent 5" w:semiHidden="0" w:uiPriority="70" w:unhideWhenUsed="0"/>
-    <w:lsdException w:name="Colorful Shading Accent 5" w:semiHidden="0" w:uiPriority="71" w:unhideWhenUsed="0"/>
-    <w:lsdException w:name="Colorful List Accent 5" w:semiHidden="0" w:uiPriority="72" w:unhideWhenUsed="0"/>
-    <w:lsdException w:name="Colorful Grid Accent 5" w:semiHidden="0" w:uiPriority="73" w:unhideWhenUsed="0"/>
-    <w:lsdException w:name="Light Shading Accent 6" w:semiHidden="0" w:uiPriority="60" w:unhideWhenUsed="0"/>
-    <w:lsdException w:name="Light List Accent 6" w:semiHidden="0" w:uiPriority="61" w:unhideWhenUsed="0"/>
-    <w:lsdException w:name="Light Grid Accent 6" w:semiHidden="0" w:uiPriority="62" w:unhideWhenUsed="0"/>
-    <w:lsdException w:name="Medium Shading 1 Accent 6" w:semiHidden="0" w:uiPriority="63" w:unhideWhenUsed="0"/>
-    <w:lsdException w:name="Medium Shading 2 Accent 6" w:semiHidden="0" w:uiPriority="64" w:unhideWhenUsed="0"/>
-    <w:lsdException w:name="Medium List 1 Accent 6" w:semiHidden="0" w:uiPriority="65" w:unhideWhenUsed="0"/>
-    <w:lsdException w:name="Medium List 2 Accent 6" w:semiHidden="0" w:uiPriority="66" w:unhideWhenUsed="0"/>
-    <w:lsdException w:name="Medium Grid 1 Accent 6" w:semiHidden="0" w:uiPriority="67" w:unhideWhenUsed="0"/>
-    <w:lsdException w:name="Medium Grid 2 Accent 6" w:semiHidden="0" w:uiPriority="68" w:unhideWhenUsed="0"/>
-    <w:lsdException w:name="Medium Grid 3 Accent 6" w:semiHidden="0" w:uiPriority="69" w:unhideWhenUsed="0"/>
-    <w:lsdException w:name="Dark List Accent 6" w:semiHidden="0" w:uiPriority="70" w:unhideWhenUsed="0"/>
-    <w:lsdException w:name="Colorful Shading Accent 6" w:semiHidden="0" w:uiPriority="71" w:unhideWhenUsed="0"/>
-    <w:lsdException w:name="Colorful List Accent 6" w:semiHidden="0" w:uiPriority="72" w:unhideWhenUsed="0"/>
-    <w:lsdException w:name="Colorful Grid Accent 6" w:semiHidden="0" w:uiPriority="73" w:unhideWhenUsed="0"/>
-    <w:lsdException w:name="Subtle Emphasis" w:semiHidden="0" w:uiPriority="19" w:unhideWhenUsed="0" w:qFormat="1"/>
-    <w:lsdException w:name="Intense Emphasis" w:semiHidden="0" w:uiPriority="21" w:unhideWhenUsed="0" w:qFormat="1"/>
-    <w:lsdException w:name="Subtle Reference" w:semiHidden="0" w:uiPriority="31" w:unhideWhenUsed="0" w:qFormat="1"/>
-    <w:lsdException w:name="Intense Reference" w:semiHidden="0" w:uiPriority="32" w:unhideWhenUsed="0" w:qFormat="1"/>
-    <w:lsdException w:name="Book Title" w:semiHidden="0" w:uiPriority="33" w:unhideWhenUsed="0" w:qFormat="1"/>
-    <w:lsdException w:name="Bibliography" w:uiPriority="37"/>
-    <w:lsdException w:name="TOC Heading" w:uiPriority="39" w:qFormat="1"/>
-  </w:latentStyles>
-  <w:style w:type="paragraph" w:default="1" w:styleId="a">
-    <w:name w:val="Normal"/>
+  <w:style w:type="character" w:customStyle="1" w:styleId="mjx-char">
+    <w:name w:val="mjx-char"/>
+    <w:basedOn w:val="a0"/>
+    <w:rsid w:val="00850053"/>
+  </w:style>
+  <w:style w:type="character" w:styleId="a8">
+    <w:name w:val="Hyperlink"/>
+    <w:basedOn w:val="a0"/>
+    <w:uiPriority w:val="99"/>
+    <w:semiHidden/>
+    <w:unhideWhenUsed/>
+    <w:rsid w:val="00850053"/>
+    <w:rPr>
+      <w:color w:val="0000FF"/>
+      <w:u w:val="single"/>
+    </w:rPr>
+  </w:style>
+  <w:style w:type="character" w:styleId="a9">
+    <w:name w:val="Strong"/>
+    <w:basedOn w:val="a0"/>
+    <w:uiPriority w:val="22"/>
     <w:qFormat/>
-    <w:rsid w:val="00331914"/>
+    <w:rsid w:val="00850053"/>
+    <w:rPr>
+      <w:b/>
+      <w:bCs/>
+    </w:rPr>
   </w:style>
-  <w:style w:type="paragraph" w:styleId="1">
-    <w:name w:val="heading 1"/>
+  <w:style w:type="character" w:styleId="aa">
+    <w:name w:val="Emphasis"/>
+    <w:basedOn w:val="a0"/>
+    <w:uiPriority w:val="20"/>
+    <w:qFormat/>
+    <w:rsid w:val="00F220FA"/>
+    <w:rPr>
+      <w:i/>
+      <w:iCs/>
+    </w:rPr>
+  </w:style>
+  <w:style w:type="character" w:styleId="ab">
+    <w:name w:val="Placeholder Text"/>
+    <w:basedOn w:val="a0"/>
+    <w:uiPriority w:val="99"/>
+    <w:semiHidden/>
+    <w:rsid w:val="00F220FA"/>
+    <w:rPr>
+      <w:color w:val="808080"/>
+    </w:rPr>
+  </w:style>
+  <w:style w:type="character" w:customStyle="1" w:styleId="mq-root-block">
+    <w:name w:val="mq-root-block"/>
+    <w:basedOn w:val="a0"/>
+    <w:rsid w:val="00A7499C"/>
+  </w:style>
+  <w:style w:type="character" w:customStyle="1" w:styleId="mq-binary-operator">
+    <w:name w:val="mq-binary-operator"/>
+    <w:basedOn w:val="a0"/>
+    <w:rsid w:val="00A7499C"/>
+  </w:style>
+  <w:style w:type="paragraph" w:styleId="ac">
+    <w:name w:val="Normal (Web)"/>
     <w:basedOn w:val="a"/>
-    <w:next w:val="a"/>
-    <w:link w:val="10"/>
-    <w:qFormat/>
-    <w:rsid w:val="00932A59"/>
+    <w:uiPriority w:val="99"/>
+    <w:semiHidden/>
+    <w:unhideWhenUsed/>
+    <w:rsid w:val="00406D4D"/>
     <w:pPr>
-      <w:keepNext/>
-      <w:spacing w:after="0" w:line="360" w:lineRule="auto"/>
-      <w:jc w:val="center"/>
-      <w:outlineLvl w:val="0"/>
+      <w:spacing w:before="100" w:beforeAutospacing="1" w:after="100" w:afterAutospacing="1" w:line="240" w:lineRule="auto"/>
     </w:pPr>
     <w:rPr>
       <w:rFonts w:ascii="Times New Roman" w:eastAsia="Times New Roman" w:hAnsi="Times New Roman" w:cs="Times New Roman"/>
-      <w:sz w:val="26"/>
-      <w:szCs w:val="20"/>
-      <w:lang w:eastAsia="ru-RU"/>
-    </w:rPr>
-  </w:style>
-  <w:style w:type="character" w:default="1" w:styleId="a0">
-    <w:name w:val="Default Paragraph Font"/>
-    <w:uiPriority w:val="1"/>
-    <w:semiHidden/>
-    <w:unhideWhenUsed/>
-  </w:style>
-  <w:style w:type="table" w:default="1" w:styleId="a1">
-    <w:name w:val="Normal Table"/>
-    <w:uiPriority w:val="99"/>
-    <w:semiHidden/>
-    <w:unhideWhenUsed/>
-    <w:tblPr>
-      <w:tblInd w:w="0" w:type="dxa"/>
-      <w:tblCellMar>
-        <w:top w:w="0" w:type="dxa"/>
-        <w:left w:w="108" w:type="dxa"/>
-        <w:bottom w:w="0" w:type="dxa"/>
-        <w:right w:w="108" w:type="dxa"/>
-      </w:tblCellMar>
-    </w:tblPr>
-  </w:style>
-  <w:style w:type="numbering" w:default="1" w:styleId="a2">
-    <w:name w:val="No List"/>
-    <w:uiPriority w:val="99"/>
-    <w:semiHidden/>
-    <w:unhideWhenUsed/>
-  </w:style>
-  <w:style w:type="paragraph" w:styleId="a3">
-    <w:name w:val="List Paragraph"/>
-    <w:basedOn w:val="a"/>
-    <w:uiPriority w:val="34"/>
-    <w:qFormat/>
-    <w:rsid w:val="009016D1"/>
-    <w:pPr>
-      <w:spacing w:after="0" w:line="240" w:lineRule="auto"/>
-      <w:ind w:left="720"/>
-      <w:contextualSpacing/>
-    </w:pPr>
-    <w:rPr>
-      <w:rFonts w:ascii="Times New Roman" w:hAnsi="Times New Roman"/>
-      <w:sz w:val="28"/>
-    </w:rPr>
-  </w:style>
-  <w:style w:type="paragraph" w:styleId="a4">
-    <w:name w:val="Balloon Text"/>
-    <w:basedOn w:val="a"/>
-    <w:link w:val="a5"/>
-    <w:uiPriority w:val="99"/>
-    <w:semiHidden/>
-    <w:unhideWhenUsed/>
-    <w:rsid w:val="009016D1"/>
-    <w:pPr>
-      <w:spacing w:after="0" w:line="240" w:lineRule="auto"/>
-    </w:pPr>
-    <w:rPr>
-      <w:rFonts w:ascii="Tahoma" w:hAnsi="Tahoma" w:cs="Tahoma"/>
-      <w:sz w:val="16"/>
-      <w:szCs w:val="16"/>
-    </w:rPr>
-  </w:style>
-  <w:style w:type="character" w:customStyle="1" w:styleId="a5">
-    <w:name w:val="Текст выноски Знак"/>
-    <w:basedOn w:val="a0"/>
-    <w:link w:val="a4"/>
-    <w:uiPriority w:val="99"/>
-    <w:semiHidden/>
-    <w:rsid w:val="009016D1"/>
-    <w:rPr>
-      <w:rFonts w:ascii="Tahoma" w:hAnsi="Tahoma" w:cs="Tahoma"/>
-      <w:sz w:val="16"/>
-      <w:szCs w:val="16"/>
-    </w:rPr>
-  </w:style>
-  <w:style w:type="character" w:customStyle="1" w:styleId="10">
-    <w:name w:val="Заголовок 1 Знак"/>
-    <w:basedOn w:val="a0"/>
-    <w:link w:val="1"/>
-    <w:rsid w:val="00932A59"/>
-    <w:rPr>
-      <w:rFonts w:ascii="Times New Roman" w:eastAsia="Times New Roman" w:hAnsi="Times New Roman" w:cs="Times New Roman"/>
-      <w:sz w:val="26"/>
-      <w:szCs w:val="20"/>
-      <w:lang w:eastAsia="ru-RU"/>
-    </w:rPr>
-  </w:style>
-  <w:style w:type="paragraph" w:styleId="a6">
-    <w:name w:val="header"/>
-    <w:basedOn w:val="a"/>
-    <w:link w:val="a7"/>
-    <w:uiPriority w:val="99"/>
-    <w:unhideWhenUsed/>
-    <w:rsid w:val="00EE4680"/>
-    <w:pPr>
-      <w:tabs>
-        <w:tab w:val="center" w:pos="4677"/>
-        <w:tab w:val="right" w:pos="9355"/>
-      </w:tabs>
-      <w:spacing w:after="0" w:line="240" w:lineRule="auto"/>
-    </w:pPr>
-  </w:style>
-  <w:style w:type="character" w:customStyle="1" w:styleId="a7">
-    <w:name w:val="Верхний колонтитул Знак"/>
-    <w:basedOn w:val="a0"/>
-    <w:link w:val="a6"/>
-    <w:uiPriority w:val="99"/>
-    <w:rsid w:val="00EE4680"/>
-  </w:style>
-  <w:style w:type="paragraph" w:customStyle="1" w:styleId="11">
-    <w:name w:val="Обычный1"/>
-    <w:rsid w:val="0063062C"/>
-    <w:pPr>
-      <w:widowControl w:val="0"/>
-      <w:spacing w:after="0" w:line="240" w:lineRule="auto"/>
-    </w:pPr>
-    <w:rPr>
-      <w:rFonts w:ascii="Courier New" w:eastAsia="Times New Roman" w:hAnsi="Courier New" w:cs="Times New Roman"/>
-      <w:snapToGrid w:val="0"/>
-      <w:sz w:val="20"/>
-      <w:szCs w:val="20"/>
+      <w:sz w:val="24"/>
+      <w:szCs w:val="24"/>
       <w:lang w:eastAsia="ru-RU"/>
     </w:rPr>
   </w:style>
@@ -4884,7 +10359,7 @@
 </file>
 
 <file path=customXml/itemProps1.xml><?xml version="1.0" encoding="utf-8"?>
-<ds:datastoreItem xmlns:ds="http://schemas.openxmlformats.org/officeDocument/2006/customXml" ds:itemID="{85185969-34FD-42F3-AB67-FF9CC1F72973}">
+<ds:datastoreItem xmlns:ds="http://schemas.openxmlformats.org/officeDocument/2006/customXml" ds:itemID="{48B1E689-E670-4484-8A4C-ACEA76E5C91E}">
   <ds:schemaRefs>
     <ds:schemaRef ds:uri="http://schemas.openxmlformats.org/officeDocument/2006/bibliography"/>
   </ds:schemaRefs>

--- a/ZadachiGEK_2023.docx
+++ b/ZadachiGEK_2023.docx
@@ -1289,7 +1289,7 @@
           <w:lang w:eastAsia="ru-RU"/>
         </w:rPr>
         <w:pict>
-          <v:rect id="_x0000_i1045" style="width:0;height:1.5pt" o:hralign="center" o:hrstd="t" o:hrnoshade="t" o:hr="t" fillcolor="#04394f" stroked="f"/>
+          <v:rect id="_x0000_i1025" style="width:0;height:1.5pt" o:hralign="center" o:hrstd="t" o:hrnoshade="t" o:hr="t" fillcolor="#04394f" stroked="f"/>
         </w:pict>
       </w:r>
     </w:p>
@@ -1730,7 +1730,7 @@
           <w:lang w:eastAsia="ru-RU"/>
         </w:rPr>
         <w:pict>
-          <v:rect id="_x0000_i1046" style="width:0;height:1.5pt" o:hralign="center" o:hrstd="t" o:hrnoshade="t" o:hr="t" fillcolor="#04394f" stroked="f"/>
+          <v:rect id="_x0000_i1026" style="width:0;height:1.5pt" o:hralign="center" o:hrstd="t" o:hrnoshade="t" o:hr="t" fillcolor="#04394f" stroked="f"/>
         </w:pict>
       </w:r>
     </w:p>
@@ -1988,7 +1988,7 @@
           <w:lang w:eastAsia="ru-RU"/>
         </w:rPr>
         <w:pict>
-          <v:rect id="_x0000_i1047" style="width:0;height:1.5pt" o:hralign="center" o:hrstd="t" o:hrnoshade="t" o:hr="t" fillcolor="#04394f" stroked="f"/>
+          <v:rect id="_x0000_i1027" style="width:0;height:1.5pt" o:hralign="center" o:hrstd="t" o:hrnoshade="t" o:hr="t" fillcolor="#04394f" stroked="f"/>
         </w:pict>
       </w:r>
     </w:p>
@@ -2363,7 +2363,7 @@
           <w:lang w:eastAsia="ru-RU"/>
         </w:rPr>
         <w:pict>
-          <v:rect id="_x0000_i1048" style="width:0;height:1.5pt" o:hralign="center" o:hrstd="t" o:hrnoshade="t" o:hr="t" fillcolor="#04394f" stroked="f"/>
+          <v:rect id="_x0000_i1028" style="width:0;height:1.5pt" o:hralign="center" o:hrstd="t" o:hrnoshade="t" o:hr="t" fillcolor="#04394f" stroked="f"/>
         </w:pict>
       </w:r>
     </w:p>
@@ -2702,7 +2702,7 @@
           <w:lang w:eastAsia="ru-RU"/>
         </w:rPr>
         <w:pict>
-          <v:rect id="_x0000_i1049" style="width:0;height:1.5pt" o:hralign="center" o:hrstd="t" o:hrnoshade="t" o:hr="t" fillcolor="#04394f" stroked="f"/>
+          <v:rect id="_x0000_i1029" style="width:0;height:1.5pt" o:hralign="center" o:hrstd="t" o:hrnoshade="t" o:hr="t" fillcolor="#04394f" stroked="f"/>
         </w:pict>
       </w:r>
     </w:p>
@@ -5210,10 +5210,10 @@
             <v:path o:extrusionok="f" gradientshapeok="t" o:connecttype="rect"/>
             <o:lock v:ext="edit" aspectratio="t"/>
           </v:shapetype>
-          <v:shape id="_x0000_i1025" type="#_x0000_t75" style="width:301.5pt;height:23.25pt" o:ole="">
+          <v:shape id="_x0000_i1030" type="#_x0000_t75" style="width:301.5pt;height:23.25pt" o:ole="">
             <v:imagedata r:id="rId12" o:title=""/>
           </v:shape>
-          <o:OLEObject Type="Embed" ProgID="Equation.3" ShapeID="_x0000_i1025" DrawAspect="Content" ObjectID="_1776876646" r:id="rId13"/>
+          <o:OLEObject Type="Embed" ProgID="Equation.3" ShapeID="_x0000_i1030" DrawAspect="Content" ObjectID="_1777829315" r:id="rId13"/>
         </w:object>
       </w:r>
       <w:r>
@@ -5525,9 +5525,8 @@
         <w:pStyle w:val="a3"/>
         <w:numPr>
           <w:ilvl w:val="0"/>
-          <w:numId w:val="8"/>
+          <w:numId w:val="11"/>
         </w:numPr>
-        <w:ind w:left="0" w:hanging="426"/>
         <w:jc w:val="both"/>
         <w:rPr>
           <w:szCs w:val="28"/>
@@ -5545,7 +5544,7 @@
         <w:pStyle w:val="a3"/>
         <w:numPr>
           <w:ilvl w:val="0"/>
-          <w:numId w:val="8"/>
+          <w:numId w:val="11"/>
         </w:numPr>
         <w:ind w:left="0" w:hanging="426"/>
         <w:jc w:val="both"/>
@@ -5774,7 +5773,7 @@
         <w:pStyle w:val="a3"/>
         <w:numPr>
           <w:ilvl w:val="0"/>
-          <w:numId w:val="8"/>
+          <w:numId w:val="11"/>
         </w:numPr>
         <w:ind w:left="0" w:hanging="426"/>
         <w:rPr>
@@ -5827,10 +5826,10 @@
           <w:position w:val="-10"/>
         </w:rPr>
         <w:object w:dxaOrig="980" w:dyaOrig="360">
-          <v:shape id="_x0000_i1026" type="#_x0000_t75" style="width:48.75pt;height:18pt" o:ole="">
+          <v:shape id="_x0000_i1031" type="#_x0000_t75" style="width:48.75pt;height:18pt" o:ole="">
             <v:imagedata r:id="rId18" o:title=""/>
           </v:shape>
-          <o:OLEObject Type="Embed" ProgID="Equation.3" ShapeID="_x0000_i1026" DrawAspect="Content" ObjectID="_1776876647" r:id="rId19"/>
+          <o:OLEObject Type="Embed" ProgID="Equation.3" ShapeID="_x0000_i1031" DrawAspect="Content" ObjectID="_1777829316" r:id="rId19"/>
         </w:object>
       </w:r>
       <w:r>
@@ -5845,7 +5844,7 @@
         <w:pStyle w:val="a3"/>
         <w:numPr>
           <w:ilvl w:val="0"/>
-          <w:numId w:val="8"/>
+          <w:numId w:val="11"/>
         </w:numPr>
         <w:ind w:left="-284" w:hanging="142"/>
         <w:rPr>
@@ -5877,7 +5876,7 @@
         <w:pStyle w:val="a3"/>
         <w:numPr>
           <w:ilvl w:val="0"/>
-          <w:numId w:val="8"/>
+          <w:numId w:val="11"/>
         </w:numPr>
         <w:ind w:left="0" w:hanging="426"/>
         <w:rPr>
@@ -5926,10 +5925,10 @@
           <w:position w:val="-24"/>
         </w:rPr>
         <w:object w:dxaOrig="1219" w:dyaOrig="660">
-          <v:shape id="_x0000_i1027" type="#_x0000_t75" style="width:60.75pt;height:33pt" o:ole="">
+          <v:shape id="_x0000_i1032" type="#_x0000_t75" style="width:60.75pt;height:33pt" o:ole="">
             <v:imagedata r:id="rId20" o:title=""/>
           </v:shape>
-          <o:OLEObject Type="Embed" ProgID="Equation.3" ShapeID="_x0000_i1027" DrawAspect="Content" ObjectID="_1776876648" r:id="rId21"/>
+          <o:OLEObject Type="Embed" ProgID="Equation.3" ShapeID="_x0000_i1032" DrawAspect="Content" ObjectID="_1777829317" r:id="rId21"/>
         </w:object>
       </w:r>
       <w:r>
@@ -5950,7 +5949,7 @@
         <w:pStyle w:val="a3"/>
         <w:numPr>
           <w:ilvl w:val="0"/>
-          <w:numId w:val="8"/>
+          <w:numId w:val="11"/>
         </w:numPr>
         <w:ind w:left="0" w:hanging="426"/>
       </w:pPr>
@@ -6511,6 +6510,7 @@
           <w:rFonts w:eastAsiaTheme="minorEastAsia"/>
           <w:b/>
         </w:rPr>
+        <w:lastRenderedPageBreak/>
         <w:t>Дискретная математика</w:t>
       </w:r>
     </w:p>
@@ -6531,7 +6531,6 @@
         <w:rPr>
           <w:szCs w:val="28"/>
         </w:rPr>
-        <w:lastRenderedPageBreak/>
         <w:t xml:space="preserve">По заданной матрице весов </w:t>
       </w:r>
       <w:r>
@@ -6540,10 +6539,10 @@
           <w:szCs w:val="28"/>
         </w:rPr>
         <w:object w:dxaOrig="260" w:dyaOrig="260">
-          <v:shape id="_x0000_i1028" type="#_x0000_t75" style="width:16.5pt;height:16.5pt" o:ole="">
+          <v:shape id="_x0000_i1033" type="#_x0000_t75" style="width:16.5pt;height:16.5pt" o:ole="">
             <v:imagedata r:id="rId22" o:title=""/>
           </v:shape>
-          <o:OLEObject Type="Embed" ProgID="Equation.3" ShapeID="_x0000_i1028" DrawAspect="Content" ObjectID="_1776876649" r:id="rId23"/>
+          <o:OLEObject Type="Embed" ProgID="Equation.3" ShapeID="_x0000_i1033" DrawAspect="Content" ObjectID="_1777829318" r:id="rId23"/>
         </w:object>
       </w:r>
       <w:r>
@@ -6558,10 +6557,10 @@
           <w:szCs w:val="28"/>
         </w:rPr>
         <w:object w:dxaOrig="260" w:dyaOrig="279">
-          <v:shape id="_x0000_i1029" type="#_x0000_t75" style="width:15.75pt;height:17.25pt" o:ole="">
+          <v:shape id="_x0000_i1034" type="#_x0000_t75" style="width:15.75pt;height:17.25pt" o:ole="">
             <v:imagedata r:id="rId24" o:title=""/>
           </v:shape>
-          <o:OLEObject Type="Embed" ProgID="Equation.3" ShapeID="_x0000_i1029" DrawAspect="Content" ObjectID="_1776876650" r:id="rId25"/>
+          <o:OLEObject Type="Embed" ProgID="Equation.3" ShapeID="_x0000_i1034" DrawAspect="Content" ObjectID="_1777829319" r:id="rId25"/>
         </w:object>
       </w:r>
       <w:r>
@@ -6588,10 +6587,10 @@
           <w:szCs w:val="28"/>
         </w:rPr>
         <w:object w:dxaOrig="240" w:dyaOrig="340">
-          <v:shape id="_x0000_i1030" type="#_x0000_t75" style="width:12pt;height:17.25pt" o:ole="">
+          <v:shape id="_x0000_i1035" type="#_x0000_t75" style="width:12pt;height:17.25pt" o:ole="">
             <v:imagedata r:id="rId26" o:title=""/>
           </v:shape>
-          <o:OLEObject Type="Embed" ProgID="Equation.3" ShapeID="_x0000_i1030" DrawAspect="Content" ObjectID="_1776876651" r:id="rId27"/>
+          <o:OLEObject Type="Embed" ProgID="Equation.3" ShapeID="_x0000_i1035" DrawAspect="Content" ObjectID="_1777829320" r:id="rId27"/>
         </w:object>
       </w:r>
       <w:r>
@@ -6606,10 +6605,10 @@
           <w:szCs w:val="28"/>
         </w:rPr>
         <w:object w:dxaOrig="260" w:dyaOrig="360">
-          <v:shape id="_x0000_i1031" type="#_x0000_t75" style="width:12.75pt;height:18pt" o:ole="">
+          <v:shape id="_x0000_i1036" type="#_x0000_t75" style="width:12.75pt;height:18pt" o:ole="">
             <v:imagedata r:id="rId28" o:title=""/>
           </v:shape>
-          <o:OLEObject Type="Embed" ProgID="Equation.3" ShapeID="_x0000_i1031" DrawAspect="Content" ObjectID="_1776876652" r:id="rId29"/>
+          <o:OLEObject Type="Embed" ProgID="Equation.3" ShapeID="_x0000_i1036" DrawAspect="Content" ObjectID="_1777829321" r:id="rId29"/>
         </w:object>
       </w:r>
     </w:p>
@@ -7159,16 +7158,7 @@
           <w:iCs/>
           <w:color w:val="333333"/>
         </w:rPr>
-        <w:t xml:space="preserve"> </w:t>
-      </w:r>
-      <w:r>
-        <w:rPr>
-          <w:rFonts w:ascii="Georgia" w:hAnsi="Georgia"/>
-          <w:i/>
-          <w:iCs/>
-          <w:color w:val="333333"/>
-        </w:rPr>
-        <w:t>}=m</w:t>
+        <w:t xml:space="preserve"> }=m</w:t>
       </w:r>
       <w:r>
         <w:rPr>
@@ -7529,8 +7519,6 @@
           <w:szCs w:val="28"/>
         </w:rPr>
       </w:pPr>
-      <w:bookmarkStart w:id="0" w:name="_GoBack"/>
-      <w:bookmarkEnd w:id="0"/>
       <w:r>
         <w:rPr>
           <w:szCs w:val="28"/>
@@ -7543,10 +7531,10 @@
           <w:szCs w:val="28"/>
         </w:rPr>
         <w:object w:dxaOrig="260" w:dyaOrig="260">
-          <v:shape id="_x0000_i1032" type="#_x0000_t75" style="width:16.5pt;height:16.5pt" o:ole="">
+          <v:shape id="_x0000_i1037" type="#_x0000_t75" style="width:16.5pt;height:16.5pt" o:ole="">
             <v:imagedata r:id="rId22" o:title=""/>
           </v:shape>
-          <o:OLEObject Type="Embed" ProgID="Equation.3" ShapeID="_x0000_i1032" DrawAspect="Content" ObjectID="_1776876653" r:id="rId32"/>
+          <o:OLEObject Type="Embed" ProgID="Equation.3" ShapeID="_x0000_i1037" DrawAspect="Content" ObjectID="_1777829322" r:id="rId32"/>
         </w:object>
       </w:r>
       <w:r>
@@ -7561,10 +7549,10 @@
           <w:szCs w:val="28"/>
         </w:rPr>
         <w:object w:dxaOrig="260" w:dyaOrig="279">
-          <v:shape id="_x0000_i1033" type="#_x0000_t75" style="width:15.75pt;height:17.25pt" o:ole="">
+          <v:shape id="_x0000_i1038" type="#_x0000_t75" style="width:15.75pt;height:17.25pt" o:ole="">
             <v:imagedata r:id="rId24" o:title=""/>
           </v:shape>
-          <o:OLEObject Type="Embed" ProgID="Equation.3" ShapeID="_x0000_i1033" DrawAspect="Content" ObjectID="_1776876654" r:id="rId33"/>
+          <o:OLEObject Type="Embed" ProgID="Equation.3" ShapeID="_x0000_i1038" DrawAspect="Content" ObjectID="_1777829323" r:id="rId33"/>
         </w:object>
       </w:r>
       <w:r>
@@ -7591,10 +7579,10 @@
           <w:szCs w:val="28"/>
         </w:rPr>
         <w:object w:dxaOrig="240" w:dyaOrig="340">
-          <v:shape id="_x0000_i1034" type="#_x0000_t75" style="width:12pt;height:17.25pt" o:ole="">
+          <v:shape id="_x0000_i1039" type="#_x0000_t75" style="width:12pt;height:17.25pt" o:ole="">
             <v:imagedata r:id="rId26" o:title=""/>
           </v:shape>
-          <o:OLEObject Type="Embed" ProgID="Equation.3" ShapeID="_x0000_i1034" DrawAspect="Content" ObjectID="_1776876655" r:id="rId34"/>
+          <o:OLEObject Type="Embed" ProgID="Equation.3" ShapeID="_x0000_i1039" DrawAspect="Content" ObjectID="_1777829324" r:id="rId34"/>
         </w:object>
       </w:r>
       <w:r>
@@ -7609,10 +7597,10 @@
           <w:szCs w:val="28"/>
         </w:rPr>
         <w:object w:dxaOrig="260" w:dyaOrig="360">
-          <v:shape id="_x0000_i1035" type="#_x0000_t75" style="width:12.75pt;height:18pt" o:ole="">
+          <v:shape id="_x0000_i1040" type="#_x0000_t75" style="width:12.75pt;height:18pt" o:ole="">
             <v:imagedata r:id="rId28" o:title=""/>
           </v:shape>
-          <o:OLEObject Type="Embed" ProgID="Equation.3" ShapeID="_x0000_i1035" DrawAspect="Content" ObjectID="_1776876656" r:id="rId35"/>
+          <o:OLEObject Type="Embed" ProgID="Equation.3" ShapeID="_x0000_i1040" DrawAspect="Content" ObjectID="_1777829325" r:id="rId35"/>
         </w:object>
       </w:r>
       <w:r>
@@ -7745,10 +7733,10 @@
           <w:position w:val="-10"/>
         </w:rPr>
         <w:object w:dxaOrig="180" w:dyaOrig="340">
-          <v:shape id="_x0000_i1036" type="#_x0000_t75" style="width:11.25pt;height:21pt" o:ole="">
+          <v:shape id="_x0000_i1041" type="#_x0000_t75" style="width:11.25pt;height:21pt" o:ole="">
             <v:imagedata r:id="rId36" o:title=""/>
           </v:shape>
-          <o:OLEObject Type="Embed" ProgID="Equation.3" ShapeID="_x0000_i1036" DrawAspect="Content" ObjectID="_1776876657" r:id="rId37"/>
+          <o:OLEObject Type="Embed" ProgID="Equation.3" ShapeID="_x0000_i1041" DrawAspect="Content" ObjectID="_1777829326" r:id="rId37"/>
         </w:object>
       </w:r>
       <w:r>
@@ -7757,10 +7745,10 @@
           <w:position w:val="-12"/>
         </w:rPr>
         <w:object w:dxaOrig="3260" w:dyaOrig="360">
-          <v:shape id="_x0000_i1037" type="#_x0000_t75" style="width:205.5pt;height:24pt" o:ole="">
+          <v:shape id="_x0000_i1042" type="#_x0000_t75" style="width:205.5pt;height:24pt" o:ole="">
             <v:imagedata r:id="rId38" o:title=""/>
           </v:shape>
-          <o:OLEObject Type="Embed" ProgID="Equation.3" ShapeID="_x0000_i1037" DrawAspect="Content" ObjectID="_1776876658" r:id="rId39"/>
+          <o:OLEObject Type="Embed" ProgID="Equation.3" ShapeID="_x0000_i1042" DrawAspect="Content" ObjectID="_1777829327" r:id="rId39"/>
         </w:object>
       </w:r>
     </w:p>
@@ -7798,10 +7786,10 @@
           <w:szCs w:val="28"/>
         </w:rPr>
         <w:object w:dxaOrig="600" w:dyaOrig="340">
-          <v:shape id="_x0000_i1038" type="#_x0000_t75" style="width:47.25pt;height:27pt" o:ole="">
+          <v:shape id="_x0000_i1043" type="#_x0000_t75" style="width:47.25pt;height:27pt" o:ole="">
             <v:imagedata r:id="rId40" o:title=""/>
           </v:shape>
-          <o:OLEObject Type="Embed" ProgID="Equation.3" ShapeID="_x0000_i1038" DrawAspect="Content" ObjectID="_1776876659" r:id="rId41"/>
+          <o:OLEObject Type="Embed" ProgID="Equation.3" ShapeID="_x0000_i1043" DrawAspect="Content" ObjectID="_1777829328" r:id="rId41"/>
         </w:object>
       </w:r>
       <w:r>
@@ -7818,10 +7806,10 @@
           <w:szCs w:val="28"/>
         </w:rPr>
         <w:object w:dxaOrig="600" w:dyaOrig="360">
-          <v:shape id="_x0000_i1039" type="#_x0000_t75" style="width:40.5pt;height:24.75pt" o:ole="">
+          <v:shape id="_x0000_i1044" type="#_x0000_t75" style="width:40.5pt;height:24.75pt" o:ole="">
             <v:imagedata r:id="rId42" o:title=""/>
           </v:shape>
-          <o:OLEObject Type="Embed" ProgID="Equation.3" ShapeID="_x0000_i1039" DrawAspect="Content" ObjectID="_1776876660" r:id="rId43"/>
+          <o:OLEObject Type="Embed" ProgID="Equation.3" ShapeID="_x0000_i1044" DrawAspect="Content" ObjectID="_1777829329" r:id="rId43"/>
         </w:object>
       </w:r>
       <w:r>
@@ -7838,10 +7826,10 @@
           <w:szCs w:val="28"/>
         </w:rPr>
         <w:object w:dxaOrig="480" w:dyaOrig="340">
-          <v:shape id="_x0000_i1040" type="#_x0000_t75" style="width:37.5pt;height:27pt" o:ole="">
+          <v:shape id="_x0000_i1045" type="#_x0000_t75" style="width:37.5pt;height:27pt" o:ole="">
             <v:imagedata r:id="rId44" o:title=""/>
           </v:shape>
-          <o:OLEObject Type="Embed" ProgID="Equation.3" ShapeID="_x0000_i1040" DrawAspect="Content" ObjectID="_1776876661" r:id="rId45"/>
+          <o:OLEObject Type="Embed" ProgID="Equation.3" ShapeID="_x0000_i1045" DrawAspect="Content" ObjectID="_1777829330" r:id="rId45"/>
         </w:object>
       </w:r>
       <w:r>
@@ -7870,10 +7858,10 @@
           <w:szCs w:val="28"/>
         </w:rPr>
         <w:object w:dxaOrig="3019" w:dyaOrig="2520">
-          <v:shape id="_x0000_i1041" type="#_x0000_t75" style="width:150.75pt;height:126pt" o:ole="">
+          <v:shape id="_x0000_i1046" type="#_x0000_t75" style="width:150.75pt;height:126pt" o:ole="">
             <v:imagedata r:id="rId46" o:title=""/>
           </v:shape>
-          <o:OLEObject Type="Embed" ProgID="Equation.3" ShapeID="_x0000_i1041" DrawAspect="Content" ObjectID="_1776876662" r:id="rId47"/>
+          <o:OLEObject Type="Embed" ProgID="Equation.3" ShapeID="_x0000_i1046" DrawAspect="Content" ObjectID="_1777829331" r:id="rId47"/>
         </w:object>
       </w:r>
     </w:p>
@@ -7935,7 +7923,6 @@
           <w:rFonts w:cs="Times New Roman"/>
           <w:szCs w:val="28"/>
         </w:rPr>
-        <w:lastRenderedPageBreak/>
         <w:t xml:space="preserve">Найти оптимальные стратегии и цену игры. Игра задана платёжной матрицей А. </w:t>
       </w:r>
       <w:r>
@@ -8068,12 +8055,760 @@
     </w:p>
     <w:p>
       <w:pPr>
+        <w:jc w:val="both"/>
+        <w:rPr>
+          <w:i/>
+          <w:sz w:val="28"/>
+          <w:szCs w:val="28"/>
+        </w:rPr>
+      </w:pPr>
+      <w:r>
+        <w:rPr>
+          <w:i/>
+          <w:sz w:val="28"/>
+          <w:szCs w:val="28"/>
+        </w:rPr>
+        <w:t>Решение.</w:t>
+      </w:r>
+    </w:p>
+    <w:p>
+      <w:pPr>
+        <w:jc w:val="both"/>
+        <w:rPr>
+          <w:sz w:val="28"/>
+          <w:szCs w:val="28"/>
+        </w:rPr>
+      </w:pPr>
+      <w:proofErr w:type="gramStart"/>
+      <w:r>
+        <w:rPr>
+          <w:sz w:val="28"/>
+          <w:szCs w:val="28"/>
+        </w:rPr>
+        <w:t>Находим  нижнюю</w:t>
+      </w:r>
+      <w:proofErr w:type="gramEnd"/>
+      <w:r>
+        <w:rPr>
+          <w:sz w:val="28"/>
+          <w:szCs w:val="28"/>
+        </w:rPr>
+        <w:t xml:space="preserve"> цену игры</w:t>
+      </w:r>
+    </w:p>
+    <w:p>
+      <w:pPr>
         <w:pStyle w:val="a3"/>
         <w:rPr>
+          <w:color w:val="000000"/>
+          <w:szCs w:val="28"/>
+        </w:rPr>
+      </w:pPr>
+      <m:oMath>
+        <m:r>
+          <w:rPr>
+            <w:rFonts w:ascii="Cambria Math" w:hAnsi="Cambria Math"/>
+            <w:color w:val="000000"/>
+            <w:szCs w:val="28"/>
+          </w:rPr>
+          <m:t>α=</m:t>
+        </m:r>
+        <m:func>
+          <m:funcPr>
+            <m:ctrlPr>
+              <w:rPr>
+                <w:rFonts w:ascii="Cambria Math" w:hAnsi="Cambria Math" w:cs="Times New Roman"/>
+                <w:i/>
+                <w:color w:val="000000"/>
+                <w:szCs w:val="28"/>
+              </w:rPr>
+            </m:ctrlPr>
+          </m:funcPr>
+          <m:fName>
+            <m:limLow>
+              <m:limLowPr>
+                <m:ctrlPr>
+                  <w:rPr>
+                    <w:rFonts w:ascii="Cambria Math" w:hAnsi="Cambria Math" w:cs="Times New Roman"/>
+                    <w:i/>
+                    <w:color w:val="000000"/>
+                    <w:szCs w:val="28"/>
+                  </w:rPr>
+                </m:ctrlPr>
+              </m:limLowPr>
+              <m:e>
+                <m:r>
+                  <m:rPr>
+                    <m:sty m:val="p"/>
+                  </m:rPr>
+                  <w:rPr>
+                    <w:rFonts w:ascii="Cambria Math" w:hAnsi="Cambria Math"/>
+                    <w:color w:val="000000"/>
+                    <w:szCs w:val="28"/>
+                  </w:rPr>
+                  <m:t>max</m:t>
+                </m:r>
+              </m:e>
+              <m:lim>
+                <m:r>
+                  <w:rPr>
+                    <w:rFonts w:ascii="Cambria Math" w:hAnsi="Cambria Math"/>
+                    <w:color w:val="000000"/>
+                    <w:szCs w:val="28"/>
+                    <w:lang w:val="en-US"/>
+                  </w:rPr>
+                  <m:t>i</m:t>
+                </m:r>
+              </m:lim>
+            </m:limLow>
+          </m:fName>
+          <m:e>
+            <m:func>
+              <m:funcPr>
+                <m:ctrlPr>
+                  <w:rPr>
+                    <w:rFonts w:ascii="Cambria Math" w:hAnsi="Cambria Math" w:cs="Times New Roman"/>
+                    <w:i/>
+                    <w:color w:val="000000"/>
+                    <w:szCs w:val="28"/>
+                  </w:rPr>
+                </m:ctrlPr>
+              </m:funcPr>
+              <m:fName>
+                <m:limLow>
+                  <m:limLowPr>
+                    <m:ctrlPr>
+                      <w:rPr>
+                        <w:rFonts w:ascii="Cambria Math" w:hAnsi="Cambria Math" w:cs="Times New Roman"/>
+                        <w:i/>
+                        <w:color w:val="000000"/>
+                        <w:szCs w:val="28"/>
+                      </w:rPr>
+                    </m:ctrlPr>
+                  </m:limLowPr>
+                  <m:e>
+                    <m:r>
+                      <m:rPr>
+                        <m:sty m:val="p"/>
+                      </m:rPr>
+                      <w:rPr>
+                        <w:rFonts w:ascii="Cambria Math" w:hAnsi="Cambria Math"/>
+                        <w:color w:val="000000"/>
+                        <w:szCs w:val="28"/>
+                      </w:rPr>
+                      <m:t>min</m:t>
+                    </m:r>
+                  </m:e>
+                  <m:lim>
+                    <m:r>
+                      <w:rPr>
+                        <w:rFonts w:ascii="Cambria Math" w:hAnsi="Cambria Math"/>
+                        <w:color w:val="000000"/>
+                        <w:szCs w:val="28"/>
+                      </w:rPr>
+                      <m:t>j</m:t>
+                    </m:r>
+                  </m:lim>
+                </m:limLow>
+              </m:fName>
+              <m:e>
+                <m:sSub>
+                  <m:sSubPr>
+                    <m:ctrlPr>
+                      <w:rPr>
+                        <w:rFonts w:ascii="Cambria Math" w:hAnsi="Cambria Math" w:cs="Times New Roman"/>
+                        <w:i/>
+                        <w:color w:val="000000"/>
+                        <w:szCs w:val="28"/>
+                      </w:rPr>
+                    </m:ctrlPr>
+                  </m:sSubPr>
+                  <m:e>
+                    <m:r>
+                      <w:rPr>
+                        <w:rFonts w:ascii="Cambria Math" w:hAnsi="Cambria Math"/>
+                        <w:color w:val="000000"/>
+                        <w:szCs w:val="28"/>
+                      </w:rPr>
+                      <m:t>a</m:t>
+                    </m:r>
+                  </m:e>
+                  <m:sub>
+                    <m:r>
+                      <w:rPr>
+                        <w:rFonts w:ascii="Cambria Math" w:hAnsi="Cambria Math"/>
+                        <w:color w:val="000000"/>
+                        <w:szCs w:val="28"/>
+                      </w:rPr>
+                      <m:t>ij</m:t>
+                    </m:r>
+                  </m:sub>
+                </m:sSub>
+              </m:e>
+            </m:func>
+          </m:e>
+        </m:func>
+        <m:r>
+          <w:rPr>
+            <w:rFonts w:ascii="Cambria Math" w:hAnsi="Cambria Math"/>
+            <w:color w:val="000000"/>
+            <w:szCs w:val="28"/>
+          </w:rPr>
+          <m:t>=max</m:t>
+        </m:r>
+        <m:d>
+          <m:dPr>
+            <m:begChr m:val="{"/>
+            <m:endChr m:val="}"/>
+            <m:ctrlPr>
+              <w:rPr>
+                <w:rFonts w:ascii="Cambria Math" w:hAnsi="Cambria Math" w:cs="Times New Roman"/>
+                <w:i/>
+                <w:color w:val="000000"/>
+                <w:szCs w:val="28"/>
+              </w:rPr>
+            </m:ctrlPr>
+          </m:dPr>
+          <m:e>
+            <m:r>
+              <w:rPr>
+                <w:rFonts w:ascii="Cambria Math" w:hAnsi="Cambria Math"/>
+                <w:color w:val="000000"/>
+                <w:szCs w:val="28"/>
+              </w:rPr>
+              <m:t>5</m:t>
+            </m:r>
+            <m:r>
+              <w:rPr>
+                <w:rFonts w:ascii="Cambria Math" w:hAnsi="Cambria Math"/>
+                <w:color w:val="000000"/>
+                <w:szCs w:val="28"/>
+              </w:rPr>
+              <m:t>,</m:t>
+            </m:r>
+            <m:r>
+              <w:rPr>
+                <w:rFonts w:ascii="Cambria Math" w:hAnsi="Cambria Math"/>
+                <w:color w:val="000000"/>
+                <w:szCs w:val="28"/>
+              </w:rPr>
+              <m:t>10</m:t>
+            </m:r>
+            <m:r>
+              <w:rPr>
+                <w:rFonts w:ascii="Cambria Math" w:hAnsi="Cambria Math"/>
+                <w:color w:val="000000"/>
+                <w:szCs w:val="28"/>
+              </w:rPr>
+              <m:t>,</m:t>
+            </m:r>
+            <m:r>
+              <w:rPr>
+                <w:rFonts w:ascii="Cambria Math" w:hAnsi="Cambria Math"/>
+                <w:color w:val="000000"/>
+                <w:szCs w:val="28"/>
+              </w:rPr>
+              <m:t>-3</m:t>
+            </m:r>
+          </m:e>
+        </m:d>
+        <m:r>
+          <w:rPr>
+            <w:rFonts w:ascii="Cambria Math" w:hAnsi="Cambria Math"/>
+            <w:color w:val="000000"/>
+            <w:szCs w:val="28"/>
+          </w:rPr>
+          <m:t>=</m:t>
+        </m:r>
+        <m:r>
+          <w:rPr>
+            <w:rFonts w:ascii="Cambria Math" w:hAnsi="Cambria Math"/>
+            <w:color w:val="000000"/>
+            <w:szCs w:val="28"/>
+          </w:rPr>
+          <m:t>10</m:t>
+        </m:r>
+      </m:oMath>
+      <w:r>
+        <w:rPr>
+          <w:color w:val="000000"/>
+          <w:szCs w:val="28"/>
+        </w:rPr>
+        <w:t>;</w:t>
+      </w:r>
+    </w:p>
+    <w:p>
+      <w:pPr>
+        <w:jc w:val="both"/>
+        <w:rPr>
+          <w:color w:val="000000"/>
+          <w:sz w:val="28"/>
+          <w:szCs w:val="28"/>
+        </w:rPr>
+      </w:pPr>
+      <w:r>
+        <w:rPr>
+          <w:sz w:val="28"/>
+          <w:szCs w:val="28"/>
+        </w:rPr>
+        <w:t>верхнюю цену игры</w:t>
+      </w:r>
+    </w:p>
+    <w:p>
+      <w:pPr>
+        <w:pStyle w:val="a3"/>
+        <w:rPr>
           <w:rFonts w:eastAsiaTheme="minorEastAsia" w:cs="Times New Roman"/>
-          <w:szCs w:val="28"/>
-        </w:rPr>
-      </w:pPr>
+          <w:color w:val="000000"/>
+          <w:szCs w:val="28"/>
+        </w:rPr>
+      </w:pPr>
+      <m:oMathPara>
+        <m:oMath>
+          <m:r>
+            <m:rPr>
+              <m:sty m:val="p"/>
+            </m:rPr>
+            <w:rPr>
+              <w:rFonts w:ascii="Cambria Math" w:hAnsi="Cambria Math"/>
+              <w:color w:val="000000"/>
+              <w:szCs w:val="28"/>
+            </w:rPr>
+            <m:t>β</m:t>
+          </m:r>
+          <m:r>
+            <w:rPr>
+              <w:rFonts w:ascii="Cambria Math" w:hAnsi="Cambria Math"/>
+              <w:color w:val="000000"/>
+              <w:szCs w:val="28"/>
+            </w:rPr>
+            <m:t>=</m:t>
+          </m:r>
+          <m:limLow>
+            <m:limLowPr>
+              <m:ctrlPr>
+                <w:rPr>
+                  <w:rFonts w:ascii="Cambria Math" w:hAnsi="Cambria Math" w:cs="Times New Roman"/>
+                  <w:i/>
+                  <w:color w:val="000000"/>
+                  <w:szCs w:val="28"/>
+                </w:rPr>
+              </m:ctrlPr>
+            </m:limLowPr>
+            <m:e>
+              <m:r>
+                <m:rPr>
+                  <m:sty m:val="p"/>
+                </m:rPr>
+                <w:rPr>
+                  <w:rFonts w:ascii="Cambria Math" w:hAnsi="Cambria Math"/>
+                  <w:color w:val="000000"/>
+                  <w:szCs w:val="28"/>
+                </w:rPr>
+                <m:t>min</m:t>
+              </m:r>
+            </m:e>
+            <m:lim>
+              <m:r>
+                <w:rPr>
+                  <w:rFonts w:ascii="Cambria Math" w:hAnsi="Cambria Math"/>
+                  <w:color w:val="000000"/>
+                  <w:szCs w:val="28"/>
+                </w:rPr>
+                <m:t>j</m:t>
+              </m:r>
+            </m:lim>
+          </m:limLow>
+          <m:func>
+            <m:funcPr>
+              <m:ctrlPr>
+                <w:rPr>
+                  <w:rFonts w:ascii="Cambria Math" w:hAnsi="Cambria Math" w:cs="Times New Roman"/>
+                  <w:i/>
+                  <w:color w:val="000000"/>
+                  <w:szCs w:val="28"/>
+                </w:rPr>
+              </m:ctrlPr>
+            </m:funcPr>
+            <m:fName>
+              <m:limLow>
+                <m:limLowPr>
+                  <m:ctrlPr>
+                    <w:rPr>
+                      <w:rFonts w:ascii="Cambria Math" w:hAnsi="Cambria Math" w:cs="Times New Roman"/>
+                      <w:i/>
+                      <w:color w:val="000000"/>
+                      <w:szCs w:val="28"/>
+                    </w:rPr>
+                  </m:ctrlPr>
+                </m:limLowPr>
+                <m:e>
+                  <m:r>
+                    <m:rPr>
+                      <m:sty m:val="p"/>
+                    </m:rPr>
+                    <w:rPr>
+                      <w:rFonts w:ascii="Cambria Math" w:hAnsi="Cambria Math"/>
+                      <w:color w:val="000000"/>
+                      <w:szCs w:val="28"/>
+                    </w:rPr>
+                    <m:t>max</m:t>
+                  </m:r>
+                </m:e>
+                <m:lim>
+                  <m:r>
+                    <w:rPr>
+                      <w:rFonts w:ascii="Cambria Math" w:hAnsi="Cambria Math"/>
+                      <w:color w:val="000000"/>
+                      <w:szCs w:val="28"/>
+                      <w:lang w:val="en-US"/>
+                    </w:rPr>
+                    <m:t>i</m:t>
+                  </m:r>
+                </m:lim>
+              </m:limLow>
+            </m:fName>
+            <m:e>
+              <m:sSub>
+                <m:sSubPr>
+                  <m:ctrlPr>
+                    <w:rPr>
+                      <w:rFonts w:ascii="Cambria Math" w:hAnsi="Cambria Math" w:cs="Times New Roman"/>
+                      <w:i/>
+                      <w:color w:val="000000"/>
+                      <w:szCs w:val="28"/>
+                    </w:rPr>
+                  </m:ctrlPr>
+                </m:sSubPr>
+                <m:e>
+                  <m:r>
+                    <w:rPr>
+                      <w:rFonts w:ascii="Cambria Math" w:hAnsi="Cambria Math"/>
+                      <w:color w:val="000000"/>
+                      <w:szCs w:val="28"/>
+                    </w:rPr>
+                    <m:t>a</m:t>
+                  </m:r>
+                </m:e>
+                <m:sub>
+                  <m:r>
+                    <w:rPr>
+                      <w:rFonts w:ascii="Cambria Math" w:hAnsi="Cambria Math"/>
+                      <w:color w:val="000000"/>
+                      <w:szCs w:val="28"/>
+                    </w:rPr>
+                    <m:t>ij</m:t>
+                  </m:r>
+                </m:sub>
+              </m:sSub>
+              <m:r>
+                <w:rPr>
+                  <w:rFonts w:ascii="Cambria Math" w:hAnsi="Cambria Math"/>
+                  <w:color w:val="000000"/>
+                  <w:szCs w:val="28"/>
+                </w:rPr>
+                <m:t>=min</m:t>
+              </m:r>
+              <m:d>
+                <m:dPr>
+                  <m:begChr m:val="{"/>
+                  <m:endChr m:val="}"/>
+                  <m:ctrlPr>
+                    <w:rPr>
+                      <w:rFonts w:ascii="Cambria Math" w:hAnsi="Cambria Math" w:cs="Times New Roman"/>
+                      <w:i/>
+                      <w:color w:val="000000"/>
+                      <w:szCs w:val="28"/>
+                    </w:rPr>
+                  </m:ctrlPr>
+                </m:dPr>
+                <m:e>
+                  <m:r>
+                    <w:rPr>
+                      <w:rFonts w:ascii="Cambria Math" w:hAnsi="Cambria Math"/>
+                      <w:color w:val="000000"/>
+                      <w:szCs w:val="28"/>
+                    </w:rPr>
+                    <m:t>10</m:t>
+                  </m:r>
+                  <m:r>
+                    <w:rPr>
+                      <w:rFonts w:ascii="Cambria Math" w:hAnsi="Cambria Math"/>
+                      <w:color w:val="000000"/>
+                      <w:szCs w:val="28"/>
+                    </w:rPr>
+                    <m:t>,</m:t>
+                  </m:r>
+                  <m:r>
+                    <w:rPr>
+                      <w:rFonts w:ascii="Cambria Math" w:hAnsi="Cambria Math"/>
+                      <w:color w:val="000000"/>
+                      <w:szCs w:val="28"/>
+                    </w:rPr>
+                    <m:t>35</m:t>
+                  </m:r>
+                </m:e>
+              </m:d>
+              <m:r>
+                <w:rPr>
+                  <w:rFonts w:ascii="Cambria Math" w:hAnsi="Cambria Math"/>
+                  <w:color w:val="000000"/>
+                  <w:szCs w:val="28"/>
+                </w:rPr>
+                <m:t>=</m:t>
+              </m:r>
+              <m:r>
+                <w:rPr>
+                  <w:rFonts w:ascii="Cambria Math" w:hAnsi="Cambria Math"/>
+                  <w:color w:val="000000"/>
+                  <w:szCs w:val="28"/>
+                </w:rPr>
+                <m:t>10</m:t>
+              </m:r>
+              <m:r>
+                <w:rPr>
+                  <w:rFonts w:ascii="Cambria Math" w:hAnsi="Cambria Math"/>
+                  <w:color w:val="000000"/>
+                  <w:szCs w:val="28"/>
+                </w:rPr>
+                <m:t>.</m:t>
+              </m:r>
+            </m:e>
+          </m:func>
+        </m:oMath>
+      </m:oMathPara>
+    </w:p>
+    <w:p>
+      <w:pPr>
+        <w:jc w:val="both"/>
+        <w:rPr>
+          <w:color w:val="000000"/>
+          <w:sz w:val="28"/>
+          <w:szCs w:val="28"/>
+        </w:rPr>
+      </w:pPr>
+      <w:r>
+        <w:rPr>
+          <w:color w:val="000000"/>
+          <w:sz w:val="28"/>
+          <w:szCs w:val="28"/>
+        </w:rPr>
+        <w:t xml:space="preserve">Имеем </w:t>
+      </w:r>
+      <m:oMath>
+        <m:r>
+          <w:rPr>
+            <w:rFonts w:ascii="Cambria Math" w:hAnsi="Cambria Math"/>
+            <w:color w:val="000000"/>
+            <w:sz w:val="28"/>
+            <w:szCs w:val="28"/>
+            <w:vertAlign w:val="subscript"/>
+          </w:rPr>
+          <m:t>α=β=γ</m:t>
+        </m:r>
+      </m:oMath>
+      <w:r>
+        <w:rPr>
+          <w:color w:val="000000"/>
+          <w:sz w:val="28"/>
+          <w:szCs w:val="28"/>
+        </w:rPr>
+        <w:t xml:space="preserve">, </w:t>
+      </w:r>
+      <w:proofErr w:type="gramStart"/>
+      <w:r>
+        <w:rPr>
+          <w:color w:val="000000"/>
+          <w:sz w:val="28"/>
+          <w:szCs w:val="28"/>
+        </w:rPr>
+        <w:t>игра  имеет</w:t>
+      </w:r>
+      <w:proofErr w:type="gramEnd"/>
+      <w:r>
+        <w:rPr>
+          <w:color w:val="000000"/>
+          <w:sz w:val="28"/>
+          <w:szCs w:val="28"/>
+        </w:rPr>
+        <w:t xml:space="preserve"> седловую точку и решение в чистых стратегиях.   </w:t>
+      </w:r>
+    </w:p>
+    <w:p>
+      <w:pPr>
+        <w:pStyle w:val="a3"/>
+        <w:rPr>
+          <w:rFonts w:eastAsiaTheme="minorEastAsia" w:cs="Times New Roman"/>
+          <w:szCs w:val="28"/>
+        </w:rPr>
+      </w:pPr>
+      <w:r>
+        <w:rPr>
+          <w:color w:val="000000"/>
+          <w:szCs w:val="28"/>
+        </w:rPr>
+        <w:t xml:space="preserve">Стратегии </w:t>
+      </w:r>
+      <m:oMath>
+        <m:sSub>
+          <m:sSubPr>
+            <m:ctrlPr>
+              <w:rPr>
+                <w:rFonts w:ascii="Cambria Math" w:hAnsi="Cambria Math" w:cs="Times New Roman"/>
+                <w:i/>
+                <w:color w:val="000000"/>
+                <w:szCs w:val="28"/>
+              </w:rPr>
+            </m:ctrlPr>
+          </m:sSubPr>
+          <m:e>
+            <m:r>
+              <w:rPr>
+                <w:rFonts w:ascii="Cambria Math" w:hAnsi="Cambria Math"/>
+                <w:color w:val="000000"/>
+                <w:szCs w:val="28"/>
+              </w:rPr>
+              <m:t>S</m:t>
+            </m:r>
+          </m:e>
+          <m:sub>
+            <m:r>
+              <w:rPr>
+                <w:rFonts w:ascii="Cambria Math" w:hAnsi="Cambria Math"/>
+                <w:color w:val="000000"/>
+                <w:szCs w:val="28"/>
+              </w:rPr>
+              <m:t>2</m:t>
+            </m:r>
+            <m:r>
+              <w:rPr>
+                <w:rFonts w:ascii="Cambria Math" w:hAnsi="Cambria Math"/>
+                <w:color w:val="000000"/>
+                <w:szCs w:val="28"/>
+              </w:rPr>
+              <m:t>a</m:t>
+            </m:r>
+          </m:sub>
+        </m:sSub>
+        <m:sSub>
+          <m:sSubPr>
+            <m:ctrlPr>
+              <w:rPr>
+                <w:rFonts w:ascii="Cambria Math" w:hAnsi="Cambria Math" w:cs="Times New Roman"/>
+                <w:i/>
+                <w:color w:val="000000"/>
+                <w:szCs w:val="28"/>
+              </w:rPr>
+            </m:ctrlPr>
+          </m:sSubPr>
+          <m:e>
+            <m:r>
+              <w:rPr>
+                <w:rFonts w:ascii="Cambria Math" w:hAnsi="Cambria Math"/>
+                <w:color w:val="000000"/>
+                <w:szCs w:val="28"/>
+              </w:rPr>
+              <m:t>, S</m:t>
+            </m:r>
+          </m:e>
+          <m:sub>
+            <m:r>
+              <w:rPr>
+                <w:rFonts w:ascii="Cambria Math" w:hAnsi="Cambria Math"/>
+                <w:color w:val="000000"/>
+                <w:szCs w:val="28"/>
+              </w:rPr>
+              <m:t>1</m:t>
+            </m:r>
+            <m:r>
+              <w:rPr>
+                <w:rFonts w:ascii="Cambria Math" w:hAnsi="Cambria Math"/>
+                <w:color w:val="000000"/>
+                <w:szCs w:val="28"/>
+              </w:rPr>
+              <m:t>b</m:t>
+            </m:r>
+          </m:sub>
+        </m:sSub>
+      </m:oMath>
+      <w:r>
+        <w:rPr>
+          <w:color w:val="000000"/>
+          <w:szCs w:val="28"/>
+        </w:rPr>
+        <w:t xml:space="preserve"> являются оптимальными и образуют решение игры, т.е. первый игрок А должен всегда придерживаться </w:t>
+      </w:r>
+      <w:r>
+        <w:rPr>
+          <w:color w:val="000000"/>
+          <w:szCs w:val="28"/>
+        </w:rPr>
+        <w:t>второй</w:t>
+      </w:r>
+      <w:r>
+        <w:rPr>
+          <w:color w:val="000000"/>
+          <w:szCs w:val="28"/>
+        </w:rPr>
+        <w:t xml:space="preserve"> стратегии, а второй игрок В – </w:t>
+      </w:r>
+      <w:r>
+        <w:rPr>
+          <w:color w:val="000000"/>
+          <w:szCs w:val="28"/>
+        </w:rPr>
+        <w:t>первой</w:t>
+      </w:r>
+      <w:bookmarkStart w:id="0" w:name="_GoBack"/>
+      <w:bookmarkEnd w:id="0"/>
+      <w:r>
+        <w:rPr>
+          <w:color w:val="000000"/>
+          <w:szCs w:val="28"/>
+        </w:rPr>
+        <w:t xml:space="preserve"> стратегии. </w:t>
+      </w:r>
+      <w:proofErr w:type="gramStart"/>
+      <w:r>
+        <w:rPr>
+          <w:color w:val="000000"/>
+          <w:szCs w:val="28"/>
+        </w:rPr>
+        <w:t>Читая</w:t>
+      </w:r>
+      <w:proofErr w:type="gramEnd"/>
+      <w:r>
+        <w:rPr>
+          <w:color w:val="000000"/>
+          <w:szCs w:val="28"/>
+        </w:rPr>
+        <w:t xml:space="preserve"> цена игры </w:t>
+      </w:r>
+      <m:oMath>
+        <m:r>
+          <w:rPr>
+            <w:rFonts w:ascii="Cambria Math" w:hAnsi="Cambria Math"/>
+            <w:color w:val="000000"/>
+            <w:szCs w:val="28"/>
+          </w:rPr>
+          <m:t>γ=</m:t>
+        </m:r>
+        <m:r>
+          <w:rPr>
+            <w:rFonts w:ascii="Cambria Math" w:hAnsi="Cambria Math"/>
+            <w:color w:val="000000"/>
+            <w:szCs w:val="28"/>
+          </w:rPr>
+          <m:t>10</m:t>
+        </m:r>
+      </m:oMath>
+      <w:r>
+        <w:rPr>
+          <w:color w:val="000000"/>
+          <w:szCs w:val="28"/>
+        </w:rPr>
+        <w:t>.</w:t>
+      </w:r>
     </w:p>
     <w:p>
       <w:pPr>
@@ -8200,10 +8935,10 @@
           <w:lang w:val="en-US"/>
         </w:rPr>
         <w:object w:dxaOrig="320" w:dyaOrig="360">
-          <v:shape id="_x0000_i1042" type="#_x0000_t75" style="width:15.75pt;height:18pt" o:ole="">
+          <v:shape id="_x0000_i1047" type="#_x0000_t75" style="width:15.75pt;height:18pt" o:ole="">
             <v:imagedata r:id="rId48" o:title=""/>
           </v:shape>
-          <o:OLEObject Type="Embed" ProgID="Equation.3" ShapeID="_x0000_i1042" DrawAspect="Content" ObjectID="_1776876663" r:id="rId49"/>
+          <o:OLEObject Type="Embed" ProgID="Equation.3" ShapeID="_x0000_i1047" DrawAspect="Content" ObjectID="_1777829332" r:id="rId49"/>
         </w:object>
       </w:r>
       <w:r>
@@ -8265,10 +9000,10 @@
           <w:lang w:val="en-US"/>
         </w:rPr>
         <w:object w:dxaOrig="300" w:dyaOrig="360">
-          <v:shape id="_x0000_i1043" type="#_x0000_t75" style="width:15pt;height:18pt" o:ole="">
+          <v:shape id="_x0000_i1048" type="#_x0000_t75" style="width:15pt;height:18pt" o:ole="">
             <v:imagedata r:id="rId50" o:title=""/>
           </v:shape>
-          <o:OLEObject Type="Embed" ProgID="Equation.3" ShapeID="_x0000_i1043" DrawAspect="Content" ObjectID="_1776876664" r:id="rId51"/>
+          <o:OLEObject Type="Embed" ProgID="Equation.3" ShapeID="_x0000_i1048" DrawAspect="Content" ObjectID="_1777829333" r:id="rId51"/>
         </w:object>
       </w:r>
       <w:r>
@@ -8344,10 +9079,10 @@
           <w:lang w:val="en-US"/>
         </w:rPr>
         <w:object w:dxaOrig="300" w:dyaOrig="380">
-          <v:shape id="_x0000_i1044" type="#_x0000_t75" style="width:15pt;height:18.75pt" o:ole="">
+          <v:shape id="_x0000_i1049" type="#_x0000_t75" style="width:15pt;height:18.75pt" o:ole="">
             <v:imagedata r:id="rId52" o:title=""/>
           </v:shape>
-          <o:OLEObject Type="Embed" ProgID="Equation.3" ShapeID="_x0000_i1044" DrawAspect="Content" ObjectID="_1776876665" r:id="rId53"/>
+          <o:OLEObject Type="Embed" ProgID="Equation.3" ShapeID="_x0000_i1049" DrawAspect="Content" ObjectID="_1777829334" r:id="rId53"/>
         </w:object>
       </w:r>
       <w:r>
@@ -8375,6 +9110,40 @@
           <w:szCs w:val="28"/>
         </w:rPr>
         <w:t>)</w:t>
+      </w:r>
+    </w:p>
+    <w:p>
+      <w:pPr>
+        <w:pStyle w:val="a3"/>
+        <w:ind w:left="0"/>
+        <w:rPr>
+          <w:i/>
+          <w:szCs w:val="28"/>
+        </w:rPr>
+      </w:pPr>
+      <w:r>
+        <w:rPr>
+          <w:i/>
+          <w:szCs w:val="28"/>
+        </w:rPr>
+        <w:t>У любого ребенка есть родитель, который привел дитя на этот свет, из-за чего ребенок живет в мире, и поэтому каждый родитель является творцом.</w:t>
+      </w:r>
+    </w:p>
+    <w:p>
+      <w:pPr>
+        <w:pStyle w:val="a3"/>
+        <w:ind w:left="0"/>
+        <w:rPr>
+          <w:i/>
+          <w:szCs w:val="28"/>
+        </w:rPr>
+      </w:pPr>
+      <w:r>
+        <w:rPr>
+          <w:i/>
+          <w:szCs w:val="28"/>
+        </w:rPr>
+        <w:t>Перед любой грозой собираются тучи, из-за которых становится пасмурно, поэтому любые тучи навивают грусть.</w:t>
       </w:r>
     </w:p>
     <w:p>
@@ -8427,32 +9196,153 @@
     <w:p>
       <w:pPr>
         <w:pStyle w:val="a3"/>
-        <w:numPr>
-          <w:ilvl w:val="0"/>
-          <w:numId w:val="10"/>
-        </w:numPr>
-        <w:ind w:left="0" w:hanging="284"/>
-        <w:rPr>
-          <w:szCs w:val="28"/>
-        </w:rPr>
-      </w:pPr>
-      <w:r>
-        <w:rPr>
-          <w:szCs w:val="28"/>
-        </w:rPr>
-        <w:t>На вопрос, кто из трех студентов изучал логику, был поучен ответ: если изучал первый, то изучал и третий, но неверно, что</w:t>
-      </w:r>
-      <w:r>
-        <w:rPr>
-          <w:szCs w:val="28"/>
+        <w:ind w:left="0"/>
+        <w:rPr>
+          <w:i/>
+          <w:szCs w:val="28"/>
+        </w:rPr>
+      </w:pPr>
+      <w:r>
+        <w:rPr>
+          <w:szCs w:val="28"/>
+        </w:rPr>
+        <w:t>(</w:t>
+      </w:r>
+      <w:r>
+        <w:rPr>
+          <w:szCs w:val="28"/>
+          <w:lang w:val="en-US"/>
+        </w:rPr>
+        <w:sym w:font="Symbol" w:char="F024"/>
+      </w:r>
+      <w:r>
+        <w:rPr>
+          <w:szCs w:val="28"/>
+          <w:lang w:val="en-US"/>
         </w:rPr>
         <w:t xml:space="preserve"> </w:t>
       </w:r>
       <w:r>
         <w:rPr>
           <w:szCs w:val="28"/>
-        </w:rPr>
-        <w:t>если изучал второй, то изучал и третий. Кто изучал логику?</w:t>
+          <w:lang w:val="en-US"/>
+        </w:rPr>
+        <w:t>x</w:t>
+      </w:r>
+      <w:r>
+        <w:rPr>
+          <w:szCs w:val="28"/>
+          <w:vertAlign w:val="subscript"/>
+        </w:rPr>
+        <w:t>1</w:t>
+      </w:r>
+      <w:r>
+        <w:rPr>
+          <w:szCs w:val="28"/>
+          <w:vertAlign w:val="subscript"/>
+        </w:rPr>
+        <w:t xml:space="preserve"> </w:t>
+      </w:r>
+      <w:r>
+        <w:rPr>
+          <w:szCs w:val="28"/>
+          <w:lang w:val="en-US"/>
+        </w:rPr>
+        <w:object w:dxaOrig="320" w:dyaOrig="360">
+          <v:shape id="_x0000_i1085" type="#_x0000_t75" style="width:15.75pt;height:18pt" o:ole="">
+            <v:imagedata r:id="rId48" o:title=""/>
+          </v:shape>
+          <o:OLEObject Type="Embed" ProgID="Equation.3" ShapeID="_x0000_i1085" DrawAspect="Content" ObjectID="_1777829335" r:id="rId54"/>
+        </w:object>
+      </w:r>
+      <w:r>
+        <w:rPr>
+          <w:szCs w:val="28"/>
+        </w:rPr>
+        <w:t>)</w:t>
+      </w:r>
+      <w:r>
+        <w:rPr>
+          <w:szCs w:val="28"/>
+          <w:lang w:val="en-US"/>
+        </w:rPr>
+        <w:t>^</w:t>
+      </w:r>
+      <w:r>
+        <w:rPr>
+          <w:szCs w:val="28"/>
+        </w:rPr>
+        <w:t>(</w:t>
+      </w:r>
+      <w:r>
+        <w:rPr>
+          <w:szCs w:val="28"/>
+          <w:lang w:val="en-US"/>
+        </w:rPr>
+        <w:sym w:font="Symbol" w:char="F022"/>
+      </w:r>
+      <w:r>
+        <w:rPr>
+          <w:szCs w:val="28"/>
+        </w:rPr>
+        <w:t xml:space="preserve"> </w:t>
+      </w:r>
+      <w:r>
+        <w:rPr>
+          <w:szCs w:val="28"/>
+          <w:lang w:val="en-US"/>
+        </w:rPr>
+        <w:t>x</w:t>
+      </w:r>
+      <w:r>
+        <w:rPr>
+          <w:szCs w:val="28"/>
+          <w:vertAlign w:val="subscript"/>
+        </w:rPr>
+        <w:t>2</w:t>
+      </w:r>
+      <w:r>
+        <w:rPr>
+          <w:szCs w:val="28"/>
+          <w:vertAlign w:val="subscript"/>
+          <w:lang w:val="en-US"/>
+        </w:rPr>
+        <w:t xml:space="preserve"> </w:t>
+      </w:r>
+      <w:r>
+        <w:rPr>
+          <w:rFonts w:cs="Times New Roman"/>
+          <w:szCs w:val="28"/>
+        </w:rPr>
+        <w:t>¬≡¬</w:t>
+      </w:r>
+      <w:r>
+        <w:rPr>
+          <w:szCs w:val="28"/>
+          <w:lang w:val="en-US"/>
+        </w:rPr>
+        <w:t xml:space="preserve"> </w:t>
+      </w:r>
+      <w:r>
+        <w:rPr>
+          <w:szCs w:val="28"/>
+          <w:lang w:val="en-US"/>
+        </w:rPr>
+        <w:t>x</w:t>
+      </w:r>
+      <w:r>
+        <w:rPr>
+          <w:szCs w:val="28"/>
+          <w:vertAlign w:val="subscript"/>
+        </w:rPr>
+        <w:t>1</w:t>
+      </w:r>
+      <w:r>
+        <w:rPr>
+          <w:szCs w:val="28"/>
+          <w:vertAlign w:val="subscript"/>
+        </w:rPr>
+        <w:t>)</w:t>
       </w:r>
     </w:p>
     <w:p>
@@ -8471,19 +9361,556 @@
         <w:rPr>
           <w:szCs w:val="28"/>
         </w:rPr>
-        <w:t xml:space="preserve">Однажды следователю пришлось одновременно допрашивать трех </w:t>
-      </w:r>
-      <w:r>
-        <w:rPr>
-          <w:szCs w:val="28"/>
-        </w:rPr>
-        <w:t>свидетелей</w:t>
-      </w:r>
-      <w:r>
-        <w:rPr>
-          <w:szCs w:val="28"/>
-        </w:rPr>
-        <w:t>: Клода, Жака и Дика. Их показания противоречили друг другу, и каждый из них обвинял кого-нибудь во лжи.</w:t>
+        <w:t>На вопрос, кто из трех студентов изучал логику, был поучен ответ: если изучал первый, то изучал и третий, но неверно, что</w:t>
+      </w:r>
+      <w:r>
+        <w:rPr>
+          <w:szCs w:val="28"/>
+        </w:rPr>
+        <w:t xml:space="preserve"> </w:t>
+      </w:r>
+      <w:r>
+        <w:rPr>
+          <w:szCs w:val="28"/>
+        </w:rPr>
+        <w:t>если изучал второй, то изучал и третий. Кто изучал логику?</w:t>
+      </w:r>
+    </w:p>
+    <w:p>
+      <w:pPr>
+        <w:pStyle w:val="ac"/>
+        <w:shd w:val="clear" w:color="auto" w:fill="FFFFFF"/>
+        <w:spacing w:after="300" w:afterAutospacing="0"/>
+        <w:rPr>
+          <w:rFonts w:ascii="Arial" w:hAnsi="Arial" w:cs="Arial"/>
+          <w:color w:val="1D1D1B"/>
+          <w:sz w:val="30"/>
+          <w:szCs w:val="30"/>
+        </w:rPr>
+      </w:pPr>
+      <w:r>
+        <w:rPr>
+          <w:rFonts w:ascii="Arial" w:hAnsi="Arial" w:cs="Arial"/>
+          <w:color w:val="1D1D1B"/>
+          <w:sz w:val="30"/>
+          <w:szCs w:val="30"/>
+        </w:rPr>
+        <w:t>Обозначим через </w:t>
+      </w:r>
+      <w:r>
+        <w:rPr>
+          <w:rStyle w:val="aa"/>
+          <w:rFonts w:ascii="Arial" w:hAnsi="Arial" w:cs="Arial"/>
+          <w:color w:val="1D1D1B"/>
+          <w:sz w:val="30"/>
+          <w:szCs w:val="30"/>
+        </w:rPr>
+        <w:t>А</w:t>
+      </w:r>
+      <w:r>
+        <w:rPr>
+          <w:rFonts w:ascii="Arial" w:hAnsi="Arial" w:cs="Arial"/>
+          <w:color w:val="1D1D1B"/>
+          <w:sz w:val="30"/>
+          <w:szCs w:val="30"/>
+        </w:rPr>
+        <w:t>, </w:t>
+      </w:r>
+      <w:r>
+        <w:rPr>
+          <w:rStyle w:val="aa"/>
+          <w:rFonts w:ascii="Arial" w:hAnsi="Arial" w:cs="Arial"/>
+          <w:color w:val="1D1D1B"/>
+          <w:sz w:val="30"/>
+          <w:szCs w:val="30"/>
+        </w:rPr>
+        <w:t>В</w:t>
+      </w:r>
+      <w:r>
+        <w:rPr>
+          <w:rFonts w:ascii="Arial" w:hAnsi="Arial" w:cs="Arial"/>
+          <w:color w:val="1D1D1B"/>
+          <w:sz w:val="30"/>
+          <w:szCs w:val="30"/>
+        </w:rPr>
+        <w:t>, </w:t>
+      </w:r>
+      <w:r>
+        <w:rPr>
+          <w:rStyle w:val="aa"/>
+          <w:rFonts w:ascii="Arial" w:hAnsi="Arial" w:cs="Arial"/>
+          <w:color w:val="1D1D1B"/>
+          <w:sz w:val="30"/>
+          <w:szCs w:val="30"/>
+        </w:rPr>
+        <w:t>С</w:t>
+      </w:r>
+      <w:r>
+        <w:rPr>
+          <w:rFonts w:ascii="Arial" w:hAnsi="Arial" w:cs="Arial"/>
+          <w:color w:val="1D1D1B"/>
+          <w:sz w:val="30"/>
+          <w:szCs w:val="30"/>
+        </w:rPr>
+        <w:t> простые высказывания:</w:t>
+      </w:r>
+    </w:p>
+    <w:p>
+      <w:pPr>
+        <w:pStyle w:val="ac"/>
+        <w:shd w:val="clear" w:color="auto" w:fill="FFFFFF"/>
+        <w:spacing w:after="300" w:afterAutospacing="0"/>
+        <w:rPr>
+          <w:rFonts w:ascii="Arial" w:hAnsi="Arial" w:cs="Arial"/>
+          <w:color w:val="1D1D1B"/>
+          <w:sz w:val="30"/>
+          <w:szCs w:val="30"/>
+        </w:rPr>
+      </w:pPr>
+      <w:r>
+        <w:rPr>
+          <w:rStyle w:val="aa"/>
+          <w:rFonts w:ascii="Arial" w:hAnsi="Arial" w:cs="Arial"/>
+          <w:color w:val="1D1D1B"/>
+          <w:sz w:val="30"/>
+          <w:szCs w:val="30"/>
+        </w:rPr>
+        <w:t>А</w:t>
+      </w:r>
+      <w:r>
+        <w:rPr>
+          <w:rFonts w:ascii="Arial" w:hAnsi="Arial" w:cs="Arial"/>
+          <w:color w:val="1D1D1B"/>
+          <w:sz w:val="30"/>
+          <w:szCs w:val="30"/>
+        </w:rPr>
+        <w:t> — «Первый</w:t>
+      </w:r>
+      <w:r>
+        <w:rPr>
+          <w:rStyle w:val="aa"/>
+          <w:rFonts w:ascii="Arial" w:hAnsi="Arial" w:cs="Arial"/>
+          <w:color w:val="1D1D1B"/>
+          <w:sz w:val="30"/>
+          <w:szCs w:val="30"/>
+        </w:rPr>
+        <w:t> </w:t>
+      </w:r>
+      <w:r>
+        <w:rPr>
+          <w:rFonts w:ascii="Arial" w:hAnsi="Arial" w:cs="Arial"/>
+          <w:color w:val="1D1D1B"/>
+          <w:sz w:val="30"/>
+          <w:szCs w:val="30"/>
+        </w:rPr>
+        <w:t>ученик изучал логику»;</w:t>
+      </w:r>
+    </w:p>
+    <w:p>
+      <w:pPr>
+        <w:pStyle w:val="ac"/>
+        <w:shd w:val="clear" w:color="auto" w:fill="FFFFFF"/>
+        <w:spacing w:after="300" w:afterAutospacing="0"/>
+        <w:rPr>
+          <w:rFonts w:ascii="Arial" w:hAnsi="Arial" w:cs="Arial"/>
+          <w:color w:val="1D1D1B"/>
+          <w:sz w:val="30"/>
+          <w:szCs w:val="30"/>
+        </w:rPr>
+      </w:pPr>
+      <w:r>
+        <w:rPr>
+          <w:rStyle w:val="aa"/>
+          <w:rFonts w:ascii="Arial" w:hAnsi="Arial" w:cs="Arial"/>
+          <w:color w:val="1D1D1B"/>
+          <w:sz w:val="30"/>
+          <w:szCs w:val="30"/>
+        </w:rPr>
+        <w:t>В</w:t>
+      </w:r>
+      <w:r>
+        <w:rPr>
+          <w:rFonts w:ascii="Arial" w:hAnsi="Arial" w:cs="Arial"/>
+          <w:color w:val="1D1D1B"/>
+          <w:sz w:val="30"/>
+          <w:szCs w:val="30"/>
+        </w:rPr>
+        <w:t> — «Второй</w:t>
+      </w:r>
+      <w:r>
+        <w:rPr>
+          <w:rStyle w:val="aa"/>
+          <w:rFonts w:ascii="Arial" w:hAnsi="Arial" w:cs="Arial"/>
+          <w:color w:val="1D1D1B"/>
+          <w:sz w:val="30"/>
+          <w:szCs w:val="30"/>
+        </w:rPr>
+        <w:t> </w:t>
+      </w:r>
+      <w:r>
+        <w:rPr>
+          <w:rFonts w:ascii="Arial" w:hAnsi="Arial" w:cs="Arial"/>
+          <w:color w:val="1D1D1B"/>
+          <w:sz w:val="30"/>
+          <w:szCs w:val="30"/>
+        </w:rPr>
+        <w:t>ученик изучал логику»;</w:t>
+      </w:r>
+    </w:p>
+    <w:p>
+      <w:pPr>
+        <w:pStyle w:val="ac"/>
+        <w:shd w:val="clear" w:color="auto" w:fill="FFFFFF"/>
+        <w:spacing w:after="300" w:afterAutospacing="0"/>
+        <w:rPr>
+          <w:rFonts w:ascii="Arial" w:hAnsi="Arial" w:cs="Arial"/>
+          <w:color w:val="1D1D1B"/>
+          <w:sz w:val="30"/>
+          <w:szCs w:val="30"/>
+        </w:rPr>
+      </w:pPr>
+      <w:r>
+        <w:rPr>
+          <w:rStyle w:val="aa"/>
+          <w:rFonts w:ascii="Arial" w:hAnsi="Arial" w:cs="Arial"/>
+          <w:color w:val="1D1D1B"/>
+          <w:sz w:val="30"/>
+          <w:szCs w:val="30"/>
+        </w:rPr>
+        <w:t>С</w:t>
+      </w:r>
+      <w:r>
+        <w:rPr>
+          <w:rFonts w:ascii="Arial" w:hAnsi="Arial" w:cs="Arial"/>
+          <w:color w:val="1D1D1B"/>
+          <w:sz w:val="30"/>
+          <w:szCs w:val="30"/>
+        </w:rPr>
+        <w:t> — «Третий</w:t>
+      </w:r>
+      <w:r>
+        <w:rPr>
+          <w:rStyle w:val="aa"/>
+          <w:rFonts w:ascii="Arial" w:hAnsi="Arial" w:cs="Arial"/>
+          <w:color w:val="1D1D1B"/>
+          <w:sz w:val="30"/>
+          <w:szCs w:val="30"/>
+        </w:rPr>
+        <w:t> </w:t>
+      </w:r>
+      <w:r>
+        <w:rPr>
+          <w:rFonts w:ascii="Arial" w:hAnsi="Arial" w:cs="Arial"/>
+          <w:color w:val="1D1D1B"/>
+          <w:sz w:val="30"/>
+          <w:szCs w:val="30"/>
+        </w:rPr>
+        <w:t>ученик изучал логику».</w:t>
+      </w:r>
+    </w:p>
+    <w:p>
+      <w:pPr>
+        <w:pStyle w:val="ac"/>
+        <w:shd w:val="clear" w:color="auto" w:fill="FFFFFF"/>
+        <w:spacing w:after="300" w:afterAutospacing="0"/>
+        <w:rPr>
+          <w:rFonts w:ascii="Arial" w:hAnsi="Arial" w:cs="Arial"/>
+          <w:color w:val="1D1D1B"/>
+          <w:sz w:val="30"/>
+          <w:szCs w:val="30"/>
+        </w:rPr>
+      </w:pPr>
+      <w:r>
+        <w:rPr>
+          <w:rFonts w:ascii="Arial" w:hAnsi="Arial" w:cs="Arial"/>
+          <w:color w:val="1D1D1B"/>
+          <w:sz w:val="30"/>
+          <w:szCs w:val="30"/>
+        </w:rPr>
+        <w:lastRenderedPageBreak/>
+        <w:t>Из условия задачи следует истинность высказывания: </w:t>
+      </w:r>
+      <w:r>
+        <w:rPr>
+          <w:rFonts w:ascii="Arial" w:hAnsi="Arial" w:cs="Arial"/>
+          <w:noProof/>
+          <w:color w:val="1D1D1B"/>
+          <w:sz w:val="30"/>
+          <w:szCs w:val="30"/>
+        </w:rPr>
+        <w:drawing>
+          <wp:inline distT="0" distB="0" distL="0" distR="0">
+            <wp:extent cx="1295400" cy="228600"/>
+            <wp:effectExtent l="0" t="0" r="0" b="0"/>
+            <wp:docPr id="18" name="Рисунок 18" descr="https://resh.edu.ru/uploads/lesson_extract/4713/20190801114634/OEBPS/objects/c_info_10_13_1/b66a6b1e-6ec5-4d28-bdc1-03337b1d54e5.png"/>
+            <wp:cNvGraphicFramePr>
+              <a:graphicFrameLocks xmlns:a="http://schemas.openxmlformats.org/drawingml/2006/main" noChangeAspect="1"/>
+            </wp:cNvGraphicFramePr>
+            <a:graphic xmlns:a="http://schemas.openxmlformats.org/drawingml/2006/main">
+              <a:graphicData uri="http://schemas.openxmlformats.org/drawingml/2006/picture">
+                <pic:pic xmlns:pic="http://schemas.openxmlformats.org/drawingml/2006/picture">
+                  <pic:nvPicPr>
+                    <pic:cNvPr id="0" name="Picture 52" descr="https://resh.edu.ru/uploads/lesson_extract/4713/20190801114634/OEBPS/objects/c_info_10_13_1/b66a6b1e-6ec5-4d28-bdc1-03337b1d54e5.png"/>
+                    <pic:cNvPicPr>
+                      <a:picLocks noChangeAspect="1" noChangeArrowheads="1"/>
+                    </pic:cNvPicPr>
+                  </pic:nvPicPr>
+                  <pic:blipFill>
+                    <a:blip r:embed="rId55">
+                      <a:extLst>
+                        <a:ext uri="{28A0092B-C50C-407E-A947-70E740481C1C}">
+                          <a14:useLocalDpi xmlns:a14="http://schemas.microsoft.com/office/drawing/2010/main" val="0"/>
+                        </a:ext>
+                      </a:extLst>
+                    </a:blip>
+                    <a:srcRect/>
+                    <a:stretch>
+                      <a:fillRect/>
+                    </a:stretch>
+                  </pic:blipFill>
+                  <pic:spPr bwMode="auto">
+                    <a:xfrm>
+                      <a:off x="0" y="0"/>
+                      <a:ext cx="1295400" cy="228600"/>
+                    </a:xfrm>
+                    <a:prstGeom prst="rect">
+                      <a:avLst/>
+                    </a:prstGeom>
+                    <a:noFill/>
+                    <a:ln>
+                      <a:noFill/>
+                    </a:ln>
+                  </pic:spPr>
+                </pic:pic>
+              </a:graphicData>
+            </a:graphic>
+          </wp:inline>
+        </w:drawing>
+      </w:r>
+      <w:r>
+        <w:rPr>
+          <w:rFonts w:ascii="Arial" w:hAnsi="Arial" w:cs="Arial"/>
+          <w:color w:val="1D1D1B"/>
+          <w:sz w:val="30"/>
+          <w:szCs w:val="30"/>
+        </w:rPr>
+        <w:t>.</w:t>
+      </w:r>
+    </w:p>
+    <w:p>
+      <w:pPr>
+        <w:pStyle w:val="ac"/>
+        <w:shd w:val="clear" w:color="auto" w:fill="FFFFFF"/>
+        <w:spacing w:after="300" w:afterAutospacing="0"/>
+        <w:rPr>
+          <w:rFonts w:ascii="Arial" w:hAnsi="Arial" w:cs="Arial"/>
+          <w:color w:val="1D1D1B"/>
+          <w:sz w:val="30"/>
+          <w:szCs w:val="30"/>
+        </w:rPr>
+      </w:pPr>
+      <w:r>
+        <w:rPr>
+          <w:rFonts w:ascii="Arial" w:hAnsi="Arial" w:cs="Arial"/>
+          <w:color w:val="1D1D1B"/>
+          <w:sz w:val="30"/>
+          <w:szCs w:val="30"/>
+        </w:rPr>
+        <w:t>Упростим получившееся высказывание:</w:t>
+      </w:r>
+    </w:p>
+    <w:p>
+      <w:pPr>
+        <w:pStyle w:val="ac"/>
+        <w:shd w:val="clear" w:color="auto" w:fill="FFFFFF"/>
+        <w:spacing w:after="300" w:afterAutospacing="0"/>
+        <w:rPr>
+          <w:rFonts w:ascii="Arial" w:hAnsi="Arial" w:cs="Arial"/>
+          <w:color w:val="1D1D1B"/>
+          <w:sz w:val="30"/>
+          <w:szCs w:val="30"/>
+        </w:rPr>
+      </w:pPr>
+      <w:r>
+        <w:rPr>
+          <w:rFonts w:ascii="Arial" w:hAnsi="Arial" w:cs="Arial"/>
+          <w:noProof/>
+          <w:color w:val="1D1D1B"/>
+          <w:sz w:val="30"/>
+          <w:szCs w:val="30"/>
+        </w:rPr>
+        <w:drawing>
+          <wp:inline distT="0" distB="0" distL="0" distR="0">
+            <wp:extent cx="5448300" cy="571500"/>
+            <wp:effectExtent l="0" t="0" r="0" b="0"/>
+            <wp:docPr id="17" name="Рисунок 17" descr="https://resh.edu.ru/uploads/lesson_extract/4713/20190801114634/OEBPS/objects/c_info_10_13_1/f57df901-a478-4ae4-be9b-7453e6048781.png"/>
+            <wp:cNvGraphicFramePr>
+              <a:graphicFrameLocks xmlns:a="http://schemas.openxmlformats.org/drawingml/2006/main" noChangeAspect="1"/>
+            </wp:cNvGraphicFramePr>
+            <a:graphic xmlns:a="http://schemas.openxmlformats.org/drawingml/2006/main">
+              <a:graphicData uri="http://schemas.openxmlformats.org/drawingml/2006/picture">
+                <pic:pic xmlns:pic="http://schemas.openxmlformats.org/drawingml/2006/picture">
+                  <pic:nvPicPr>
+                    <pic:cNvPr id="0" name="Picture 53" descr="https://resh.edu.ru/uploads/lesson_extract/4713/20190801114634/OEBPS/objects/c_info_10_13_1/f57df901-a478-4ae4-be9b-7453e6048781.png"/>
+                    <pic:cNvPicPr>
+                      <a:picLocks noChangeAspect="1" noChangeArrowheads="1"/>
+                    </pic:cNvPicPr>
+                  </pic:nvPicPr>
+                  <pic:blipFill>
+                    <a:blip r:embed="rId56">
+                      <a:extLst>
+                        <a:ext uri="{28A0092B-C50C-407E-A947-70E740481C1C}">
+                          <a14:useLocalDpi xmlns:a14="http://schemas.microsoft.com/office/drawing/2010/main" val="0"/>
+                        </a:ext>
+                      </a:extLst>
+                    </a:blip>
+                    <a:srcRect/>
+                    <a:stretch>
+                      <a:fillRect/>
+                    </a:stretch>
+                  </pic:blipFill>
+                  <pic:spPr bwMode="auto">
+                    <a:xfrm>
+                      <a:off x="0" y="0"/>
+                      <a:ext cx="5448300" cy="571500"/>
+                    </a:xfrm>
+                    <a:prstGeom prst="rect">
+                      <a:avLst/>
+                    </a:prstGeom>
+                    <a:noFill/>
+                    <a:ln>
+                      <a:noFill/>
+                    </a:ln>
+                  </pic:spPr>
+                </pic:pic>
+              </a:graphicData>
+            </a:graphic>
+          </wp:inline>
+        </w:drawing>
+      </w:r>
+    </w:p>
+    <w:p>
+      <w:pPr>
+        <w:pStyle w:val="ac"/>
+        <w:shd w:val="clear" w:color="auto" w:fill="FFFFFF"/>
+        <w:spacing w:after="300" w:afterAutospacing="0"/>
+        <w:rPr>
+          <w:rFonts w:ascii="Arial" w:hAnsi="Arial" w:cs="Arial"/>
+          <w:color w:val="1D1D1B"/>
+          <w:sz w:val="30"/>
+          <w:szCs w:val="30"/>
+        </w:rPr>
+      </w:pPr>
+      <w:r>
+        <w:rPr>
+          <w:rFonts w:ascii="Arial" w:hAnsi="Arial" w:cs="Arial"/>
+          <w:color w:val="1D1D1B"/>
+          <w:sz w:val="30"/>
+          <w:szCs w:val="30"/>
+        </w:rPr>
+        <w:t>Получившееся высказывание будет истинным только в случае, если </w:t>
+      </w:r>
+      <w:r>
+        <w:rPr>
+          <w:rStyle w:val="aa"/>
+          <w:rFonts w:ascii="Arial" w:hAnsi="Arial" w:cs="Arial"/>
+          <w:color w:val="1D1D1B"/>
+          <w:sz w:val="30"/>
+          <w:szCs w:val="30"/>
+        </w:rPr>
+        <w:t>С</w:t>
+      </w:r>
+      <w:r>
+        <w:rPr>
+          <w:rFonts w:ascii="Arial" w:hAnsi="Arial" w:cs="Arial"/>
+          <w:color w:val="1D1D1B"/>
+          <w:sz w:val="30"/>
+          <w:szCs w:val="30"/>
+        </w:rPr>
+        <w:t> — истина, а </w:t>
+      </w:r>
+      <w:proofErr w:type="spellStart"/>
+      <w:r>
+        <w:rPr>
+          <w:rStyle w:val="aa"/>
+          <w:rFonts w:ascii="Arial" w:hAnsi="Arial" w:cs="Arial"/>
+          <w:color w:val="1D1D1B"/>
+          <w:sz w:val="30"/>
+          <w:szCs w:val="30"/>
+        </w:rPr>
+        <w:t>А</w:t>
+      </w:r>
+      <w:proofErr w:type="spellEnd"/>
+      <w:r>
+        <w:rPr>
+          <w:rFonts w:ascii="Arial" w:hAnsi="Arial" w:cs="Arial"/>
+          <w:color w:val="1D1D1B"/>
+          <w:sz w:val="30"/>
+          <w:szCs w:val="30"/>
+        </w:rPr>
+        <w:t> </w:t>
+      </w:r>
+      <w:proofErr w:type="gramStart"/>
+      <w:r>
+        <w:rPr>
+          <w:rFonts w:ascii="Arial" w:hAnsi="Arial" w:cs="Arial"/>
+          <w:color w:val="1D1D1B"/>
+          <w:sz w:val="30"/>
+          <w:szCs w:val="30"/>
+        </w:rPr>
+        <w:t>и </w:t>
+      </w:r>
+      <w:r>
+        <w:rPr>
+          <w:rStyle w:val="aa"/>
+          <w:rFonts w:ascii="Arial" w:hAnsi="Arial" w:cs="Arial"/>
+          <w:color w:val="1D1D1B"/>
+          <w:sz w:val="30"/>
+          <w:szCs w:val="30"/>
+        </w:rPr>
+        <w:t>В</w:t>
+      </w:r>
+      <w:proofErr w:type="gramEnd"/>
+      <w:r>
+        <w:rPr>
+          <w:rStyle w:val="aa"/>
+          <w:rFonts w:ascii="Arial" w:hAnsi="Arial" w:cs="Arial"/>
+          <w:color w:val="1D1D1B"/>
+          <w:sz w:val="30"/>
+          <w:szCs w:val="30"/>
+        </w:rPr>
+        <w:t> </w:t>
+      </w:r>
+      <w:r>
+        <w:rPr>
+          <w:rFonts w:ascii="Arial" w:hAnsi="Arial" w:cs="Arial"/>
+          <w:color w:val="1D1D1B"/>
+          <w:sz w:val="30"/>
+          <w:szCs w:val="30"/>
+        </w:rPr>
+        <w:t>— ложь.</w:t>
+      </w:r>
+    </w:p>
+    <w:p>
+      <w:pPr>
+        <w:pStyle w:val="ac"/>
+        <w:shd w:val="clear" w:color="auto" w:fill="FFFFFF"/>
+        <w:spacing w:after="300" w:afterAutospacing="0"/>
+        <w:rPr>
+          <w:rFonts w:ascii="Arial" w:hAnsi="Arial" w:cs="Arial"/>
+          <w:color w:val="1D1D1B"/>
+          <w:sz w:val="30"/>
+          <w:szCs w:val="30"/>
+        </w:rPr>
+      </w:pPr>
+      <w:r>
+        <w:rPr>
+          <w:rFonts w:ascii="Arial" w:hAnsi="Arial" w:cs="Arial"/>
+          <w:color w:val="1D1D1B"/>
+          <w:sz w:val="30"/>
+          <w:szCs w:val="30"/>
+        </w:rPr>
+        <w:t>Ответ: логику изучал только третий ученик.</w:t>
       </w:r>
     </w:p>
     <w:p>
@@ -8494,17 +9921,36 @@
           <w:szCs w:val="28"/>
         </w:rPr>
       </w:pPr>
-      <w:r>
-        <w:rPr>
-          <w:szCs w:val="28"/>
-        </w:rPr>
-        <w:t>Клод утверждал, что Жак лжет.</w:t>
-      </w:r>
-      <w:r>
-        <w:rPr>
-          <w:szCs w:val="28"/>
-        </w:rPr>
-        <w:t xml:space="preserve"> Жак обвинял Дика. Дик уговаривал следователя не верить ни Клоду, ни Жаку. </w:t>
+    </w:p>
+    <w:p>
+      <w:pPr>
+        <w:pStyle w:val="a3"/>
+        <w:numPr>
+          <w:ilvl w:val="0"/>
+          <w:numId w:val="10"/>
+        </w:numPr>
+        <w:ind w:left="0" w:hanging="284"/>
+        <w:rPr>
+          <w:szCs w:val="28"/>
+        </w:rPr>
+      </w:pPr>
+      <w:r>
+        <w:rPr>
+          <w:szCs w:val="28"/>
+        </w:rPr>
+        <w:t xml:space="preserve">Однажды следователю пришлось одновременно допрашивать трех </w:t>
+      </w:r>
+      <w:r>
+        <w:rPr>
+          <w:szCs w:val="28"/>
+        </w:rPr>
+        <w:t>свидетелей</w:t>
+      </w:r>
+      <w:r>
+        <w:rPr>
+          <w:szCs w:val="28"/>
+        </w:rPr>
+        <w:t>: Клода, Жака и Дика. Их показания противоречили друг другу, и каждый из них обвинял кого-нибудь во лжи.</w:t>
       </w:r>
     </w:p>
     <w:p>
@@ -8519,8 +9965,640 @@
         <w:rPr>
           <w:szCs w:val="28"/>
         </w:rPr>
+        <w:t>Клод утверждал, что Жак лжет.</w:t>
+      </w:r>
+      <w:r>
+        <w:rPr>
+          <w:szCs w:val="28"/>
+        </w:rPr>
+        <w:t xml:space="preserve"> Жак обвинял Дика. Дик уговаривал следователя не верить ни Клоду, ни Жаку. </w:t>
+      </w:r>
+    </w:p>
+    <w:p>
+      <w:pPr>
+        <w:pStyle w:val="a3"/>
+        <w:ind w:left="0"/>
+        <w:rPr>
+          <w:szCs w:val="28"/>
+        </w:rPr>
+      </w:pPr>
+      <w:r>
+        <w:rPr>
+          <w:szCs w:val="28"/>
+        </w:rPr>
         <w:t>Кто из свидетелей говорил правду?</w:t>
       </w:r>
+    </w:p>
+    <w:p>
+      <w:pPr>
+        <w:spacing w:before="100" w:beforeAutospacing="1" w:after="100" w:afterAutospacing="1" w:line="240" w:lineRule="auto"/>
+        <w:rPr>
+          <w:rFonts w:ascii="Verdana" w:eastAsia="Times New Roman" w:hAnsi="Verdana" w:cs="Times New Roman"/>
+          <w:color w:val="5F6F87"/>
+          <w:sz w:val="20"/>
+          <w:szCs w:val="20"/>
+          <w:lang w:eastAsia="ru-RU"/>
+        </w:rPr>
+      </w:pPr>
+      <w:r>
+        <w:rPr>
+          <w:rFonts w:ascii="Arial" w:eastAsia="Times New Roman" w:hAnsi="Arial" w:cs="Arial"/>
+          <w:b/>
+          <w:bCs/>
+          <w:color w:val="000000"/>
+          <w:sz w:val="24"/>
+          <w:szCs w:val="24"/>
+          <w:lang w:eastAsia="ru-RU"/>
+        </w:rPr>
+        <w:t>Задача №1</w:t>
+      </w:r>
+    </w:p>
+    <w:p>
+      <w:pPr>
+        <w:spacing w:before="100" w:beforeAutospacing="1" w:after="100" w:afterAutospacing="1" w:line="240" w:lineRule="auto"/>
+        <w:rPr>
+          <w:rFonts w:ascii="Verdana" w:eastAsia="Times New Roman" w:hAnsi="Verdana" w:cs="Times New Roman"/>
+          <w:color w:val="5F6F87"/>
+          <w:sz w:val="20"/>
+          <w:szCs w:val="20"/>
+          <w:lang w:eastAsia="ru-RU"/>
+        </w:rPr>
+      </w:pPr>
+      <w:r>
+        <w:rPr>
+          <w:rFonts w:ascii="Arial" w:eastAsia="Times New Roman" w:hAnsi="Arial" w:cs="Arial"/>
+          <w:color w:val="000000"/>
+          <w:sz w:val="24"/>
+          <w:szCs w:val="24"/>
+          <w:lang w:eastAsia="ru-RU"/>
+        </w:rPr>
+        <w:t>Следователь допрашивает Клода, Жака и Дика. Клод утверждает, что Жак лжет, Жак обвинял во лжи Дика, а Дик призывает не слушать ни того, ни другого. Кто из допрашиваемых говорил правду?</w:t>
+      </w:r>
+    </w:p>
+    <w:p>
+      <w:pPr>
+        <w:spacing w:before="100" w:beforeAutospacing="1" w:after="100" w:afterAutospacing="1" w:line="240" w:lineRule="auto"/>
+        <w:rPr>
+          <w:rFonts w:ascii="Verdana" w:eastAsia="Times New Roman" w:hAnsi="Verdana" w:cs="Times New Roman"/>
+          <w:color w:val="5F6F87"/>
+          <w:sz w:val="20"/>
+          <w:szCs w:val="20"/>
+          <w:lang w:eastAsia="ru-RU"/>
+        </w:rPr>
+      </w:pPr>
+      <w:r>
+        <w:rPr>
+          <w:rFonts w:ascii="Arial" w:eastAsia="Times New Roman" w:hAnsi="Arial" w:cs="Arial"/>
+          <w:color w:val="000000"/>
+          <w:sz w:val="24"/>
+          <w:szCs w:val="24"/>
+          <w:u w:val="single"/>
+          <w:lang w:eastAsia="ru-RU"/>
+        </w:rPr>
+        <w:t>Решение:</w:t>
+      </w:r>
+    </w:p>
+    <w:p>
+      <w:pPr>
+        <w:spacing w:before="100" w:beforeAutospacing="1" w:after="100" w:afterAutospacing="1" w:line="240" w:lineRule="auto"/>
+        <w:rPr>
+          <w:rFonts w:ascii="Verdana" w:eastAsia="Times New Roman" w:hAnsi="Verdana" w:cs="Times New Roman"/>
+          <w:color w:val="5F6F87"/>
+          <w:sz w:val="20"/>
+          <w:szCs w:val="20"/>
+          <w:lang w:eastAsia="ru-RU"/>
+        </w:rPr>
+      </w:pPr>
+      <w:r>
+        <w:rPr>
+          <w:rFonts w:ascii="Arial" w:eastAsia="Times New Roman" w:hAnsi="Arial" w:cs="Arial"/>
+          <w:color w:val="000000"/>
+          <w:sz w:val="24"/>
+          <w:szCs w:val="24"/>
+          <w:lang w:eastAsia="ru-RU"/>
+        </w:rPr>
+        <w:t>Пусть показания свидетелей будут назваться буквами К, Ж и Д. Тогда известно, что:</w:t>
+      </w:r>
+    </w:p>
+    <w:p>
+      <w:pPr>
+        <w:spacing w:after="0" w:line="240" w:lineRule="auto"/>
+        <w:rPr>
+          <w:rFonts w:ascii="Verdana" w:eastAsia="Times New Roman" w:hAnsi="Verdana" w:cs="Times New Roman"/>
+          <w:color w:val="5F6F87"/>
+          <w:sz w:val="20"/>
+          <w:szCs w:val="20"/>
+          <w:lang w:eastAsia="ru-RU"/>
+        </w:rPr>
+      </w:pPr>
+      <w:r>
+        <w:rPr>
+          <w:rFonts w:ascii="Arial" w:eastAsia="Times New Roman" w:hAnsi="Arial" w:cs="Arial"/>
+          <w:color w:val="000000"/>
+          <w:sz w:val="24"/>
+          <w:szCs w:val="24"/>
+          <w:lang w:eastAsia="ru-RU"/>
+        </w:rPr>
+        <w:t>1. Если Клод сказал правду </w:t>
+      </w:r>
+      <w:r>
+        <w:rPr>
+          <w:rFonts w:ascii="Arial" w:eastAsia="Times New Roman" w:hAnsi="Arial" w:cs="Arial"/>
+          <w:b/>
+          <w:bCs/>
+          <w:color w:val="000000"/>
+          <w:sz w:val="24"/>
+          <w:szCs w:val="24"/>
+          <w:lang w:eastAsia="ru-RU"/>
+        </w:rPr>
+        <w:t>(К),</w:t>
+      </w:r>
+      <w:r>
+        <w:rPr>
+          <w:rFonts w:ascii="Arial" w:eastAsia="Times New Roman" w:hAnsi="Arial" w:cs="Arial"/>
+          <w:color w:val="000000"/>
+          <w:sz w:val="24"/>
+          <w:szCs w:val="24"/>
+          <w:lang w:eastAsia="ru-RU"/>
+        </w:rPr>
+        <w:t> то Жак лжет </w:t>
+      </w:r>
+      <w:r>
+        <w:rPr>
+          <w:rFonts w:ascii="Arial" w:eastAsia="Times New Roman" w:hAnsi="Arial" w:cs="Arial"/>
+          <w:b/>
+          <w:bCs/>
+          <w:color w:val="000000"/>
+          <w:sz w:val="24"/>
+          <w:szCs w:val="24"/>
+          <w:lang w:eastAsia="ru-RU"/>
+        </w:rPr>
+        <w:t>(¬Ж)</w:t>
+      </w:r>
+      <w:r>
+        <w:rPr>
+          <w:rFonts w:ascii="Arial" w:eastAsia="Times New Roman" w:hAnsi="Arial" w:cs="Arial"/>
+          <w:color w:val="000000"/>
+          <w:sz w:val="24"/>
+          <w:szCs w:val="24"/>
+          <w:lang w:eastAsia="ru-RU"/>
+        </w:rPr>
+        <w:t>, иначе (если Клод солгал, </w:t>
+      </w:r>
+      <w:r>
+        <w:rPr>
+          <w:rFonts w:ascii="Arial" w:eastAsia="Times New Roman" w:hAnsi="Arial" w:cs="Arial"/>
+          <w:b/>
+          <w:bCs/>
+          <w:color w:val="000000"/>
+          <w:sz w:val="24"/>
+          <w:szCs w:val="24"/>
+          <w:lang w:eastAsia="ru-RU"/>
+        </w:rPr>
+        <w:t>¬К)</w:t>
+      </w:r>
+      <w:r>
+        <w:rPr>
+          <w:rFonts w:ascii="Arial" w:eastAsia="Times New Roman" w:hAnsi="Arial" w:cs="Arial"/>
+          <w:color w:val="000000"/>
+          <w:sz w:val="24"/>
+          <w:szCs w:val="24"/>
+          <w:lang w:eastAsia="ru-RU"/>
+        </w:rPr>
+        <w:t>, то Жак сказал правду </w:t>
+      </w:r>
+      <w:r>
+        <w:rPr>
+          <w:rFonts w:ascii="Arial" w:eastAsia="Times New Roman" w:hAnsi="Arial" w:cs="Arial"/>
+          <w:b/>
+          <w:bCs/>
+          <w:color w:val="000000"/>
+          <w:sz w:val="24"/>
+          <w:szCs w:val="24"/>
+          <w:lang w:eastAsia="ru-RU"/>
+        </w:rPr>
+        <w:t>(Ж)</w:t>
+      </w:r>
+    </w:p>
+    <w:p>
+      <w:pPr>
+        <w:spacing w:after="0" w:line="240" w:lineRule="auto"/>
+        <w:rPr>
+          <w:rFonts w:ascii="Verdana" w:eastAsia="Times New Roman" w:hAnsi="Verdana" w:cs="Times New Roman"/>
+          <w:color w:val="5F6F87"/>
+          <w:sz w:val="20"/>
+          <w:szCs w:val="20"/>
+          <w:lang w:eastAsia="ru-RU"/>
+        </w:rPr>
+      </w:pPr>
+      <w:r>
+        <w:rPr>
+          <w:rFonts w:ascii="Arial" w:eastAsia="Times New Roman" w:hAnsi="Arial" w:cs="Arial"/>
+          <w:color w:val="000000"/>
+          <w:sz w:val="24"/>
+          <w:szCs w:val="24"/>
+          <w:lang w:eastAsia="ru-RU"/>
+        </w:rPr>
+        <w:t>2. Если Жак сказал правду </w:t>
+      </w:r>
+      <w:r>
+        <w:rPr>
+          <w:rFonts w:ascii="Arial" w:eastAsia="Times New Roman" w:hAnsi="Arial" w:cs="Arial"/>
+          <w:b/>
+          <w:bCs/>
+          <w:color w:val="000000"/>
+          <w:sz w:val="24"/>
+          <w:szCs w:val="24"/>
+          <w:lang w:eastAsia="ru-RU"/>
+        </w:rPr>
+        <w:t>(Ж)</w:t>
+      </w:r>
+      <w:r>
+        <w:rPr>
+          <w:rFonts w:ascii="Arial" w:eastAsia="Times New Roman" w:hAnsi="Arial" w:cs="Arial"/>
+          <w:color w:val="000000"/>
+          <w:sz w:val="24"/>
+          <w:szCs w:val="24"/>
+          <w:lang w:eastAsia="ru-RU"/>
+        </w:rPr>
+        <w:t>, тогда Дик не прав, </w:t>
+      </w:r>
+      <w:r>
+        <w:rPr>
+          <w:rFonts w:ascii="Arial" w:eastAsia="Times New Roman" w:hAnsi="Arial" w:cs="Arial"/>
+          <w:b/>
+          <w:bCs/>
+          <w:color w:val="000000"/>
+          <w:sz w:val="24"/>
+          <w:szCs w:val="24"/>
+          <w:lang w:eastAsia="ru-RU"/>
+        </w:rPr>
+        <w:t>(¬Д</w:t>
+      </w:r>
+      <w:r>
+        <w:rPr>
+          <w:rFonts w:ascii="Arial" w:eastAsia="Times New Roman" w:hAnsi="Arial" w:cs="Arial"/>
+          <w:color w:val="000000"/>
+          <w:sz w:val="24"/>
+          <w:szCs w:val="24"/>
+          <w:lang w:eastAsia="ru-RU"/>
+        </w:rPr>
+        <w:t>), иначе лжет Жак </w:t>
+      </w:r>
+      <w:r>
+        <w:rPr>
+          <w:rFonts w:ascii="Arial" w:eastAsia="Times New Roman" w:hAnsi="Arial" w:cs="Arial"/>
+          <w:b/>
+          <w:bCs/>
+          <w:color w:val="000000"/>
+          <w:sz w:val="24"/>
+          <w:szCs w:val="24"/>
+          <w:lang w:eastAsia="ru-RU"/>
+        </w:rPr>
+        <w:t>(¬Ж)</w:t>
+      </w:r>
+      <w:r>
+        <w:rPr>
+          <w:rFonts w:ascii="Arial" w:eastAsia="Times New Roman" w:hAnsi="Arial" w:cs="Arial"/>
+          <w:color w:val="000000"/>
+          <w:sz w:val="24"/>
+          <w:szCs w:val="24"/>
+          <w:lang w:eastAsia="ru-RU"/>
+        </w:rPr>
+        <w:t>, а Дик – прав </w:t>
+      </w:r>
+      <w:r>
+        <w:rPr>
+          <w:rFonts w:ascii="Arial" w:eastAsia="Times New Roman" w:hAnsi="Arial" w:cs="Arial"/>
+          <w:b/>
+          <w:bCs/>
+          <w:color w:val="000000"/>
+          <w:sz w:val="24"/>
+          <w:szCs w:val="24"/>
+          <w:lang w:eastAsia="ru-RU"/>
+        </w:rPr>
+        <w:t>(Д)</w:t>
+      </w:r>
+    </w:p>
+    <w:p>
+      <w:pPr>
+        <w:spacing w:after="0" w:line="240" w:lineRule="auto"/>
+        <w:rPr>
+          <w:rFonts w:ascii="Verdana" w:eastAsia="Times New Roman" w:hAnsi="Verdana" w:cs="Times New Roman"/>
+          <w:color w:val="5F6F87"/>
+          <w:sz w:val="20"/>
+          <w:szCs w:val="20"/>
+          <w:lang w:eastAsia="ru-RU"/>
+        </w:rPr>
+      </w:pPr>
+      <w:r>
+        <w:rPr>
+          <w:rFonts w:ascii="Arial" w:eastAsia="Times New Roman" w:hAnsi="Arial" w:cs="Arial"/>
+          <w:color w:val="000000"/>
+          <w:sz w:val="24"/>
+          <w:szCs w:val="24"/>
+          <w:lang w:eastAsia="ru-RU"/>
+        </w:rPr>
+        <w:t>3. Если лжет Дик </w:t>
+      </w:r>
+      <w:r>
+        <w:rPr>
+          <w:rFonts w:ascii="Arial" w:eastAsia="Times New Roman" w:hAnsi="Arial" w:cs="Arial"/>
+          <w:b/>
+          <w:bCs/>
+          <w:color w:val="000000"/>
+          <w:sz w:val="24"/>
+          <w:szCs w:val="24"/>
+          <w:lang w:eastAsia="ru-RU"/>
+        </w:rPr>
+        <w:t>(Д)</w:t>
+      </w:r>
+      <w:r>
+        <w:rPr>
+          <w:rFonts w:ascii="Arial" w:eastAsia="Times New Roman" w:hAnsi="Arial" w:cs="Arial"/>
+          <w:color w:val="000000"/>
+          <w:sz w:val="24"/>
+          <w:szCs w:val="24"/>
+          <w:lang w:eastAsia="ru-RU"/>
+        </w:rPr>
+        <w:t>, то Клод и Жак правы </w:t>
+      </w:r>
+      <w:r>
+        <w:rPr>
+          <w:rFonts w:ascii="Arial" w:eastAsia="Times New Roman" w:hAnsi="Arial" w:cs="Arial"/>
+          <w:b/>
+          <w:bCs/>
+          <w:color w:val="000000"/>
+          <w:sz w:val="24"/>
+          <w:szCs w:val="24"/>
+          <w:lang w:eastAsia="ru-RU"/>
+        </w:rPr>
+        <w:t>(Ж и К)</w:t>
+      </w:r>
+      <w:r>
+        <w:rPr>
+          <w:rFonts w:ascii="Arial" w:eastAsia="Times New Roman" w:hAnsi="Arial" w:cs="Arial"/>
+          <w:color w:val="000000"/>
+          <w:sz w:val="24"/>
+          <w:szCs w:val="24"/>
+          <w:lang w:eastAsia="ru-RU"/>
+        </w:rPr>
+        <w:t>, иначе последние лгут </w:t>
+      </w:r>
+      <w:r>
+        <w:rPr>
+          <w:rFonts w:ascii="Arial" w:eastAsia="Times New Roman" w:hAnsi="Arial" w:cs="Arial"/>
+          <w:b/>
+          <w:bCs/>
+          <w:color w:val="000000"/>
+          <w:sz w:val="24"/>
+          <w:szCs w:val="24"/>
+          <w:lang w:eastAsia="ru-RU"/>
+        </w:rPr>
+        <w:t>(</w:t>
+      </w:r>
+      <w:proofErr w:type="gramStart"/>
+      <w:r>
+        <w:rPr>
+          <w:rFonts w:ascii="Arial" w:eastAsia="Times New Roman" w:hAnsi="Arial" w:cs="Arial"/>
+          <w:b/>
+          <w:bCs/>
+          <w:color w:val="000000"/>
+          <w:sz w:val="24"/>
+          <w:szCs w:val="24"/>
+          <w:lang w:eastAsia="ru-RU"/>
+        </w:rPr>
+        <w:t>¬(</w:t>
+      </w:r>
+      <w:proofErr w:type="gramEnd"/>
+      <w:r>
+        <w:rPr>
+          <w:rFonts w:ascii="Arial" w:eastAsia="Times New Roman" w:hAnsi="Arial" w:cs="Arial"/>
+          <w:b/>
+          <w:bCs/>
+          <w:color w:val="000000"/>
+          <w:sz w:val="24"/>
+          <w:szCs w:val="24"/>
+          <w:lang w:eastAsia="ru-RU"/>
+        </w:rPr>
+        <w:t>Ж и К))</w:t>
+      </w:r>
+      <w:r>
+        <w:rPr>
+          <w:rFonts w:ascii="Arial" w:eastAsia="Times New Roman" w:hAnsi="Arial" w:cs="Arial"/>
+          <w:color w:val="000000"/>
+          <w:sz w:val="24"/>
+          <w:szCs w:val="24"/>
+          <w:lang w:eastAsia="ru-RU"/>
+        </w:rPr>
+        <w:t>, а Дик – прав </w:t>
+      </w:r>
+      <w:r>
+        <w:rPr>
+          <w:rFonts w:ascii="Arial" w:eastAsia="Times New Roman" w:hAnsi="Arial" w:cs="Arial"/>
+          <w:b/>
+          <w:bCs/>
+          <w:color w:val="000000"/>
+          <w:sz w:val="24"/>
+          <w:szCs w:val="24"/>
+          <w:lang w:eastAsia="ru-RU"/>
+        </w:rPr>
+        <w:t>(Д)</w:t>
+      </w:r>
+    </w:p>
+    <w:p>
+      <w:pPr>
+        <w:spacing w:before="100" w:beforeAutospacing="1" w:after="100" w:afterAutospacing="1" w:line="240" w:lineRule="auto"/>
+        <w:rPr>
+          <w:rFonts w:ascii="Verdana" w:eastAsia="Times New Roman" w:hAnsi="Verdana" w:cs="Times New Roman"/>
+          <w:color w:val="5F6F87"/>
+          <w:sz w:val="20"/>
+          <w:szCs w:val="20"/>
+          <w:lang w:eastAsia="ru-RU"/>
+        </w:rPr>
+      </w:pPr>
+      <w:r>
+        <w:rPr>
+          <w:rFonts w:ascii="Arial" w:eastAsia="Times New Roman" w:hAnsi="Arial" w:cs="Arial"/>
+          <w:color w:val="000000"/>
+          <w:sz w:val="24"/>
+          <w:szCs w:val="24"/>
+          <w:lang w:eastAsia="ru-RU"/>
+        </w:rPr>
+        <w:t>Выразим эти высказывания на формальном языке логики:</w:t>
+      </w:r>
+    </w:p>
+    <w:p>
+      <w:pPr>
+        <w:spacing w:before="100" w:beforeAutospacing="1" w:after="100" w:afterAutospacing="1" w:line="240" w:lineRule="auto"/>
+        <w:rPr>
+          <w:rFonts w:ascii="Verdana" w:eastAsia="Times New Roman" w:hAnsi="Verdana" w:cs="Times New Roman"/>
+          <w:color w:val="5F6F87"/>
+          <w:sz w:val="20"/>
+          <w:szCs w:val="20"/>
+          <w:lang w:eastAsia="ru-RU"/>
+        </w:rPr>
+      </w:pPr>
+      <w:r>
+        <w:rPr>
+          <w:rFonts w:ascii="Verdana" w:eastAsia="Times New Roman" w:hAnsi="Verdana" w:cs="Times New Roman"/>
+          <w:noProof/>
+          <w:color w:val="5F6F87"/>
+          <w:sz w:val="20"/>
+          <w:szCs w:val="20"/>
+          <w:lang w:eastAsia="ru-RU"/>
+        </w:rPr>
+        <w:drawing>
+          <wp:inline distT="0" distB="0" distL="0" distR="0">
+            <wp:extent cx="2466975" cy="752475"/>
+            <wp:effectExtent l="0" t="0" r="9525" b="9525"/>
+            <wp:docPr id="4" name="Рисунок 4" descr="http://laptevaza.ucoz.net/logika/2016-11-23_08-26-04.png"/>
+            <wp:cNvGraphicFramePr>
+              <a:graphicFrameLocks xmlns:a="http://schemas.openxmlformats.org/drawingml/2006/main" noChangeAspect="1"/>
+            </wp:cNvGraphicFramePr>
+            <a:graphic xmlns:a="http://schemas.openxmlformats.org/drawingml/2006/main">
+              <a:graphicData uri="http://schemas.openxmlformats.org/drawingml/2006/picture">
+                <pic:pic xmlns:pic="http://schemas.openxmlformats.org/drawingml/2006/picture">
+                  <pic:nvPicPr>
+                    <pic:cNvPr id="0" name="Picture 26" descr="http://laptevaza.ucoz.net/logika/2016-11-23_08-26-04.png"/>
+                    <pic:cNvPicPr>
+                      <a:picLocks noChangeAspect="1" noChangeArrowheads="1"/>
+                    </pic:cNvPicPr>
+                  </pic:nvPicPr>
+                  <pic:blipFill>
+                    <a:blip r:embed="rId57">
+                      <a:extLst>
+                        <a:ext uri="{28A0092B-C50C-407E-A947-70E740481C1C}">
+                          <a14:useLocalDpi xmlns:a14="http://schemas.microsoft.com/office/drawing/2010/main" val="0"/>
+                        </a:ext>
+                      </a:extLst>
+                    </a:blip>
+                    <a:srcRect/>
+                    <a:stretch>
+                      <a:fillRect/>
+                    </a:stretch>
+                  </pic:blipFill>
+                  <pic:spPr bwMode="auto">
+                    <a:xfrm>
+                      <a:off x="0" y="0"/>
+                      <a:ext cx="2466975" cy="752475"/>
+                    </a:xfrm>
+                    <a:prstGeom prst="rect">
+                      <a:avLst/>
+                    </a:prstGeom>
+                    <a:noFill/>
+                    <a:ln>
+                      <a:noFill/>
+                    </a:ln>
+                  </pic:spPr>
+                </pic:pic>
+              </a:graphicData>
+            </a:graphic>
+          </wp:inline>
+        </w:drawing>
+      </w:r>
+    </w:p>
+    <w:p>
+      <w:pPr>
+        <w:spacing w:before="100" w:beforeAutospacing="1" w:after="100" w:afterAutospacing="1" w:line="240" w:lineRule="auto"/>
+        <w:rPr>
+          <w:rFonts w:ascii="Verdana" w:eastAsia="Times New Roman" w:hAnsi="Verdana" w:cs="Times New Roman"/>
+          <w:color w:val="5F6F87"/>
+          <w:sz w:val="20"/>
+          <w:szCs w:val="20"/>
+          <w:lang w:eastAsia="ru-RU"/>
+        </w:rPr>
+      </w:pPr>
+      <w:r>
+        <w:rPr>
+          <w:rFonts w:ascii="Arial" w:eastAsia="Times New Roman" w:hAnsi="Arial" w:cs="Arial"/>
+          <w:color w:val="000000"/>
+          <w:sz w:val="24"/>
+          <w:szCs w:val="24"/>
+          <w:lang w:eastAsia="ru-RU"/>
+        </w:rPr>
+        <w:lastRenderedPageBreak/>
+        <w:t>Задача будет решена, если все три высказывания будут истинны, т.е. истинна их конъюнкция:</w:t>
+      </w:r>
+    </w:p>
+    <w:p>
+      <w:pPr>
+        <w:spacing w:before="100" w:beforeAutospacing="1" w:after="100" w:afterAutospacing="1" w:line="240" w:lineRule="auto"/>
+        <w:rPr>
+          <w:rFonts w:ascii="Verdana" w:eastAsia="Times New Roman" w:hAnsi="Verdana" w:cs="Times New Roman"/>
+          <w:color w:val="5F6F87"/>
+          <w:sz w:val="20"/>
+          <w:szCs w:val="20"/>
+          <w:lang w:eastAsia="ru-RU"/>
+        </w:rPr>
+      </w:pPr>
+      <w:r>
+        <w:rPr>
+          <w:rFonts w:ascii="Verdana" w:eastAsia="Times New Roman" w:hAnsi="Verdana" w:cs="Times New Roman"/>
+          <w:noProof/>
+          <w:color w:val="5F6F87"/>
+          <w:sz w:val="20"/>
+          <w:szCs w:val="20"/>
+          <w:lang w:eastAsia="ru-RU"/>
+        </w:rPr>
+        <w:drawing>
+          <wp:inline distT="0" distB="0" distL="0" distR="0">
+            <wp:extent cx="9144000" cy="2428875"/>
+            <wp:effectExtent l="0" t="0" r="0" b="9525"/>
+            <wp:docPr id="3" name="Рисунок 3" descr="http://laptevaza.ucoz.net/logika/2016-11-23_08-54-35.png"/>
+            <wp:cNvGraphicFramePr>
+              <a:graphicFrameLocks xmlns:a="http://schemas.openxmlformats.org/drawingml/2006/main" noChangeAspect="1"/>
+            </wp:cNvGraphicFramePr>
+            <a:graphic xmlns:a="http://schemas.openxmlformats.org/drawingml/2006/main">
+              <a:graphicData uri="http://schemas.openxmlformats.org/drawingml/2006/picture">
+                <pic:pic xmlns:pic="http://schemas.openxmlformats.org/drawingml/2006/picture">
+                  <pic:nvPicPr>
+                    <pic:cNvPr id="0" name="Picture 27" descr="http://laptevaza.ucoz.net/logika/2016-11-23_08-54-35.png"/>
+                    <pic:cNvPicPr>
+                      <a:picLocks noChangeAspect="1" noChangeArrowheads="1"/>
+                    </pic:cNvPicPr>
+                  </pic:nvPicPr>
+                  <pic:blipFill>
+                    <a:blip r:embed="rId58">
+                      <a:extLst>
+                        <a:ext uri="{28A0092B-C50C-407E-A947-70E740481C1C}">
+                          <a14:useLocalDpi xmlns:a14="http://schemas.microsoft.com/office/drawing/2010/main" val="0"/>
+                        </a:ext>
+                      </a:extLst>
+                    </a:blip>
+                    <a:srcRect/>
+                    <a:stretch>
+                      <a:fillRect/>
+                    </a:stretch>
+                  </pic:blipFill>
+                  <pic:spPr bwMode="auto">
+                    <a:xfrm>
+                      <a:off x="0" y="0"/>
+                      <a:ext cx="9144000" cy="2428875"/>
+                    </a:xfrm>
+                    <a:prstGeom prst="rect">
+                      <a:avLst/>
+                    </a:prstGeom>
+                    <a:noFill/>
+                    <a:ln>
+                      <a:noFill/>
+                    </a:ln>
+                  </pic:spPr>
+                </pic:pic>
+              </a:graphicData>
+            </a:graphic>
+          </wp:inline>
+        </w:drawing>
+      </w:r>
+    </w:p>
+    <w:p>
+      <w:pPr>
+        <w:pStyle w:val="a3"/>
+        <w:ind w:left="0"/>
+        <w:rPr>
+          <w:szCs w:val="28"/>
+        </w:rPr>
+      </w:pPr>
     </w:p>
     <w:sectPr>
       <w:pgSz w:w="11906" w:h="16838"/>
@@ -8535,6 +10613,95 @@
 <file path=word/numbering.xml><?xml version="1.0" encoding="utf-8"?>
 <w:numbering xmlns:wpc="http://schemas.microsoft.com/office/word/2010/wordprocessingCanvas" xmlns:cx="http://schemas.microsoft.com/office/drawing/2014/chartex" xmlns:cx1="http://schemas.microsoft.com/office/drawing/2015/9/8/chartex" xmlns:cx2="http://schemas.microsoft.com/office/drawing/2015/10/21/chartex" xmlns:cx3="http://schemas.microsoft.com/office/drawing/2016/5/9/chartex" xmlns:cx4="http://schemas.microsoft.com/office/drawing/2016/5/10/chartex" xmlns:cx5="http://schemas.microsoft.com/office/drawing/2016/5/11/chartex" xmlns:cx6="http://schemas.microsoft.com/office/drawing/2016/5/12/chartex" xmlns:cx7="http://schemas.microsoft.com/office/drawing/2016/5/13/chartex" xmlns:cx8="http://schemas.microsoft.com/office/drawing/2016/5/14/chartex" xmlns:mc="http://schemas.openxmlformats.org/markup-compatibility/2006" xmlns:aink="http://schemas.microsoft.com/office/drawing/2016/ink" xmlns:am3d="http://schemas.microsoft.com/office/drawing/2017/model3d" xmlns:o="urn:schemas-microsoft-com:office:office" xmlns:r="http://schemas.openxmlformats.org/officeDocument/2006/relationships" xmlns:m="http://schemas.openxmlformats.org/officeDocument/2006/math" xmlns:v="urn:schemas-microsoft-com:vml" xmlns:wp14="http://schemas.microsoft.com/office/word/2010/wordprocessingDrawing" xmlns:wp="http://schemas.openxmlformats.org/drawingml/2006/wordprocessingDrawing" xmlns:w10="urn:schemas-microsoft-com:office:word" xmlns:w="http://schemas.openxmlformats.org/wordprocessingml/2006/main" xmlns:w14="http://schemas.microsoft.com/office/word/2010/wordml" xmlns:w15="http://schemas.microsoft.com/office/word/2012/wordml" xmlns:w16cid="http://schemas.microsoft.com/office/word/2016/wordml/cid" xmlns:w16se="http://schemas.microsoft.com/office/word/2015/wordml/symex" xmlns:wpg="http://schemas.microsoft.com/office/word/2010/wordprocessingGroup" xmlns:wpi="http://schemas.microsoft.com/office/word/2010/wordprocessingInk" xmlns:wne="http://schemas.microsoft.com/office/word/2006/wordml" xmlns:wps="http://schemas.microsoft.com/office/word/2010/wordprocessingShape" mc:Ignorable="w14 w15 w16se w16cid wp14">
   <w:abstractNum w:abstractNumId="0" w15:restartNumberingAfterBreak="0">
+    <w:nsid w:val="10C45362"/>
+    <w:multiLevelType w:val="hybridMultilevel"/>
+    <w:tmpl w:val="4B1CE0EE"/>
+    <w:lvl w:ilvl="0" w:tplc="4C6081C6">
+      <w:start w:val="2"/>
+      <w:numFmt w:val="decimal"/>
+      <w:lvlText w:val="%1."/>
+      <w:lvlJc w:val="left"/>
+      <w:pPr>
+        <w:ind w:left="720" w:hanging="360"/>
+      </w:pPr>
+      <w:rPr>
+        <w:rFonts w:hint="default"/>
+      </w:rPr>
+    </w:lvl>
+    <w:lvl w:ilvl="1" w:tplc="04190019" w:tentative="1">
+      <w:start w:val="1"/>
+      <w:numFmt w:val="lowerLetter"/>
+      <w:lvlText w:val="%2."/>
+      <w:lvlJc w:val="left"/>
+      <w:pPr>
+        <w:ind w:left="1440" w:hanging="360"/>
+      </w:pPr>
+    </w:lvl>
+    <w:lvl w:ilvl="2" w:tplc="0419001B" w:tentative="1">
+      <w:start w:val="1"/>
+      <w:numFmt w:val="lowerRoman"/>
+      <w:lvlText w:val="%3."/>
+      <w:lvlJc w:val="right"/>
+      <w:pPr>
+        <w:ind w:left="2160" w:hanging="180"/>
+      </w:pPr>
+    </w:lvl>
+    <w:lvl w:ilvl="3" w:tplc="0419000F" w:tentative="1">
+      <w:start w:val="1"/>
+      <w:numFmt w:val="decimal"/>
+      <w:lvlText w:val="%4."/>
+      <w:lvlJc w:val="left"/>
+      <w:pPr>
+        <w:ind w:left="2880" w:hanging="360"/>
+      </w:pPr>
+    </w:lvl>
+    <w:lvl w:ilvl="4" w:tplc="04190019" w:tentative="1">
+      <w:start w:val="1"/>
+      <w:numFmt w:val="lowerLetter"/>
+      <w:lvlText w:val="%5."/>
+      <w:lvlJc w:val="left"/>
+      <w:pPr>
+        <w:ind w:left="3600" w:hanging="360"/>
+      </w:pPr>
+    </w:lvl>
+    <w:lvl w:ilvl="5" w:tplc="0419001B" w:tentative="1">
+      <w:start w:val="1"/>
+      <w:numFmt w:val="lowerRoman"/>
+      <w:lvlText w:val="%6."/>
+      <w:lvlJc w:val="right"/>
+      <w:pPr>
+        <w:ind w:left="4320" w:hanging="180"/>
+      </w:pPr>
+    </w:lvl>
+    <w:lvl w:ilvl="6" w:tplc="0419000F" w:tentative="1">
+      <w:start w:val="1"/>
+      <w:numFmt w:val="decimal"/>
+      <w:lvlText w:val="%7."/>
+      <w:lvlJc w:val="left"/>
+      <w:pPr>
+        <w:ind w:left="5040" w:hanging="360"/>
+      </w:pPr>
+    </w:lvl>
+    <w:lvl w:ilvl="7" w:tplc="04190019" w:tentative="1">
+      <w:start w:val="1"/>
+      <w:numFmt w:val="lowerLetter"/>
+      <w:lvlText w:val="%8."/>
+      <w:lvlJc w:val="left"/>
+      <w:pPr>
+        <w:ind w:left="5760" w:hanging="360"/>
+      </w:pPr>
+    </w:lvl>
+    <w:lvl w:ilvl="8" w:tplc="0419001B" w:tentative="1">
+      <w:start w:val="1"/>
+      <w:numFmt w:val="lowerRoman"/>
+      <w:lvlText w:val="%9."/>
+      <w:lvlJc w:val="right"/>
+      <w:pPr>
+        <w:ind w:left="6480" w:hanging="180"/>
+      </w:pPr>
+    </w:lvl>
+  </w:abstractNum>
+  <w:abstractNum w:abstractNumId="1" w15:restartNumberingAfterBreak="0">
     <w:nsid w:val="11021AB6"/>
     <w:multiLevelType w:val="hybridMultilevel"/>
     <w:tmpl w:val="A4CA4D04"/>
@@ -8623,7 +10790,7 @@
       </w:pPr>
     </w:lvl>
   </w:abstractNum>
-  <w:abstractNum w:abstractNumId="1" w15:restartNumberingAfterBreak="0">
+  <w:abstractNum w:abstractNumId="2" w15:restartNumberingAfterBreak="0">
     <w:nsid w:val="1D0C0774"/>
     <w:multiLevelType w:val="hybridMultilevel"/>
     <w:tmpl w:val="1B584F86"/>
@@ -8709,7 +10876,7 @@
       </w:pPr>
     </w:lvl>
   </w:abstractNum>
-  <w:abstractNum w:abstractNumId="2" w15:restartNumberingAfterBreak="0">
+  <w:abstractNum w:abstractNumId="3" w15:restartNumberingAfterBreak="0">
     <w:nsid w:val="22D74FE0"/>
     <w:multiLevelType w:val="hybridMultilevel"/>
     <w:tmpl w:val="6D6E8E06"/>
@@ -8798,7 +10965,7 @@
       </w:pPr>
     </w:lvl>
   </w:abstractNum>
-  <w:abstractNum w:abstractNumId="3" w15:restartNumberingAfterBreak="0">
+  <w:abstractNum w:abstractNumId="4" w15:restartNumberingAfterBreak="0">
     <w:nsid w:val="27F0569F"/>
     <w:multiLevelType w:val="hybridMultilevel"/>
     <w:tmpl w:val="B85E9470"/>
@@ -8887,7 +11054,7 @@
       </w:pPr>
     </w:lvl>
   </w:abstractNum>
-  <w:abstractNum w:abstractNumId="4" w15:restartNumberingAfterBreak="0">
+  <w:abstractNum w:abstractNumId="5" w15:restartNumberingAfterBreak="0">
     <w:nsid w:val="2B3C4D2A"/>
     <w:multiLevelType w:val="hybridMultilevel"/>
     <w:tmpl w:val="F9F866AA"/>
@@ -8973,7 +11140,7 @@
       </w:pPr>
     </w:lvl>
   </w:abstractNum>
-  <w:abstractNum w:abstractNumId="5" w15:restartNumberingAfterBreak="0">
+  <w:abstractNum w:abstractNumId="6" w15:restartNumberingAfterBreak="0">
     <w:nsid w:val="2CC70451"/>
     <w:multiLevelType w:val="hybridMultilevel"/>
     <w:tmpl w:val="467C6B56"/>
@@ -9062,7 +11229,7 @@
       </w:pPr>
     </w:lvl>
   </w:abstractNum>
-  <w:abstractNum w:abstractNumId="6" w15:restartNumberingAfterBreak="0">
+  <w:abstractNum w:abstractNumId="7" w15:restartNumberingAfterBreak="0">
     <w:nsid w:val="3DE82199"/>
     <w:multiLevelType w:val="hybridMultilevel"/>
     <w:tmpl w:val="3C329658"/>
@@ -9151,7 +11318,7 @@
       </w:pPr>
     </w:lvl>
   </w:abstractNum>
-  <w:abstractNum w:abstractNumId="7" w15:restartNumberingAfterBreak="0">
+  <w:abstractNum w:abstractNumId="8" w15:restartNumberingAfterBreak="0">
     <w:nsid w:val="561C3999"/>
     <w:multiLevelType w:val="hybridMultilevel"/>
     <w:tmpl w:val="53185230"/>
@@ -9237,7 +11404,7 @@
       </w:pPr>
     </w:lvl>
   </w:abstractNum>
-  <w:abstractNum w:abstractNumId="8" w15:restartNumberingAfterBreak="0">
+  <w:abstractNum w:abstractNumId="9" w15:restartNumberingAfterBreak="0">
     <w:nsid w:val="5B9822C3"/>
     <w:multiLevelType w:val="hybridMultilevel"/>
     <w:tmpl w:val="646C1398"/>
@@ -9329,7 +11496,7 @@
       </w:pPr>
     </w:lvl>
   </w:abstractNum>
-  <w:abstractNum w:abstractNumId="9" w15:restartNumberingAfterBreak="0">
+  <w:abstractNum w:abstractNumId="10" w15:restartNumberingAfterBreak="0">
     <w:nsid w:val="736A07D6"/>
     <w:multiLevelType w:val="hybridMultilevel"/>
     <w:tmpl w:val="6EA88FE6"/>
@@ -9419,34 +11586,37 @@
     </w:lvl>
   </w:abstractNum>
   <w:num w:numId="1">
+    <w:abstractNumId w:val="4"/>
+  </w:num>
+  <w:num w:numId="2">
+    <w:abstractNumId w:val="7"/>
+  </w:num>
+  <w:num w:numId="3">
+    <w:abstractNumId w:val="1"/>
+  </w:num>
+  <w:num w:numId="4">
+    <w:abstractNumId w:val="10"/>
+  </w:num>
+  <w:num w:numId="5">
+    <w:abstractNumId w:val="5"/>
+  </w:num>
+  <w:num w:numId="6">
+    <w:abstractNumId w:val="2"/>
+  </w:num>
+  <w:num w:numId="7">
+    <w:abstractNumId w:val="6"/>
+  </w:num>
+  <w:num w:numId="8">
+    <w:abstractNumId w:val="8"/>
+  </w:num>
+  <w:num w:numId="9">
     <w:abstractNumId w:val="3"/>
   </w:num>
-  <w:num w:numId="2">
-    <w:abstractNumId w:val="6"/>
-  </w:num>
-  <w:num w:numId="3">
-    <w:abstractNumId w:val="0"/>
-  </w:num>
-  <w:num w:numId="4">
+  <w:num w:numId="10">
     <w:abstractNumId w:val="9"/>
   </w:num>
-  <w:num w:numId="5">
-    <w:abstractNumId w:val="4"/>
-  </w:num>
-  <w:num w:numId="6">
-    <w:abstractNumId w:val="1"/>
-  </w:num>
-  <w:num w:numId="7">
-    <w:abstractNumId w:val="5"/>
-  </w:num>
-  <w:num w:numId="8">
-    <w:abstractNumId w:val="7"/>
-  </w:num>
-  <w:num w:numId="9">
-    <w:abstractNumId w:val="2"/>
-  </w:num>
-  <w:num w:numId="10">
-    <w:abstractNumId w:val="8"/>
+  <w:num w:numId="11">
+    <w:abstractNumId w:val="0"/>
   </w:num>
 </w:numbering>
 </file>
@@ -9623,7 +11793,7 @@
     <w:lsdException w:name="Table Web 2" w:semiHidden="1" w:unhideWhenUsed="1"/>
     <w:lsdException w:name="Table Web 3" w:semiHidden="1" w:unhideWhenUsed="1"/>
     <w:lsdException w:name="Balloon Text" w:semiHidden="1" w:unhideWhenUsed="1"/>
-    <w:lsdException w:name="Table Grid" w:semiHidden="1" w:uiPriority="59" w:unhideWhenUsed="1"/>
+    <w:lsdException w:name="Table Grid" w:uiPriority="59"/>
     <w:lsdException w:name="Table Theme" w:semiHidden="1" w:unhideWhenUsed="1"/>
     <w:lsdException w:name="Placeholder Text" w:semiHidden="1"/>
     <w:lsdException w:name="No Spacing" w:uiPriority="1" w:qFormat="1"/>
@@ -10359,7 +12529,7 @@
 </file>
 
 <file path=customXml/itemProps1.xml><?xml version="1.0" encoding="utf-8"?>
-<ds:datastoreItem xmlns:ds="http://schemas.openxmlformats.org/officeDocument/2006/customXml" ds:itemID="{48B1E689-E670-4484-8A4C-ACEA76E5C91E}">
+<ds:datastoreItem xmlns:ds="http://schemas.openxmlformats.org/officeDocument/2006/customXml" ds:itemID="{72A4AB54-1942-4783-A573-A8BC2AEA0DAA}">
   <ds:schemaRefs>
     <ds:schemaRef ds:uri="http://schemas.openxmlformats.org/officeDocument/2006/bibliography"/>
   </ds:schemaRefs>
